--- a/Lab Documentation.docx
+++ b/Lab Documentation.docx
@@ -12,6 +12,7 @@
       <w:r>
         <w:rPr>
           <w:rFonts w:cs="Arial"/>
+          <w:noProof/>
         </w:rPr>
         <w:drawing>
           <wp:inline distT="0" distB="0" distL="0" distR="0" wp14:anchorId="7AAAB98C" wp14:editId="5384D2AE">
@@ -252,15 +253,7 @@
           <w:sz w:val="28"/>
           <w:szCs w:val="28"/>
         </w:rPr>
-        <w:t xml:space="preserve">Professor: </w:t>
-      </w:r>
-      <w:r>
-        <w:rPr>
-          <w:color w:val="404040" w:themeColor="text1" w:themeTint="BF"/>
-          <w:sz w:val="28"/>
-          <w:szCs w:val="28"/>
-        </w:rPr>
-        <w:t xml:space="preserve">Prof. </w:t>
+        <w:t xml:space="preserve">Professor: Prof. </w:t>
       </w:r>
       <w:proofErr w:type="spellStart"/>
       <w:r>
@@ -319,8 +312,7 @@
     <w:tbl>
       <w:tblPr>
         <w:tblStyle w:val="TableGrid"/>
-        <w:tblW w:w="0" w:type="auto"/>
-        <w:tblInd w:w="-142" w:type="dxa"/>
+        <w:tblW w:w="9106" w:type="dxa"/>
         <w:tblBorders>
           <w:top w:val="none" w:sz="0" w:space="0" w:color="auto"/>
           <w:left w:val="none" w:sz="0" w:space="0" w:color="auto"/>
@@ -333,15 +325,15 @@
         <w:tblLook w:val="04A0" w:firstRow="1" w:lastRow="0" w:firstColumn="1" w:lastColumn="0" w:noHBand="0" w:noVBand="1"/>
       </w:tblPr>
       <w:tblGrid>
-        <w:gridCol w:w="1135"/>
+        <w:gridCol w:w="1276"/>
+        <w:gridCol w:w="2552"/>
         <w:gridCol w:w="2409"/>
-        <w:gridCol w:w="2410"/>
-        <w:gridCol w:w="3260"/>
+        <w:gridCol w:w="2869"/>
       </w:tblGrid>
       <w:tr>
         <w:tc>
           <w:tcPr>
-            <w:tcW w:w="1135" w:type="dxa"/>
+            <w:tcW w:w="1276" w:type="dxa"/>
           </w:tcPr>
           <w:p>
             <w:pPr>
@@ -366,6 +358,28 @@
                 <w:szCs w:val="28"/>
               </w:rPr>
               <w:t>:</w:t>
+            </w:r>
+          </w:p>
+        </w:tc>
+        <w:tc>
+          <w:tcPr>
+            <w:tcW w:w="2552" w:type="dxa"/>
+          </w:tcPr>
+          <w:p>
+            <w:pPr>
+              <w:rPr>
+                <w:color w:val="404040" w:themeColor="text1" w:themeTint="BF"/>
+                <w:sz w:val="28"/>
+                <w:szCs w:val="28"/>
+              </w:rPr>
+            </w:pPr>
+            <w:r>
+              <w:rPr>
+                <w:color w:val="404040" w:themeColor="text1" w:themeTint="BF"/>
+                <w:sz w:val="28"/>
+                <w:szCs w:val="28"/>
+              </w:rPr>
+              <w:t>Aaron Kiani</w:t>
             </w:r>
           </w:p>
         </w:tc>
@@ -381,28 +395,6 @@
                 <w:szCs w:val="28"/>
               </w:rPr>
             </w:pPr>
-            <w:r>
-              <w:rPr>
-                <w:color w:val="404040" w:themeColor="text1" w:themeTint="BF"/>
-                <w:sz w:val="28"/>
-                <w:szCs w:val="28"/>
-              </w:rPr>
-              <w:t>Aaron Kiani</w:t>
-            </w:r>
-          </w:p>
-        </w:tc>
-        <w:tc>
-          <w:tcPr>
-            <w:tcW w:w="2410" w:type="dxa"/>
-          </w:tcPr>
-          <w:p>
-            <w:pPr>
-              <w:rPr>
-                <w:color w:val="404040" w:themeColor="text1" w:themeTint="BF"/>
-                <w:sz w:val="28"/>
-                <w:szCs w:val="28"/>
-              </w:rPr>
-            </w:pPr>
             <w:proofErr w:type="spellStart"/>
             <w:r>
               <w:rPr>
@@ -425,7 +417,7 @@
         </w:tc>
         <w:tc>
           <w:tcPr>
-            <w:tcW w:w="3260" w:type="dxa"/>
+            <w:tcW w:w="2869" w:type="dxa"/>
           </w:tcPr>
           <w:p>
             <w:pPr>
@@ -449,7 +441,7 @@
       <w:tr>
         <w:tc>
           <w:tcPr>
-            <w:tcW w:w="1135" w:type="dxa"/>
+            <w:tcW w:w="1276" w:type="dxa"/>
           </w:tcPr>
           <w:p>
             <w:pPr>
@@ -467,6 +459,38 @@
               </w:rPr>
               <w:t>Name:</w:t>
             </w:r>
+          </w:p>
+        </w:tc>
+        <w:tc>
+          <w:tcPr>
+            <w:tcW w:w="2552" w:type="dxa"/>
+          </w:tcPr>
+          <w:p>
+            <w:pPr>
+              <w:rPr>
+                <w:color w:val="404040" w:themeColor="text1" w:themeTint="BF"/>
+                <w:sz w:val="28"/>
+                <w:szCs w:val="28"/>
+              </w:rPr>
+            </w:pPr>
+            <w:r>
+              <w:rPr>
+                <w:color w:val="404040" w:themeColor="text1" w:themeTint="BF"/>
+                <w:sz w:val="28"/>
+                <w:szCs w:val="28"/>
+              </w:rPr>
+              <w:t xml:space="preserve">Heiko </w:t>
+            </w:r>
+            <w:proofErr w:type="spellStart"/>
+            <w:r>
+              <w:rPr>
+                <w:color w:val="404040" w:themeColor="text1" w:themeTint="BF"/>
+                <w:sz w:val="28"/>
+                <w:szCs w:val="28"/>
+              </w:rPr>
+              <w:t>Wascheck</w:t>
+            </w:r>
+            <w:proofErr w:type="spellEnd"/>
           </w:p>
         </w:tc>
         <w:tc>
@@ -481,54 +505,14 @@
                 <w:szCs w:val="28"/>
               </w:rPr>
             </w:pPr>
+            <w:proofErr w:type="spellStart"/>
             <w:r>
               <w:rPr>
                 <w:color w:val="404040" w:themeColor="text1" w:themeTint="BF"/>
                 <w:sz w:val="28"/>
                 <w:szCs w:val="28"/>
               </w:rPr>
-              <w:t xml:space="preserve">Heiko </w:t>
-            </w:r>
-            <w:proofErr w:type="spellStart"/>
-            <w:r>
-              <w:rPr>
-                <w:color w:val="404040" w:themeColor="text1" w:themeTint="BF"/>
-                <w:sz w:val="28"/>
-                <w:szCs w:val="28"/>
-              </w:rPr>
-              <w:t>Wascheck</w:t>
-            </w:r>
-            <w:proofErr w:type="spellEnd"/>
-          </w:p>
-        </w:tc>
-        <w:tc>
-          <w:tcPr>
-            <w:tcW w:w="2410" w:type="dxa"/>
-          </w:tcPr>
-          <w:p>
-            <w:pPr>
-              <w:rPr>
-                <w:color w:val="404040" w:themeColor="text1" w:themeTint="BF"/>
-                <w:sz w:val="28"/>
-                <w:szCs w:val="28"/>
-              </w:rPr>
-            </w:pPr>
-            <w:proofErr w:type="spellStart"/>
-            <w:r>
-              <w:rPr>
-                <w:color w:val="404040" w:themeColor="text1" w:themeTint="BF"/>
-                <w:sz w:val="28"/>
-                <w:szCs w:val="28"/>
-              </w:rPr>
-              <w:t>Matrikelnumm</w:t>
-            </w:r>
-            <w:r>
-              <w:rPr>
-                <w:color w:val="404040" w:themeColor="text1" w:themeTint="BF"/>
-                <w:sz w:val="28"/>
-                <w:szCs w:val="28"/>
-              </w:rPr>
-              <w:t>er</w:t>
+              <w:t>Matrikelnummer</w:t>
             </w:r>
             <w:proofErr w:type="spellEnd"/>
             <w:r>
@@ -543,7 +527,7 @@
         </w:tc>
         <w:tc>
           <w:tcPr>
-            <w:tcW w:w="3260" w:type="dxa"/>
+            <w:tcW w:w="2869" w:type="dxa"/>
           </w:tcPr>
           <w:p>
             <w:pPr>
@@ -627,6 +611,12 @@
     <w:bookmarkStart w:id="0" w:name="_Toc154842354" w:displacedByCustomXml="next"/>
     <w:sdt>
       <w:sdtPr>
+        <w:rPr>
+          <w:rFonts w:eastAsiaTheme="minorHAnsi" w:cstheme="minorBidi"/>
+          <w:color w:val="auto"/>
+          <w:sz w:val="24"/>
+          <w:szCs w:val="22"/>
+        </w:rPr>
         <w:id w:val="1365797353"/>
         <w:docPartObj>
           <w:docPartGallery w:val="Table of Contents"/>
@@ -635,12 +625,8 @@
       </w:sdtPr>
       <w:sdtEndPr>
         <w:rPr>
-          <w:rFonts w:eastAsiaTheme="minorHAnsi" w:cstheme="minorBidi"/>
           <w:b/>
           <w:bCs/>
-          <w:color w:val="auto"/>
-          <w:sz w:val="24"/>
-          <w:szCs w:val="22"/>
         </w:rPr>
       </w:sdtEndPr>
       <w:sdtContent>
@@ -1257,10 +1243,7 @@
         </w:drawing>
       </w:r>
       <w:r>
-        <w:t>High</w:t>
-      </w:r>
-      <w:r>
-        <w:t xml:space="preserve">-Speed Controller: Signal-Time </w:t>
+        <w:t xml:space="preserve">High-Speed Controller: Signal-Time </w:t>
       </w:r>
       <w:r>
         <w:t xml:space="preserve">diagram of step response of vehicle speed </w:t>
@@ -1326,10 +1309,7 @@
       </w:r>
       <w:proofErr w:type="gramEnd"/>
       <w:r>
-        <w:t xml:space="preserve"> set to 0.1.</w:t>
-      </w:r>
-      <w:r>
-        <w:t xml:space="preserve"> In the figure the switch from Low to High-Speed Controller is visible after approx. 1.6 seconds which leads to a very short </w:t>
+        <w:t xml:space="preserve"> set to 0.1. In the figure the switch from Low to High-Speed Controller is visible after approx. 1.6 seconds which leads to a very short </w:t>
       </w:r>
       <w:r>
         <w:t xml:space="preserve">sharp, jagged fluctuation. This arises because of the different equations used in the controller and therefore a sudden discontinuous change of </w:t>
@@ -2064,13 +2044,7 @@
                 <w:rPr>
                   <w:rFonts w:ascii="Cambria Math" w:hAnsi="Cambria Math" w:cs="Arial"/>
                 </w:rPr>
-                <m:t>j</m:t>
-              </m:r>
-              <m:r>
-                <w:rPr>
-                  <w:rFonts w:ascii="Cambria Math" w:hAnsi="Cambria Math" w:cs="Arial"/>
-                </w:rPr>
-                <m:t>ω</m:t>
+                <m:t>jω</m:t>
               </m:r>
             </m:e>
           </m:d>
@@ -2120,13 +2094,7 @@
                 <w:rPr>
                   <w:rFonts w:ascii="Cambria Math" w:hAnsi="Cambria Math" w:cs="Arial"/>
                 </w:rPr>
-                <m:t>j</m:t>
-              </m:r>
-              <m:r>
-                <w:rPr>
-                  <w:rFonts w:ascii="Cambria Math" w:hAnsi="Cambria Math" w:cs="Arial"/>
-                </w:rPr>
-                <m:t>ω</m:t>
+                <m:t>jω</m:t>
               </m:r>
             </m:e>
           </m:d>
@@ -2918,13 +2886,7 @@
         <w:rPr>
           <w:rFonts w:eastAsiaTheme="minorEastAsia" w:cs="Arial"/>
         </w:rPr>
-        <w:t xml:space="preserve"> </w:t>
-      </w:r>
-      <w:r>
-        <w:rPr>
-          <w:rFonts w:eastAsiaTheme="minorEastAsia" w:cs="Arial"/>
-        </w:rPr>
-        <w:t xml:space="preserve">with </w:t>
+        <w:t xml:space="preserve"> with </w:t>
       </w:r>
       <m:oMath>
         <m:sSub>
@@ -3003,13 +2965,7 @@
           <w:rPr>
             <w:rFonts w:ascii="Cambria Math" w:eastAsiaTheme="minorEastAsia" w:hAnsi="Cambria Math" w:cs="Arial"/>
           </w:rPr>
-          <m:t>=</m:t>
-        </m:r>
-        <m:r>
-          <w:rPr>
-            <w:rFonts w:ascii="Cambria Math" w:eastAsiaTheme="minorEastAsia" w:hAnsi="Cambria Math" w:cs="Arial"/>
-          </w:rPr>
-          <m:t>π</m:t>
+          <m:t>=π</m:t>
         </m:r>
         <m:f>
           <m:fPr>
@@ -4150,6 +4106,9 @@
         <w:pStyle w:val="Heading2"/>
       </w:pPr>
       <w:r>
+        <w:rPr>
+          <w:noProof/>
+        </w:rPr>
         <w:lastRenderedPageBreak/>
         <w:drawing>
           <wp:anchor distT="0" distB="0" distL="114300" distR="114300" simplePos="0" relativeHeight="251672576" behindDoc="0" locked="0" layoutInCell="1" allowOverlap="1" wp14:anchorId="148D5B6A" wp14:editId="0E48B303">
@@ -4266,6 +4225,9 @@
         <w:pStyle w:val="Heading2"/>
       </w:pPr>
       <w:r>
+        <w:rPr>
+          <w:noProof/>
+        </w:rPr>
         <w:drawing>
           <wp:anchor distT="0" distB="0" distL="114300" distR="114300" simplePos="0" relativeHeight="251674624" behindDoc="0" locked="0" layoutInCell="1" allowOverlap="1" wp14:anchorId="1BC4CFBF" wp14:editId="6E6DB13A">
             <wp:simplePos x="0" y="0"/>
@@ -4496,13 +4458,7 @@
         <w:rPr>
           <w:highlight w:val="red"/>
         </w:rPr>
-        <w:t>D</w:t>
-      </w:r>
-      <w:r>
-        <w:rPr>
-          <w:highlight w:val="red"/>
-        </w:rPr>
-        <w:t xml:space="preserve">ifferences equations to compute I part </w:t>
+        <w:t xml:space="preserve">Differences equations to compute I part </w:t>
       </w:r>
       <w:r>
         <w:rPr>
@@ -5243,14 +5199,7 @@
                       <w:rFonts w:ascii="Cambria Math" w:eastAsiaTheme="majorEastAsia" w:hAnsi="Cambria Math" w:cstheme="majorBidi"/>
                       <w:lang w:val="de-DE"/>
                     </w:rPr>
-                    <m:t> </m:t>
-                  </m:r>
-                  <m:r>
-                    <w:rPr>
-                      <w:rFonts w:ascii="Cambria Math" w:eastAsiaTheme="majorEastAsia" w:hAnsi="Cambria Math" w:cstheme="majorBidi"/>
-                      <w:lang w:val="de-DE"/>
-                    </w:rPr>
-                    <m:t>s+1</m:t>
+                    <m:t> s+1</m:t>
                   </m:r>
                   <m:ctrlPr>
                     <w:rPr>
@@ -5321,14 +5270,7 @@
                       <w:rFonts w:ascii="Cambria Math" w:eastAsiaTheme="majorEastAsia" w:hAnsi="Cambria Math" w:cstheme="majorBidi"/>
                       <w:lang w:val="de-DE"/>
                     </w:rPr>
-                    <m:t>s</m:t>
-                  </m:r>
-                  <m:r>
-                    <w:rPr>
-                      <w:rFonts w:ascii="Cambria Math" w:eastAsiaTheme="majorEastAsia" w:hAnsi="Cambria Math" w:cstheme="majorBidi"/>
-                      <w:lang w:val="de-DE"/>
-                    </w:rPr>
-                    <m:t> </m:t>
+                    <m:t>s </m:t>
                   </m:r>
                   <m:d>
                     <m:dPr>
@@ -6002,14 +5944,7 @@
                           <w:rFonts w:ascii="Cambria Math" w:eastAsiaTheme="majorEastAsia" w:hAnsi="Cambria Math" w:cstheme="majorBidi"/>
                           <w:lang w:val="de-DE"/>
                         </w:rPr>
-                        <m:t>T</m:t>
-                      </m:r>
-                      <m:r>
-                        <w:rPr>
-                          <w:rFonts w:ascii="Cambria Math" w:eastAsiaTheme="majorEastAsia" w:hAnsi="Cambria Math" w:cstheme="majorBidi"/>
-                          <w:lang w:val="de-DE"/>
-                        </w:rPr>
-                        <m:t> </m:t>
+                        <m:t>T </m:t>
                       </m:r>
                       <m:sSub>
                         <m:sSubPr>
@@ -6514,14 +6449,7 @@
                       <w:rFonts w:ascii="Cambria Math" w:eastAsiaTheme="majorEastAsia" w:hAnsi="Cambria Math" w:cstheme="majorBidi"/>
                       <w:lang w:val="de-DE"/>
                     </w:rPr>
-                    <m:t> </m:t>
-                  </m:r>
-                  <m:r>
-                    <w:rPr>
-                      <w:rFonts w:ascii="Cambria Math" w:eastAsiaTheme="majorEastAsia" w:hAnsi="Cambria Math" w:cstheme="majorBidi"/>
-                      <w:lang w:val="de-DE"/>
-                    </w:rPr>
-                    <m:t>s+1</m:t>
+                    <m:t> s+1</m:t>
                   </m:r>
                   <m:ctrlPr>
                     <w:rPr>
@@ -6592,14 +6520,7 @@
                       <w:rFonts w:ascii="Cambria Math" w:eastAsiaTheme="majorEastAsia" w:hAnsi="Cambria Math" w:cstheme="majorBidi"/>
                       <w:lang w:val="de-DE"/>
                     </w:rPr>
-                    <m:t>s</m:t>
-                  </m:r>
-                  <m:r>
-                    <w:rPr>
-                      <w:rFonts w:ascii="Cambria Math" w:eastAsiaTheme="majorEastAsia" w:hAnsi="Cambria Math" w:cstheme="majorBidi"/>
-                      <w:lang w:val="de-DE"/>
-                    </w:rPr>
-                    <m:t> </m:t>
+                    <m:t>s </m:t>
                   </m:r>
                   <m:d>
                     <m:dPr>
@@ -7273,14 +7194,7 @@
                           <w:rFonts w:ascii="Cambria Math" w:eastAsiaTheme="majorEastAsia" w:hAnsi="Cambria Math" w:cstheme="majorBidi"/>
                           <w:lang w:val="de-DE"/>
                         </w:rPr>
-                        <m:t>T</m:t>
-                      </m:r>
-                      <m:r>
-                        <w:rPr>
-                          <w:rFonts w:ascii="Cambria Math" w:eastAsiaTheme="majorEastAsia" w:hAnsi="Cambria Math" w:cstheme="majorBidi"/>
-                          <w:lang w:val="de-DE"/>
-                        </w:rPr>
-                        <m:t> </m:t>
+                        <m:t>T </m:t>
                       </m:r>
                       <m:sSub>
                         <m:sSubPr>
@@ -7698,14 +7612,7 @@
             <w:rFonts w:ascii="Cambria Math" w:eastAsiaTheme="majorEastAsia" w:hAnsi="Cambria Math" w:cstheme="majorBidi"/>
             <w:lang w:val="de-DE"/>
           </w:rPr>
-          <m:t>*0.1</m:t>
-        </m:r>
-        <m:r>
-          <w:rPr>
-            <w:rFonts w:ascii="Cambria Math" w:eastAsiaTheme="majorEastAsia" w:hAnsi="Cambria Math" w:cstheme="majorBidi"/>
-            <w:lang w:val="de-DE"/>
-          </w:rPr>
-          <m:t xml:space="preserve"> = 1</m:t>
+          <m:t>*0.1 = 1</m:t>
         </m:r>
       </m:oMath>
       <w:r>
@@ -8116,6 +8023,9 @@
         <w:pStyle w:val="Heading2"/>
       </w:pPr>
       <w:r>
+        <w:rPr>
+          <w:noProof/>
+        </w:rPr>
         <w:drawing>
           <wp:anchor distT="0" distB="0" distL="114300" distR="114300" simplePos="0" relativeHeight="251684864" behindDoc="0" locked="0" layoutInCell="1" allowOverlap="1" wp14:anchorId="685467B0" wp14:editId="461BB288">
             <wp:simplePos x="0" y="0"/>
@@ -8167,6 +8077,9 @@
         </w:drawing>
       </w:r>
       <w:r>
+        <w:rPr>
+          <w:noProof/>
+        </w:rPr>
         <w:drawing>
           <wp:anchor distT="0" distB="0" distL="114300" distR="114300" simplePos="0" relativeHeight="251682816" behindDoc="0" locked="0" layoutInCell="1" allowOverlap="1" wp14:anchorId="51EBD0EE" wp14:editId="1809F707">
             <wp:simplePos x="0" y="0"/>
@@ -8351,6 +8264,9 @@
     </w:p>
     <w:p>
       <w:r>
+        <w:rPr>
+          <w:noProof/>
+        </w:rPr>
         <w:lastRenderedPageBreak/>
         <w:drawing>
           <wp:anchor distT="0" distB="0" distL="114300" distR="114300" simplePos="0" relativeHeight="251688960" behindDoc="0" locked="0" layoutInCell="1" allowOverlap="1" wp14:anchorId="1331B6C3" wp14:editId="1E12107B">
@@ -8403,6 +8319,9 @@
         </w:drawing>
       </w:r>
       <w:r>
+        <w:rPr>
+          <w:noProof/>
+        </w:rPr>
         <w:drawing>
           <wp:anchor distT="0" distB="0" distL="114300" distR="114300" simplePos="0" relativeHeight="251686912" behindDoc="0" locked="0" layoutInCell="1" allowOverlap="1" wp14:anchorId="3C1E20F9" wp14:editId="65458BA7">
             <wp:simplePos x="0" y="0"/>
@@ -8461,6 +8380,9 @@
     </w:p>
     <w:p>
       <w:r>
+        <w:rPr>
+          <w:noProof/>
+        </w:rPr>
         <w:lastRenderedPageBreak/>
         <w:drawing>
           <wp:anchor distT="0" distB="0" distL="114300" distR="114300" simplePos="0" relativeHeight="251691008" behindDoc="0" locked="0" layoutInCell="1" allowOverlap="1" wp14:anchorId="7FF2EC72" wp14:editId="4D81A0AF">
@@ -8545,13 +8467,7 @@
               <w:rPr>
                 <w:rFonts w:ascii="Cambria Math" w:hAnsi="Cambria Math"/>
               </w:rPr>
-              <m:t>V</m:t>
-            </m:r>
-            <m:r>
-              <w:rPr>
-                <w:rFonts w:ascii="Cambria Math" w:hAnsi="Cambria Math"/>
-              </w:rPr>
-              <m:t>p1</m:t>
+              <m:t>Vp1</m:t>
             </m:r>
           </m:sub>
         </m:sSub>
@@ -8690,10 +8606,7 @@
         <w:pStyle w:val="Heading2"/>
       </w:pPr>
       <w:r>
-        <w:t>D</w:t>
-      </w:r>
-      <w:r>
-        <w:t xml:space="preserve">iscrete-time transfer function </w:t>
+        <w:t xml:space="preserve">Discrete-time transfer function </w:t>
       </w:r>
       <m:oMath>
         <m:sSub>
@@ -8710,13 +8623,7 @@
               <w:rPr>
                 <w:rFonts w:ascii="Cambria Math" w:hAnsi="Cambria Math"/>
               </w:rPr>
-              <m:t>G</m:t>
-            </m:r>
-            <m:r>
-              <w:rPr>
-                <w:rFonts w:ascii="Cambria Math" w:hAnsi="Cambria Math"/>
-              </w:rPr>
-              <m:t>*</m:t>
+              <m:t>G*</m:t>
             </m:r>
           </m:e>
           <m:sub>
@@ -8863,19 +8770,7 @@
         <w:rPr>
           <w:highlight w:val="red"/>
         </w:rPr>
-        <w:t>D</w:t>
-      </w:r>
-      <w:r>
-        <w:rPr>
-          <w:highlight w:val="red"/>
-        </w:rPr>
-        <w:t>ifferences equation of manipulation signal</w:t>
-      </w:r>
-      <w:r>
-        <w:rPr>
-          <w:highlight w:val="red"/>
-        </w:rPr>
-        <w:t xml:space="preserve"> </w:t>
+        <w:t xml:space="preserve">Differences equation of manipulation signal </w:t>
       </w:r>
       <m:oMath>
         <m:sSub>
@@ -8940,21 +8835,7 @@
                 <w:rFonts w:ascii="Cambria Math" w:hAnsi="Cambria Math"/>
                 <w:highlight w:val="red"/>
               </w:rPr>
-              <m:t>Vp</m:t>
-            </m:r>
-            <m:r>
-              <w:rPr>
-                <w:rFonts w:ascii="Cambria Math" w:hAnsi="Cambria Math"/>
-                <w:highlight w:val="red"/>
-              </w:rPr>
-              <m:t>1</m:t>
-            </m:r>
-            <m:r>
-              <w:rPr>
-                <w:rFonts w:ascii="Cambria Math" w:hAnsi="Cambria Math"/>
-                <w:highlight w:val="red"/>
-              </w:rPr>
-              <m:t>k</m:t>
+              <m:t>Vp1k</m:t>
             </m:r>
           </m:sub>
         </m:sSub>
@@ -9008,13 +8889,7 @@
         <w:pStyle w:val="Heading2"/>
       </w:pPr>
       <w:r>
-        <w:t>E</w:t>
-      </w:r>
-      <w:r>
-        <w:t>xtended MATLAB script ex6_1.m containing the solutions of the individual exercise and</w:t>
-      </w:r>
-      <w:r>
-        <w:t xml:space="preserve"> </w:t>
+        <w:t xml:space="preserve">Extended MATLAB script ex6_1.m containing the solutions of the individual exercise and </w:t>
       </w:r>
       <w:r>
         <w:rPr>

--- a/Lab Documentation.docx
+++ b/Lab Documentation.docx
@@ -76,7 +76,7 @@
       <w:pPr>
         <w:jc w:val="center"/>
         <w:rPr>
-          <w:rStyle w:val="SubtleEmphasis"/>
+          <w:rStyle w:val="SchwacheHervorhebung"/>
           <w:i w:val="0"/>
           <w:iCs w:val="0"/>
           <w:sz w:val="52"/>
@@ -88,7 +88,7 @@
       <w:pPr>
         <w:jc w:val="center"/>
         <w:rPr>
-          <w:rStyle w:val="SubtleEmphasis"/>
+          <w:rStyle w:val="SchwacheHervorhebung"/>
           <w:i w:val="0"/>
           <w:iCs w:val="0"/>
           <w:sz w:val="52"/>
@@ -100,7 +100,7 @@
       <w:pPr>
         <w:jc w:val="center"/>
         <w:rPr>
-          <w:rStyle w:val="SubtleEmphasis"/>
+          <w:rStyle w:val="SchwacheHervorhebung"/>
           <w:i w:val="0"/>
           <w:iCs w:val="0"/>
           <w:sz w:val="52"/>
@@ -112,7 +112,7 @@
       <w:pPr>
         <w:jc w:val="center"/>
         <w:rPr>
-          <w:rStyle w:val="SubtleEmphasis"/>
+          <w:rStyle w:val="SchwacheHervorhebung"/>
           <w:i w:val="0"/>
           <w:iCs w:val="0"/>
           <w:sz w:val="52"/>
@@ -124,7 +124,7 @@
       <w:pPr>
         <w:jc w:val="center"/>
         <w:rPr>
-          <w:rStyle w:val="SubtleEmphasis"/>
+          <w:rStyle w:val="SchwacheHervorhebung"/>
           <w:i w:val="0"/>
           <w:iCs w:val="0"/>
           <w:sz w:val="52"/>
@@ -133,7 +133,7 @@
       </w:pPr>
       <w:r>
         <w:rPr>
-          <w:rStyle w:val="SubtleEmphasis"/>
+          <w:rStyle w:val="SchwacheHervorhebung"/>
           <w:i w:val="0"/>
           <w:iCs w:val="0"/>
           <w:sz w:val="52"/>
@@ -146,7 +146,7 @@
       <w:pPr>
         <w:jc w:val="center"/>
         <w:rPr>
-          <w:rStyle w:val="SubtleEmphasis"/>
+          <w:rStyle w:val="SchwacheHervorhebung"/>
           <w:i w:val="0"/>
           <w:iCs w:val="0"/>
           <w:sz w:val="40"/>
@@ -155,7 +155,7 @@
       </w:pPr>
       <w:r>
         <w:rPr>
-          <w:rStyle w:val="SubtleEmphasis"/>
+          <w:rStyle w:val="SchwacheHervorhebung"/>
           <w:i w:val="0"/>
           <w:iCs w:val="0"/>
           <w:sz w:val="40"/>
@@ -168,7 +168,7 @@
       <w:pPr>
         <w:jc w:val="center"/>
         <w:rPr>
-          <w:rStyle w:val="SubtleEmphasis"/>
+          <w:rStyle w:val="SchwacheHervorhebung"/>
           <w:i w:val="0"/>
           <w:iCs w:val="0"/>
           <w:sz w:val="56"/>
@@ -177,7 +177,7 @@
       </w:pPr>
       <w:r>
         <w:rPr>
-          <w:rStyle w:val="SubtleEmphasis"/>
+          <w:rStyle w:val="SchwacheHervorhebung"/>
           <w:i w:val="0"/>
           <w:iCs w:val="0"/>
           <w:sz w:val="56"/>
@@ -187,7 +187,7 @@
       </w:r>
       <w:r>
         <w:rPr>
-          <w:rStyle w:val="SubtleEmphasis"/>
+          <w:rStyle w:val="SchwacheHervorhebung"/>
           <w:i w:val="0"/>
           <w:iCs w:val="0"/>
           <w:sz w:val="56"/>
@@ -198,7 +198,7 @@
       </w:r>
       <w:r>
         <w:rPr>
-          <w:rStyle w:val="SubtleEmphasis"/>
+          <w:rStyle w:val="SchwacheHervorhebung"/>
           <w:i w:val="0"/>
           <w:iCs w:val="0"/>
           <w:sz w:val="56"/>
@@ -209,7 +209,7 @@
       </w:r>
       <w:r>
         <w:rPr>
-          <w:rStyle w:val="SubtleEmphasis"/>
+          <w:rStyle w:val="SchwacheHervorhebung"/>
           <w:i w:val="0"/>
           <w:iCs w:val="0"/>
           <w:sz w:val="56"/>
@@ -311,7 +311,7 @@
     </w:p>
     <w:tbl>
       <w:tblPr>
-        <w:tblStyle w:val="TableGrid"/>
+        <w:tblStyle w:val="Tabellenraster"/>
         <w:tblW w:w="9106" w:type="dxa"/>
         <w:tblBorders>
           <w:top w:val="none" w:sz="0" w:space="0" w:color="auto"/>
@@ -608,7 +608,7 @@
         <w:t>.01.2024</w:t>
       </w:r>
     </w:p>
-    <w:bookmarkStart w:id="0" w:name="_Toc154842354" w:displacedByCustomXml="next"/>
+    <w:bookmarkStart w:id="0" w:name="_Toc155362465" w:displacedByCustomXml="next"/>
     <w:sdt>
       <w:sdtPr>
         <w:rPr>
@@ -632,7 +632,7 @@
       <w:sdtContent>
         <w:p>
           <w:pPr>
-            <w:pStyle w:val="Heading1"/>
+            <w:pStyle w:val="berschrift1"/>
             <w:numPr>
               <w:ilvl w:val="0"/>
               <w:numId w:val="0"/>
@@ -645,7 +645,7 @@
         </w:p>
         <w:p>
           <w:pPr>
-            <w:pStyle w:val="TOC1"/>
+            <w:pStyle w:val="Verzeichnis1"/>
             <w:tabs>
               <w:tab w:val="right" w:leader="dot" w:pos="9062"/>
             </w:tabs>
@@ -653,7 +653,7 @@
               <w:rFonts w:asciiTheme="minorHAnsi" w:eastAsiaTheme="minorEastAsia" w:hAnsiTheme="minorHAnsi"/>
               <w:noProof/>
               <w:sz w:val="22"/>
-              <w:lang w:eastAsia="en-GB"/>
+              <w:lang w:val="de-DE" w:eastAsia="de-DE"/>
             </w:rPr>
           </w:pPr>
           <w:r>
@@ -665,7 +665,7 @@
           <w:r>
             <w:fldChar w:fldCharType="separate"/>
           </w:r>
-          <w:hyperlink w:anchor="_Toc154842354" w:history="1">
+          <w:hyperlink w:anchor="_Toc155362465" w:history="1">
             <w:r>
               <w:rPr>
                 <w:rStyle w:val="Hyperlink"/>
@@ -692,7 +692,7 @@
                 <w:noProof/>
                 <w:webHidden/>
               </w:rPr>
-              <w:instrText xml:space="preserve"> PAGEREF _Toc154842354 \h </w:instrText>
+              <w:instrText xml:space="preserve"> PAGEREF _Toc155362465 \h </w:instrText>
             </w:r>
             <w:r>
               <w:rPr>
@@ -725,7 +725,7 @@
         </w:p>
         <w:p>
           <w:pPr>
-            <w:pStyle w:val="TOC1"/>
+            <w:pStyle w:val="Verzeichnis1"/>
             <w:tabs>
               <w:tab w:val="left" w:pos="440"/>
               <w:tab w:val="right" w:leader="dot" w:pos="9062"/>
@@ -734,10 +734,10 @@
               <w:rFonts w:asciiTheme="minorHAnsi" w:eastAsiaTheme="minorEastAsia" w:hAnsiTheme="minorHAnsi"/>
               <w:noProof/>
               <w:sz w:val="22"/>
-              <w:lang w:eastAsia="en-GB"/>
+              <w:lang w:val="de-DE" w:eastAsia="de-DE"/>
             </w:rPr>
           </w:pPr>
-          <w:hyperlink w:anchor="_Toc154842355" w:history="1">
+          <w:hyperlink w:anchor="_Toc155362466" w:history="1">
             <w:r>
               <w:rPr>
                 <w:rStyle w:val="Hyperlink"/>
@@ -750,7 +750,7 @@
                 <w:rFonts w:asciiTheme="minorHAnsi" w:eastAsiaTheme="minorEastAsia" w:hAnsiTheme="minorHAnsi"/>
                 <w:noProof/>
                 <w:sz w:val="22"/>
-                <w:lang w:eastAsia="en-GB"/>
+                <w:lang w:val="de-DE" w:eastAsia="de-DE"/>
               </w:rPr>
               <w:tab/>
             </w:r>
@@ -780,7 +780,7 @@
                 <w:noProof/>
                 <w:webHidden/>
               </w:rPr>
-              <w:instrText xml:space="preserve"> PAGEREF _Toc154842355 \h </w:instrText>
+              <w:instrText xml:space="preserve"> PAGEREF _Toc155362466 \h </w:instrText>
             </w:r>
             <w:r>
               <w:rPr>
@@ -813,27 +813,2033 @@
         </w:p>
         <w:p>
           <w:pPr>
-            <w:pStyle w:val="TOC2"/>
+            <w:pStyle w:val="Verzeichnis2"/>
+            <w:tabs>
+              <w:tab w:val="left" w:pos="880"/>
+              <w:tab w:val="right" w:leader="dot" w:pos="9062"/>
+            </w:tabs>
+            <w:rPr>
+              <w:rFonts w:asciiTheme="minorHAnsi" w:eastAsiaTheme="minorEastAsia" w:hAnsiTheme="minorHAnsi"/>
+              <w:noProof/>
+              <w:sz w:val="22"/>
+              <w:lang w:val="de-DE" w:eastAsia="de-DE"/>
+            </w:rPr>
+          </w:pPr>
+          <w:hyperlink w:anchor="_Toc155362467" w:history="1">
+            <w:r>
+              <w:rPr>
+                <w:rStyle w:val="Hyperlink"/>
+                <w:rFonts w:cs="Arial"/>
+                <w:noProof/>
+              </w:rPr>
+              <w:t>a)</w:t>
+            </w:r>
+            <w:r>
+              <w:rPr>
+                <w:rFonts w:asciiTheme="minorHAnsi" w:eastAsiaTheme="minorEastAsia" w:hAnsiTheme="minorHAnsi"/>
+                <w:noProof/>
+                <w:sz w:val="22"/>
+                <w:lang w:val="de-DE" w:eastAsia="de-DE"/>
+              </w:rPr>
+              <w:tab/>
+            </w:r>
+            <w:r>
+              <w:rPr>
+                <w:rStyle w:val="Hyperlink"/>
+                <w:noProof/>
+              </w:rPr>
+              <w:t xml:space="preserve">Low-Speed Controller: Signal-Time diagram of step response of vehicle speed </w:t>
+            </w:r>
+            <w:r>
+              <w:rPr>
+                <w:rStyle w:val="Hyperlink"/>
+                <w:rFonts w:ascii="Cambria Math" w:hAnsi="Cambria Math" w:cs="Cambria Math"/>
+                <w:noProof/>
+              </w:rPr>
+              <w:t>𝑣</w:t>
+            </w:r>
+            <w:r>
+              <w:rPr>
+                <w:noProof/>
+                <w:webHidden/>
+              </w:rPr>
+              <w:tab/>
+            </w:r>
+            <w:r>
+              <w:rPr>
+                <w:noProof/>
+                <w:webHidden/>
+              </w:rPr>
+              <w:fldChar w:fldCharType="begin"/>
+            </w:r>
+            <w:r>
+              <w:rPr>
+                <w:noProof/>
+                <w:webHidden/>
+              </w:rPr>
+              <w:instrText xml:space="preserve"> PAGEREF _Toc155362467 \h </w:instrText>
+            </w:r>
+            <w:r>
+              <w:rPr>
+                <w:noProof/>
+                <w:webHidden/>
+              </w:rPr>
+            </w:r>
+            <w:r>
+              <w:rPr>
+                <w:noProof/>
+                <w:webHidden/>
+              </w:rPr>
+              <w:fldChar w:fldCharType="separate"/>
+            </w:r>
+            <w:r>
+              <w:rPr>
+                <w:noProof/>
+                <w:webHidden/>
+              </w:rPr>
+              <w:t>3</w:t>
+            </w:r>
+            <w:r>
+              <w:rPr>
+                <w:noProof/>
+                <w:webHidden/>
+              </w:rPr>
+              <w:fldChar w:fldCharType="end"/>
+            </w:r>
+          </w:hyperlink>
+        </w:p>
+        <w:p>
+          <w:pPr>
+            <w:pStyle w:val="Verzeichnis2"/>
+            <w:tabs>
+              <w:tab w:val="left" w:pos="880"/>
+              <w:tab w:val="right" w:leader="dot" w:pos="9062"/>
+            </w:tabs>
+            <w:rPr>
+              <w:rFonts w:asciiTheme="minorHAnsi" w:eastAsiaTheme="minorEastAsia" w:hAnsiTheme="minorHAnsi"/>
+              <w:noProof/>
+              <w:sz w:val="22"/>
+              <w:lang w:val="de-DE" w:eastAsia="de-DE"/>
+            </w:rPr>
+          </w:pPr>
+          <w:hyperlink w:anchor="_Toc155362468" w:history="1">
+            <w:r>
+              <w:rPr>
+                <w:rStyle w:val="Hyperlink"/>
+                <w:rFonts w:cs="Arial"/>
+                <w:noProof/>
+              </w:rPr>
+              <w:t>b)</w:t>
+            </w:r>
+            <w:r>
+              <w:rPr>
+                <w:rFonts w:asciiTheme="minorHAnsi" w:eastAsiaTheme="minorEastAsia" w:hAnsiTheme="minorHAnsi"/>
+                <w:noProof/>
+                <w:sz w:val="22"/>
+                <w:lang w:val="de-DE" w:eastAsia="de-DE"/>
+              </w:rPr>
+              <w:tab/>
+            </w:r>
+            <w:r>
+              <w:rPr>
+                <w:rStyle w:val="Hyperlink"/>
+                <w:noProof/>
+              </w:rPr>
+              <w:t xml:space="preserve">High-Speed Controller: Signal-Time diagram of step response of vehicle speed </w:t>
+            </w:r>
+            <w:r>
+              <w:rPr>
+                <w:rStyle w:val="Hyperlink"/>
+                <w:rFonts w:ascii="Cambria Math" w:hAnsi="Cambria Math" w:cs="Cambria Math"/>
+                <w:noProof/>
+              </w:rPr>
+              <w:t>𝑣</w:t>
+            </w:r>
+            <w:r>
+              <w:rPr>
+                <w:noProof/>
+                <w:webHidden/>
+              </w:rPr>
+              <w:tab/>
+            </w:r>
+            <w:r>
+              <w:rPr>
+                <w:noProof/>
+                <w:webHidden/>
+              </w:rPr>
+              <w:fldChar w:fldCharType="begin"/>
+            </w:r>
+            <w:r>
+              <w:rPr>
+                <w:noProof/>
+                <w:webHidden/>
+              </w:rPr>
+              <w:instrText xml:space="preserve"> PAGEREF _Toc155362468 \h </w:instrText>
+            </w:r>
+            <w:r>
+              <w:rPr>
+                <w:noProof/>
+                <w:webHidden/>
+              </w:rPr>
+            </w:r>
+            <w:r>
+              <w:rPr>
+                <w:noProof/>
+                <w:webHidden/>
+              </w:rPr>
+              <w:fldChar w:fldCharType="separate"/>
+            </w:r>
+            <w:r>
+              <w:rPr>
+                <w:noProof/>
+                <w:webHidden/>
+              </w:rPr>
+              <w:t>3</w:t>
+            </w:r>
+            <w:r>
+              <w:rPr>
+                <w:noProof/>
+                <w:webHidden/>
+              </w:rPr>
+              <w:fldChar w:fldCharType="end"/>
+            </w:r>
+          </w:hyperlink>
+        </w:p>
+        <w:p>
+          <w:pPr>
+            <w:pStyle w:val="Verzeichnis2"/>
+            <w:tabs>
+              <w:tab w:val="left" w:pos="880"/>
+              <w:tab w:val="right" w:leader="dot" w:pos="9062"/>
+            </w:tabs>
+            <w:rPr>
+              <w:rFonts w:asciiTheme="minorHAnsi" w:eastAsiaTheme="minorEastAsia" w:hAnsiTheme="minorHAnsi"/>
+              <w:noProof/>
+              <w:sz w:val="22"/>
+              <w:lang w:val="de-DE" w:eastAsia="de-DE"/>
+            </w:rPr>
+          </w:pPr>
+          <w:hyperlink w:anchor="_Toc155362469" w:history="1">
+            <w:r>
+              <w:rPr>
+                <w:rStyle w:val="Hyperlink"/>
+                <w:rFonts w:cs="Arial"/>
+                <w:noProof/>
+              </w:rPr>
+              <w:t>c)</w:t>
+            </w:r>
+            <w:r>
+              <w:rPr>
+                <w:rFonts w:asciiTheme="minorHAnsi" w:eastAsiaTheme="minorEastAsia" w:hAnsiTheme="minorHAnsi"/>
+                <w:noProof/>
+                <w:sz w:val="22"/>
+                <w:lang w:val="de-DE" w:eastAsia="de-DE"/>
+              </w:rPr>
+              <w:tab/>
+            </w:r>
+            <w:r>
+              <w:rPr>
+                <w:rStyle w:val="Hyperlink"/>
+                <w:noProof/>
+              </w:rPr>
+              <w:t xml:space="preserve">Signal-Time diagram of step response of yaw angle </w:t>
+            </w:r>
+            <w:r>
+              <w:rPr>
+                <w:rStyle w:val="Hyperlink"/>
+                <w:rFonts w:ascii="Cambria Math" w:hAnsi="Cambria Math" w:cs="Cambria Math"/>
+                <w:noProof/>
+              </w:rPr>
+              <w:t>𝜓</w:t>
+            </w:r>
+            <w:r>
+              <w:rPr>
+                <w:noProof/>
+                <w:webHidden/>
+              </w:rPr>
+              <w:tab/>
+            </w:r>
+            <w:r>
+              <w:rPr>
+                <w:noProof/>
+                <w:webHidden/>
+              </w:rPr>
+              <w:fldChar w:fldCharType="begin"/>
+            </w:r>
+            <w:r>
+              <w:rPr>
+                <w:noProof/>
+                <w:webHidden/>
+              </w:rPr>
+              <w:instrText xml:space="preserve"> PAGEREF _Toc155362469 \h </w:instrText>
+            </w:r>
+            <w:r>
+              <w:rPr>
+                <w:noProof/>
+                <w:webHidden/>
+              </w:rPr>
+            </w:r>
+            <w:r>
+              <w:rPr>
+                <w:noProof/>
+                <w:webHidden/>
+              </w:rPr>
+              <w:fldChar w:fldCharType="separate"/>
+            </w:r>
+            <w:r>
+              <w:rPr>
+                <w:noProof/>
+                <w:webHidden/>
+              </w:rPr>
+              <w:t>4</w:t>
+            </w:r>
+            <w:r>
+              <w:rPr>
+                <w:noProof/>
+                <w:webHidden/>
+              </w:rPr>
+              <w:fldChar w:fldCharType="end"/>
+            </w:r>
+          </w:hyperlink>
+        </w:p>
+        <w:p>
+          <w:pPr>
+            <w:pStyle w:val="Verzeichnis1"/>
+            <w:tabs>
+              <w:tab w:val="left" w:pos="440"/>
+              <w:tab w:val="right" w:leader="dot" w:pos="9062"/>
+            </w:tabs>
+            <w:rPr>
+              <w:rFonts w:asciiTheme="minorHAnsi" w:eastAsiaTheme="minorEastAsia" w:hAnsiTheme="minorHAnsi"/>
+              <w:noProof/>
+              <w:sz w:val="22"/>
+              <w:lang w:val="de-DE" w:eastAsia="de-DE"/>
+            </w:rPr>
+          </w:pPr>
+          <w:hyperlink w:anchor="_Toc155362470" w:history="1">
+            <w:r>
+              <w:rPr>
+                <w:rStyle w:val="Hyperlink"/>
+                <w:noProof/>
+              </w:rPr>
+              <w:t>2.</w:t>
+            </w:r>
+            <w:r>
+              <w:rPr>
+                <w:rFonts w:asciiTheme="minorHAnsi" w:eastAsiaTheme="minorEastAsia" w:hAnsiTheme="minorHAnsi"/>
+                <w:noProof/>
+                <w:sz w:val="22"/>
+                <w:lang w:val="de-DE" w:eastAsia="de-DE"/>
+              </w:rPr>
+              <w:tab/>
+            </w:r>
+            <w:r>
+              <w:rPr>
+                <w:rStyle w:val="Hyperlink"/>
+                <w:noProof/>
+              </w:rPr>
+              <w:t>Speed Control</w:t>
+            </w:r>
+            <w:r>
+              <w:rPr>
+                <w:noProof/>
+                <w:webHidden/>
+              </w:rPr>
+              <w:tab/>
+            </w:r>
+            <w:r>
+              <w:rPr>
+                <w:noProof/>
+                <w:webHidden/>
+              </w:rPr>
+              <w:fldChar w:fldCharType="begin"/>
+            </w:r>
+            <w:r>
+              <w:rPr>
+                <w:noProof/>
+                <w:webHidden/>
+              </w:rPr>
+              <w:instrText xml:space="preserve"> PAGEREF _Toc155362470 \h </w:instrText>
+            </w:r>
+            <w:r>
+              <w:rPr>
+                <w:noProof/>
+                <w:webHidden/>
+              </w:rPr>
+            </w:r>
+            <w:r>
+              <w:rPr>
+                <w:noProof/>
+                <w:webHidden/>
+              </w:rPr>
+              <w:fldChar w:fldCharType="separate"/>
+            </w:r>
+            <w:r>
+              <w:rPr>
+                <w:noProof/>
+                <w:webHidden/>
+              </w:rPr>
+              <w:t>5</w:t>
+            </w:r>
+            <w:r>
+              <w:rPr>
+                <w:noProof/>
+                <w:webHidden/>
+              </w:rPr>
+              <w:fldChar w:fldCharType="end"/>
+            </w:r>
+          </w:hyperlink>
+        </w:p>
+        <w:p>
+          <w:pPr>
+            <w:pStyle w:val="Verzeichnis2"/>
+            <w:tabs>
+              <w:tab w:val="left" w:pos="880"/>
+              <w:tab w:val="right" w:leader="dot" w:pos="9062"/>
+            </w:tabs>
+            <w:rPr>
+              <w:rFonts w:asciiTheme="minorHAnsi" w:eastAsiaTheme="minorEastAsia" w:hAnsiTheme="minorHAnsi"/>
+              <w:noProof/>
+              <w:sz w:val="22"/>
+              <w:lang w:val="de-DE" w:eastAsia="de-DE"/>
+            </w:rPr>
+          </w:pPr>
+          <w:hyperlink w:anchor="_Toc155362471" w:history="1">
+            <w:r>
+              <w:rPr>
+                <w:rStyle w:val="Hyperlink"/>
+                <w:rFonts w:cs="Arial"/>
+                <w:noProof/>
+              </w:rPr>
+              <w:t>a)</w:t>
+            </w:r>
+            <w:r>
+              <w:rPr>
+                <w:rFonts w:asciiTheme="minorHAnsi" w:eastAsiaTheme="minorEastAsia" w:hAnsiTheme="minorHAnsi"/>
+                <w:noProof/>
+                <w:sz w:val="22"/>
+                <w:lang w:val="de-DE" w:eastAsia="de-DE"/>
+              </w:rPr>
+              <w:tab/>
+            </w:r>
+            <w:r>
+              <w:rPr>
+                <w:rStyle w:val="Hyperlink"/>
+                <w:noProof/>
+              </w:rPr>
+              <w:t xml:space="preserve">Mathematical expressions and values for values of </w:t>
+            </w:r>
+            <w:r>
+              <w:rPr>
+                <w:rStyle w:val="Hyperlink"/>
+                <w:rFonts w:ascii="Cambria Math" w:hAnsi="Cambria Math" w:cs="Cambria Math"/>
+                <w:noProof/>
+              </w:rPr>
+              <w:t>𝑇𝑖</w:t>
+            </w:r>
+            <w:r>
+              <w:rPr>
+                <w:rStyle w:val="Hyperlink"/>
+                <w:noProof/>
+              </w:rPr>
+              <w:t xml:space="preserve"> and </w:t>
+            </w:r>
+            <w:r>
+              <w:rPr>
+                <w:rStyle w:val="Hyperlink"/>
+                <w:rFonts w:ascii="Cambria Math" w:hAnsi="Cambria Math" w:cs="Cambria Math"/>
+                <w:noProof/>
+              </w:rPr>
+              <w:t>𝑘𝑟</w:t>
+            </w:r>
+            <w:r>
+              <w:rPr>
+                <w:noProof/>
+                <w:webHidden/>
+              </w:rPr>
+              <w:tab/>
+            </w:r>
+            <w:r>
+              <w:rPr>
+                <w:noProof/>
+                <w:webHidden/>
+              </w:rPr>
+              <w:fldChar w:fldCharType="begin"/>
+            </w:r>
+            <w:r>
+              <w:rPr>
+                <w:noProof/>
+                <w:webHidden/>
+              </w:rPr>
+              <w:instrText xml:space="preserve"> PAGEREF _Toc155362471 \h </w:instrText>
+            </w:r>
+            <w:r>
+              <w:rPr>
+                <w:noProof/>
+                <w:webHidden/>
+              </w:rPr>
+            </w:r>
+            <w:r>
+              <w:rPr>
+                <w:noProof/>
+                <w:webHidden/>
+              </w:rPr>
+              <w:fldChar w:fldCharType="separate"/>
+            </w:r>
+            <w:r>
+              <w:rPr>
+                <w:noProof/>
+                <w:webHidden/>
+              </w:rPr>
+              <w:t>5</w:t>
+            </w:r>
+            <w:r>
+              <w:rPr>
+                <w:noProof/>
+                <w:webHidden/>
+              </w:rPr>
+              <w:fldChar w:fldCharType="end"/>
+            </w:r>
+          </w:hyperlink>
+        </w:p>
+        <w:p>
+          <w:pPr>
+            <w:pStyle w:val="Verzeichnis2"/>
+            <w:tabs>
+              <w:tab w:val="left" w:pos="880"/>
+              <w:tab w:val="right" w:leader="dot" w:pos="9062"/>
+            </w:tabs>
+            <w:rPr>
+              <w:rFonts w:asciiTheme="minorHAnsi" w:eastAsiaTheme="minorEastAsia" w:hAnsiTheme="minorHAnsi"/>
+              <w:noProof/>
+              <w:sz w:val="22"/>
+              <w:lang w:val="de-DE" w:eastAsia="de-DE"/>
+            </w:rPr>
+          </w:pPr>
+          <w:hyperlink w:anchor="_Toc155362472" w:history="1">
+            <w:r>
+              <w:rPr>
+                <w:rStyle w:val="Hyperlink"/>
+                <w:rFonts w:cs="Arial"/>
+                <w:noProof/>
+              </w:rPr>
+              <w:t>b)</w:t>
+            </w:r>
+            <w:r>
+              <w:rPr>
+                <w:rFonts w:asciiTheme="minorHAnsi" w:eastAsiaTheme="minorEastAsia" w:hAnsiTheme="minorHAnsi"/>
+                <w:noProof/>
+                <w:sz w:val="22"/>
+                <w:lang w:val="de-DE" w:eastAsia="de-DE"/>
+              </w:rPr>
+              <w:tab/>
+            </w:r>
+            <w:r>
+              <w:rPr>
+                <w:rStyle w:val="Hyperlink"/>
+                <w:noProof/>
+              </w:rPr>
+              <w:t xml:space="preserve">Bode diagram of </w:t>
+            </w:r>
+            <m:oMath>
+              <m:r>
+                <w:rPr>
+                  <w:rStyle w:val="Hyperlink"/>
+                  <w:rFonts w:ascii="Cambria Math" w:hAnsi="Cambria Math" w:cs="Arial"/>
+                  <w:noProof/>
+                </w:rPr>
+                <m:t>G0</m:t>
+              </m:r>
+            </m:oMath>
+            <w:r>
+              <w:rPr>
+                <w:rStyle w:val="Hyperlink"/>
+                <w:noProof/>
+              </w:rPr>
+              <w:t xml:space="preserve"> including margins</w:t>
+            </w:r>
+            <w:r>
+              <w:rPr>
+                <w:noProof/>
+                <w:webHidden/>
+              </w:rPr>
+              <w:tab/>
+            </w:r>
+            <w:r>
+              <w:rPr>
+                <w:noProof/>
+                <w:webHidden/>
+              </w:rPr>
+              <w:fldChar w:fldCharType="begin"/>
+            </w:r>
+            <w:r>
+              <w:rPr>
+                <w:noProof/>
+                <w:webHidden/>
+              </w:rPr>
+              <w:instrText xml:space="preserve"> PAGEREF _Toc155362472 \h </w:instrText>
+            </w:r>
+            <w:r>
+              <w:rPr>
+                <w:noProof/>
+                <w:webHidden/>
+              </w:rPr>
+            </w:r>
+            <w:r>
+              <w:rPr>
+                <w:noProof/>
+                <w:webHidden/>
+              </w:rPr>
+              <w:fldChar w:fldCharType="separate"/>
+            </w:r>
+            <w:r>
+              <w:rPr>
+                <w:noProof/>
+                <w:webHidden/>
+              </w:rPr>
+              <w:t>6</w:t>
+            </w:r>
+            <w:r>
+              <w:rPr>
+                <w:noProof/>
+                <w:webHidden/>
+              </w:rPr>
+              <w:fldChar w:fldCharType="end"/>
+            </w:r>
+          </w:hyperlink>
+        </w:p>
+        <w:p>
+          <w:pPr>
+            <w:pStyle w:val="Verzeichnis2"/>
+            <w:tabs>
+              <w:tab w:val="left" w:pos="880"/>
+              <w:tab w:val="right" w:leader="dot" w:pos="9062"/>
+            </w:tabs>
+            <w:rPr>
+              <w:rFonts w:asciiTheme="minorHAnsi" w:eastAsiaTheme="minorEastAsia" w:hAnsiTheme="minorHAnsi"/>
+              <w:noProof/>
+              <w:sz w:val="22"/>
+              <w:lang w:val="de-DE" w:eastAsia="de-DE"/>
+            </w:rPr>
+          </w:pPr>
+          <w:hyperlink w:anchor="_Toc155362473" w:history="1">
+            <w:r>
+              <w:rPr>
+                <w:rStyle w:val="Hyperlink"/>
+                <w:rFonts w:cs="Arial"/>
+                <w:noProof/>
+              </w:rPr>
+              <w:t>c)</w:t>
+            </w:r>
+            <w:r>
+              <w:rPr>
+                <w:rFonts w:asciiTheme="minorHAnsi" w:eastAsiaTheme="minorEastAsia" w:hAnsiTheme="minorHAnsi"/>
+                <w:noProof/>
+                <w:sz w:val="22"/>
+                <w:lang w:val="de-DE" w:eastAsia="de-DE"/>
+              </w:rPr>
+              <w:tab/>
+            </w:r>
+            <w:r>
+              <w:rPr>
+                <w:rStyle w:val="Hyperlink"/>
+                <w:noProof/>
+              </w:rPr>
+              <w:t xml:space="preserve">Signal-Time diagram of step response </w:t>
+            </w:r>
+            <m:oMath>
+              <m:r>
+                <w:rPr>
+                  <w:rStyle w:val="Hyperlink"/>
+                  <w:rFonts w:ascii="Cambria Math" w:hAnsi="Cambria Math"/>
+                  <w:noProof/>
+                </w:rPr>
+                <m:t>Gw</m:t>
+              </m:r>
+            </m:oMath>
+            <w:r>
+              <w:rPr>
+                <w:noProof/>
+                <w:webHidden/>
+              </w:rPr>
+              <w:tab/>
+            </w:r>
+            <w:r>
+              <w:rPr>
+                <w:noProof/>
+                <w:webHidden/>
+              </w:rPr>
+              <w:fldChar w:fldCharType="begin"/>
+            </w:r>
+            <w:r>
+              <w:rPr>
+                <w:noProof/>
+                <w:webHidden/>
+              </w:rPr>
+              <w:instrText xml:space="preserve"> PAGEREF _Toc155362473 \h </w:instrText>
+            </w:r>
+            <w:r>
+              <w:rPr>
+                <w:noProof/>
+                <w:webHidden/>
+              </w:rPr>
+            </w:r>
+            <w:r>
+              <w:rPr>
+                <w:noProof/>
+                <w:webHidden/>
+              </w:rPr>
+              <w:fldChar w:fldCharType="separate"/>
+            </w:r>
+            <w:r>
+              <w:rPr>
+                <w:noProof/>
+                <w:webHidden/>
+              </w:rPr>
+              <w:t>6</w:t>
+            </w:r>
+            <w:r>
+              <w:rPr>
+                <w:noProof/>
+                <w:webHidden/>
+              </w:rPr>
+              <w:fldChar w:fldCharType="end"/>
+            </w:r>
+          </w:hyperlink>
+        </w:p>
+        <w:p>
+          <w:pPr>
+            <w:pStyle w:val="Verzeichnis2"/>
+            <w:tabs>
+              <w:tab w:val="left" w:pos="880"/>
+              <w:tab w:val="right" w:leader="dot" w:pos="9062"/>
+            </w:tabs>
+            <w:rPr>
+              <w:rFonts w:asciiTheme="minorHAnsi" w:eastAsiaTheme="minorEastAsia" w:hAnsiTheme="minorHAnsi"/>
+              <w:noProof/>
+              <w:sz w:val="22"/>
+              <w:lang w:val="de-DE" w:eastAsia="de-DE"/>
+            </w:rPr>
+          </w:pPr>
+          <w:hyperlink w:anchor="_Toc155362474" w:history="1">
+            <w:r>
+              <w:rPr>
+                <w:rStyle w:val="Hyperlink"/>
+                <w:rFonts w:cs="Arial"/>
+                <w:noProof/>
+              </w:rPr>
+              <w:t>d)</w:t>
+            </w:r>
+            <w:r>
+              <w:rPr>
+                <w:rFonts w:asciiTheme="minorHAnsi" w:eastAsiaTheme="minorEastAsia" w:hAnsiTheme="minorHAnsi"/>
+                <w:noProof/>
+                <w:sz w:val="22"/>
+                <w:lang w:val="de-DE" w:eastAsia="de-DE"/>
+              </w:rPr>
+              <w:tab/>
+            </w:r>
+            <w:r>
+              <w:rPr>
+                <w:rStyle w:val="Hyperlink"/>
+                <w:noProof/>
+              </w:rPr>
+              <w:t xml:space="preserve">Transfer function </w:t>
+            </w:r>
+            <w:r>
+              <w:rPr>
+                <w:rStyle w:val="Hyperlink"/>
+                <w:rFonts w:ascii="Cambria Math" w:hAnsi="Cambria Math" w:cs="Cambria Math"/>
+                <w:noProof/>
+              </w:rPr>
+              <w:t>𝐺𝑅∗</w:t>
+            </w:r>
+            <w:r>
+              <w:rPr>
+                <w:rStyle w:val="Hyperlink"/>
+                <w:noProof/>
+              </w:rPr>
+              <w:t>(</w:t>
+            </w:r>
+            <w:r>
+              <w:rPr>
+                <w:rStyle w:val="Hyperlink"/>
+                <w:rFonts w:ascii="Cambria Math" w:hAnsi="Cambria Math" w:cs="Cambria Math"/>
+                <w:noProof/>
+              </w:rPr>
+              <w:t>𝑧</w:t>
+            </w:r>
+            <w:r>
+              <w:rPr>
+                <w:rStyle w:val="Hyperlink"/>
+                <w:noProof/>
+              </w:rPr>
+              <w:t>) of discrete-time PI controller</w:t>
+            </w:r>
+            <w:r>
+              <w:rPr>
+                <w:noProof/>
+                <w:webHidden/>
+              </w:rPr>
+              <w:tab/>
+            </w:r>
+            <w:r>
+              <w:rPr>
+                <w:noProof/>
+                <w:webHidden/>
+              </w:rPr>
+              <w:fldChar w:fldCharType="begin"/>
+            </w:r>
+            <w:r>
+              <w:rPr>
+                <w:noProof/>
+                <w:webHidden/>
+              </w:rPr>
+              <w:instrText xml:space="preserve"> PAGEREF _Toc155362474 \h </w:instrText>
+            </w:r>
+            <w:r>
+              <w:rPr>
+                <w:noProof/>
+                <w:webHidden/>
+              </w:rPr>
+            </w:r>
+            <w:r>
+              <w:rPr>
+                <w:noProof/>
+                <w:webHidden/>
+              </w:rPr>
+              <w:fldChar w:fldCharType="separate"/>
+            </w:r>
+            <w:r>
+              <w:rPr>
+                <w:noProof/>
+                <w:webHidden/>
+              </w:rPr>
+              <w:t>7</w:t>
+            </w:r>
+            <w:r>
+              <w:rPr>
+                <w:noProof/>
+                <w:webHidden/>
+              </w:rPr>
+              <w:fldChar w:fldCharType="end"/>
+            </w:r>
+          </w:hyperlink>
+        </w:p>
+        <w:p>
+          <w:pPr>
+            <w:pStyle w:val="Verzeichnis2"/>
+            <w:tabs>
+              <w:tab w:val="left" w:pos="880"/>
+              <w:tab w:val="right" w:leader="dot" w:pos="9062"/>
+            </w:tabs>
+            <w:rPr>
+              <w:rFonts w:asciiTheme="minorHAnsi" w:eastAsiaTheme="minorEastAsia" w:hAnsiTheme="minorHAnsi"/>
+              <w:noProof/>
+              <w:sz w:val="22"/>
+              <w:lang w:val="de-DE" w:eastAsia="de-DE"/>
+            </w:rPr>
+          </w:pPr>
+          <w:hyperlink w:anchor="_Toc155362475" w:history="1">
+            <w:r>
+              <w:rPr>
+                <w:rStyle w:val="Hyperlink"/>
+                <w:rFonts w:cs="Arial"/>
+                <w:noProof/>
+                <w:highlight w:val="red"/>
+              </w:rPr>
+              <w:t>e)</w:t>
+            </w:r>
+            <w:r>
+              <w:rPr>
+                <w:rFonts w:asciiTheme="minorHAnsi" w:eastAsiaTheme="minorEastAsia" w:hAnsiTheme="minorHAnsi"/>
+                <w:noProof/>
+                <w:sz w:val="22"/>
+                <w:lang w:val="de-DE" w:eastAsia="de-DE"/>
+              </w:rPr>
+              <w:tab/>
+            </w:r>
+            <w:r>
+              <w:rPr>
+                <w:rStyle w:val="Hyperlink"/>
+                <w:noProof/>
+                <w:highlight w:val="red"/>
+              </w:rPr>
+              <w:t xml:space="preserve">Differences equations to compute I part </w:t>
+            </w:r>
+            <w:r>
+              <w:rPr>
+                <w:rStyle w:val="Hyperlink"/>
+                <w:rFonts w:ascii="Cambria Math" w:hAnsi="Cambria Math" w:cs="Cambria Math"/>
+                <w:noProof/>
+                <w:highlight w:val="red"/>
+              </w:rPr>
+              <w:t>𝑢𝑖𝑘</w:t>
+            </w:r>
+            <w:r>
+              <w:rPr>
+                <w:rStyle w:val="Hyperlink"/>
+                <w:noProof/>
+                <w:highlight w:val="red"/>
+              </w:rPr>
+              <w:t xml:space="preserve"> = </w:t>
+            </w:r>
+            <w:r>
+              <w:rPr>
+                <w:rStyle w:val="Hyperlink"/>
+                <w:rFonts w:ascii="Cambria Math" w:hAnsi="Cambria Math" w:cs="Cambria Math"/>
+                <w:noProof/>
+                <w:highlight w:val="red"/>
+              </w:rPr>
+              <w:t>𝑢𝑖</w:t>
+            </w:r>
+            <w:r>
+              <w:rPr>
+                <w:rStyle w:val="Hyperlink"/>
+                <w:noProof/>
+                <w:highlight w:val="red"/>
+              </w:rPr>
+              <w:t>(</w:t>
+            </w:r>
+            <w:r>
+              <w:rPr>
+                <w:rStyle w:val="Hyperlink"/>
+                <w:rFonts w:ascii="Cambria Math" w:hAnsi="Cambria Math" w:cs="Cambria Math"/>
+                <w:noProof/>
+                <w:highlight w:val="red"/>
+              </w:rPr>
+              <w:t>𝑘𝑇𝐴</w:t>
+            </w:r>
+            <w:r>
+              <w:rPr>
+                <w:rStyle w:val="Hyperlink"/>
+                <w:noProof/>
+                <w:highlight w:val="red"/>
+              </w:rPr>
+              <w:t xml:space="preserve">) and total manipulation signal </w:t>
+            </w:r>
+            <w:r>
+              <w:rPr>
+                <w:rStyle w:val="Hyperlink"/>
+                <w:rFonts w:ascii="Cambria Math" w:hAnsi="Cambria Math" w:cs="Cambria Math"/>
+                <w:noProof/>
+                <w:highlight w:val="red"/>
+              </w:rPr>
+              <w:t>𝑢𝑘</w:t>
+            </w:r>
+            <w:r>
+              <w:rPr>
+                <w:rStyle w:val="Hyperlink"/>
+                <w:noProof/>
+                <w:highlight w:val="red"/>
+              </w:rPr>
+              <w:t xml:space="preserve"> =</w:t>
+            </w:r>
+            <w:r>
+              <w:rPr>
+                <w:rStyle w:val="Hyperlink"/>
+                <w:rFonts w:ascii="Cambria Math" w:hAnsi="Cambria Math" w:cs="Cambria Math"/>
+                <w:noProof/>
+                <w:highlight w:val="red"/>
+              </w:rPr>
+              <w:t>𝑢</w:t>
+            </w:r>
+            <w:r>
+              <w:rPr>
+                <w:rStyle w:val="Hyperlink"/>
+                <w:noProof/>
+                <w:highlight w:val="red"/>
+              </w:rPr>
+              <w:t>(</w:t>
+            </w:r>
+            <w:r>
+              <w:rPr>
+                <w:rStyle w:val="Hyperlink"/>
+                <w:rFonts w:ascii="Cambria Math" w:hAnsi="Cambria Math" w:cs="Cambria Math"/>
+                <w:noProof/>
+                <w:highlight w:val="red"/>
+              </w:rPr>
+              <w:t>𝑘𝑇𝐴</w:t>
+            </w:r>
+            <w:r>
+              <w:rPr>
+                <w:rStyle w:val="Hyperlink"/>
+                <w:noProof/>
+                <w:highlight w:val="red"/>
+              </w:rPr>
+              <w:t xml:space="preserve">) from control deviation </w:t>
+            </w:r>
+            <w:r>
+              <w:rPr>
+                <w:rStyle w:val="Hyperlink"/>
+                <w:rFonts w:ascii="Cambria Math" w:hAnsi="Cambria Math" w:cs="Cambria Math"/>
+                <w:noProof/>
+                <w:highlight w:val="red"/>
+              </w:rPr>
+              <w:t>𝑒𝑘</w:t>
+            </w:r>
+            <w:r>
+              <w:rPr>
+                <w:rStyle w:val="Hyperlink"/>
+                <w:noProof/>
+                <w:highlight w:val="red"/>
+              </w:rPr>
+              <w:t xml:space="preserve"> = </w:t>
+            </w:r>
+            <w:r>
+              <w:rPr>
+                <w:rStyle w:val="Hyperlink"/>
+                <w:rFonts w:ascii="Cambria Math" w:hAnsi="Cambria Math" w:cs="Cambria Math"/>
+                <w:noProof/>
+                <w:highlight w:val="red"/>
+              </w:rPr>
+              <w:t>𝑤𝑘</w:t>
+            </w:r>
+            <w:r>
+              <w:rPr>
+                <w:rStyle w:val="Hyperlink"/>
+                <w:noProof/>
+                <w:highlight w:val="red"/>
+              </w:rPr>
+              <w:t xml:space="preserve"> – </w:t>
+            </w:r>
+            <w:r>
+              <w:rPr>
+                <w:rStyle w:val="Hyperlink"/>
+                <w:rFonts w:ascii="Cambria Math" w:hAnsi="Cambria Math" w:cs="Cambria Math"/>
+                <w:noProof/>
+                <w:highlight w:val="red"/>
+              </w:rPr>
+              <w:t>𝑦𝑘</w:t>
+            </w:r>
+            <w:r>
+              <w:rPr>
+                <w:noProof/>
+                <w:webHidden/>
+              </w:rPr>
+              <w:tab/>
+            </w:r>
+            <w:r>
+              <w:rPr>
+                <w:noProof/>
+                <w:webHidden/>
+              </w:rPr>
+              <w:fldChar w:fldCharType="begin"/>
+            </w:r>
+            <w:r>
+              <w:rPr>
+                <w:noProof/>
+                <w:webHidden/>
+              </w:rPr>
+              <w:instrText xml:space="preserve"> PAGEREF _Toc155362475 \h </w:instrText>
+            </w:r>
+            <w:r>
+              <w:rPr>
+                <w:noProof/>
+                <w:webHidden/>
+              </w:rPr>
+            </w:r>
+            <w:r>
+              <w:rPr>
+                <w:noProof/>
+                <w:webHidden/>
+              </w:rPr>
+              <w:fldChar w:fldCharType="separate"/>
+            </w:r>
+            <w:r>
+              <w:rPr>
+                <w:noProof/>
+                <w:webHidden/>
+              </w:rPr>
+              <w:t>7</w:t>
+            </w:r>
+            <w:r>
+              <w:rPr>
+                <w:noProof/>
+                <w:webHidden/>
+              </w:rPr>
+              <w:fldChar w:fldCharType="end"/>
+            </w:r>
+          </w:hyperlink>
+        </w:p>
+        <w:p>
+          <w:pPr>
+            <w:pStyle w:val="Verzeichnis1"/>
+            <w:tabs>
+              <w:tab w:val="left" w:pos="440"/>
+              <w:tab w:val="right" w:leader="dot" w:pos="9062"/>
+            </w:tabs>
+            <w:rPr>
+              <w:rFonts w:asciiTheme="minorHAnsi" w:eastAsiaTheme="minorEastAsia" w:hAnsiTheme="minorHAnsi"/>
+              <w:noProof/>
+              <w:sz w:val="22"/>
+              <w:lang w:val="de-DE" w:eastAsia="de-DE"/>
+            </w:rPr>
+          </w:pPr>
+          <w:hyperlink w:anchor="_Toc155362476" w:history="1">
+            <w:r>
+              <w:rPr>
+                <w:rStyle w:val="Hyperlink"/>
+                <w:noProof/>
+                <w:lang w:val="de-DE"/>
+              </w:rPr>
+              <w:t>3.</w:t>
+            </w:r>
+            <w:r>
+              <w:rPr>
+                <w:rFonts w:asciiTheme="minorHAnsi" w:eastAsiaTheme="minorEastAsia" w:hAnsiTheme="minorHAnsi"/>
+                <w:noProof/>
+                <w:sz w:val="22"/>
+                <w:lang w:val="de-DE" w:eastAsia="de-DE"/>
+              </w:rPr>
+              <w:tab/>
+            </w:r>
+            <w:r>
+              <w:rPr>
+                <w:rStyle w:val="Hyperlink"/>
+                <w:noProof/>
+                <w:lang w:val="de-DE"/>
+              </w:rPr>
+              <w:t>Longitudinal Position Control</w:t>
+            </w:r>
+            <w:r>
+              <w:rPr>
+                <w:noProof/>
+                <w:webHidden/>
+              </w:rPr>
+              <w:tab/>
+            </w:r>
+            <w:r>
+              <w:rPr>
+                <w:noProof/>
+                <w:webHidden/>
+              </w:rPr>
+              <w:fldChar w:fldCharType="begin"/>
+            </w:r>
+            <w:r>
+              <w:rPr>
+                <w:noProof/>
+                <w:webHidden/>
+              </w:rPr>
+              <w:instrText xml:space="preserve"> PAGEREF _Toc155362476 \h </w:instrText>
+            </w:r>
+            <w:r>
+              <w:rPr>
+                <w:noProof/>
+                <w:webHidden/>
+              </w:rPr>
+            </w:r>
+            <w:r>
+              <w:rPr>
+                <w:noProof/>
+                <w:webHidden/>
+              </w:rPr>
+              <w:fldChar w:fldCharType="separate"/>
+            </w:r>
+            <w:r>
+              <w:rPr>
+                <w:noProof/>
+                <w:webHidden/>
+              </w:rPr>
+              <w:t>8</w:t>
+            </w:r>
+            <w:r>
+              <w:rPr>
+                <w:noProof/>
+                <w:webHidden/>
+              </w:rPr>
+              <w:fldChar w:fldCharType="end"/>
+            </w:r>
+          </w:hyperlink>
+        </w:p>
+        <w:p>
+          <w:pPr>
+            <w:pStyle w:val="Verzeichnis2"/>
+            <w:tabs>
+              <w:tab w:val="left" w:pos="880"/>
+              <w:tab w:val="right" w:leader="dot" w:pos="9062"/>
+            </w:tabs>
+            <w:rPr>
+              <w:rFonts w:asciiTheme="minorHAnsi" w:eastAsiaTheme="minorEastAsia" w:hAnsiTheme="minorHAnsi"/>
+              <w:noProof/>
+              <w:sz w:val="22"/>
+              <w:lang w:val="de-DE" w:eastAsia="de-DE"/>
+            </w:rPr>
+          </w:pPr>
+          <w:hyperlink w:anchor="_Toc155362477" w:history="1">
+            <w:r>
+              <w:rPr>
+                <w:rStyle w:val="Hyperlink"/>
+                <w:rFonts w:cs="Arial"/>
+                <w:noProof/>
+              </w:rPr>
+              <w:t>a)</w:t>
+            </w:r>
+            <w:r>
+              <w:rPr>
+                <w:rFonts w:asciiTheme="minorHAnsi" w:eastAsiaTheme="minorEastAsia" w:hAnsiTheme="minorHAnsi"/>
+                <w:noProof/>
+                <w:sz w:val="22"/>
+                <w:lang w:val="de-DE" w:eastAsia="de-DE"/>
+              </w:rPr>
+              <w:tab/>
+            </w:r>
+            <w:r>
+              <w:rPr>
+                <w:rStyle w:val="Hyperlink"/>
+                <w:noProof/>
+              </w:rPr>
+              <w:t xml:space="preserve">Mathematical expressions for </w:t>
+            </w:r>
+            <w:r>
+              <w:rPr>
+                <w:rStyle w:val="Hyperlink"/>
+                <w:rFonts w:ascii="Cambria Math" w:hAnsi="Cambria Math" w:cs="Cambria Math"/>
+                <w:noProof/>
+                <w:lang w:val="de-DE"/>
+              </w:rPr>
+              <w:t>𝑌𝑝</w:t>
+            </w:r>
+            <w:r>
+              <w:rPr>
+                <w:rStyle w:val="Hyperlink"/>
+                <w:noProof/>
+              </w:rPr>
+              <w:t>(</w:t>
+            </w:r>
+            <w:r>
+              <w:rPr>
+                <w:rStyle w:val="Hyperlink"/>
+                <w:rFonts w:ascii="Cambria Math" w:hAnsi="Cambria Math" w:cs="Cambria Math"/>
+                <w:noProof/>
+                <w:lang w:val="de-DE"/>
+              </w:rPr>
+              <w:t>𝑠</w:t>
+            </w:r>
+            <w:r>
+              <w:rPr>
+                <w:rStyle w:val="Hyperlink"/>
+                <w:noProof/>
+              </w:rPr>
+              <w:t xml:space="preserve">), </w:t>
+            </w:r>
+            <w:r>
+              <w:rPr>
+                <w:rStyle w:val="Hyperlink"/>
+                <w:rFonts w:ascii="Cambria Math" w:hAnsi="Cambria Math" w:cs="Cambria Math"/>
+                <w:noProof/>
+                <w:lang w:val="de-DE"/>
+              </w:rPr>
+              <w:t>𝐸𝑝</w:t>
+            </w:r>
+            <w:r>
+              <w:rPr>
+                <w:rStyle w:val="Hyperlink"/>
+                <w:noProof/>
+              </w:rPr>
+              <w:t>(</w:t>
+            </w:r>
+            <w:r>
+              <w:rPr>
+                <w:rStyle w:val="Hyperlink"/>
+                <w:rFonts w:ascii="Cambria Math" w:hAnsi="Cambria Math" w:cs="Cambria Math"/>
+                <w:noProof/>
+                <w:lang w:val="de-DE"/>
+              </w:rPr>
+              <w:t>𝑠</w:t>
+            </w:r>
+            <w:r>
+              <w:rPr>
+                <w:rStyle w:val="Hyperlink"/>
+                <w:noProof/>
+              </w:rPr>
+              <w:t xml:space="preserve">), </w:t>
+            </w:r>
+            <w:r>
+              <w:rPr>
+                <w:rStyle w:val="Hyperlink"/>
+                <w:rFonts w:ascii="Cambria Math" w:hAnsi="Cambria Math" w:cs="Cambria Math"/>
+                <w:noProof/>
+                <w:lang w:val="de-DE"/>
+              </w:rPr>
+              <w:t>𝑒𝑦</w:t>
+            </w:r>
+            <w:r>
+              <w:rPr>
+                <w:rStyle w:val="Hyperlink"/>
+                <w:noProof/>
+              </w:rPr>
+              <w:t xml:space="preserve">, </w:t>
+            </w:r>
+            <w:r>
+              <w:rPr>
+                <w:rStyle w:val="Hyperlink"/>
+                <w:rFonts w:ascii="Cambria Math" w:hAnsi="Cambria Math" w:cs="Cambria Math"/>
+                <w:noProof/>
+                <w:lang w:val="de-DE"/>
+              </w:rPr>
+              <w:t>𝑘𝑝</w:t>
+            </w:r>
+            <w:r>
+              <w:rPr>
+                <w:noProof/>
+                <w:webHidden/>
+              </w:rPr>
+              <w:tab/>
+            </w:r>
+            <w:r>
+              <w:rPr>
+                <w:noProof/>
+                <w:webHidden/>
+              </w:rPr>
+              <w:fldChar w:fldCharType="begin"/>
+            </w:r>
+            <w:r>
+              <w:rPr>
+                <w:noProof/>
+                <w:webHidden/>
+              </w:rPr>
+              <w:instrText xml:space="preserve"> PAGEREF _Toc155362477 \h </w:instrText>
+            </w:r>
+            <w:r>
+              <w:rPr>
+                <w:noProof/>
+                <w:webHidden/>
+              </w:rPr>
+            </w:r>
+            <w:r>
+              <w:rPr>
+                <w:noProof/>
+                <w:webHidden/>
+              </w:rPr>
+              <w:fldChar w:fldCharType="separate"/>
+            </w:r>
+            <w:r>
+              <w:rPr>
+                <w:noProof/>
+                <w:webHidden/>
+              </w:rPr>
+              <w:t>8</w:t>
+            </w:r>
+            <w:r>
+              <w:rPr>
+                <w:noProof/>
+                <w:webHidden/>
+              </w:rPr>
+              <w:fldChar w:fldCharType="end"/>
+            </w:r>
+          </w:hyperlink>
+        </w:p>
+        <w:p>
+          <w:pPr>
+            <w:pStyle w:val="Verzeichnis2"/>
+            <w:tabs>
+              <w:tab w:val="left" w:pos="880"/>
+              <w:tab w:val="right" w:leader="dot" w:pos="9062"/>
+            </w:tabs>
+            <w:rPr>
+              <w:rFonts w:asciiTheme="minorHAnsi" w:eastAsiaTheme="minorEastAsia" w:hAnsiTheme="minorHAnsi"/>
+              <w:noProof/>
+              <w:sz w:val="22"/>
+              <w:lang w:val="de-DE" w:eastAsia="de-DE"/>
+            </w:rPr>
+          </w:pPr>
+          <w:hyperlink w:anchor="_Toc155362478" w:history="1">
+            <w:r>
+              <w:rPr>
+                <w:rStyle w:val="Hyperlink"/>
+                <w:rFonts w:cs="Arial"/>
+                <w:noProof/>
+              </w:rPr>
+              <w:t>b)</w:t>
+            </w:r>
+            <w:r>
+              <w:rPr>
+                <w:rFonts w:asciiTheme="minorHAnsi" w:eastAsiaTheme="minorEastAsia" w:hAnsiTheme="minorHAnsi"/>
+                <w:noProof/>
+                <w:sz w:val="22"/>
+                <w:lang w:val="de-DE" w:eastAsia="de-DE"/>
+              </w:rPr>
+              <w:tab/>
+            </w:r>
+            <w:r>
+              <w:rPr>
+                <w:rStyle w:val="Hyperlink"/>
+                <w:noProof/>
+              </w:rPr>
+              <w:t xml:space="preserve">Signal-time-diagram of response </w:t>
+            </w:r>
+            <w:r>
+              <w:rPr>
+                <w:rStyle w:val="Hyperlink"/>
+                <w:rFonts w:ascii="Cambria Math" w:hAnsi="Cambria Math" w:cs="Cambria Math"/>
+                <w:noProof/>
+                <w:lang w:val="de-DE"/>
+              </w:rPr>
+              <w:t>𝑦𝑝</w:t>
+            </w:r>
+            <w:r>
+              <w:rPr>
+                <w:rStyle w:val="Hyperlink"/>
+                <w:noProof/>
+              </w:rPr>
+              <w:t>(</w:t>
+            </w:r>
+            <w:r>
+              <w:rPr>
+                <w:rStyle w:val="Hyperlink"/>
+                <w:rFonts w:ascii="Cambria Math" w:hAnsi="Cambria Math" w:cs="Cambria Math"/>
+                <w:noProof/>
+                <w:lang w:val="de-DE"/>
+              </w:rPr>
+              <w:t>𝑡</w:t>
+            </w:r>
+            <w:r>
+              <w:rPr>
+                <w:rStyle w:val="Hyperlink"/>
+                <w:noProof/>
+              </w:rPr>
+              <w:t xml:space="preserve">) to </w:t>
+            </w:r>
+            <w:r>
+              <w:rPr>
+                <w:rStyle w:val="Hyperlink"/>
+                <w:rFonts w:ascii="Cambria Math" w:hAnsi="Cambria Math" w:cs="Cambria Math"/>
+                <w:noProof/>
+                <w:lang w:val="de-DE"/>
+              </w:rPr>
+              <w:t>𝑤𝑝</w:t>
+            </w:r>
+            <w:r>
+              <w:rPr>
+                <w:rStyle w:val="Hyperlink"/>
+                <w:noProof/>
+              </w:rPr>
+              <w:t>(</w:t>
+            </w:r>
+            <w:r>
+              <w:rPr>
+                <w:rStyle w:val="Hyperlink"/>
+                <w:rFonts w:ascii="Cambria Math" w:hAnsi="Cambria Math" w:cs="Cambria Math"/>
+                <w:noProof/>
+                <w:lang w:val="de-DE"/>
+              </w:rPr>
+              <w:t>𝑡</w:t>
+            </w:r>
+            <w:r>
+              <w:rPr>
+                <w:rStyle w:val="Hyperlink"/>
+                <w:noProof/>
+              </w:rPr>
+              <w:t xml:space="preserve">) = </w:t>
+            </w:r>
+            <w:r>
+              <w:rPr>
+                <w:rStyle w:val="Hyperlink"/>
+                <w:rFonts w:ascii="Cambria Math" w:hAnsi="Cambria Math" w:cs="Cambria Math"/>
+                <w:noProof/>
+                <w:lang w:val="de-DE"/>
+              </w:rPr>
+              <w:t>𝑣</w:t>
+            </w:r>
+            <w:r>
+              <w:rPr>
+                <w:rStyle w:val="Hyperlink"/>
+                <w:rFonts w:ascii="Cambria Math" w:hAnsi="Cambria Math" w:cs="Cambria Math"/>
+                <w:noProof/>
+              </w:rPr>
+              <w:t>∗</w:t>
+            </w:r>
+            <w:r>
+              <w:rPr>
+                <w:rStyle w:val="Hyperlink"/>
+                <w:rFonts w:ascii="Cambria Math" w:hAnsi="Cambria Math" w:cs="Cambria Math"/>
+                <w:noProof/>
+                <w:lang w:val="de-DE"/>
+              </w:rPr>
+              <w:t>𝑡</w:t>
+            </w:r>
+            <w:r>
+              <w:rPr>
+                <w:rStyle w:val="Hyperlink"/>
+                <w:rFonts w:ascii="Cambria Math" w:hAnsi="Cambria Math" w:cs="Cambria Math"/>
+                <w:noProof/>
+              </w:rPr>
+              <w:t>ℎ</w:t>
+            </w:r>
+            <w:r>
+              <w:rPr>
+                <w:rStyle w:val="Hyperlink"/>
+                <w:noProof/>
+              </w:rPr>
+              <w:t>(</w:t>
+            </w:r>
+            <w:r>
+              <w:rPr>
+                <w:rStyle w:val="Hyperlink"/>
+                <w:rFonts w:ascii="Cambria Math" w:hAnsi="Cambria Math" w:cs="Cambria Math"/>
+                <w:noProof/>
+                <w:lang w:val="de-DE"/>
+              </w:rPr>
+              <w:t>𝑡</w:t>
+            </w:r>
+            <w:r>
+              <w:rPr>
+                <w:rStyle w:val="Hyperlink"/>
+                <w:noProof/>
+              </w:rPr>
+              <w:t>)</w:t>
+            </w:r>
+            <w:r>
+              <w:rPr>
+                <w:noProof/>
+                <w:webHidden/>
+              </w:rPr>
+              <w:tab/>
+            </w:r>
+            <w:r>
+              <w:rPr>
+                <w:noProof/>
+                <w:webHidden/>
+              </w:rPr>
+              <w:fldChar w:fldCharType="begin"/>
+            </w:r>
+            <w:r>
+              <w:rPr>
+                <w:noProof/>
+                <w:webHidden/>
+              </w:rPr>
+              <w:instrText xml:space="preserve"> PAGEREF _Toc155362478 \h </w:instrText>
+            </w:r>
+            <w:r>
+              <w:rPr>
+                <w:noProof/>
+                <w:webHidden/>
+              </w:rPr>
+            </w:r>
+            <w:r>
+              <w:rPr>
+                <w:noProof/>
+                <w:webHidden/>
+              </w:rPr>
+              <w:fldChar w:fldCharType="separate"/>
+            </w:r>
+            <w:r>
+              <w:rPr>
+                <w:noProof/>
+                <w:webHidden/>
+              </w:rPr>
+              <w:t>8</w:t>
+            </w:r>
+            <w:r>
+              <w:rPr>
+                <w:noProof/>
+                <w:webHidden/>
+              </w:rPr>
+              <w:fldChar w:fldCharType="end"/>
+            </w:r>
+          </w:hyperlink>
+        </w:p>
+        <w:p>
+          <w:pPr>
+            <w:pStyle w:val="Verzeichnis2"/>
+            <w:tabs>
+              <w:tab w:val="left" w:pos="880"/>
+              <w:tab w:val="right" w:leader="dot" w:pos="9062"/>
+            </w:tabs>
+            <w:rPr>
+              <w:rFonts w:asciiTheme="minorHAnsi" w:eastAsiaTheme="minorEastAsia" w:hAnsiTheme="minorHAnsi"/>
+              <w:noProof/>
+              <w:sz w:val="22"/>
+              <w:lang w:val="de-DE" w:eastAsia="de-DE"/>
+            </w:rPr>
+          </w:pPr>
+          <w:hyperlink w:anchor="_Toc155362479" w:history="1">
+            <w:r>
+              <w:rPr>
+                <w:rStyle w:val="Hyperlink"/>
+                <w:rFonts w:cs="Arial"/>
+                <w:noProof/>
+              </w:rPr>
+              <w:t>c)</w:t>
+            </w:r>
+            <w:r>
+              <w:rPr>
+                <w:rFonts w:asciiTheme="minorHAnsi" w:eastAsiaTheme="minorEastAsia" w:hAnsiTheme="minorHAnsi"/>
+                <w:noProof/>
+                <w:sz w:val="22"/>
+                <w:lang w:val="de-DE" w:eastAsia="de-DE"/>
+              </w:rPr>
+              <w:tab/>
+            </w:r>
+            <w:r>
+              <w:rPr>
+                <w:rStyle w:val="Hyperlink"/>
+                <w:noProof/>
+              </w:rPr>
+              <w:t xml:space="preserve">Root locus curves of control loop in dependence of </w:t>
+            </w:r>
+            <w:r>
+              <w:rPr>
+                <w:rStyle w:val="Hyperlink"/>
+                <w:rFonts w:ascii="Cambria Math" w:hAnsi="Cambria Math" w:cs="Cambria Math"/>
+                <w:noProof/>
+              </w:rPr>
+              <w:t>𝑘𝑝</w:t>
+            </w:r>
+            <w:r>
+              <w:rPr>
+                <w:noProof/>
+                <w:webHidden/>
+              </w:rPr>
+              <w:tab/>
+            </w:r>
+            <w:r>
+              <w:rPr>
+                <w:noProof/>
+                <w:webHidden/>
+              </w:rPr>
+              <w:fldChar w:fldCharType="begin"/>
+            </w:r>
+            <w:r>
+              <w:rPr>
+                <w:noProof/>
+                <w:webHidden/>
+              </w:rPr>
+              <w:instrText xml:space="preserve"> PAGEREF _Toc155362479 \h </w:instrText>
+            </w:r>
+            <w:r>
+              <w:rPr>
+                <w:noProof/>
+                <w:webHidden/>
+              </w:rPr>
+            </w:r>
+            <w:r>
+              <w:rPr>
+                <w:noProof/>
+                <w:webHidden/>
+              </w:rPr>
+              <w:fldChar w:fldCharType="separate"/>
+            </w:r>
+            <w:r>
+              <w:rPr>
+                <w:noProof/>
+                <w:webHidden/>
+              </w:rPr>
+              <w:t>9</w:t>
+            </w:r>
+            <w:r>
+              <w:rPr>
+                <w:noProof/>
+                <w:webHidden/>
+              </w:rPr>
+              <w:fldChar w:fldCharType="end"/>
+            </w:r>
+          </w:hyperlink>
+        </w:p>
+        <w:p>
+          <w:pPr>
+            <w:pStyle w:val="Verzeichnis2"/>
+            <w:tabs>
+              <w:tab w:val="left" w:pos="880"/>
+              <w:tab w:val="right" w:leader="dot" w:pos="9062"/>
+            </w:tabs>
+            <w:rPr>
+              <w:rFonts w:asciiTheme="minorHAnsi" w:eastAsiaTheme="minorEastAsia" w:hAnsiTheme="minorHAnsi"/>
+              <w:noProof/>
+              <w:sz w:val="22"/>
+              <w:lang w:val="de-DE" w:eastAsia="de-DE"/>
+            </w:rPr>
+          </w:pPr>
+          <w:hyperlink w:anchor="_Toc155362480" w:history="1">
+            <w:r>
+              <w:rPr>
+                <w:rStyle w:val="Hyperlink"/>
+                <w:rFonts w:cs="Arial"/>
+                <w:noProof/>
+              </w:rPr>
+              <w:t>d)</w:t>
+            </w:r>
+            <w:r>
+              <w:rPr>
+                <w:rFonts w:asciiTheme="minorHAnsi" w:eastAsiaTheme="minorEastAsia" w:hAnsiTheme="minorHAnsi"/>
+                <w:noProof/>
+                <w:sz w:val="22"/>
+                <w:lang w:val="de-DE" w:eastAsia="de-DE"/>
+              </w:rPr>
+              <w:tab/>
+            </w:r>
+            <w:r>
+              <w:rPr>
+                <w:rStyle w:val="Hyperlink"/>
+                <w:noProof/>
+              </w:rPr>
+              <w:t>MATLAB functions cd_refpoly_vmax and cd_refpoly_ff</w:t>
+            </w:r>
+            <w:r>
+              <w:rPr>
+                <w:noProof/>
+                <w:webHidden/>
+              </w:rPr>
+              <w:tab/>
+            </w:r>
+            <w:r>
+              <w:rPr>
+                <w:noProof/>
+                <w:webHidden/>
+              </w:rPr>
+              <w:fldChar w:fldCharType="begin"/>
+            </w:r>
+            <w:r>
+              <w:rPr>
+                <w:noProof/>
+                <w:webHidden/>
+              </w:rPr>
+              <w:instrText xml:space="preserve"> PAGEREF _Toc155362480 \h </w:instrText>
+            </w:r>
+            <w:r>
+              <w:rPr>
+                <w:noProof/>
+                <w:webHidden/>
+              </w:rPr>
+            </w:r>
+            <w:r>
+              <w:rPr>
+                <w:noProof/>
+                <w:webHidden/>
+              </w:rPr>
+              <w:fldChar w:fldCharType="separate"/>
+            </w:r>
+            <w:r>
+              <w:rPr>
+                <w:noProof/>
+                <w:webHidden/>
+              </w:rPr>
+              <w:t>9</w:t>
+            </w:r>
+            <w:r>
+              <w:rPr>
+                <w:noProof/>
+                <w:webHidden/>
+              </w:rPr>
+              <w:fldChar w:fldCharType="end"/>
+            </w:r>
+          </w:hyperlink>
+        </w:p>
+        <w:p>
+          <w:pPr>
+            <w:pStyle w:val="Verzeichnis2"/>
+            <w:tabs>
+              <w:tab w:val="left" w:pos="880"/>
+              <w:tab w:val="right" w:leader="dot" w:pos="9062"/>
+            </w:tabs>
+            <w:rPr>
+              <w:rFonts w:asciiTheme="minorHAnsi" w:eastAsiaTheme="minorEastAsia" w:hAnsiTheme="minorHAnsi"/>
+              <w:noProof/>
+              <w:sz w:val="22"/>
+              <w:lang w:val="de-DE" w:eastAsia="de-DE"/>
+            </w:rPr>
+          </w:pPr>
+          <w:hyperlink w:anchor="_Toc155362481" w:history="1">
+            <w:r>
+              <w:rPr>
+                <w:rStyle w:val="Hyperlink"/>
+                <w:rFonts w:cs="Arial"/>
+                <w:noProof/>
+              </w:rPr>
+              <w:t>e)</w:t>
+            </w:r>
+            <w:r>
+              <w:rPr>
+                <w:rFonts w:asciiTheme="minorHAnsi" w:eastAsiaTheme="minorEastAsia" w:hAnsiTheme="minorHAnsi"/>
+                <w:noProof/>
+                <w:sz w:val="22"/>
+                <w:lang w:val="de-DE" w:eastAsia="de-DE"/>
+              </w:rPr>
+              <w:tab/>
+            </w:r>
+            <w:r>
+              <w:rPr>
+                <w:rStyle w:val="Hyperlink"/>
+                <w:noProof/>
+              </w:rPr>
+              <w:t xml:space="preserve">Signal-time-diagrams of </w:t>
+            </w:r>
+            <w:r>
+              <w:rPr>
+                <w:rStyle w:val="Hyperlink"/>
+                <w:rFonts w:ascii="Cambria Math" w:hAnsi="Cambria Math" w:cs="Cambria Math"/>
+                <w:noProof/>
+              </w:rPr>
+              <w:t>𝑤𝑝</w:t>
+            </w:r>
+            <w:r>
+              <w:rPr>
+                <w:rStyle w:val="Hyperlink"/>
+                <w:noProof/>
+              </w:rPr>
+              <w:t>(</w:t>
+            </w:r>
+            <w:r>
+              <w:rPr>
+                <w:rStyle w:val="Hyperlink"/>
+                <w:rFonts w:ascii="Cambria Math" w:hAnsi="Cambria Math" w:cs="Cambria Math"/>
+                <w:noProof/>
+              </w:rPr>
+              <w:t>𝑡</w:t>
+            </w:r>
+            <w:r>
+              <w:rPr>
+                <w:rStyle w:val="Hyperlink"/>
+                <w:noProof/>
+              </w:rPr>
+              <w:t xml:space="preserve">), </w:t>
+            </w:r>
+            <w:r>
+              <w:rPr>
+                <w:rStyle w:val="Hyperlink"/>
+                <w:rFonts w:ascii="Cambria Math" w:hAnsi="Cambria Math" w:cs="Cambria Math"/>
+                <w:noProof/>
+              </w:rPr>
+              <w:t>𝑦𝑝</w:t>
+            </w:r>
+            <w:r>
+              <w:rPr>
+                <w:rStyle w:val="Hyperlink"/>
+                <w:noProof/>
+              </w:rPr>
+              <w:t>(</w:t>
+            </w:r>
+            <w:r>
+              <w:rPr>
+                <w:rStyle w:val="Hyperlink"/>
+                <w:rFonts w:ascii="Cambria Math" w:hAnsi="Cambria Math" w:cs="Cambria Math"/>
+                <w:noProof/>
+              </w:rPr>
+              <w:t>𝑡</w:t>
+            </w:r>
+            <w:r>
+              <w:rPr>
+                <w:rStyle w:val="Hyperlink"/>
+                <w:noProof/>
+              </w:rPr>
+              <w:t xml:space="preserve">), </w:t>
+            </w:r>
+            <w:r>
+              <w:rPr>
+                <w:rStyle w:val="Hyperlink"/>
+                <w:rFonts w:ascii="Cambria Math" w:hAnsi="Cambria Math" w:cs="Cambria Math"/>
+                <w:noProof/>
+              </w:rPr>
+              <w:t>𝑤</w:t>
+            </w:r>
+            <w:r>
+              <w:rPr>
+                <w:rStyle w:val="Hyperlink"/>
+                <w:rFonts w:cs="Arial"/>
+                <w:noProof/>
+              </w:rPr>
+              <w:t>̇</w:t>
+            </w:r>
+            <w:r>
+              <w:rPr>
+                <w:rStyle w:val="Hyperlink"/>
+                <w:noProof/>
+              </w:rPr>
+              <w:t xml:space="preserve"> </w:t>
+            </w:r>
+            <w:r>
+              <w:rPr>
+                <w:rStyle w:val="Hyperlink"/>
+                <w:rFonts w:ascii="Cambria Math" w:hAnsi="Cambria Math" w:cs="Cambria Math"/>
+                <w:noProof/>
+              </w:rPr>
+              <w:t>𝑝</w:t>
+            </w:r>
+            <w:r>
+              <w:rPr>
+                <w:rStyle w:val="Hyperlink"/>
+                <w:noProof/>
+              </w:rPr>
+              <w:t>(</w:t>
+            </w:r>
+            <w:r>
+              <w:rPr>
+                <w:rStyle w:val="Hyperlink"/>
+                <w:rFonts w:ascii="Cambria Math" w:hAnsi="Cambria Math" w:cs="Cambria Math"/>
+                <w:noProof/>
+              </w:rPr>
+              <w:t>𝑡</w:t>
+            </w:r>
+            <w:r>
+              <w:rPr>
+                <w:rStyle w:val="Hyperlink"/>
+                <w:noProof/>
+              </w:rPr>
+              <w:t xml:space="preserve">), </w:t>
+            </w:r>
+            <w:r>
+              <w:rPr>
+                <w:rStyle w:val="Hyperlink"/>
+                <w:rFonts w:ascii="Cambria Math" w:hAnsi="Cambria Math" w:cs="Cambria Math"/>
+                <w:noProof/>
+              </w:rPr>
+              <w:t>𝑤</w:t>
+            </w:r>
+            <w:r>
+              <w:rPr>
+                <w:rStyle w:val="Hyperlink"/>
+                <w:rFonts w:cs="Arial"/>
+                <w:noProof/>
+              </w:rPr>
+              <w:t>̈</w:t>
+            </w:r>
+            <w:r>
+              <w:rPr>
+                <w:rStyle w:val="Hyperlink"/>
+                <w:noProof/>
+              </w:rPr>
+              <w:t xml:space="preserve"> </w:t>
+            </w:r>
+            <w:r>
+              <w:rPr>
+                <w:rStyle w:val="Hyperlink"/>
+                <w:rFonts w:ascii="Cambria Math" w:hAnsi="Cambria Math" w:cs="Cambria Math"/>
+                <w:noProof/>
+              </w:rPr>
+              <w:t>𝑝</w:t>
+            </w:r>
+            <w:r>
+              <w:rPr>
+                <w:rStyle w:val="Hyperlink"/>
+                <w:noProof/>
+              </w:rPr>
+              <w:t>(</w:t>
+            </w:r>
+            <w:r>
+              <w:rPr>
+                <w:rStyle w:val="Hyperlink"/>
+                <w:rFonts w:ascii="Cambria Math" w:hAnsi="Cambria Math" w:cs="Cambria Math"/>
+                <w:noProof/>
+              </w:rPr>
+              <w:t>𝑡</w:t>
+            </w:r>
+            <w:r>
+              <w:rPr>
+                <w:rStyle w:val="Hyperlink"/>
+                <w:noProof/>
+              </w:rPr>
+              <w:t xml:space="preserve">) and </w:t>
+            </w:r>
+            <w:r>
+              <w:rPr>
+                <w:rStyle w:val="Hyperlink"/>
+                <w:rFonts w:ascii="Cambria Math" w:hAnsi="Cambria Math" w:cs="Cambria Math"/>
+                <w:noProof/>
+              </w:rPr>
+              <w:t>𝑢𝑉𝑝</w:t>
+            </w:r>
+            <w:r>
+              <w:rPr>
+                <w:rStyle w:val="Hyperlink"/>
+                <w:noProof/>
+              </w:rPr>
+              <w:t>1(</w:t>
+            </w:r>
+            <w:r>
+              <w:rPr>
+                <w:rStyle w:val="Hyperlink"/>
+                <w:rFonts w:ascii="Cambria Math" w:hAnsi="Cambria Math" w:cs="Cambria Math"/>
+                <w:noProof/>
+              </w:rPr>
+              <w:t>𝑡</w:t>
+            </w:r>
+            <w:r>
+              <w:rPr>
+                <w:rStyle w:val="Hyperlink"/>
+                <w:noProof/>
+              </w:rPr>
+              <w:t>)</w:t>
+            </w:r>
+            <w:r>
+              <w:rPr>
+                <w:noProof/>
+                <w:webHidden/>
+              </w:rPr>
+              <w:tab/>
+            </w:r>
+            <w:r>
+              <w:rPr>
+                <w:noProof/>
+                <w:webHidden/>
+              </w:rPr>
+              <w:fldChar w:fldCharType="begin"/>
+            </w:r>
+            <w:r>
+              <w:rPr>
+                <w:noProof/>
+                <w:webHidden/>
+              </w:rPr>
+              <w:instrText xml:space="preserve"> PAGEREF _Toc155362481 \h </w:instrText>
+            </w:r>
+            <w:r>
+              <w:rPr>
+                <w:noProof/>
+                <w:webHidden/>
+              </w:rPr>
+            </w:r>
+            <w:r>
+              <w:rPr>
+                <w:noProof/>
+                <w:webHidden/>
+              </w:rPr>
+              <w:fldChar w:fldCharType="separate"/>
+            </w:r>
+            <w:r>
+              <w:rPr>
+                <w:noProof/>
+                <w:webHidden/>
+              </w:rPr>
+              <w:t>10</w:t>
+            </w:r>
+            <w:r>
+              <w:rPr>
+                <w:noProof/>
+                <w:webHidden/>
+              </w:rPr>
+              <w:fldChar w:fldCharType="end"/>
+            </w:r>
+          </w:hyperlink>
+        </w:p>
+        <w:p>
+          <w:pPr>
+            <w:pStyle w:val="Verzeichnis2"/>
             <w:tabs>
               <w:tab w:val="left" w:pos="660"/>
               <w:tab w:val="right" w:leader="dot" w:pos="9062"/>
             </w:tabs>
             <w:rPr>
+              <w:rFonts w:asciiTheme="minorHAnsi" w:eastAsiaTheme="minorEastAsia" w:hAnsiTheme="minorHAnsi"/>
               <w:noProof/>
+              <w:sz w:val="22"/>
+              <w:lang w:val="de-DE" w:eastAsia="de-DE"/>
             </w:rPr>
           </w:pPr>
-          <w:hyperlink w:anchor="_Toc154842356" w:history="1">
+          <w:hyperlink w:anchor="_Toc155362482" w:history="1">
             <w:r>
               <w:rPr>
                 <w:rStyle w:val="Hyperlink"/>
                 <w:rFonts w:cs="Arial"/>
                 <w:noProof/>
               </w:rPr>
-              <w:t>a)</w:t>
-            </w:r>
-            <w:r>
-              <w:rPr>
-                <w:noProof/>
+              <w:t>f)</w:t>
+            </w:r>
+            <w:r>
+              <w:rPr>
+                <w:rFonts w:asciiTheme="minorHAnsi" w:eastAsiaTheme="minorEastAsia" w:hAnsiTheme="minorHAnsi"/>
+                <w:noProof/>
+                <w:sz w:val="22"/>
+                <w:lang w:val="de-DE" w:eastAsia="de-DE"/>
               </w:rPr>
               <w:tab/>
             </w:r>
@@ -842,15 +2848,24 @@
                 <w:rStyle w:val="Hyperlink"/>
                 <w:noProof/>
               </w:rPr>
-              <w:t xml:space="preserve">Signal-Time diagram of step response of vehicle speed </w:t>
-            </w:r>
-            <w:r>
-              <w:rPr>
-                <w:rStyle w:val="Hyperlink"/>
-                <w:rFonts w:ascii="Cambria Math" w:hAnsi="Cambria Math" w:cs="Cambria Math"/>
-                <w:noProof/>
-              </w:rPr>
-              <w:t>𝑣</w:t>
+              <w:t xml:space="preserve">Discrete-time transfer function </w:t>
+            </w:r>
+            <m:oMath>
+              <m:r>
+                <w:rPr>
+                  <w:rStyle w:val="Hyperlink"/>
+                  <w:rFonts w:ascii="Cambria Math" w:hAnsi="Cambria Math"/>
+                  <w:noProof/>
+                </w:rPr>
+                <m:t>G*Vp1z</m:t>
+              </m:r>
+            </m:oMath>
+            <w:r>
+              <w:rPr>
+                <w:rStyle w:val="Hyperlink"/>
+                <w:noProof/>
+              </w:rPr>
+              <w:t xml:space="preserve"> of high-pass filter of feed-forward controller</w:t>
             </w:r>
             <w:r>
               <w:rPr>
@@ -871,7 +2886,7 @@
                 <w:noProof/>
                 <w:webHidden/>
               </w:rPr>
-              <w:instrText xml:space="preserve"> PAGEREF _Toc154842356 \h </w:instrText>
+              <w:instrText xml:space="preserve"> PAGEREF _Toc155362482 \h </w:instrText>
             </w:r>
             <w:r>
               <w:rPr>
@@ -891,7 +2906,7 @@
                 <w:noProof/>
                 <w:webHidden/>
               </w:rPr>
-              <w:t>3</w:t>
+              <w:t>12</w:t>
             </w:r>
             <w:r>
               <w:rPr>
@@ -904,27 +2919,251 @@
         </w:p>
         <w:p>
           <w:pPr>
-            <w:pStyle w:val="TOC2"/>
+            <w:pStyle w:val="Verzeichnis2"/>
+            <w:tabs>
+              <w:tab w:val="left" w:pos="880"/>
+              <w:tab w:val="right" w:leader="dot" w:pos="9062"/>
+            </w:tabs>
+            <w:rPr>
+              <w:rFonts w:asciiTheme="minorHAnsi" w:eastAsiaTheme="minorEastAsia" w:hAnsiTheme="minorHAnsi"/>
+              <w:noProof/>
+              <w:sz w:val="22"/>
+              <w:lang w:val="de-DE" w:eastAsia="de-DE"/>
+            </w:rPr>
+          </w:pPr>
+          <w:hyperlink w:anchor="_Toc155362483" w:history="1">
+            <w:r>
+              <w:rPr>
+                <w:rStyle w:val="Hyperlink"/>
+                <w:rFonts w:cs="Arial"/>
+                <w:noProof/>
+                <w:highlight w:val="red"/>
+              </w:rPr>
+              <w:t>g)</w:t>
+            </w:r>
+            <w:r>
+              <w:rPr>
+                <w:rFonts w:asciiTheme="minorHAnsi" w:eastAsiaTheme="minorEastAsia" w:hAnsiTheme="minorHAnsi"/>
+                <w:noProof/>
+                <w:sz w:val="22"/>
+                <w:lang w:val="de-DE" w:eastAsia="de-DE"/>
+              </w:rPr>
+              <w:tab/>
+            </w:r>
+            <w:r>
+              <w:rPr>
+                <w:rStyle w:val="Hyperlink"/>
+                <w:noProof/>
+                <w:highlight w:val="red"/>
+              </w:rPr>
+              <w:t xml:space="preserve">Differences equation of manipulation signal </w:t>
+            </w:r>
+            <m:oMath>
+              <m:r>
+                <w:rPr>
+                  <w:rStyle w:val="Hyperlink"/>
+                  <w:rFonts w:ascii="Cambria Math" w:hAnsi="Cambria Math"/>
+                  <w:noProof/>
+                  <w:highlight w:val="red"/>
+                </w:rPr>
+                <m:t>uVpk</m:t>
+              </m:r>
+            </m:oMath>
+            <w:r>
+              <w:rPr>
+                <w:rStyle w:val="Hyperlink"/>
+                <w:noProof/>
+                <w:highlight w:val="red"/>
+              </w:rPr>
+              <w:t xml:space="preserve"> in dependence of </w:t>
+            </w:r>
+            <m:oMath>
+              <m:r>
+                <w:rPr>
+                  <w:rStyle w:val="Hyperlink"/>
+                  <w:rFonts w:ascii="Cambria Math" w:hAnsi="Cambria Math"/>
+                  <w:noProof/>
+                  <w:highlight w:val="red"/>
+                </w:rPr>
+                <m:t>uVp1k</m:t>
+              </m:r>
+            </m:oMath>
+            <w:r>
+              <w:rPr>
+                <w:noProof/>
+                <w:webHidden/>
+              </w:rPr>
+              <w:tab/>
+            </w:r>
+            <w:r>
+              <w:rPr>
+                <w:noProof/>
+                <w:webHidden/>
+              </w:rPr>
+              <w:fldChar w:fldCharType="begin"/>
+            </w:r>
+            <w:r>
+              <w:rPr>
+                <w:noProof/>
+                <w:webHidden/>
+              </w:rPr>
+              <w:instrText xml:space="preserve"> PAGEREF _Toc155362483 \h </w:instrText>
+            </w:r>
+            <w:r>
+              <w:rPr>
+                <w:noProof/>
+                <w:webHidden/>
+              </w:rPr>
+            </w:r>
+            <w:r>
+              <w:rPr>
+                <w:noProof/>
+                <w:webHidden/>
+              </w:rPr>
+              <w:fldChar w:fldCharType="separate"/>
+            </w:r>
+            <w:r>
+              <w:rPr>
+                <w:noProof/>
+                <w:webHidden/>
+              </w:rPr>
+              <w:t>12</w:t>
+            </w:r>
+            <w:r>
+              <w:rPr>
+                <w:noProof/>
+                <w:webHidden/>
+              </w:rPr>
+              <w:fldChar w:fldCharType="end"/>
+            </w:r>
+          </w:hyperlink>
+        </w:p>
+        <w:p>
+          <w:pPr>
+            <w:pStyle w:val="Verzeichnis2"/>
+            <w:tabs>
+              <w:tab w:val="left" w:pos="880"/>
+              <w:tab w:val="right" w:leader="dot" w:pos="9062"/>
+            </w:tabs>
+            <w:rPr>
+              <w:rFonts w:asciiTheme="minorHAnsi" w:eastAsiaTheme="minorEastAsia" w:hAnsiTheme="minorHAnsi"/>
+              <w:noProof/>
+              <w:sz w:val="22"/>
+              <w:lang w:val="de-DE" w:eastAsia="de-DE"/>
+            </w:rPr>
+          </w:pPr>
+          <w:hyperlink w:anchor="_Toc155362484" w:history="1">
+            <w:r>
+              <w:rPr>
+                <w:rStyle w:val="Hyperlink"/>
+                <w:rFonts w:cs="Arial"/>
+                <w:noProof/>
+              </w:rPr>
+              <w:t>h)</w:t>
+            </w:r>
+            <w:r>
+              <w:rPr>
+                <w:rFonts w:asciiTheme="minorHAnsi" w:eastAsiaTheme="minorEastAsia" w:hAnsiTheme="minorHAnsi"/>
+                <w:noProof/>
+                <w:sz w:val="22"/>
+                <w:lang w:val="de-DE" w:eastAsia="de-DE"/>
+              </w:rPr>
+              <w:tab/>
+            </w:r>
+            <w:r>
+              <w:rPr>
+                <w:rStyle w:val="Hyperlink"/>
+                <w:noProof/>
+              </w:rPr>
+              <w:t xml:space="preserve">Extended MATLAB script ex6_1.m containing the solutions of the individual exercise and </w:t>
+            </w:r>
+            <w:r>
+              <w:rPr>
+                <w:rStyle w:val="Hyperlink"/>
+                <w:noProof/>
+                <w:highlight w:val="red"/>
+              </w:rPr>
+              <w:t>test the programmed MATLAB functions</w:t>
+            </w:r>
+            <w:r>
+              <w:rPr>
+                <w:noProof/>
+                <w:webHidden/>
+              </w:rPr>
+              <w:tab/>
+            </w:r>
+            <w:r>
+              <w:rPr>
+                <w:noProof/>
+                <w:webHidden/>
+              </w:rPr>
+              <w:fldChar w:fldCharType="begin"/>
+            </w:r>
+            <w:r>
+              <w:rPr>
+                <w:noProof/>
+                <w:webHidden/>
+              </w:rPr>
+              <w:instrText xml:space="preserve"> PAGEREF _Toc155362484 \h </w:instrText>
+            </w:r>
+            <w:r>
+              <w:rPr>
+                <w:noProof/>
+                <w:webHidden/>
+              </w:rPr>
+            </w:r>
+            <w:r>
+              <w:rPr>
+                <w:noProof/>
+                <w:webHidden/>
+              </w:rPr>
+              <w:fldChar w:fldCharType="separate"/>
+            </w:r>
+            <w:r>
+              <w:rPr>
+                <w:noProof/>
+                <w:webHidden/>
+              </w:rPr>
+              <w:t>12</w:t>
+            </w:r>
+            <w:r>
+              <w:rPr>
+                <w:noProof/>
+                <w:webHidden/>
+              </w:rPr>
+              <w:fldChar w:fldCharType="end"/>
+            </w:r>
+          </w:hyperlink>
+        </w:p>
+        <w:p>
+          <w:pPr>
+            <w:pStyle w:val="Verzeichnis2"/>
             <w:tabs>
               <w:tab w:val="left" w:pos="660"/>
               <w:tab w:val="right" w:leader="dot" w:pos="9062"/>
             </w:tabs>
             <w:rPr>
+              <w:rFonts w:asciiTheme="minorHAnsi" w:eastAsiaTheme="minorEastAsia" w:hAnsiTheme="minorHAnsi"/>
               <w:noProof/>
+              <w:sz w:val="22"/>
+              <w:lang w:val="de-DE" w:eastAsia="de-DE"/>
             </w:rPr>
           </w:pPr>
-          <w:hyperlink w:anchor="_Toc154842357" w:history="1">
+          <w:hyperlink w:anchor="_Toc155362485" w:history="1">
             <w:r>
               <w:rPr>
                 <w:rStyle w:val="Hyperlink"/>
                 <w:rFonts w:cs="Arial"/>
                 <w:noProof/>
               </w:rPr>
-              <w:t>b)</w:t>
-            </w:r>
-            <w:r>
-              <w:rPr>
-                <w:noProof/>
+              <w:t>i)</w:t>
+            </w:r>
+            <w:r>
+              <w:rPr>
+                <w:rFonts w:asciiTheme="minorHAnsi" w:eastAsiaTheme="minorEastAsia" w:hAnsiTheme="minorHAnsi"/>
+                <w:noProof/>
+                <w:sz w:val="22"/>
+                <w:lang w:val="de-DE" w:eastAsia="de-DE"/>
               </w:rPr>
               <w:tab/>
             </w:r>
@@ -933,15 +3172,103 @@
                 <w:rStyle w:val="Hyperlink"/>
                 <w:noProof/>
               </w:rPr>
-              <w:t xml:space="preserve">Signal-Time diagram of step response of yaw angle </w:t>
+              <w:t xml:space="preserve">Signal-time-diagrams of reference position </w:t>
             </w:r>
             <w:r>
               <w:rPr>
                 <w:rStyle w:val="Hyperlink"/>
                 <w:rFonts w:ascii="Cambria Math" w:hAnsi="Cambria Math" w:cs="Cambria Math"/>
                 <w:noProof/>
-              </w:rPr>
-              <w:t>𝜓</w:t>
+                <w:lang w:val="de-DE"/>
+              </w:rPr>
+              <w:t>𝑤𝑝</w:t>
+            </w:r>
+            <w:r>
+              <w:rPr>
+                <w:rStyle w:val="Hyperlink"/>
+                <w:noProof/>
+              </w:rPr>
+              <w:t>(</w:t>
+            </w:r>
+            <w:r>
+              <w:rPr>
+                <w:rStyle w:val="Hyperlink"/>
+                <w:rFonts w:ascii="Cambria Math" w:hAnsi="Cambria Math" w:cs="Cambria Math"/>
+                <w:noProof/>
+                <w:lang w:val="de-DE"/>
+              </w:rPr>
+              <w:t>𝑡</w:t>
+            </w:r>
+            <w:r>
+              <w:rPr>
+                <w:rStyle w:val="Hyperlink"/>
+                <w:noProof/>
+              </w:rPr>
+              <w:t xml:space="preserve">) and actual position </w:t>
+            </w:r>
+            <w:r>
+              <w:rPr>
+                <w:rStyle w:val="Hyperlink"/>
+                <w:rFonts w:ascii="Cambria Math" w:hAnsi="Cambria Math" w:cs="Cambria Math"/>
+                <w:noProof/>
+                <w:lang w:val="de-DE"/>
+              </w:rPr>
+              <w:t>𝑦𝑝</w:t>
+            </w:r>
+            <w:r>
+              <w:rPr>
+                <w:rStyle w:val="Hyperlink"/>
+                <w:noProof/>
+              </w:rPr>
+              <w:t>(</w:t>
+            </w:r>
+            <w:r>
+              <w:rPr>
+                <w:rStyle w:val="Hyperlink"/>
+                <w:rFonts w:ascii="Cambria Math" w:hAnsi="Cambria Math" w:cs="Cambria Math"/>
+                <w:noProof/>
+                <w:lang w:val="de-DE"/>
+              </w:rPr>
+              <w:t>𝑡</w:t>
+            </w:r>
+            <w:r>
+              <w:rPr>
+                <w:rStyle w:val="Hyperlink"/>
+                <w:noProof/>
+              </w:rPr>
+              <w:t xml:space="preserve">) = </w:t>
+            </w:r>
+            <w:r>
+              <w:rPr>
+                <w:rStyle w:val="Hyperlink"/>
+                <w:rFonts w:ascii="Cambria Math" w:hAnsi="Cambria Math" w:cs="Cambria Math"/>
+                <w:noProof/>
+                <w:lang w:val="de-DE"/>
+              </w:rPr>
+              <w:t>𝑥</w:t>
+            </w:r>
+            <w:r>
+              <w:rPr>
+                <w:rStyle w:val="Hyperlink"/>
+                <w:noProof/>
+              </w:rPr>
+              <w:t>(</w:t>
+            </w:r>
+            <w:r>
+              <w:rPr>
+                <w:rStyle w:val="Hyperlink"/>
+                <w:rFonts w:ascii="Cambria Math" w:hAnsi="Cambria Math" w:cs="Cambria Math"/>
+                <w:noProof/>
+                <w:lang w:val="de-DE"/>
+              </w:rPr>
+              <w:t>𝑡</w:t>
+            </w:r>
+            <w:r>
+              <w:rPr>
+                <w:rStyle w:val="Hyperlink"/>
+                <w:noProof/>
+              </w:rPr>
+              <w:t>) from MiL and real drive tests</w:t>
             </w:r>
             <w:r>
               <w:rPr>
@@ -962,7 +3289,7 @@
                 <w:noProof/>
                 <w:webHidden/>
               </w:rPr>
-              <w:instrText xml:space="preserve"> PAGEREF _Toc154842357 \h </w:instrText>
+              <w:instrText xml:space="preserve"> PAGEREF _Toc155362485 \h </w:instrText>
             </w:r>
             <w:r>
               <w:rPr>
@@ -982,7 +3309,7 @@
                 <w:noProof/>
                 <w:webHidden/>
               </w:rPr>
-              <w:t>3</w:t>
+              <w:t>13</w:t>
             </w:r>
             <w:r>
               <w:rPr>
@@ -1006,12 +3333,12 @@
     </w:sdt>
     <w:p>
       <w:pPr>
-        <w:pStyle w:val="Heading1"/>
+        <w:pStyle w:val="berschrift1"/>
       </w:pPr>
       <w:r>
         <w:br w:type="page"/>
       </w:r>
-      <w:bookmarkStart w:id="1" w:name="_Toc154842355"/>
+      <w:bookmarkStart w:id="1" w:name="_Toc155362466"/>
       <w:r>
         <w:lastRenderedPageBreak/>
         <w:t>Vehicle Dynamics Simulation</w:t>
@@ -1020,12 +3347,12 @@
     </w:p>
     <w:p>
       <w:pPr>
-        <w:pStyle w:val="Heading2"/>
+        <w:pStyle w:val="berschrift2"/>
         <w:rPr>
           <w:rFonts w:ascii="Cambria Math" w:hAnsi="Cambria Math" w:cs="Cambria Math"/>
         </w:rPr>
       </w:pPr>
-      <w:bookmarkStart w:id="2" w:name="_Toc154842356"/>
+      <w:bookmarkStart w:id="2" w:name="_Toc155362467"/>
       <w:r>
         <w:rPr>
           <w:noProof/>
@@ -1106,11 +3433,12 @@
     </w:p>
     <w:p>
       <w:pPr>
-        <w:pStyle w:val="Heading2"/>
+        <w:pStyle w:val="berschrift2"/>
         <w:rPr>
           <w:rFonts w:ascii="Cambria Math" w:hAnsi="Cambria Math" w:cs="Cambria Math"/>
         </w:rPr>
       </w:pPr>
+      <w:bookmarkStart w:id="3" w:name="_Toc155362468"/>
       <w:r>
         <w:rPr>
           <w:noProof/>
@@ -1254,6 +3582,7 @@
         </w:rPr>
         <w:t>𝑣</w:t>
       </w:r>
+      <w:bookmarkEnd w:id="3"/>
     </w:p>
     <w:p>
       <w:pPr>
@@ -1333,12 +3662,12 @@
     </w:p>
     <w:p>
       <w:pPr>
-        <w:pStyle w:val="Heading2"/>
+        <w:pStyle w:val="berschrift2"/>
         <w:rPr>
           <w:rFonts w:ascii="Cambria Math" w:hAnsi="Cambria Math" w:cs="Cambria Math"/>
         </w:rPr>
       </w:pPr>
-      <w:bookmarkStart w:id="3" w:name="_Toc154842357"/>
+      <w:bookmarkStart w:id="4" w:name="_Toc155362469"/>
       <w:r>
         <w:rPr>
           <w:noProof/>
@@ -1497,7 +3826,7 @@
         </w:rPr>
         <w:t>𝜓</w:t>
       </w:r>
-      <w:bookmarkEnd w:id="3"/>
+      <w:bookmarkEnd w:id="4"/>
     </w:p>
     <w:p/>
     <w:p>
@@ -1562,16 +3891,18 @@
     </w:p>
     <w:p>
       <w:pPr>
-        <w:pStyle w:val="Heading1"/>
+        <w:pStyle w:val="berschrift1"/>
       </w:pPr>
+      <w:bookmarkStart w:id="5" w:name="_Toc155362470"/>
       <w:r>
         <w:lastRenderedPageBreak/>
         <w:t>Speed Control</w:t>
       </w:r>
+      <w:bookmarkEnd w:id="5"/>
     </w:p>
     <w:p>
       <w:pPr>
-        <w:pStyle w:val="Heading2"/>
+        <w:pStyle w:val="berschrift2"/>
         <w:numPr>
           <w:ilvl w:val="0"/>
           <w:numId w:val="7"/>
@@ -1580,6 +3911,7 @@
           <w:rFonts w:ascii="Cambria Math" w:hAnsi="Cambria Math" w:cs="Cambria Math"/>
         </w:rPr>
       </w:pPr>
+      <w:bookmarkStart w:id="6" w:name="_Toc155362471"/>
       <w:r>
         <w:t xml:space="preserve">Mathematical expressions and values for </w:t>
       </w:r>
@@ -1601,6 +3933,7 @@
         </w:rPr>
         <w:t>𝑘𝑟</w:t>
       </w:r>
+      <w:bookmarkEnd w:id="6"/>
     </w:p>
     <w:p>
       <w:pPr>
@@ -4103,8 +6436,9 @@
     </w:p>
     <w:p>
       <w:pPr>
-        <w:pStyle w:val="Heading2"/>
+        <w:pStyle w:val="berschrift2"/>
       </w:pPr>
+      <w:bookmarkStart w:id="7" w:name="_Toc155362472"/>
       <w:r>
         <w:rPr>
           <w:noProof/>
@@ -4206,6 +6540,7 @@
       <w:r>
         <w:t xml:space="preserve"> including margins</w:t>
       </w:r>
+      <w:bookmarkEnd w:id="7"/>
     </w:p>
     <w:p>
       <w:r>
@@ -4222,8 +6557,9 @@
     </w:p>
     <w:p>
       <w:pPr>
-        <w:pStyle w:val="Heading2"/>
+        <w:pStyle w:val="berschrift2"/>
       </w:pPr>
+      <w:bookmarkStart w:id="8" w:name="_Toc155362473"/>
       <w:r>
         <w:rPr>
           <w:noProof/>
@@ -4316,12 +6652,14 @@
           </m:sub>
         </m:sSub>
       </m:oMath>
+      <w:bookmarkEnd w:id="8"/>
     </w:p>
     <w:p/>
     <w:p>
       <w:pPr>
-        <w:pStyle w:val="Heading2"/>
+        <w:pStyle w:val="berschrift2"/>
       </w:pPr>
+      <w:bookmarkStart w:id="9" w:name="_Toc155362474"/>
       <w:r>
         <w:lastRenderedPageBreak/>
         <w:t>T</w:t>
@@ -4347,6 +6685,7 @@
       <w:r>
         <w:t>) of discrete-time PI controller</w:t>
       </w:r>
+      <w:bookmarkEnd w:id="9"/>
     </w:p>
     <w:p>
       <w:pPr>
@@ -4448,12 +6787,13 @@
     </w:p>
     <w:p>
       <w:pPr>
-        <w:pStyle w:val="Heading2"/>
+        <w:pStyle w:val="berschrift2"/>
         <w:rPr>
           <w:rFonts w:ascii="Cambria Math" w:hAnsi="Cambria Math" w:cs="Cambria Math"/>
           <w:highlight w:val="red"/>
         </w:rPr>
       </w:pPr>
+      <w:bookmarkStart w:id="10" w:name="_Toc155362475"/>
       <w:r>
         <w:rPr>
           <w:highlight w:val="red"/>
@@ -4583,6 +6923,7 @@
         </w:rPr>
         <w:t>𝑦𝑘</w:t>
       </w:r>
+      <w:bookmarkEnd w:id="10"/>
     </w:p>
     <w:p>
       <w:pPr>
@@ -4661,11 +7002,12 @@
     </w:p>
     <w:p>
       <w:pPr>
-        <w:pStyle w:val="Heading1"/>
+        <w:pStyle w:val="berschrift1"/>
         <w:rPr>
           <w:lang w:val="de-DE"/>
         </w:rPr>
       </w:pPr>
+      <w:bookmarkStart w:id="11" w:name="_Toc155362476"/>
       <w:r>
         <w:rPr>
           <w:lang w:val="de-DE"/>
@@ -4673,10 +7015,11 @@
         <w:lastRenderedPageBreak/>
         <w:t>Longitudinal Position Control</w:t>
       </w:r>
+      <w:bookmarkEnd w:id="11"/>
     </w:p>
     <w:p>
       <w:pPr>
-        <w:pStyle w:val="Heading2"/>
+        <w:pStyle w:val="berschrift2"/>
         <w:numPr>
           <w:ilvl w:val="0"/>
           <w:numId w:val="8"/>
@@ -4685,6 +7028,7 @@
           <w:rFonts w:ascii="Cambria Math" w:hAnsi="Cambria Math" w:cs="Cambria Math"/>
         </w:rPr>
       </w:pPr>
+      <w:bookmarkStart w:id="12" w:name="_Toc155362477"/>
       <w:r>
         <w:t>M</w:t>
       </w:r>
@@ -4748,6 +7092,7 @@
         </w:rPr>
         <w:t>𝑘𝑝</w:t>
       </w:r>
+      <w:bookmarkEnd w:id="12"/>
     </w:p>
     <w:p>
       <w:pPr>
@@ -7649,8 +9994,9 @@
     </w:p>
     <w:p>
       <w:pPr>
-        <w:pStyle w:val="Heading2"/>
+        <w:pStyle w:val="berschrift2"/>
       </w:pPr>
+      <w:bookmarkStart w:id="13" w:name="_Toc155362478"/>
       <w:r>
         <w:rPr>
           <w:noProof/>
@@ -7790,15 +10136,17 @@
       <w:r>
         <w:t>)</w:t>
       </w:r>
+      <w:bookmarkEnd w:id="13"/>
     </w:p>
     <w:p/>
     <w:p>
       <w:pPr>
-        <w:pStyle w:val="Heading2"/>
+        <w:pStyle w:val="berschrift2"/>
         <w:rPr>
           <w:rFonts w:ascii="Cambria Math" w:hAnsi="Cambria Math" w:cs="Cambria Math"/>
         </w:rPr>
       </w:pPr>
+      <w:bookmarkStart w:id="14" w:name="_Toc155362479"/>
       <w:r>
         <w:rPr>
           <w:noProof/>
@@ -7920,6 +10268,7 @@
         </w:rPr>
         <w:t>𝑘𝑝</w:t>
       </w:r>
+      <w:bookmarkEnd w:id="14"/>
     </w:p>
     <w:p/>
     <w:p>
@@ -7948,8 +10297,9 @@
     </w:p>
     <w:p>
       <w:pPr>
-        <w:pStyle w:val="Heading2"/>
+        <w:pStyle w:val="berschrift2"/>
       </w:pPr>
+      <w:bookmarkStart w:id="15" w:name="_Toc155362480"/>
       <w:r>
         <w:t xml:space="preserve">MATLAB functions </w:t>
       </w:r>
@@ -7965,6 +10315,7 @@
       <w:r>
         <w:t>cd_refpoly_ff</w:t>
       </w:r>
+      <w:bookmarkEnd w:id="15"/>
       <w:proofErr w:type="spellEnd"/>
     </w:p>
     <w:p>
@@ -7977,7 +10328,7 @@
     </w:p>
     <w:p>
       <w:pPr>
-        <w:pStyle w:val="ListParagraph"/>
+        <w:pStyle w:val="Listenabsatz"/>
         <w:numPr>
           <w:ilvl w:val="0"/>
           <w:numId w:val="9"/>
@@ -7998,7 +10349,7 @@
     </w:p>
     <w:p>
       <w:pPr>
-        <w:pStyle w:val="ListParagraph"/>
+        <w:pStyle w:val="Listenabsatz"/>
         <w:numPr>
           <w:ilvl w:val="0"/>
           <w:numId w:val="9"/>
@@ -8020,8 +10371,9 @@
     </w:p>
     <w:p>
       <w:pPr>
-        <w:pStyle w:val="Heading2"/>
+        <w:pStyle w:val="berschrift2"/>
       </w:pPr>
+      <w:bookmarkStart w:id="16" w:name="_Toc155362481"/>
       <w:r>
         <w:rPr>
           <w:noProof/>
@@ -8256,6 +10608,7 @@
       <w:r>
         <w:t>)</w:t>
       </w:r>
+      <w:bookmarkEnd w:id="16"/>
     </w:p>
     <w:p>
       <w:r>
@@ -8603,8 +10956,9 @@
     </w:p>
     <w:p>
       <w:pPr>
-        <w:pStyle w:val="Heading2"/>
+        <w:pStyle w:val="berschrift2"/>
       </w:pPr>
+      <w:bookmarkStart w:id="17" w:name="_Toc155362482"/>
       <w:r>
         <w:t xml:space="preserve">Discrete-time transfer function </w:t>
       </w:r>
@@ -8663,6 +11017,7 @@
       <w:r>
         <w:t>of high-pass filter of feed-forward controller</w:t>
       </w:r>
+      <w:bookmarkEnd w:id="17"/>
     </w:p>
     <w:p>
       <w:pPr>
@@ -8761,11 +11116,12 @@
     </w:p>
     <w:p>
       <w:pPr>
-        <w:pStyle w:val="Heading2"/>
+        <w:pStyle w:val="berschrift2"/>
         <w:rPr>
           <w:highlight w:val="red"/>
         </w:rPr>
       </w:pPr>
+      <w:bookmarkStart w:id="18" w:name="_Toc155362483"/>
       <w:r>
         <w:rPr>
           <w:highlight w:val="red"/>
@@ -8840,6 +11196,7 @@
           </m:sub>
         </m:sSub>
       </m:oMath>
+      <w:bookmarkEnd w:id="18"/>
     </w:p>
     <w:p>
       <w:pPr>
@@ -8886,8 +11243,9 @@
     </w:p>
     <w:p>
       <w:pPr>
-        <w:pStyle w:val="Heading2"/>
+        <w:pStyle w:val="berschrift2"/>
       </w:pPr>
+      <w:bookmarkStart w:id="19" w:name="_Toc155362484"/>
       <w:r>
         <w:t xml:space="preserve">Extended MATLAB script ex6_1.m containing the solutions of the individual exercise and </w:t>
       </w:r>
@@ -8904,6 +11262,7 @@
         </w:rPr>
         <w:t>functions</w:t>
       </w:r>
+      <w:bookmarkEnd w:id="19"/>
       <w:proofErr w:type="gramEnd"/>
     </w:p>
     <w:p>
@@ -8992,8 +11351,9 @@
     </w:p>
     <w:p>
       <w:pPr>
-        <w:pStyle w:val="Heading2"/>
+        <w:pStyle w:val="berschrift2"/>
       </w:pPr>
+      <w:bookmarkStart w:id="20" w:name="_Toc155362485"/>
       <w:r>
         <w:rPr>
           <w:noProof/>
@@ -9142,6 +11502,7 @@
       <w:r>
         <w:t xml:space="preserve"> and real drive tests</w:t>
       </w:r>
+      <w:bookmarkEnd w:id="20"/>
     </w:p>
     <w:p>
       <w:pPr>
@@ -9189,11 +11550,27 @@
     </w:p>
     <w:p>
       <w:pPr>
-        <w:rPr>
-          <w:lang w:val="de-DE"/>
-        </w:rPr>
+        <w:pStyle w:val="berschrift1"/>
       </w:pPr>
+      <w:r>
+        <w:br w:type="column"/>
+      </w:r>
+      <w:r>
+        <w:lastRenderedPageBreak/>
+        <w:t>Extended Exercises</w:t>
+      </w:r>
+      <w:r>
+        <w:t xml:space="preserve"> - </w:t>
+      </w:r>
+      <w:r>
+        <w:t>20.4 Reference Path Following in Emergency Halts</w:t>
+      </w:r>
+      <w:r>
+        <w:t xml:space="preserve"> </w:t>
+      </w:r>
     </w:p>
+    <w:p/>
+    <w:p/>
     <w:sectPr>
       <w:headerReference w:type="even" r:id="rId24"/>
       <w:headerReference w:type="default" r:id="rId25"/>
@@ -9239,7 +11616,7 @@
 <w:ftr xmlns:wpc="http://schemas.microsoft.com/office/word/2010/wordprocessingCanvas" xmlns:cx="http://schemas.microsoft.com/office/drawing/2014/chartex" xmlns:cx1="http://schemas.microsoft.com/office/drawing/2015/9/8/chartex" xmlns:cx2="http://schemas.microsoft.com/office/drawing/2015/10/21/chartex" xmlns:cx3="http://schemas.microsoft.com/office/drawing/2016/5/9/chartex" xmlns:cx4="http://schemas.microsoft.com/office/drawing/2016/5/10/chartex" xmlns:cx5="http://schemas.microsoft.com/office/drawing/2016/5/11/chartex" xmlns:cx6="http://schemas.microsoft.com/office/drawing/2016/5/12/chartex" xmlns:cx7="http://schemas.microsoft.com/office/drawing/2016/5/13/chartex" xmlns:cx8="http://schemas.microsoft.com/office/drawing/2016/5/14/chartex" xmlns:mc="http://schemas.openxmlformats.org/markup-compatibility/2006" xmlns:aink="http://schemas.microsoft.com/office/drawing/2016/ink" xmlns:am3d="http://schemas.microsoft.com/office/drawing/2017/model3d" xmlns:o="urn:schemas-microsoft-com:office:office" xmlns:oel="http://schemas.microsoft.com/office/2019/extlst" xmlns:r="http://schemas.openxmlformats.org/officeDocument/2006/relationships" xmlns:m="http://schemas.openxmlformats.org/officeDocument/2006/math" xmlns:v="urn:schemas-microsoft-com:vml" xmlns:wp14="http://schemas.microsoft.com/office/word/2010/wordprocessingDrawing" xmlns:wp="http://schemas.openxmlformats.org/drawingml/2006/wordprocessingDrawing" xmlns:w10="urn:schemas-microsoft-com:office:word" xmlns:w="http://schemas.openxmlformats.org/wordprocessingml/2006/main" xmlns:w14="http://schemas.microsoft.com/office/word/2010/wordml" xmlns:w15="http://schemas.microsoft.com/office/word/2012/wordml" xmlns:w16cex="http://schemas.microsoft.com/office/word/2018/wordml/cex" xmlns:w16cid="http://schemas.microsoft.com/office/word/2016/wordml/cid" xmlns:w16="http://schemas.microsoft.com/office/word/2018/wordml" xmlns:w16sdtdh="http://schemas.microsoft.com/office/word/2020/wordml/sdtdatahash" xmlns:w16se="http://schemas.microsoft.com/office/word/2015/wordml/symex" xmlns:wpg="http://schemas.microsoft.com/office/word/2010/wordprocessingGroup" xmlns:wpi="http://schemas.microsoft.com/office/word/2010/wordprocessingInk" xmlns:wne="http://schemas.microsoft.com/office/word/2006/wordml" xmlns:wps="http://schemas.microsoft.com/office/word/2010/wordprocessingShape" mc:Ignorable="w14 w15 w16se w16cid w16 w16cex w16sdtdh wp14">
   <w:p>
     <w:pPr>
-      <w:pStyle w:val="Footer"/>
+      <w:pStyle w:val="Fuzeile"/>
     </w:pPr>
   </w:p>
 </w:ftr>
@@ -9258,7 +11635,7 @@
     <w:sdtContent>
       <w:p>
         <w:pPr>
-          <w:pStyle w:val="Footer"/>
+          <w:pStyle w:val="Fuzeile"/>
           <w:jc w:val="right"/>
         </w:pPr>
         <w:r>
@@ -9281,7 +11658,7 @@
   </w:sdt>
   <w:p>
     <w:pPr>
-      <w:pStyle w:val="Footer"/>
+      <w:pStyle w:val="Fuzeile"/>
     </w:pPr>
   </w:p>
 </w:ftr>
@@ -9291,7 +11668,7 @@
 <w:ftr xmlns:wpc="http://schemas.microsoft.com/office/word/2010/wordprocessingCanvas" xmlns:cx="http://schemas.microsoft.com/office/drawing/2014/chartex" xmlns:cx1="http://schemas.microsoft.com/office/drawing/2015/9/8/chartex" xmlns:cx2="http://schemas.microsoft.com/office/drawing/2015/10/21/chartex" xmlns:cx3="http://schemas.microsoft.com/office/drawing/2016/5/9/chartex" xmlns:cx4="http://schemas.microsoft.com/office/drawing/2016/5/10/chartex" xmlns:cx5="http://schemas.microsoft.com/office/drawing/2016/5/11/chartex" xmlns:cx6="http://schemas.microsoft.com/office/drawing/2016/5/12/chartex" xmlns:cx7="http://schemas.microsoft.com/office/drawing/2016/5/13/chartex" xmlns:cx8="http://schemas.microsoft.com/office/drawing/2016/5/14/chartex" xmlns:mc="http://schemas.openxmlformats.org/markup-compatibility/2006" xmlns:aink="http://schemas.microsoft.com/office/drawing/2016/ink" xmlns:am3d="http://schemas.microsoft.com/office/drawing/2017/model3d" xmlns:o="urn:schemas-microsoft-com:office:office" xmlns:oel="http://schemas.microsoft.com/office/2019/extlst" xmlns:r="http://schemas.openxmlformats.org/officeDocument/2006/relationships" xmlns:m="http://schemas.openxmlformats.org/officeDocument/2006/math" xmlns:v="urn:schemas-microsoft-com:vml" xmlns:wp14="http://schemas.microsoft.com/office/word/2010/wordprocessingDrawing" xmlns:wp="http://schemas.openxmlformats.org/drawingml/2006/wordprocessingDrawing" xmlns:w10="urn:schemas-microsoft-com:office:word" xmlns:w="http://schemas.openxmlformats.org/wordprocessingml/2006/main" xmlns:w14="http://schemas.microsoft.com/office/word/2010/wordml" xmlns:w15="http://schemas.microsoft.com/office/word/2012/wordml" xmlns:w16cex="http://schemas.microsoft.com/office/word/2018/wordml/cex" xmlns:w16cid="http://schemas.microsoft.com/office/word/2016/wordml/cid" xmlns:w16="http://schemas.microsoft.com/office/word/2018/wordml" xmlns:w16sdtdh="http://schemas.microsoft.com/office/word/2020/wordml/sdtdatahash" xmlns:w16se="http://schemas.microsoft.com/office/word/2015/wordml/symex" xmlns:wpg="http://schemas.microsoft.com/office/word/2010/wordprocessingGroup" xmlns:wpi="http://schemas.microsoft.com/office/word/2010/wordprocessingInk" xmlns:wne="http://schemas.microsoft.com/office/word/2006/wordml" xmlns:wps="http://schemas.microsoft.com/office/word/2010/wordprocessingShape" mc:Ignorable="w14 w15 w16se w16cid w16 w16cex w16sdtdh wp14">
   <w:p>
     <w:pPr>
-      <w:pStyle w:val="Footer"/>
+      <w:pStyle w:val="Fuzeile"/>
     </w:pPr>
   </w:p>
 </w:ftr>
@@ -9326,7 +11703,7 @@
 <w:hdr xmlns:wpc="http://schemas.microsoft.com/office/word/2010/wordprocessingCanvas" xmlns:cx="http://schemas.microsoft.com/office/drawing/2014/chartex" xmlns:cx1="http://schemas.microsoft.com/office/drawing/2015/9/8/chartex" xmlns:cx2="http://schemas.microsoft.com/office/drawing/2015/10/21/chartex" xmlns:cx3="http://schemas.microsoft.com/office/drawing/2016/5/9/chartex" xmlns:cx4="http://schemas.microsoft.com/office/drawing/2016/5/10/chartex" xmlns:cx5="http://schemas.microsoft.com/office/drawing/2016/5/11/chartex" xmlns:cx6="http://schemas.microsoft.com/office/drawing/2016/5/12/chartex" xmlns:cx7="http://schemas.microsoft.com/office/drawing/2016/5/13/chartex" xmlns:cx8="http://schemas.microsoft.com/office/drawing/2016/5/14/chartex" xmlns:mc="http://schemas.openxmlformats.org/markup-compatibility/2006" xmlns:aink="http://schemas.microsoft.com/office/drawing/2016/ink" xmlns:am3d="http://schemas.microsoft.com/office/drawing/2017/model3d" xmlns:o="urn:schemas-microsoft-com:office:office" xmlns:oel="http://schemas.microsoft.com/office/2019/extlst" xmlns:r="http://schemas.openxmlformats.org/officeDocument/2006/relationships" xmlns:m="http://schemas.openxmlformats.org/officeDocument/2006/math" xmlns:v="urn:schemas-microsoft-com:vml" xmlns:wp14="http://schemas.microsoft.com/office/word/2010/wordprocessingDrawing" xmlns:wp="http://schemas.openxmlformats.org/drawingml/2006/wordprocessingDrawing" xmlns:w10="urn:schemas-microsoft-com:office:word" xmlns:w="http://schemas.openxmlformats.org/wordprocessingml/2006/main" xmlns:w14="http://schemas.microsoft.com/office/word/2010/wordml" xmlns:w15="http://schemas.microsoft.com/office/word/2012/wordml" xmlns:w16cex="http://schemas.microsoft.com/office/word/2018/wordml/cex" xmlns:w16cid="http://schemas.microsoft.com/office/word/2016/wordml/cid" xmlns:w16="http://schemas.microsoft.com/office/word/2018/wordml" xmlns:w16sdtdh="http://schemas.microsoft.com/office/word/2020/wordml/sdtdatahash" xmlns:w16se="http://schemas.microsoft.com/office/word/2015/wordml/symex" xmlns:wpg="http://schemas.microsoft.com/office/word/2010/wordprocessingGroup" xmlns:wpi="http://schemas.microsoft.com/office/word/2010/wordprocessingInk" xmlns:wne="http://schemas.microsoft.com/office/word/2006/wordml" xmlns:wps="http://schemas.microsoft.com/office/word/2010/wordprocessingShape" mc:Ignorable="w14 w15 w16se w16cid w16 w16cex w16sdtdh wp14">
   <w:p>
     <w:pPr>
-      <w:pStyle w:val="Header"/>
+      <w:pStyle w:val="Kopfzeile"/>
     </w:pPr>
   </w:p>
 </w:hdr>
@@ -9336,7 +11713,7 @@
 <w:hdr xmlns:wpc="http://schemas.microsoft.com/office/word/2010/wordprocessingCanvas" xmlns:cx="http://schemas.microsoft.com/office/drawing/2014/chartex" xmlns:cx1="http://schemas.microsoft.com/office/drawing/2015/9/8/chartex" xmlns:cx2="http://schemas.microsoft.com/office/drawing/2015/10/21/chartex" xmlns:cx3="http://schemas.microsoft.com/office/drawing/2016/5/9/chartex" xmlns:cx4="http://schemas.microsoft.com/office/drawing/2016/5/10/chartex" xmlns:cx5="http://schemas.microsoft.com/office/drawing/2016/5/11/chartex" xmlns:cx6="http://schemas.microsoft.com/office/drawing/2016/5/12/chartex" xmlns:cx7="http://schemas.microsoft.com/office/drawing/2016/5/13/chartex" xmlns:cx8="http://schemas.microsoft.com/office/drawing/2016/5/14/chartex" xmlns:mc="http://schemas.openxmlformats.org/markup-compatibility/2006" xmlns:aink="http://schemas.microsoft.com/office/drawing/2016/ink" xmlns:am3d="http://schemas.microsoft.com/office/drawing/2017/model3d" xmlns:o="urn:schemas-microsoft-com:office:office" xmlns:oel="http://schemas.microsoft.com/office/2019/extlst" xmlns:r="http://schemas.openxmlformats.org/officeDocument/2006/relationships" xmlns:m="http://schemas.openxmlformats.org/officeDocument/2006/math" xmlns:v="urn:schemas-microsoft-com:vml" xmlns:wp14="http://schemas.microsoft.com/office/word/2010/wordprocessingDrawing" xmlns:wp="http://schemas.openxmlformats.org/drawingml/2006/wordprocessingDrawing" xmlns:w10="urn:schemas-microsoft-com:office:word" xmlns:w="http://schemas.openxmlformats.org/wordprocessingml/2006/main" xmlns:w14="http://schemas.microsoft.com/office/word/2010/wordml" xmlns:w15="http://schemas.microsoft.com/office/word/2012/wordml" xmlns:w16cex="http://schemas.microsoft.com/office/word/2018/wordml/cex" xmlns:w16cid="http://schemas.microsoft.com/office/word/2016/wordml/cid" xmlns:w16="http://schemas.microsoft.com/office/word/2018/wordml" xmlns:w16sdtdh="http://schemas.microsoft.com/office/word/2020/wordml/sdtdatahash" xmlns:w16se="http://schemas.microsoft.com/office/word/2015/wordml/symex" xmlns:wpg="http://schemas.microsoft.com/office/word/2010/wordprocessingGroup" xmlns:wpi="http://schemas.microsoft.com/office/word/2010/wordprocessingInk" xmlns:wne="http://schemas.microsoft.com/office/word/2006/wordml" xmlns:wps="http://schemas.microsoft.com/office/word/2010/wordprocessingShape" mc:Ignorable="w14 w15 w16se w16cid w16 w16cex w16sdtdh wp14">
   <w:p>
     <w:pPr>
-      <w:pStyle w:val="Header"/>
+      <w:pStyle w:val="Kopfzeile"/>
     </w:pPr>
   </w:p>
 </w:hdr>
@@ -9346,7 +11723,7 @@
 <w:hdr xmlns:wpc="http://schemas.microsoft.com/office/word/2010/wordprocessingCanvas" xmlns:cx="http://schemas.microsoft.com/office/drawing/2014/chartex" xmlns:cx1="http://schemas.microsoft.com/office/drawing/2015/9/8/chartex" xmlns:cx2="http://schemas.microsoft.com/office/drawing/2015/10/21/chartex" xmlns:cx3="http://schemas.microsoft.com/office/drawing/2016/5/9/chartex" xmlns:cx4="http://schemas.microsoft.com/office/drawing/2016/5/10/chartex" xmlns:cx5="http://schemas.microsoft.com/office/drawing/2016/5/11/chartex" xmlns:cx6="http://schemas.microsoft.com/office/drawing/2016/5/12/chartex" xmlns:cx7="http://schemas.microsoft.com/office/drawing/2016/5/13/chartex" xmlns:cx8="http://schemas.microsoft.com/office/drawing/2016/5/14/chartex" xmlns:mc="http://schemas.openxmlformats.org/markup-compatibility/2006" xmlns:aink="http://schemas.microsoft.com/office/drawing/2016/ink" xmlns:am3d="http://schemas.microsoft.com/office/drawing/2017/model3d" xmlns:o="urn:schemas-microsoft-com:office:office" xmlns:oel="http://schemas.microsoft.com/office/2019/extlst" xmlns:r="http://schemas.openxmlformats.org/officeDocument/2006/relationships" xmlns:m="http://schemas.openxmlformats.org/officeDocument/2006/math" xmlns:v="urn:schemas-microsoft-com:vml" xmlns:wp14="http://schemas.microsoft.com/office/word/2010/wordprocessingDrawing" xmlns:wp="http://schemas.openxmlformats.org/drawingml/2006/wordprocessingDrawing" xmlns:w10="urn:schemas-microsoft-com:office:word" xmlns:w="http://schemas.openxmlformats.org/wordprocessingml/2006/main" xmlns:w14="http://schemas.microsoft.com/office/word/2010/wordml" xmlns:w15="http://schemas.microsoft.com/office/word/2012/wordml" xmlns:w16cex="http://schemas.microsoft.com/office/word/2018/wordml/cex" xmlns:w16cid="http://schemas.microsoft.com/office/word/2016/wordml/cid" xmlns:w16="http://schemas.microsoft.com/office/word/2018/wordml" xmlns:w16sdtdh="http://schemas.microsoft.com/office/word/2020/wordml/sdtdatahash" xmlns:w16se="http://schemas.microsoft.com/office/word/2015/wordml/symex" xmlns:wpg="http://schemas.microsoft.com/office/word/2010/wordprocessingGroup" xmlns:wpi="http://schemas.microsoft.com/office/word/2010/wordprocessingInk" xmlns:wne="http://schemas.microsoft.com/office/word/2006/wordml" xmlns:wps="http://schemas.microsoft.com/office/word/2010/wordprocessingShape" mc:Ignorable="w14 w15 w16se w16cid w16 w16cex w16sdtdh wp14">
   <w:p>
     <w:pPr>
-      <w:pStyle w:val="Header"/>
+      <w:pStyle w:val="Kopfzeile"/>
     </w:pPr>
   </w:p>
 </w:hdr>
@@ -9475,7 +11852,7 @@
     <w:lvl w:ilvl="0" w:tplc="CCDCC480">
       <w:start w:val="1"/>
       <w:numFmt w:val="lowerLetter"/>
-      <w:pStyle w:val="Heading2"/>
+      <w:pStyle w:val="berschrift2"/>
       <w:lvlText w:val="%1)"/>
       <w:lvlJc w:val="left"/>
       <w:pPr>
@@ -9679,7 +12056,7 @@
     <w:lvl w:ilvl="0" w:tplc="25AE0DC4">
       <w:start w:val="1"/>
       <w:numFmt w:val="decimal"/>
-      <w:pStyle w:val="Heading1"/>
+      <w:pStyle w:val="berschrift1"/>
       <w:lvlText w:val="%1."/>
       <w:lvlJc w:val="left"/>
       <w:pPr>
@@ -10424,7 +12801,7 @@
     <w:lsdException w:name="Unresolved Mention" w:semiHidden="1" w:unhideWhenUsed="1"/>
     <w:lsdException w:name="Smart Link" w:semiHidden="1" w:unhideWhenUsed="1"/>
   </w:latentStyles>
-  <w:style w:type="paragraph" w:default="1" w:styleId="Normal">
+  <w:style w:type="paragraph" w:default="1" w:styleId="Standard">
     <w:name w:val="Normal"/>
     <w:qFormat/>
     <w:rsid w:val="00B052BD"/>
@@ -10433,11 +12810,11 @@
       <w:sz w:val="24"/>
     </w:rPr>
   </w:style>
-  <w:style w:type="paragraph" w:styleId="Heading1">
+  <w:style w:type="paragraph" w:styleId="berschrift1">
     <w:name w:val="heading 1"/>
-    <w:basedOn w:val="Normal"/>
-    <w:next w:val="Normal"/>
-    <w:link w:val="Heading1Char"/>
+    <w:basedOn w:val="Standard"/>
+    <w:next w:val="Standard"/>
+    <w:link w:val="berschrift1Zchn"/>
     <w:autoRedefine/>
     <w:uiPriority w:val="9"/>
     <w:qFormat/>
@@ -10459,11 +12836,11 @@
       <w:szCs w:val="32"/>
     </w:rPr>
   </w:style>
-  <w:style w:type="paragraph" w:styleId="Heading2">
+  <w:style w:type="paragraph" w:styleId="berschrift2">
     <w:name w:val="heading 2"/>
-    <w:basedOn w:val="Heading1"/>
-    <w:next w:val="Normal"/>
-    <w:link w:val="Heading2Char"/>
+    <w:basedOn w:val="berschrift1"/>
+    <w:next w:val="Standard"/>
+    <w:link w:val="berschrift2Zchn"/>
     <w:uiPriority w:val="9"/>
     <w:unhideWhenUsed/>
     <w:qFormat/>
@@ -10478,13 +12855,13 @@
       <w:sz w:val="28"/>
     </w:rPr>
   </w:style>
-  <w:style w:type="character" w:default="1" w:styleId="DefaultParagraphFont">
+  <w:style w:type="character" w:default="1" w:styleId="Absatz-Standardschriftart">
     <w:name w:val="Default Paragraph Font"/>
     <w:uiPriority w:val="1"/>
     <w:semiHidden/>
     <w:unhideWhenUsed/>
   </w:style>
-  <w:style w:type="table" w:default="1" w:styleId="TableNormal">
+  <w:style w:type="table" w:default="1" w:styleId="NormaleTabelle">
     <w:name w:val="Normal Table"/>
     <w:uiPriority w:val="99"/>
     <w:semiHidden/>
@@ -10499,16 +12876,16 @@
       </w:tblCellMar>
     </w:tblPr>
   </w:style>
-  <w:style w:type="numbering" w:default="1" w:styleId="NoList">
+  <w:style w:type="numbering" w:default="1" w:styleId="KeineListe">
     <w:name w:val="No List"/>
     <w:uiPriority w:val="99"/>
     <w:semiHidden/>
     <w:unhideWhenUsed/>
   </w:style>
-  <w:style w:type="character" w:customStyle="1" w:styleId="Heading1Char">
-    <w:name w:val="Heading 1 Char"/>
-    <w:basedOn w:val="DefaultParagraphFont"/>
-    <w:link w:val="Heading1"/>
+  <w:style w:type="character" w:customStyle="1" w:styleId="berschrift1Zchn">
+    <w:name w:val="Überschrift 1 Zchn"/>
+    <w:basedOn w:val="Absatz-Standardschriftart"/>
+    <w:link w:val="berschrift1"/>
     <w:uiPriority w:val="9"/>
     <w:rsid w:val="009768B2"/>
     <w:rPr>
@@ -10518,10 +12895,10 @@
       <w:szCs w:val="32"/>
     </w:rPr>
   </w:style>
-  <w:style w:type="character" w:customStyle="1" w:styleId="Heading2Char">
-    <w:name w:val="Heading 2 Char"/>
-    <w:basedOn w:val="DefaultParagraphFont"/>
-    <w:link w:val="Heading2"/>
+  <w:style w:type="character" w:customStyle="1" w:styleId="berschrift2Zchn">
+    <w:name w:val="Überschrift 2 Zchn"/>
+    <w:basedOn w:val="Absatz-Standardschriftart"/>
+    <w:link w:val="berschrift2"/>
     <w:uiPriority w:val="9"/>
     <w:rsid w:val="00B052BD"/>
     <w:rPr>
@@ -10531,11 +12908,11 @@
       <w:szCs w:val="32"/>
     </w:rPr>
   </w:style>
-  <w:style w:type="paragraph" w:styleId="Subtitle">
+  <w:style w:type="paragraph" w:styleId="Untertitel">
     <w:name w:val="Subtitle"/>
-    <w:basedOn w:val="Normal"/>
-    <w:next w:val="Normal"/>
-    <w:link w:val="SubtitleChar"/>
+    <w:basedOn w:val="Standard"/>
+    <w:next w:val="Standard"/>
+    <w:link w:val="UntertitelZchn"/>
     <w:uiPriority w:val="11"/>
     <w:qFormat/>
     <w:rsid w:val="00DC76CF"/>
@@ -10550,10 +12927,10 @@
       <w:spacing w:val="15"/>
     </w:rPr>
   </w:style>
-  <w:style w:type="character" w:customStyle="1" w:styleId="SubtitleChar">
-    <w:name w:val="Subtitle Char"/>
-    <w:basedOn w:val="DefaultParagraphFont"/>
-    <w:link w:val="Subtitle"/>
+  <w:style w:type="character" w:customStyle="1" w:styleId="UntertitelZchn">
+    <w:name w:val="Untertitel Zchn"/>
+    <w:basedOn w:val="Absatz-Standardschriftart"/>
+    <w:link w:val="Untertitel"/>
     <w:uiPriority w:val="11"/>
     <w:rsid w:val="00DC76CF"/>
     <w:rPr>
@@ -10562,9 +12939,9 @@
       <w:spacing w:val="15"/>
     </w:rPr>
   </w:style>
-  <w:style w:type="character" w:styleId="SubtleEmphasis">
+  <w:style w:type="character" w:styleId="SchwacheHervorhebung">
     <w:name w:val="Subtle Emphasis"/>
-    <w:basedOn w:val="DefaultParagraphFont"/>
+    <w:basedOn w:val="Absatz-Standardschriftart"/>
     <w:uiPriority w:val="19"/>
     <w:qFormat/>
     <w:rsid w:val="00DC76CF"/>
@@ -10574,7 +12951,7 @@
       <w:color w:val="404040" w:themeColor="text1" w:themeTint="BF"/>
     </w:rPr>
   </w:style>
-  <w:style w:type="paragraph" w:styleId="NoSpacing">
+  <w:style w:type="paragraph" w:styleId="KeinLeerraum">
     <w:name w:val="No Spacing"/>
     <w:uiPriority w:val="1"/>
     <w:qFormat/>
@@ -10583,9 +12960,9 @@
       <w:spacing w:after="0" w:line="240" w:lineRule="auto"/>
     </w:pPr>
   </w:style>
-  <w:style w:type="table" w:styleId="TableGrid">
+  <w:style w:type="table" w:styleId="Tabellenraster">
     <w:name w:val="Table Grid"/>
-    <w:basedOn w:val="TableNormal"/>
+    <w:basedOn w:val="NormaleTabelle"/>
     <w:uiPriority w:val="39"/>
     <w:rsid w:val="00DC76CF"/>
     <w:pPr>
@@ -10602,10 +12979,10 @@
       </w:tblBorders>
     </w:tblPr>
   </w:style>
-  <w:style w:type="paragraph" w:styleId="Header">
+  <w:style w:type="paragraph" w:styleId="Kopfzeile">
     <w:name w:val="header"/>
-    <w:basedOn w:val="Normal"/>
-    <w:link w:val="HeaderChar"/>
+    <w:basedOn w:val="Standard"/>
+    <w:link w:val="KopfzeileZchn"/>
     <w:uiPriority w:val="99"/>
     <w:unhideWhenUsed/>
     <w:rsid w:val="009768B2"/>
@@ -10617,20 +12994,20 @@
       <w:spacing w:after="0" w:line="240" w:lineRule="auto"/>
     </w:pPr>
   </w:style>
-  <w:style w:type="character" w:customStyle="1" w:styleId="HeaderChar">
-    <w:name w:val="Header Char"/>
-    <w:basedOn w:val="DefaultParagraphFont"/>
-    <w:link w:val="Header"/>
+  <w:style w:type="character" w:customStyle="1" w:styleId="KopfzeileZchn">
+    <w:name w:val="Kopfzeile Zchn"/>
+    <w:basedOn w:val="Absatz-Standardschriftart"/>
+    <w:link w:val="Kopfzeile"/>
     <w:uiPriority w:val="99"/>
     <w:rsid w:val="009768B2"/>
     <w:rPr>
       <w:lang w:val="de-DE"/>
     </w:rPr>
   </w:style>
-  <w:style w:type="paragraph" w:styleId="Footer">
+  <w:style w:type="paragraph" w:styleId="Fuzeile">
     <w:name w:val="footer"/>
-    <w:basedOn w:val="Normal"/>
-    <w:link w:val="FooterChar"/>
+    <w:basedOn w:val="Standard"/>
+    <w:link w:val="FuzeileZchn"/>
     <w:uiPriority w:val="99"/>
     <w:unhideWhenUsed/>
     <w:rsid w:val="009768B2"/>
@@ -10642,20 +13019,20 @@
       <w:spacing w:after="0" w:line="240" w:lineRule="auto"/>
     </w:pPr>
   </w:style>
-  <w:style w:type="character" w:customStyle="1" w:styleId="FooterChar">
-    <w:name w:val="Footer Char"/>
-    <w:basedOn w:val="DefaultParagraphFont"/>
-    <w:link w:val="Footer"/>
+  <w:style w:type="character" w:customStyle="1" w:styleId="FuzeileZchn">
+    <w:name w:val="Fußzeile Zchn"/>
+    <w:basedOn w:val="Absatz-Standardschriftart"/>
+    <w:link w:val="Fuzeile"/>
     <w:uiPriority w:val="99"/>
     <w:rsid w:val="009768B2"/>
     <w:rPr>
       <w:lang w:val="de-DE"/>
     </w:rPr>
   </w:style>
-  <w:style w:type="paragraph" w:styleId="TOCHeading">
+  <w:style w:type="paragraph" w:styleId="Inhaltsverzeichnisberschrift">
     <w:name w:val="TOC Heading"/>
-    <w:basedOn w:val="Heading1"/>
-    <w:next w:val="Normal"/>
+    <w:basedOn w:val="berschrift1"/>
+    <w:next w:val="Standard"/>
     <w:uiPriority w:val="39"/>
     <w:unhideWhenUsed/>
     <w:qFormat/>
@@ -10669,10 +13046,10 @@
       <w14:ligatures w14:val="none"/>
     </w:rPr>
   </w:style>
-  <w:style w:type="paragraph" w:styleId="TOC1">
+  <w:style w:type="paragraph" w:styleId="Verzeichnis1">
     <w:name w:val="toc 1"/>
-    <w:basedOn w:val="Normal"/>
-    <w:next w:val="Normal"/>
+    <w:basedOn w:val="Standard"/>
+    <w:next w:val="Standard"/>
     <w:autoRedefine/>
     <w:uiPriority w:val="39"/>
     <w:unhideWhenUsed/>
@@ -10683,7 +13060,7 @@
   </w:style>
   <w:style w:type="character" w:styleId="Hyperlink">
     <w:name w:val="Hyperlink"/>
-    <w:basedOn w:val="DefaultParagraphFont"/>
+    <w:basedOn w:val="Absatz-Standardschriftart"/>
     <w:uiPriority w:val="99"/>
     <w:unhideWhenUsed/>
     <w:rsid w:val="009768B2"/>
@@ -10692,9 +13069,9 @@
       <w:u w:val="single"/>
     </w:rPr>
   </w:style>
-  <w:style w:type="paragraph" w:styleId="ListParagraph">
+  <w:style w:type="paragraph" w:styleId="Listenabsatz">
     <w:name w:val="List Paragraph"/>
-    <w:basedOn w:val="Normal"/>
+    <w:basedOn w:val="Standard"/>
     <w:uiPriority w:val="34"/>
     <w:qFormat/>
     <w:rsid w:val="00B052BD"/>
@@ -10703,9 +13080,9 @@
       <w:contextualSpacing/>
     </w:pPr>
   </w:style>
-  <w:style w:type="character" w:styleId="PlaceholderText">
+  <w:style w:type="character" w:styleId="Platzhaltertext">
     <w:name w:val="Placeholder Text"/>
-    <w:basedOn w:val="DefaultParagraphFont"/>
+    <w:basedOn w:val="Absatz-Standardschriftart"/>
     <w:uiPriority w:val="99"/>
     <w:semiHidden/>
     <w:rsid w:val="00686F49"/>
@@ -10713,10 +13090,10 @@
       <w:color w:val="666666"/>
     </w:rPr>
   </w:style>
-  <w:style w:type="paragraph" w:styleId="TOC2">
+  <w:style w:type="paragraph" w:styleId="Verzeichnis2">
     <w:name w:val="toc 2"/>
-    <w:basedOn w:val="Normal"/>
-    <w:next w:val="Normal"/>
+    <w:basedOn w:val="Standard"/>
+    <w:next w:val="Standard"/>
     <w:autoRedefine/>
     <w:uiPriority w:val="39"/>
     <w:unhideWhenUsed/>
@@ -10726,10 +13103,10 @@
       <w:ind w:left="240"/>
     </w:pPr>
   </w:style>
-  <w:style w:type="paragraph" w:styleId="HTMLPreformatted">
+  <w:style w:type="paragraph" w:styleId="HTMLVorformatiert">
     <w:name w:val="HTML Preformatted"/>
-    <w:basedOn w:val="Normal"/>
-    <w:link w:val="HTMLPreformattedChar"/>
+    <w:basedOn w:val="Standard"/>
+    <w:link w:val="HTMLVorformatiertZchn"/>
     <w:uiPriority w:val="99"/>
     <w:semiHidden/>
     <w:unhideWhenUsed/>
@@ -10764,10 +13141,10 @@
       <w14:ligatures w14:val="none"/>
     </w:rPr>
   </w:style>
-  <w:style w:type="character" w:customStyle="1" w:styleId="HTMLPreformattedChar">
-    <w:name w:val="HTML Preformatted Char"/>
-    <w:basedOn w:val="DefaultParagraphFont"/>
-    <w:link w:val="HTMLPreformatted"/>
+  <w:style w:type="character" w:customStyle="1" w:styleId="HTMLVorformatiertZchn">
+    <w:name w:val="HTML Vorformatiert Zchn"/>
+    <w:basedOn w:val="Absatz-Standardschriftart"/>
+    <w:link w:val="HTMLVorformatiert"/>
     <w:uiPriority w:val="99"/>
     <w:semiHidden/>
     <w:rsid w:val="00FB58CD"/>
@@ -10782,7 +13159,7 @@
   </w:style>
   <w:style w:type="character" w:styleId="HTMLCode">
     <w:name w:val="HTML Code"/>
-    <w:basedOn w:val="DefaultParagraphFont"/>
+    <w:basedOn w:val="Absatz-Standardschriftart"/>
     <w:uiPriority w:val="99"/>
     <w:semiHidden/>
     <w:unhideWhenUsed/>
@@ -10795,7 +13172,7 @@
   </w:style>
   <w:style w:type="character" w:customStyle="1" w:styleId="fontstyle01">
     <w:name w:val="fontstyle01"/>
-    <w:basedOn w:val="DefaultParagraphFont"/>
+    <w:basedOn w:val="Absatz-Standardschriftart"/>
     <w:rsid w:val="0080719C"/>
     <w:rPr>
       <w:rFonts w:ascii="CambriaMath" w:hAnsi="CambriaMath" w:hint="default"/>
@@ -10810,7 +13187,7 @@
   </w:style>
   <w:style w:type="character" w:customStyle="1" w:styleId="fontstyle21">
     <w:name w:val="fontstyle21"/>
-    <w:basedOn w:val="DefaultParagraphFont"/>
+    <w:basedOn w:val="Absatz-Standardschriftart"/>
     <w:rsid w:val="0080719C"/>
     <w:rPr>
       <w:rFonts w:ascii="Cambria" w:hAnsi="Cambria" w:hint="default"/>

--- a/Lab Documentation.docx
+++ b/Lab Documentation.docx
@@ -3880,7 +3880,14 @@
         <w:rPr>
           <w:rFonts w:cs="Arial"/>
         </w:rPr>
-        <w:t xml:space="preserve">which leads to the car driving in a sharp circular path (first diagram). In the second diagram the step signal is set to 0.2 which leads to a </w:t>
+        <w:t xml:space="preserve">which leads to the car driving in a sharp circular path (first diagram). In the </w:t>
+      </w:r>
+      <w:r>
+        <w:rPr>
+          <w:rFonts w:cs="Arial"/>
+        </w:rPr>
+        <w:lastRenderedPageBreak/>
+        <w:t xml:space="preserve">second diagram the step signal is set to 0.2 which leads to a </w:t>
       </w:r>
       <w:r>
         <w:rPr>
@@ -3895,7 +3902,6 @@
       </w:pPr>
       <w:bookmarkStart w:id="5" w:name="_Toc155362470"/>
       <w:r>
-        <w:lastRenderedPageBreak/>
         <w:t>Speed Control</w:t>
       </w:r>
       <w:bookmarkEnd w:id="5"/>
@@ -6564,6 +6570,7 @@
         <w:rPr>
           <w:noProof/>
         </w:rPr>
+        <w:lastRenderedPageBreak/>
         <w:drawing>
           <wp:anchor distT="0" distB="0" distL="114300" distR="114300" simplePos="0" relativeHeight="251674624" behindDoc="0" locked="0" layoutInCell="1" allowOverlap="1" wp14:anchorId="1BC4CFBF" wp14:editId="6E6DB13A">
             <wp:simplePos x="0" y="0"/>
@@ -6661,7 +6668,6 @@
       </w:pPr>
       <w:bookmarkStart w:id="9" w:name="_Toc155362474"/>
       <w:r>
-        <w:lastRenderedPageBreak/>
         <w:t>T</w:t>
       </w:r>
       <w:r>
@@ -10301,6 +10307,7 @@
       </w:pPr>
       <w:bookmarkStart w:id="15" w:name="_Toc155362480"/>
       <w:r>
+        <w:lastRenderedPageBreak/>
         <w:t xml:space="preserve">MATLAB functions </w:t>
       </w:r>
       <w:proofErr w:type="spellStart"/>
@@ -10364,7 +10371,6 @@
         <w:rPr>
           <w:rFonts w:ascii="Consolas" w:hAnsi="Consolas"/>
         </w:rPr>
-        <w:lastRenderedPageBreak/>
         <w:t>cd_refpoly_ff.m</w:t>
       </w:r>
       <w:proofErr w:type="spellEnd"/>
@@ -10378,6 +10384,7 @@
         <w:rPr>
           <w:noProof/>
         </w:rPr>
+        <w:lastRenderedPageBreak/>
         <w:drawing>
           <wp:anchor distT="0" distB="0" distL="114300" distR="114300" simplePos="0" relativeHeight="251684864" behindDoc="0" locked="0" layoutInCell="1" allowOverlap="1" wp14:anchorId="685467B0" wp14:editId="461BB288">
             <wp:simplePos x="0" y="0"/>
@@ -11557,13 +11564,10 @@
       </w:r>
       <w:r>
         <w:lastRenderedPageBreak/>
-        <w:t>Extended Exercises</w:t>
-      </w:r>
-      <w:r>
-        <w:t xml:space="preserve"> - </w:t>
-      </w:r>
-      <w:r>
-        <w:t>20.4 Reference Path Following in Emergency Halts</w:t>
+        <w:t>Extended Exercises - 20.4 Reference Path Following in Emergency Halt</w:t>
+      </w:r>
+      <w:r>
+        <w:t>s</w:t>
       </w:r>
       <w:r>
         <w:t xml:space="preserve"> </w:t>

--- a/Lab Documentation.docx
+++ b/Lab Documentation.docx
@@ -11514,45 +11514,76 @@
     <w:p>
       <w:pPr>
         <w:rPr>
-          <w:lang w:val="de-DE"/>
-        </w:rPr>
-      </w:pPr>
-      <w:r>
-        <w:rPr>
           <w:highlight w:val="red"/>
           <w:lang w:val="de-DE"/>
         </w:rPr>
-        <w:t xml:space="preserve">Ich glaube </w:t>
-      </w:r>
-      <w:proofErr w:type="gramStart"/>
+      </w:pPr>
       <w:r>
         <w:rPr>
           <w:highlight w:val="red"/>
           <w:lang w:val="de-DE"/>
         </w:rPr>
-        <w:t>nicht</w:t>
-      </w:r>
-      <w:proofErr w:type="gramEnd"/>
+        <w:t xml:space="preserve">Ich glaube </w:t>
+      </w:r>
+      <w:proofErr w:type="gramStart"/>
       <w:r>
         <w:rPr>
           <w:highlight w:val="red"/>
           <w:lang w:val="de-DE"/>
         </w:rPr>
-        <w:t xml:space="preserve"> dass das stimmt </w:t>
-      </w:r>
+        <w:t>nicht</w:t>
+      </w:r>
+      <w:proofErr w:type="gramEnd"/>
       <w:r>
         <w:rPr>
           <w:highlight w:val="red"/>
           <w:lang w:val="de-DE"/>
         </w:rPr>
-        <w:sym w:font="Wingdings" w:char="F0E0"/>
+        <w:t xml:space="preserve"> dass das stimmt </w:t>
       </w:r>
       <w:r>
         <w:rPr>
           <w:highlight w:val="red"/>
           <w:lang w:val="de-DE"/>
         </w:rPr>
+        <w:sym w:font="Wingdings" w:char="F0E0"/>
+      </w:r>
+      <w:r>
+        <w:rPr>
+          <w:highlight w:val="red"/>
+          <w:lang w:val="de-DE"/>
+        </w:rPr>
         <w:t xml:space="preserve"> sollten fast aufeinander sein…</w:t>
+      </w:r>
+    </w:p>
+    <w:p>
+      <w:pPr>
+        <w:rPr>
+          <w:lang w:val="de-DE"/>
+        </w:rPr>
+      </w:pPr>
+      <w:proofErr w:type="spellStart"/>
+      <w:r>
+        <w:rPr>
+          <w:lang w:val="de-DE"/>
+        </w:rPr>
+        <w:t>fhjf</w:t>
+      </w:r>
+      <w:proofErr w:type="spellEnd"/>
+    </w:p>
+    <w:p>
+      <w:pPr>
+        <w:rPr>
+          <w:highlight w:val="red"/>
+          <w:lang w:val="de-DE"/>
+        </w:rPr>
+      </w:pPr>
+      <w:r>
+        <w:rPr>
+          <w:highlight w:val="red"/>
+          <w:lang w:val="de-DE"/>
+        </w:rPr>
+        <w:br w:type="page"/>
       </w:r>
     </w:p>
     <w:p>
@@ -11560,28 +11591,848 @@
         <w:pStyle w:val="berschrift1"/>
       </w:pPr>
       <w:r>
+        <w:lastRenderedPageBreak/>
+        <w:t>Extende</w:t>
+      </w:r>
+      <w:r>
+        <w:t xml:space="preserve">d Exercises - 20.4 Reference Path Following in </w:t>
+      </w:r>
+      <w:r>
+        <w:t xml:space="preserve">Emergency Halts </w:t>
+      </w:r>
+    </w:p>
+    <w:p/>
+    <w:p>
+      <w:r>
+        <w:t xml:space="preserve">Task description </w:t>
+      </w:r>
+    </w:p>
+    <w:p>
+      <w:r>
+        <w:rPr>
+          <w:noProof/>
+        </w:rPr>
+        <w:drawing>
+          <wp:anchor distT="0" distB="0" distL="114300" distR="114300" simplePos="0" relativeHeight="251696128" behindDoc="0" locked="0" layoutInCell="1" allowOverlap="1" wp14:anchorId="7DEE27B4" wp14:editId="311FD788">
+            <wp:simplePos x="0" y="0"/>
+            <wp:positionH relativeFrom="column">
+              <wp:posOffset>387350</wp:posOffset>
+            </wp:positionH>
+            <wp:positionV relativeFrom="paragraph">
+              <wp:posOffset>1121715</wp:posOffset>
+            </wp:positionV>
+            <wp:extent cx="4981575" cy="4238625"/>
+            <wp:effectExtent l="0" t="0" r="0" b="0"/>
+            <wp:wrapTopAndBottom/>
+            <wp:docPr id="1449791355" name="Grafik 1"/>
+            <wp:cNvGraphicFramePr>
+              <a:graphicFrameLocks xmlns:a="http://schemas.openxmlformats.org/drawingml/2006/main" noChangeAspect="1"/>
+            </wp:cNvGraphicFramePr>
+            <a:graphic xmlns:a="http://schemas.openxmlformats.org/drawingml/2006/main">
+              <a:graphicData uri="http://schemas.openxmlformats.org/drawingml/2006/picture">
+                <pic:pic xmlns:pic="http://schemas.openxmlformats.org/drawingml/2006/picture">
+                  <pic:nvPicPr>
+                    <pic:cNvPr id="0" name="Picture 1"/>
+                    <pic:cNvPicPr>
+                      <a:picLocks noChangeAspect="1" noChangeArrowheads="1"/>
+                    </pic:cNvPicPr>
+                  </pic:nvPicPr>
+                  <pic:blipFill>
+                    <a:blip r:embed="rId24" cstate="print">
+                      <a:extLst>
+                        <a:ext uri="{28A0092B-C50C-407E-A947-70E740481C1C}">
+                          <a14:useLocalDpi xmlns:a14="http://schemas.microsoft.com/office/drawing/2010/main" val="0"/>
+                        </a:ext>
+                      </a:extLst>
+                    </a:blip>
+                    <a:srcRect/>
+                    <a:stretch>
+                      <a:fillRect/>
+                    </a:stretch>
+                  </pic:blipFill>
+                  <pic:spPr bwMode="auto">
+                    <a:xfrm>
+                      <a:off x="0" y="0"/>
+                      <a:ext cx="4981575" cy="4238625"/>
+                    </a:xfrm>
+                    <a:prstGeom prst="rect">
+                      <a:avLst/>
+                    </a:prstGeom>
+                    <a:noFill/>
+                    <a:ln>
+                      <a:noFill/>
+                    </a:ln>
+                  </pic:spPr>
+                </pic:pic>
+              </a:graphicData>
+            </a:graphic>
+            <wp14:sizeRelH relativeFrom="margin">
+              <wp14:pctWidth>0</wp14:pctWidth>
+            </wp14:sizeRelH>
+            <wp14:sizeRelV relativeFrom="margin">
+              <wp14:pctHeight>0</wp14:pctHeight>
+            </wp14:sizeRelV>
+          </wp:anchor>
+        </w:drawing>
+      </w:r>
+      <w:r>
+        <w:t xml:space="preserve">If the car is travelling at a high speed such as 1.5 m/s on the track and is stopped quickly, the lateral distance error of </w:t>
+      </w:r>
+      <w:r>
+        <w:t xml:space="preserve">the car </w:t>
+      </w:r>
+      <w:r>
+        <w:t xml:space="preserve">increases </w:t>
+      </w:r>
+      <w:proofErr w:type="gramStart"/>
+      <w:r>
+        <w:t>extremely</w:t>
+      </w:r>
+      <w:proofErr w:type="gramEnd"/>
+      <w:r>
+        <w:t xml:space="preserve"> and the car does not come to a stop in the middle of the track.</w:t>
+      </w:r>
+      <w:r>
+        <w:t xml:space="preserve"> </w:t>
+      </w:r>
+      <w:r>
+        <w:t xml:space="preserve">This sensation can occur when the car initiates emergency </w:t>
+      </w:r>
+      <w:r>
+        <w:t>halt. This’s</w:t>
+      </w:r>
+      <w:r>
+        <w:t xml:space="preserve"> shown in the Image </w:t>
+      </w:r>
+      <w:r>
+        <w:rPr>
+          <w:highlight w:val="red"/>
+        </w:rPr>
+        <w:t>XX</w:t>
+      </w:r>
+      <w:r>
+        <w:t xml:space="preserve"> below, the </w:t>
+      </w:r>
+      <w:proofErr w:type="spellStart"/>
+      <w:r>
+        <w:rPr>
+          <w:i/>
+          <w:iCs/>
+        </w:rPr>
+        <w:t>delta_error</w:t>
+      </w:r>
+      <w:proofErr w:type="spellEnd"/>
+      <w:r>
+        <w:t xml:space="preserve"> is extremely high. </w:t>
+      </w:r>
+    </w:p>
+    <w:p/>
+    <w:p>
+      <w:r>
+        <w:t xml:space="preserve">This </w:t>
+      </w:r>
+      <w:r>
+        <w:t xml:space="preserve">problem </w:t>
+      </w:r>
+      <w:r>
+        <w:t>can be seen both in the simulation and in the real system</w:t>
+      </w:r>
+      <w:r>
+        <w:t xml:space="preserve">. </w:t>
+      </w:r>
+    </w:p>
+    <w:p>
+      <w:pPr>
+        <w:pStyle w:val="Default"/>
+        <w:rPr>
+          <w:rFonts w:ascii="Arial" w:hAnsi="Arial" w:cstheme="minorBidi"/>
+          <w:color w:val="auto"/>
+          <w:kern w:val="2"/>
+          <w:szCs w:val="22"/>
+          <w:lang w:val="en-GB"/>
+        </w:rPr>
+      </w:pPr>
+      <w:r>
+        <w:rPr>
+          <w:rFonts w:ascii="Arial" w:hAnsi="Arial" w:cstheme="minorBidi"/>
+          <w:color w:val="auto"/>
+          <w:kern w:val="2"/>
+          <w:szCs w:val="22"/>
+          <w:lang w:val="en-GB"/>
+        </w:rPr>
+        <w:t xml:space="preserve">The task of this exercises is, to fix this </w:t>
+      </w:r>
+      <w:r>
+        <w:rPr>
+          <w:rFonts w:ascii="Arial" w:hAnsi="Arial" w:cstheme="minorBidi"/>
+          <w:color w:val="auto"/>
+          <w:kern w:val="2"/>
+          <w:szCs w:val="22"/>
+          <w:lang w:val="en-GB"/>
+        </w:rPr>
+        <w:t>issue</w:t>
+      </w:r>
+      <w:r>
+        <w:rPr>
+          <w:rFonts w:ascii="Arial" w:hAnsi="Arial" w:cstheme="minorBidi"/>
+          <w:color w:val="auto"/>
+          <w:kern w:val="2"/>
+          <w:szCs w:val="22"/>
+          <w:lang w:val="en-GB"/>
+        </w:rPr>
+        <w:t xml:space="preserve">. In the end, </w:t>
+      </w:r>
+      <w:r>
+        <w:rPr>
+          <w:rFonts w:ascii="Arial" w:hAnsi="Arial" w:cstheme="minorBidi"/>
+          <w:color w:val="auto"/>
+          <w:kern w:val="2"/>
+          <w:szCs w:val="22"/>
+          <w:lang w:val="en-GB"/>
+        </w:rPr>
+        <w:t>t</w:t>
+      </w:r>
+      <w:r>
+        <w:rPr>
+          <w:rFonts w:ascii="Arial" w:hAnsi="Arial" w:cstheme="minorBidi"/>
+          <w:color w:val="auto"/>
+          <w:kern w:val="2"/>
+          <w:szCs w:val="22"/>
+          <w:lang w:val="en-GB"/>
+        </w:rPr>
+        <w:t xml:space="preserve">he lateral distance error of the path following controller must be less than </w:t>
+      </w:r>
+      <w:r>
+        <w:rPr>
+          <w:rFonts w:ascii="Arial" w:hAnsi="Arial" w:cstheme="minorBidi"/>
+          <w:color w:val="auto"/>
+          <w:kern w:val="2"/>
+          <w:szCs w:val="22"/>
+          <w:lang w:val="en-GB"/>
+        </w:rPr>
+        <w:t>1 cm</w:t>
+      </w:r>
+      <w:r>
+        <w:rPr>
+          <w:rFonts w:ascii="Arial" w:hAnsi="Arial" w:cstheme="minorBidi"/>
+          <w:color w:val="auto"/>
+          <w:kern w:val="2"/>
+          <w:szCs w:val="22"/>
+          <w:lang w:val="en-GB"/>
+        </w:rPr>
+        <w:t xml:space="preserve"> in case of </w:t>
+      </w:r>
+      <w:r>
+        <w:rPr>
+          <w:rFonts w:ascii="Arial" w:hAnsi="Arial" w:cstheme="minorBidi"/>
+          <w:color w:val="auto"/>
+          <w:kern w:val="2"/>
+          <w:szCs w:val="22"/>
+          <w:lang w:val="en-GB"/>
+        </w:rPr>
+        <w:t xml:space="preserve">an emergency halt. </w:t>
+      </w:r>
+    </w:p>
+    <w:p>
+      <w:pPr>
+        <w:pStyle w:val="Default"/>
+        <w:rPr>
+          <w:rFonts w:ascii="Arial" w:hAnsi="Arial" w:cstheme="minorBidi"/>
+          <w:color w:val="auto"/>
+          <w:kern w:val="2"/>
+          <w:szCs w:val="22"/>
+          <w:lang w:val="en-GB"/>
+        </w:rPr>
+      </w:pPr>
+    </w:p>
+    <w:p>
+      <w:pPr>
+        <w:pStyle w:val="Default"/>
+        <w:rPr>
+          <w:rFonts w:ascii="Arial" w:hAnsi="Arial" w:cstheme="minorBidi"/>
+          <w:color w:val="auto"/>
+          <w:kern w:val="2"/>
+          <w:szCs w:val="22"/>
+          <w:lang w:val="en-GB"/>
+        </w:rPr>
+      </w:pPr>
+    </w:p>
+    <w:p/>
+    <w:p>
+      <w:pPr>
+        <w:rPr>
+          <w:highlight w:val="red"/>
+        </w:rPr>
+      </w:pPr>
+    </w:p>
+    <w:p>
+      <w:r>
         <w:br w:type="column"/>
       </w:r>
       <w:r>
         <w:lastRenderedPageBreak/>
-        <w:t>Extended Exercises - 20.4 Reference Path Following in Emergency Halt</w:t>
-      </w:r>
-      <w:r>
-        <w:t>s</w:t>
+        <w:t>S</w:t>
+      </w:r>
+      <w:r>
+        <w:t>olution</w:t>
       </w:r>
       <w:r>
         <w:t xml:space="preserve"> </w:t>
+      </w:r>
+      <w:r>
+        <w:t>of the ta</w:t>
+      </w:r>
+      <w:r>
+        <w:t xml:space="preserve">sks </w:t>
+      </w:r>
+    </w:p>
+    <w:p>
+      <w:r>
+        <w:rPr>
+          <w:noProof/>
+        </w:rPr>
+        <w:drawing>
+          <wp:anchor distT="0" distB="0" distL="114300" distR="114300" simplePos="0" relativeHeight="251569152" behindDoc="0" locked="0" layoutInCell="1" allowOverlap="1" wp14:anchorId="3B7E73F9" wp14:editId="4863785D">
+            <wp:simplePos x="0" y="0"/>
+            <wp:positionH relativeFrom="column">
+              <wp:posOffset>159715</wp:posOffset>
+            </wp:positionH>
+            <wp:positionV relativeFrom="paragraph">
+              <wp:posOffset>1595628</wp:posOffset>
+            </wp:positionV>
+            <wp:extent cx="5756910" cy="4235450"/>
+            <wp:effectExtent l="0" t="0" r="0" b="0"/>
+            <wp:wrapTopAndBottom/>
+            <wp:docPr id="951652393" name="Grafik 2"/>
+            <wp:cNvGraphicFramePr>
+              <a:graphicFrameLocks xmlns:a="http://schemas.openxmlformats.org/drawingml/2006/main" noChangeAspect="1"/>
+            </wp:cNvGraphicFramePr>
+            <a:graphic xmlns:a="http://schemas.openxmlformats.org/drawingml/2006/main">
+              <a:graphicData uri="http://schemas.openxmlformats.org/drawingml/2006/picture">
+                <pic:pic xmlns:pic="http://schemas.openxmlformats.org/drawingml/2006/picture">
+                  <pic:nvPicPr>
+                    <pic:cNvPr id="0" name="Picture 2"/>
+                    <pic:cNvPicPr>
+                      <a:picLocks noChangeAspect="1" noChangeArrowheads="1"/>
+                    </pic:cNvPicPr>
+                  </pic:nvPicPr>
+                  <pic:blipFill>
+                    <a:blip r:embed="rId25">
+                      <a:extLst>
+                        <a:ext uri="{28A0092B-C50C-407E-A947-70E740481C1C}">
+                          <a14:useLocalDpi xmlns:a14="http://schemas.microsoft.com/office/drawing/2010/main" val="0"/>
+                        </a:ext>
+                      </a:extLst>
+                    </a:blip>
+                    <a:srcRect/>
+                    <a:stretch>
+                      <a:fillRect/>
+                    </a:stretch>
+                  </pic:blipFill>
+                  <pic:spPr bwMode="auto">
+                    <a:xfrm>
+                      <a:off x="0" y="0"/>
+                      <a:ext cx="5756910" cy="4235450"/>
+                    </a:xfrm>
+                    <a:prstGeom prst="rect">
+                      <a:avLst/>
+                    </a:prstGeom>
+                    <a:noFill/>
+                    <a:ln>
+                      <a:noFill/>
+                    </a:ln>
+                  </pic:spPr>
+                </pic:pic>
+              </a:graphicData>
+            </a:graphic>
+          </wp:anchor>
+        </w:drawing>
+      </w:r>
+      <w:r>
+        <w:t>A closer look at the task shows that as soon as a high impulse response of the velocity is to be converted (0.5</w:t>
+      </w:r>
+      <m:oMath>
+        <m:r>
+          <w:rPr>
+            <w:rFonts w:ascii="Cambria Math" w:hAnsi="Cambria Math"/>
+          </w:rPr>
+          <m:t xml:space="preserve"> </m:t>
+        </m:r>
+        <m:f>
+          <m:fPr>
+            <m:ctrlPr>
+              <w:rPr>
+                <w:rFonts w:ascii="Cambria Math" w:hAnsi="Cambria Math"/>
+                <w:i/>
+              </w:rPr>
+            </m:ctrlPr>
+          </m:fPr>
+          <m:num>
+            <m:r>
+              <w:rPr>
+                <w:rFonts w:ascii="Cambria Math" w:hAnsi="Cambria Math"/>
+              </w:rPr>
+              <m:t>m</m:t>
+            </m:r>
+          </m:num>
+          <m:den>
+            <m:r>
+              <w:rPr>
+                <w:rFonts w:ascii="Cambria Math" w:hAnsi="Cambria Math"/>
+              </w:rPr>
+              <m:t>s</m:t>
+            </m:r>
+          </m:den>
+        </m:f>
+      </m:oMath>
+      <w:r>
+        <w:t xml:space="preserve"> or higher to zero), these outliers </w:t>
+      </w:r>
+      <w:r>
+        <w:t>occur.</w:t>
+      </w:r>
+      <w:r>
+        <w:t xml:space="preserve"> </w:t>
+      </w:r>
+      <w:r>
+        <w:t>To solve this problem, a ramp is implemented that maps the high speed to zero as a ramp signal instead of a jump.</w:t>
+      </w:r>
+      <w:r>
+        <w:t xml:space="preserve"> </w:t>
+      </w:r>
+      <w:r>
+        <w:t xml:space="preserve">This ramp is implemented in the </w:t>
+      </w:r>
+      <w:r>
+        <w:t xml:space="preserve">file </w:t>
+      </w:r>
+      <w:r>
+        <w:rPr>
+          <w:i/>
+          <w:iCs/>
+        </w:rPr>
+        <w:t xml:space="preserve">s7_tamplate_extra.slx </w:t>
+      </w:r>
+      <w:r>
+        <w:t>and can be found at the following path</w:t>
+      </w:r>
+      <w:r>
+        <w:t xml:space="preserve"> </w:t>
+      </w:r>
+      <w:r>
+        <w:rPr>
+          <w:i/>
+          <w:iCs/>
+        </w:rPr>
+        <w:t>s7_tamplate_extra</w:t>
+      </w:r>
+      <w:r>
+        <w:rPr>
+          <w:i/>
+          <w:iCs/>
+        </w:rPr>
+        <w:t xml:space="preserve"> -&gt; Control Software -&gt; Path Controller -&gt; FB – Non-linear Feedback-Controller. </w:t>
+      </w:r>
+      <w:r>
+        <w:t xml:space="preserve">Here you can see the subsystem </w:t>
+      </w:r>
+      <w:r>
+        <w:rPr>
+          <w:i/>
+          <w:iCs/>
+        </w:rPr>
+        <w:t xml:space="preserve">Emergency-Halt-Ramp </w:t>
+      </w:r>
+      <w:r>
+        <w:t>to see in picture</w:t>
+      </w:r>
+      <w:r>
+        <w:t xml:space="preserve"> </w:t>
+      </w:r>
+      <w:r>
+        <w:rPr>
+          <w:highlight w:val="red"/>
+        </w:rPr>
+        <w:t>XX</w:t>
+      </w:r>
+      <w:r>
+        <w:t xml:space="preserve">. </w:t>
+      </w:r>
+    </w:p>
+    <w:p>
+      <w:r>
+        <w:t>T</w:t>
+      </w:r>
+      <w:r>
+        <w:t xml:space="preserve">he diagram of the </w:t>
+      </w:r>
+      <w:proofErr w:type="spellStart"/>
+      <w:r>
+        <w:rPr>
+          <w:i/>
+          <w:iCs/>
+        </w:rPr>
+        <w:t>delta_error</w:t>
+      </w:r>
+      <w:proofErr w:type="spellEnd"/>
+      <w:r>
+        <w:t xml:space="preserve"> and the </w:t>
+      </w:r>
+      <w:proofErr w:type="spellStart"/>
+      <w:r>
+        <w:rPr>
+          <w:i/>
+          <w:iCs/>
+        </w:rPr>
+        <w:t>lateral_error</w:t>
+      </w:r>
+      <w:proofErr w:type="spellEnd"/>
+      <w:r>
+        <w:t xml:space="preserve"> after </w:t>
+      </w:r>
+      <w:r>
+        <w:t>implementation</w:t>
+      </w:r>
+      <w:r>
+        <w:t xml:space="preserve"> of the ramp function can be seen in figure </w:t>
+      </w:r>
+      <w:r>
+        <w:rPr>
+          <w:highlight w:val="red"/>
+        </w:rPr>
+        <w:t>XX</w:t>
+      </w:r>
+      <w:r>
+        <w:t xml:space="preserve">. There </w:t>
+      </w:r>
+      <w:r>
+        <w:t>you can see that the extremely high spike has disappeared</w:t>
+      </w:r>
+      <w:r>
+        <w:t xml:space="preserve">. </w:t>
       </w:r>
     </w:p>
     <w:p/>
     <w:p/>
+    <w:p/>
+    <w:p/>
+    <w:p/>
+    <w:p/>
+    <w:p/>
+    <w:p>
+      <w:r>
+        <w:rPr>
+          <w:noProof/>
+        </w:rPr>
+        <w:lastRenderedPageBreak/>
+        <w:drawing>
+          <wp:anchor distT="0" distB="0" distL="114300" distR="114300" simplePos="0" relativeHeight="251576320" behindDoc="0" locked="0" layoutInCell="1" allowOverlap="1" wp14:anchorId="5811FA51" wp14:editId="19F06942">
+            <wp:simplePos x="0" y="0"/>
+            <wp:positionH relativeFrom="column">
+              <wp:posOffset>723875</wp:posOffset>
+            </wp:positionH>
+            <wp:positionV relativeFrom="paragraph">
+              <wp:posOffset>-635</wp:posOffset>
+            </wp:positionV>
+            <wp:extent cx="4315460" cy="3586480"/>
+            <wp:effectExtent l="0" t="0" r="0" b="0"/>
+            <wp:wrapTopAndBottom/>
+            <wp:docPr id="341386292" name="Grafik 4"/>
+            <wp:cNvGraphicFramePr>
+              <a:graphicFrameLocks xmlns:a="http://schemas.openxmlformats.org/drawingml/2006/main" noChangeAspect="1"/>
+            </wp:cNvGraphicFramePr>
+            <a:graphic xmlns:a="http://schemas.openxmlformats.org/drawingml/2006/main">
+              <a:graphicData uri="http://schemas.openxmlformats.org/drawingml/2006/picture">
+                <pic:pic xmlns:pic="http://schemas.openxmlformats.org/drawingml/2006/picture">
+                  <pic:nvPicPr>
+                    <pic:cNvPr id="0" name="Picture 4"/>
+                    <pic:cNvPicPr>
+                      <a:picLocks noChangeAspect="1" noChangeArrowheads="1"/>
+                    </pic:cNvPicPr>
+                  </pic:nvPicPr>
+                  <pic:blipFill>
+                    <a:blip r:embed="rId26">
+                      <a:extLst>
+                        <a:ext uri="{28A0092B-C50C-407E-A947-70E740481C1C}">
+                          <a14:useLocalDpi xmlns:a14="http://schemas.microsoft.com/office/drawing/2010/main" val="0"/>
+                        </a:ext>
+                      </a:extLst>
+                    </a:blip>
+                    <a:srcRect/>
+                    <a:stretch>
+                      <a:fillRect/>
+                    </a:stretch>
+                  </pic:blipFill>
+                  <pic:spPr bwMode="auto">
+                    <a:xfrm>
+                      <a:off x="0" y="0"/>
+                      <a:ext cx="4315460" cy="3586480"/>
+                    </a:xfrm>
+                    <a:prstGeom prst="rect">
+                      <a:avLst/>
+                    </a:prstGeom>
+                    <a:noFill/>
+                    <a:ln>
+                      <a:noFill/>
+                    </a:ln>
+                  </pic:spPr>
+                </pic:pic>
+              </a:graphicData>
+            </a:graphic>
+            <wp14:sizeRelH relativeFrom="margin">
+              <wp14:pctWidth>0</wp14:pctWidth>
+            </wp14:sizeRelH>
+            <wp14:sizeRelV relativeFrom="margin">
+              <wp14:pctHeight>0</wp14:pctHeight>
+            </wp14:sizeRelV>
+          </wp:anchor>
+        </w:drawing>
+      </w:r>
+    </w:p>
+    <w:p>
+      <w:r>
+        <w:t xml:space="preserve">Further proof that the built-in function works can be seen in the car in the simulation. </w:t>
+      </w:r>
+      <w:r>
+        <w:t xml:space="preserve">In both cases, the car starts at 1.5 m/s and performs an </w:t>
+      </w:r>
+      <w:r>
+        <w:t>emergency</w:t>
+      </w:r>
+      <w:r>
+        <w:t xml:space="preserve"> stop at approximately the same point (the speed is abruptly set to 0), bringing the car to a standstill</w:t>
+      </w:r>
+      <w:r>
+        <w:t xml:space="preserve">. </w:t>
+      </w:r>
+      <w:r>
+        <w:t xml:space="preserve">Here (see Figure </w:t>
+      </w:r>
+      <w:r>
+        <w:rPr>
+          <w:highlight w:val="red"/>
+        </w:rPr>
+        <w:t>XX</w:t>
+      </w:r>
+      <w:r>
+        <w:t xml:space="preserve"> left), without using the ramp response, </w:t>
+      </w:r>
+      <w:proofErr w:type="gramStart"/>
+      <w:r>
+        <w:t>it can be seen that the</w:t>
+      </w:r>
+      <w:proofErr w:type="gramEnd"/>
+      <w:r>
+        <w:t xml:space="preserve"> car has an orientation at the end that does not follow the path due to an abrupt stop</w:t>
+      </w:r>
+      <w:r>
+        <w:t xml:space="preserve"> and the </w:t>
+      </w:r>
+      <w:r>
+        <w:t>lateral distance error</w:t>
+      </w:r>
+      <w:r>
+        <w:t xml:space="preserve"> is verry high</w:t>
+      </w:r>
+      <w:r>
+        <w:t>. However, with the implementation of the ramp response, the vehicle shows that after it has come to a standstill, it is still heading in the direction of the track</w:t>
+      </w:r>
+      <w:r>
+        <w:t xml:space="preserve"> </w:t>
+      </w:r>
+      <w:r>
+        <w:t xml:space="preserve">(see Figure </w:t>
+      </w:r>
+      <w:r>
+        <w:rPr>
+          <w:highlight w:val="red"/>
+        </w:rPr>
+        <w:t>XX</w:t>
+      </w:r>
+      <w:r>
+        <w:t xml:space="preserve"> </w:t>
+      </w:r>
+      <w:r>
+        <w:t>right</w:t>
+      </w:r>
+      <w:r>
+        <w:t>)</w:t>
+      </w:r>
+      <w:r>
+        <w:t xml:space="preserve"> and the </w:t>
+      </w:r>
+      <w:r>
+        <w:t>lateral distance error</w:t>
+      </w:r>
+      <w:r>
+        <w:t xml:space="preserve"> is very small.</w:t>
+      </w:r>
+      <w:r>
+        <w:t xml:space="preserve"> </w:t>
+      </w:r>
+    </w:p>
+    <w:p>
+      <w:r>
+        <w:rPr>
+          <w:noProof/>
+        </w:rPr>
+        <w:drawing>
+          <wp:anchor distT="0" distB="0" distL="114300" distR="114300" simplePos="0" relativeHeight="251667456" behindDoc="1" locked="0" layoutInCell="1" allowOverlap="1" wp14:anchorId="018AA1B7" wp14:editId="7C052A95">
+            <wp:simplePos x="0" y="0"/>
+            <wp:positionH relativeFrom="column">
+              <wp:posOffset>-735965</wp:posOffset>
+            </wp:positionH>
+            <wp:positionV relativeFrom="paragraph">
+              <wp:posOffset>451485</wp:posOffset>
+            </wp:positionV>
+            <wp:extent cx="3525520" cy="2574925"/>
+            <wp:effectExtent l="0" t="0" r="0" b="0"/>
+            <wp:wrapTight wrapText="bothSides">
+              <wp:wrapPolygon edited="0">
+                <wp:start x="0" y="0"/>
+                <wp:lineTo x="0" y="21414"/>
+                <wp:lineTo x="21476" y="21414"/>
+                <wp:lineTo x="21476" y="0"/>
+                <wp:lineTo x="0" y="0"/>
+              </wp:wrapPolygon>
+            </wp:wrapTight>
+            <wp:docPr id="406035616" name="Grafik 5" descr="Ein Bild, das Screenshot, Rechteck, Text, Design enthält.&#10;&#10;Automatisch generierte Beschreibung"/>
+            <wp:cNvGraphicFramePr>
+              <a:graphicFrameLocks xmlns:a="http://schemas.openxmlformats.org/drawingml/2006/main" noChangeAspect="1"/>
+            </wp:cNvGraphicFramePr>
+            <a:graphic xmlns:a="http://schemas.openxmlformats.org/drawingml/2006/main">
+              <a:graphicData uri="http://schemas.openxmlformats.org/drawingml/2006/picture">
+                <pic:pic xmlns:pic="http://schemas.openxmlformats.org/drawingml/2006/picture">
+                  <pic:nvPicPr>
+                    <pic:cNvPr id="406035616" name="Grafik 5" descr="Ein Bild, das Screenshot, Rechteck, Text, Design enthält.&#10;&#10;Automatisch generierte Beschreibung"/>
+                    <pic:cNvPicPr>
+                      <a:picLocks noChangeAspect="1" noChangeArrowheads="1"/>
+                    </pic:cNvPicPr>
+                  </pic:nvPicPr>
+                  <pic:blipFill>
+                    <a:blip r:embed="rId27" cstate="print">
+                      <a:extLst>
+                        <a:ext uri="{28A0092B-C50C-407E-A947-70E740481C1C}">
+                          <a14:useLocalDpi xmlns:a14="http://schemas.microsoft.com/office/drawing/2010/main" val="0"/>
+                        </a:ext>
+                      </a:extLst>
+                    </a:blip>
+                    <a:srcRect/>
+                    <a:stretch>
+                      <a:fillRect/>
+                    </a:stretch>
+                  </pic:blipFill>
+                  <pic:spPr bwMode="auto">
+                    <a:xfrm>
+                      <a:off x="0" y="0"/>
+                      <a:ext cx="3525520" cy="2574925"/>
+                    </a:xfrm>
+                    <a:prstGeom prst="rect">
+                      <a:avLst/>
+                    </a:prstGeom>
+                    <a:noFill/>
+                    <a:ln>
+                      <a:noFill/>
+                    </a:ln>
+                  </pic:spPr>
+                </pic:pic>
+              </a:graphicData>
+            </a:graphic>
+            <wp14:sizeRelH relativeFrom="margin">
+              <wp14:pctWidth>0</wp14:pctWidth>
+            </wp14:sizeRelH>
+            <wp14:sizeRelV relativeFrom="margin">
+              <wp14:pctHeight>0</wp14:pctHeight>
+            </wp14:sizeRelV>
+          </wp:anchor>
+        </w:drawing>
+      </w:r>
+      <w:r>
+        <w:rPr>
+          <w:noProof/>
+        </w:rPr>
+        <w:drawing>
+          <wp:anchor distT="0" distB="0" distL="114300" distR="114300" simplePos="0" relativeHeight="251753472" behindDoc="1" locked="0" layoutInCell="1" allowOverlap="1" wp14:anchorId="5D22774C" wp14:editId="2292FD1E">
+            <wp:simplePos x="0" y="0"/>
+            <wp:positionH relativeFrom="column">
+              <wp:posOffset>2852923</wp:posOffset>
+            </wp:positionH>
+            <wp:positionV relativeFrom="paragraph">
+              <wp:posOffset>439132</wp:posOffset>
+            </wp:positionV>
+            <wp:extent cx="3525520" cy="2611120"/>
+            <wp:effectExtent l="0" t="0" r="0" b="0"/>
+            <wp:wrapTight wrapText="bothSides">
+              <wp:wrapPolygon edited="0">
+                <wp:start x="0" y="0"/>
+                <wp:lineTo x="0" y="21432"/>
+                <wp:lineTo x="21476" y="21432"/>
+                <wp:lineTo x="21476" y="0"/>
+                <wp:lineTo x="0" y="0"/>
+              </wp:wrapPolygon>
+            </wp:wrapTight>
+            <wp:docPr id="1426918655" name="Grafik 3"/>
+            <wp:cNvGraphicFramePr>
+              <a:graphicFrameLocks xmlns:a="http://schemas.openxmlformats.org/drawingml/2006/main" noChangeAspect="1"/>
+            </wp:cNvGraphicFramePr>
+            <a:graphic xmlns:a="http://schemas.openxmlformats.org/drawingml/2006/main">
+              <a:graphicData uri="http://schemas.openxmlformats.org/drawingml/2006/picture">
+                <pic:pic xmlns:pic="http://schemas.openxmlformats.org/drawingml/2006/picture">
+                  <pic:nvPicPr>
+                    <pic:cNvPr id="0" name="Picture 3"/>
+                    <pic:cNvPicPr>
+                      <a:picLocks noChangeAspect="1" noChangeArrowheads="1"/>
+                    </pic:cNvPicPr>
+                  </pic:nvPicPr>
+                  <pic:blipFill>
+                    <a:blip r:embed="rId28" cstate="print">
+                      <a:extLst>
+                        <a:ext uri="{28A0092B-C50C-407E-A947-70E740481C1C}">
+                          <a14:useLocalDpi xmlns:a14="http://schemas.microsoft.com/office/drawing/2010/main" val="0"/>
+                        </a:ext>
+                      </a:extLst>
+                    </a:blip>
+                    <a:srcRect/>
+                    <a:stretch>
+                      <a:fillRect/>
+                    </a:stretch>
+                  </pic:blipFill>
+                  <pic:spPr bwMode="auto">
+                    <a:xfrm>
+                      <a:off x="0" y="0"/>
+                      <a:ext cx="3525520" cy="2611120"/>
+                    </a:xfrm>
+                    <a:prstGeom prst="rect">
+                      <a:avLst/>
+                    </a:prstGeom>
+                    <a:noFill/>
+                    <a:ln>
+                      <a:noFill/>
+                    </a:ln>
+                  </pic:spPr>
+                </pic:pic>
+              </a:graphicData>
+            </a:graphic>
+            <wp14:sizeRelH relativeFrom="margin">
+              <wp14:pctWidth>0</wp14:pctWidth>
+            </wp14:sizeRelH>
+            <wp14:sizeRelV relativeFrom="margin">
+              <wp14:pctHeight>0</wp14:pctHeight>
+            </wp14:sizeRelV>
+          </wp:anchor>
+        </w:drawing>
+      </w:r>
+    </w:p>
+    <w:p/>
+    <w:p/>
+    <w:p/>
     <w:sectPr>
-      <w:headerReference w:type="even" r:id="rId24"/>
-      <w:headerReference w:type="default" r:id="rId25"/>
-      <w:footerReference w:type="even" r:id="rId26"/>
-      <w:footerReference w:type="default" r:id="rId27"/>
-      <w:headerReference w:type="first" r:id="rId28"/>
-      <w:footerReference w:type="first" r:id="rId29"/>
+      <w:headerReference w:type="even" r:id="rId29"/>
+      <w:headerReference w:type="default" r:id="rId30"/>
+      <w:footerReference w:type="even" r:id="rId31"/>
+      <w:footerReference w:type="default" r:id="rId32"/>
+      <w:headerReference w:type="first" r:id="rId33"/>
+      <w:footerReference w:type="first" r:id="rId34"/>
       <w:pgSz w:w="11906" w:h="16838"/>
       <w:pgMar w:top="1417" w:right="1417" w:bottom="1134" w:left="1417" w:header="708" w:footer="708" w:gutter="0"/>
       <w:cols w:space="708"/>
@@ -13204,6 +14055,24 @@
       <w:szCs w:val="22"/>
     </w:rPr>
   </w:style>
+  <w:style w:type="paragraph" w:customStyle="1" w:styleId="Default">
+    <w:name w:val="Default"/>
+    <w:rsid w:val="00DD32B8"/>
+    <w:pPr>
+      <w:autoSpaceDE w:val="0"/>
+      <w:autoSpaceDN w:val="0"/>
+      <w:adjustRightInd w:val="0"/>
+      <w:spacing w:after="0" w:line="240" w:lineRule="auto"/>
+    </w:pPr>
+    <w:rPr>
+      <w:rFonts w:ascii="Calibri" w:hAnsi="Calibri" w:cs="Calibri"/>
+      <w:color w:val="000000"/>
+      <w:kern w:val="0"/>
+      <w:sz w:val="24"/>
+      <w:szCs w:val="24"/>
+      <w:lang w:val="de-DE"/>
+    </w:rPr>
+  </w:style>
 </w:styles>
 </file>
 

--- a/Lab Documentation.docx
+++ b/Lab Documentation.docx
@@ -11613,7 +11613,7 @@
           <w:noProof/>
         </w:rPr>
         <w:drawing>
-          <wp:anchor distT="0" distB="0" distL="114300" distR="114300" simplePos="0" relativeHeight="251696128" behindDoc="0" locked="0" layoutInCell="1" allowOverlap="1" wp14:anchorId="7DEE27B4" wp14:editId="311FD788">
+          <wp:anchor distT="0" distB="0" distL="114300" distR="114300" simplePos="0" relativeHeight="251696128" behindDoc="0" locked="0" layoutInCell="1" allowOverlap="1" wp14:anchorId="7DEE27B4" wp14:editId="1DB313CD">
             <wp:simplePos x="0" y="0"/>
             <wp:positionH relativeFrom="column">
               <wp:posOffset>387350</wp:posOffset>
@@ -11874,10 +11874,7 @@
         <w:t>S</w:t>
       </w:r>
       <w:r>
-        <w:t>olution</w:t>
-      </w:r>
-      <w:r>
-        <w:t xml:space="preserve"> </w:t>
+        <w:t xml:space="preserve">olution </w:t>
       </w:r>
       <w:r>
         <w:t>of the ta</w:t>
@@ -11892,18 +11889,18 @@
           <w:noProof/>
         </w:rPr>
         <w:drawing>
-          <wp:anchor distT="0" distB="0" distL="114300" distR="114300" simplePos="0" relativeHeight="251569152" behindDoc="0" locked="0" layoutInCell="1" allowOverlap="1" wp14:anchorId="3B7E73F9" wp14:editId="4863785D">
+          <wp:anchor distT="0" distB="0" distL="114300" distR="114300" simplePos="0" relativeHeight="251754496" behindDoc="0" locked="0" layoutInCell="1" allowOverlap="1" wp14:anchorId="272EF46B" wp14:editId="02FDFF8A">
             <wp:simplePos x="0" y="0"/>
             <wp:positionH relativeFrom="column">
-              <wp:posOffset>159715</wp:posOffset>
+              <wp:posOffset>0</wp:posOffset>
             </wp:positionH>
             <wp:positionV relativeFrom="paragraph">
-              <wp:posOffset>1595628</wp:posOffset>
+              <wp:posOffset>1530147</wp:posOffset>
             </wp:positionV>
-            <wp:extent cx="5756910" cy="4235450"/>
+            <wp:extent cx="5756910" cy="4425950"/>
             <wp:effectExtent l="0" t="0" r="0" b="0"/>
             <wp:wrapTopAndBottom/>
-            <wp:docPr id="951652393" name="Grafik 2"/>
+            <wp:docPr id="1858424621" name="Grafik 1"/>
             <wp:cNvGraphicFramePr>
               <a:graphicFrameLocks xmlns:a="http://schemas.openxmlformats.org/drawingml/2006/main" noChangeAspect="1"/>
             </wp:cNvGraphicFramePr>
@@ -11911,7 +11908,7 @@
               <a:graphicData uri="http://schemas.openxmlformats.org/drawingml/2006/picture">
                 <pic:pic xmlns:pic="http://schemas.openxmlformats.org/drawingml/2006/picture">
                   <pic:nvPicPr>
-                    <pic:cNvPr id="0" name="Picture 2"/>
+                    <pic:cNvPr id="0" name="Picture 1"/>
                     <pic:cNvPicPr>
                       <a:picLocks noChangeAspect="1" noChangeArrowheads="1"/>
                     </pic:cNvPicPr>
@@ -11932,7 +11929,7 @@
                   <pic:spPr bwMode="auto">
                     <a:xfrm>
                       <a:off x="0" y="0"/>
-                      <a:ext cx="5756910" cy="4235450"/>
+                      <a:ext cx="5756910" cy="4425950"/>
                     </a:xfrm>
                     <a:prstGeom prst="rect">
                       <a:avLst/>
@@ -11945,6 +11942,12 @@
                 </pic:pic>
               </a:graphicData>
             </a:graphic>
+            <wp14:sizeRelH relativeFrom="page">
+              <wp14:pctWidth>0</wp14:pctWidth>
+            </wp14:sizeRelH>
+            <wp14:sizeRelV relativeFrom="page">
+              <wp14:pctHeight>0</wp14:pctHeight>
+            </wp14:sizeRelV>
           </wp:anchor>
         </w:drawing>
       </w:r>
@@ -11986,10 +11989,7 @@
         </m:f>
       </m:oMath>
       <w:r>
-        <w:t xml:space="preserve"> or higher to zero), these outliers </w:t>
-      </w:r>
-      <w:r>
-        <w:t>occur.</w:t>
+        <w:t xml:space="preserve"> or higher to zero), these outliers occur.</w:t>
       </w:r>
       <w:r>
         <w:t xml:space="preserve"> </w:t>
@@ -12024,41 +12024,43 @@
           <w:i/>
           <w:iCs/>
         </w:rPr>
-        <w:t>s7_tamplate_extra</w:t>
-      </w:r>
-      <w:r>
-        <w:rPr>
-          <w:i/>
-          <w:iCs/>
-        </w:rPr>
-        <w:t xml:space="preserve"> -&gt; Control Software -&gt; Path Controller -&gt; FB – Non-linear Feedback-Controller. </w:t>
-      </w:r>
-      <w:r>
-        <w:t xml:space="preserve">Here you can see the subsystem </w:t>
-      </w:r>
-      <w:r>
-        <w:rPr>
-          <w:i/>
-          <w:iCs/>
-        </w:rPr>
-        <w:t xml:space="preserve">Emergency-Halt-Ramp </w:t>
-      </w:r>
-      <w:r>
-        <w:t>to see in picture</w:t>
+        <w:t xml:space="preserve">s7_tamplate_extra -&gt; Control Software -&gt; Path Controller -&gt; FB – Non-linear Feedback-Controller. </w:t>
+      </w:r>
+      <w:r>
+        <w:t>In the following</w:t>
       </w:r>
       <w:r>
         <w:t xml:space="preserve"> </w:t>
       </w:r>
       <w:r>
+        <w:t xml:space="preserve">image </w:t>
+      </w:r>
+      <w:r>
+        <w:t xml:space="preserve">you can see the </w:t>
+      </w:r>
+      <w:r>
+        <w:t>ramp-signal and the jump (</w:t>
+      </w:r>
+      <w:r>
+        <w:t>picture</w:t>
+      </w:r>
+      <w:r>
+        <w:t xml:space="preserve"> </w:t>
+      </w:r>
+      <w:r>
         <w:rPr>
           <w:highlight w:val="red"/>
         </w:rPr>
         <w:t>XX</w:t>
       </w:r>
       <w:r>
+        <w:t>)</w:t>
+      </w:r>
+      <w:r>
         <w:t xml:space="preserve">. </w:t>
       </w:r>
     </w:p>
+    <w:p/>
     <w:p>
       <w:r>
         <w:t>T</w:t>
@@ -12124,7 +12126,6 @@
         <w:rPr>
           <w:noProof/>
         </w:rPr>
-        <w:lastRenderedPageBreak/>
         <w:drawing>
           <wp:anchor distT="0" distB="0" distL="114300" distR="114300" simplePos="0" relativeHeight="251576320" behindDoc="0" locked="0" layoutInCell="1" allowOverlap="1" wp14:anchorId="5811FA51" wp14:editId="19F06942">
             <wp:simplePos x="0" y="0"/>
@@ -12194,13 +12195,7 @@
         <w:t xml:space="preserve">Further proof that the built-in function works can be seen in the car in the simulation. </w:t>
       </w:r>
       <w:r>
-        <w:t xml:space="preserve">In both cases, the car starts at 1.5 m/s and performs an </w:t>
-      </w:r>
-      <w:r>
-        <w:t>emergency</w:t>
-      </w:r>
-      <w:r>
-        <w:t xml:space="preserve"> stop at approximately the same point (the speed is abruptly set to 0), bringing the car to a standstill</w:t>
+        <w:t>In both cases, the car starts at 1.5 m/s and performs an emergency stop at approximately the same point (the speed is abruptly set to 0), bringing the car to a standstill</w:t>
       </w:r>
       <w:r>
         <w:t xml:space="preserve">. </w:t>
@@ -12277,7 +12272,7 @@
           <w:noProof/>
         </w:rPr>
         <w:drawing>
-          <wp:anchor distT="0" distB="0" distL="114300" distR="114300" simplePos="0" relativeHeight="251667456" behindDoc="1" locked="0" layoutInCell="1" allowOverlap="1" wp14:anchorId="018AA1B7" wp14:editId="7C052A95">
+          <wp:anchor distT="0" distB="0" distL="114300" distR="114300" simplePos="0" relativeHeight="251667456" behindDoc="1" locked="0" layoutInCell="1" allowOverlap="1" wp14:anchorId="018AA1B7" wp14:editId="3021D9F3">
             <wp:simplePos x="0" y="0"/>
             <wp:positionH relativeFrom="column">
               <wp:posOffset>-735965</wp:posOffset>
@@ -12352,7 +12347,7 @@
           <w:noProof/>
         </w:rPr>
         <w:drawing>
-          <wp:anchor distT="0" distB="0" distL="114300" distR="114300" simplePos="0" relativeHeight="251753472" behindDoc="1" locked="0" layoutInCell="1" allowOverlap="1" wp14:anchorId="5D22774C" wp14:editId="2292FD1E">
+          <wp:anchor distT="0" distB="0" distL="114300" distR="114300" simplePos="0" relativeHeight="251753472" behindDoc="1" locked="0" layoutInCell="1" allowOverlap="1" wp14:anchorId="5D22774C" wp14:editId="33070A45">
             <wp:simplePos x="0" y="0"/>
             <wp:positionH relativeFrom="column">
               <wp:posOffset>2852923</wp:posOffset>

--- a/Lab Documentation.docx
+++ b/Lab Documentation.docx
@@ -9,6 +9,8 @@
           <w:rFonts w:cs="Arial"/>
         </w:rPr>
       </w:pPr>
+      <w:bookmarkStart w:id="0" w:name="_Hlk156044853"/>
+      <w:bookmarkEnd w:id="0"/>
       <w:r>
         <w:rPr>
           <w:rFonts w:cs="Arial"/>
@@ -608,7 +610,7 @@
         <w:t>.01.2024</w:t>
       </w:r>
     </w:p>
-    <w:bookmarkStart w:id="0" w:name="_Toc155362465" w:displacedByCustomXml="next"/>
+    <w:bookmarkStart w:id="1" w:name="_Toc156043821" w:displacedByCustomXml="next"/>
     <w:sdt>
       <w:sdtPr>
         <w:rPr>
@@ -641,7 +643,7 @@
           <w:r>
             <w:t>Table of Contents</w:t>
           </w:r>
-          <w:bookmarkEnd w:id="0"/>
+          <w:bookmarkEnd w:id="1"/>
         </w:p>
         <w:p>
           <w:pPr>
@@ -652,8 +654,8 @@
             <w:rPr>
               <w:rFonts w:asciiTheme="minorHAnsi" w:eastAsiaTheme="minorEastAsia" w:hAnsiTheme="minorHAnsi"/>
               <w:noProof/>
-              <w:sz w:val="22"/>
-              <w:lang w:val="de-DE" w:eastAsia="de-DE"/>
+              <w:szCs w:val="24"/>
+              <w:lang w:eastAsia="en-GB"/>
             </w:rPr>
           </w:pPr>
           <w:r>
@@ -665,7 +667,7 @@
           <w:r>
             <w:fldChar w:fldCharType="separate"/>
           </w:r>
-          <w:hyperlink w:anchor="_Toc155362465" w:history="1">
+          <w:hyperlink w:anchor="_Toc156043821" w:history="1">
             <w:r>
               <w:rPr>
                 <w:rStyle w:val="Hyperlink"/>
@@ -692,7 +694,7 @@
                 <w:noProof/>
                 <w:webHidden/>
               </w:rPr>
-              <w:instrText xml:space="preserve"> PAGEREF _Toc155362465 \h </w:instrText>
+              <w:instrText xml:space="preserve"> PAGEREF _Toc156043821 \h </w:instrText>
             </w:r>
             <w:r>
               <w:rPr>
@@ -727,17 +729,17 @@
           <w:pPr>
             <w:pStyle w:val="Verzeichnis1"/>
             <w:tabs>
-              <w:tab w:val="left" w:pos="440"/>
+              <w:tab w:val="left" w:pos="480"/>
               <w:tab w:val="right" w:leader="dot" w:pos="9062"/>
             </w:tabs>
             <w:rPr>
               <w:rFonts w:asciiTheme="minorHAnsi" w:eastAsiaTheme="minorEastAsia" w:hAnsiTheme="minorHAnsi"/>
               <w:noProof/>
-              <w:sz w:val="22"/>
-              <w:lang w:val="de-DE" w:eastAsia="de-DE"/>
+              <w:szCs w:val="24"/>
+              <w:lang w:eastAsia="en-GB"/>
             </w:rPr>
           </w:pPr>
-          <w:hyperlink w:anchor="_Toc155362466" w:history="1">
+          <w:hyperlink w:anchor="_Toc156043822" w:history="1">
             <w:r>
               <w:rPr>
                 <w:rStyle w:val="Hyperlink"/>
@@ -749,8 +751,8 @@
               <w:rPr>
                 <w:rFonts w:asciiTheme="minorHAnsi" w:eastAsiaTheme="minorEastAsia" w:hAnsiTheme="minorHAnsi"/>
                 <w:noProof/>
-                <w:sz w:val="22"/>
-                <w:lang w:val="de-DE" w:eastAsia="de-DE"/>
+                <w:szCs w:val="24"/>
+                <w:lang w:eastAsia="en-GB"/>
               </w:rPr>
               <w:tab/>
             </w:r>
@@ -780,7 +782,7 @@
                 <w:noProof/>
                 <w:webHidden/>
               </w:rPr>
-              <w:instrText xml:space="preserve"> PAGEREF _Toc155362466 \h </w:instrText>
+              <w:instrText xml:space="preserve"> PAGEREF _Toc156043822 \h </w:instrText>
             </w:r>
             <w:r>
               <w:rPr>
@@ -815,17 +817,17 @@
           <w:pPr>
             <w:pStyle w:val="Verzeichnis2"/>
             <w:tabs>
-              <w:tab w:val="left" w:pos="880"/>
+              <w:tab w:val="left" w:pos="720"/>
               <w:tab w:val="right" w:leader="dot" w:pos="9062"/>
             </w:tabs>
             <w:rPr>
               <w:rFonts w:asciiTheme="minorHAnsi" w:eastAsiaTheme="minorEastAsia" w:hAnsiTheme="minorHAnsi"/>
               <w:noProof/>
-              <w:sz w:val="22"/>
-              <w:lang w:val="de-DE" w:eastAsia="de-DE"/>
+              <w:szCs w:val="24"/>
+              <w:lang w:eastAsia="en-GB"/>
             </w:rPr>
           </w:pPr>
-          <w:hyperlink w:anchor="_Toc155362467" w:history="1">
+          <w:hyperlink w:anchor="_Toc156043823" w:history="1">
             <w:r>
               <w:rPr>
                 <w:rStyle w:val="Hyperlink"/>
@@ -838,8 +840,8 @@
               <w:rPr>
                 <w:rFonts w:asciiTheme="minorHAnsi" w:eastAsiaTheme="minorEastAsia" w:hAnsiTheme="minorHAnsi"/>
                 <w:noProof/>
-                <w:sz w:val="22"/>
-                <w:lang w:val="de-DE" w:eastAsia="de-DE"/>
+                <w:szCs w:val="24"/>
+                <w:lang w:eastAsia="en-GB"/>
               </w:rPr>
               <w:tab/>
             </w:r>
@@ -877,7 +879,7 @@
                 <w:noProof/>
                 <w:webHidden/>
               </w:rPr>
-              <w:instrText xml:space="preserve"> PAGEREF _Toc155362467 \h </w:instrText>
+              <w:instrText xml:space="preserve"> PAGEREF _Toc156043823 \h </w:instrText>
             </w:r>
             <w:r>
               <w:rPr>
@@ -912,17 +914,17 @@
           <w:pPr>
             <w:pStyle w:val="Verzeichnis2"/>
             <w:tabs>
-              <w:tab w:val="left" w:pos="880"/>
+              <w:tab w:val="left" w:pos="720"/>
               <w:tab w:val="right" w:leader="dot" w:pos="9062"/>
             </w:tabs>
             <w:rPr>
               <w:rFonts w:asciiTheme="minorHAnsi" w:eastAsiaTheme="minorEastAsia" w:hAnsiTheme="minorHAnsi"/>
               <w:noProof/>
-              <w:sz w:val="22"/>
-              <w:lang w:val="de-DE" w:eastAsia="de-DE"/>
+              <w:szCs w:val="24"/>
+              <w:lang w:eastAsia="en-GB"/>
             </w:rPr>
           </w:pPr>
-          <w:hyperlink w:anchor="_Toc155362468" w:history="1">
+          <w:hyperlink w:anchor="_Toc156043824" w:history="1">
             <w:r>
               <w:rPr>
                 <w:rStyle w:val="Hyperlink"/>
@@ -935,8 +937,8 @@
               <w:rPr>
                 <w:rFonts w:asciiTheme="minorHAnsi" w:eastAsiaTheme="minorEastAsia" w:hAnsiTheme="minorHAnsi"/>
                 <w:noProof/>
-                <w:sz w:val="22"/>
-                <w:lang w:val="de-DE" w:eastAsia="de-DE"/>
+                <w:szCs w:val="24"/>
+                <w:lang w:eastAsia="en-GB"/>
               </w:rPr>
               <w:tab/>
             </w:r>
@@ -974,7 +976,7 @@
                 <w:noProof/>
                 <w:webHidden/>
               </w:rPr>
-              <w:instrText xml:space="preserve"> PAGEREF _Toc155362468 \h </w:instrText>
+              <w:instrText xml:space="preserve"> PAGEREF _Toc156043824 \h </w:instrText>
             </w:r>
             <w:r>
               <w:rPr>
@@ -1009,17 +1011,17 @@
           <w:pPr>
             <w:pStyle w:val="Verzeichnis2"/>
             <w:tabs>
-              <w:tab w:val="left" w:pos="880"/>
+              <w:tab w:val="left" w:pos="720"/>
               <w:tab w:val="right" w:leader="dot" w:pos="9062"/>
             </w:tabs>
             <w:rPr>
               <w:rFonts w:asciiTheme="minorHAnsi" w:eastAsiaTheme="minorEastAsia" w:hAnsiTheme="minorHAnsi"/>
               <w:noProof/>
-              <w:sz w:val="22"/>
-              <w:lang w:val="de-DE" w:eastAsia="de-DE"/>
+              <w:szCs w:val="24"/>
+              <w:lang w:eastAsia="en-GB"/>
             </w:rPr>
           </w:pPr>
-          <w:hyperlink w:anchor="_Toc155362469" w:history="1">
+          <w:hyperlink w:anchor="_Toc156043825" w:history="1">
             <w:r>
               <w:rPr>
                 <w:rStyle w:val="Hyperlink"/>
@@ -1032,8 +1034,8 @@
               <w:rPr>
                 <w:rFonts w:asciiTheme="minorHAnsi" w:eastAsiaTheme="minorEastAsia" w:hAnsiTheme="minorHAnsi"/>
                 <w:noProof/>
-                <w:sz w:val="22"/>
-                <w:lang w:val="de-DE" w:eastAsia="de-DE"/>
+                <w:szCs w:val="24"/>
+                <w:lang w:eastAsia="en-GB"/>
               </w:rPr>
               <w:tab/>
             </w:r>
@@ -1071,7 +1073,7 @@
                 <w:noProof/>
                 <w:webHidden/>
               </w:rPr>
-              <w:instrText xml:space="preserve"> PAGEREF _Toc155362469 \h </w:instrText>
+              <w:instrText xml:space="preserve"> PAGEREF _Toc156043825 \h </w:instrText>
             </w:r>
             <w:r>
               <w:rPr>
@@ -1106,17 +1108,17 @@
           <w:pPr>
             <w:pStyle w:val="Verzeichnis1"/>
             <w:tabs>
-              <w:tab w:val="left" w:pos="440"/>
+              <w:tab w:val="left" w:pos="480"/>
               <w:tab w:val="right" w:leader="dot" w:pos="9062"/>
             </w:tabs>
             <w:rPr>
               <w:rFonts w:asciiTheme="minorHAnsi" w:eastAsiaTheme="minorEastAsia" w:hAnsiTheme="minorHAnsi"/>
               <w:noProof/>
-              <w:sz w:val="22"/>
-              <w:lang w:val="de-DE" w:eastAsia="de-DE"/>
+              <w:szCs w:val="24"/>
+              <w:lang w:eastAsia="en-GB"/>
             </w:rPr>
           </w:pPr>
-          <w:hyperlink w:anchor="_Toc155362470" w:history="1">
+          <w:hyperlink w:anchor="_Toc156043826" w:history="1">
             <w:r>
               <w:rPr>
                 <w:rStyle w:val="Hyperlink"/>
@@ -1128,8 +1130,8 @@
               <w:rPr>
                 <w:rFonts w:asciiTheme="minorHAnsi" w:eastAsiaTheme="minorEastAsia" w:hAnsiTheme="minorHAnsi"/>
                 <w:noProof/>
-                <w:sz w:val="22"/>
-                <w:lang w:val="de-DE" w:eastAsia="de-DE"/>
+                <w:szCs w:val="24"/>
+                <w:lang w:eastAsia="en-GB"/>
               </w:rPr>
               <w:tab/>
             </w:r>
@@ -1159,7 +1161,7 @@
                 <w:noProof/>
                 <w:webHidden/>
               </w:rPr>
-              <w:instrText xml:space="preserve"> PAGEREF _Toc155362470 \h </w:instrText>
+              <w:instrText xml:space="preserve"> PAGEREF _Toc156043826 \h </w:instrText>
             </w:r>
             <w:r>
               <w:rPr>
@@ -1194,17 +1196,17 @@
           <w:pPr>
             <w:pStyle w:val="Verzeichnis2"/>
             <w:tabs>
-              <w:tab w:val="left" w:pos="880"/>
+              <w:tab w:val="left" w:pos="720"/>
               <w:tab w:val="right" w:leader="dot" w:pos="9062"/>
             </w:tabs>
             <w:rPr>
               <w:rFonts w:asciiTheme="minorHAnsi" w:eastAsiaTheme="minorEastAsia" w:hAnsiTheme="minorHAnsi"/>
               <w:noProof/>
-              <w:sz w:val="22"/>
-              <w:lang w:val="de-DE" w:eastAsia="de-DE"/>
+              <w:szCs w:val="24"/>
+              <w:lang w:eastAsia="en-GB"/>
             </w:rPr>
           </w:pPr>
-          <w:hyperlink w:anchor="_Toc155362471" w:history="1">
+          <w:hyperlink w:anchor="_Toc156043827" w:history="1">
             <w:r>
               <w:rPr>
                 <w:rStyle w:val="Hyperlink"/>
@@ -1217,8 +1219,8 @@
               <w:rPr>
                 <w:rFonts w:asciiTheme="minorHAnsi" w:eastAsiaTheme="minorEastAsia" w:hAnsiTheme="minorHAnsi"/>
                 <w:noProof/>
-                <w:sz w:val="22"/>
-                <w:lang w:val="de-DE" w:eastAsia="de-DE"/>
+                <w:szCs w:val="24"/>
+                <w:lang w:eastAsia="en-GB"/>
               </w:rPr>
               <w:tab/>
             </w:r>
@@ -1271,7 +1273,7 @@
                 <w:noProof/>
                 <w:webHidden/>
               </w:rPr>
-              <w:instrText xml:space="preserve"> PAGEREF _Toc155362471 \h </w:instrText>
+              <w:instrText xml:space="preserve"> PAGEREF _Toc156043827 \h </w:instrText>
             </w:r>
             <w:r>
               <w:rPr>
@@ -1306,17 +1308,17 @@
           <w:pPr>
             <w:pStyle w:val="Verzeichnis2"/>
             <w:tabs>
-              <w:tab w:val="left" w:pos="880"/>
+              <w:tab w:val="left" w:pos="720"/>
               <w:tab w:val="right" w:leader="dot" w:pos="9062"/>
             </w:tabs>
             <w:rPr>
               <w:rFonts w:asciiTheme="minorHAnsi" w:eastAsiaTheme="minorEastAsia" w:hAnsiTheme="minorHAnsi"/>
               <w:noProof/>
-              <w:sz w:val="22"/>
-              <w:lang w:val="de-DE" w:eastAsia="de-DE"/>
+              <w:szCs w:val="24"/>
+              <w:lang w:eastAsia="en-GB"/>
             </w:rPr>
           </w:pPr>
-          <w:hyperlink w:anchor="_Toc155362472" w:history="1">
+          <w:hyperlink w:anchor="_Toc156043828" w:history="1">
             <w:r>
               <w:rPr>
                 <w:rStyle w:val="Hyperlink"/>
@@ -1329,8 +1331,8 @@
               <w:rPr>
                 <w:rFonts w:asciiTheme="minorHAnsi" w:eastAsiaTheme="minorEastAsia" w:hAnsiTheme="minorHAnsi"/>
                 <w:noProof/>
-                <w:sz w:val="22"/>
-                <w:lang w:val="de-DE" w:eastAsia="de-DE"/>
+                <w:szCs w:val="24"/>
+                <w:lang w:eastAsia="en-GB"/>
               </w:rPr>
               <w:tab/>
             </w:r>
@@ -1377,7 +1379,7 @@
                 <w:noProof/>
                 <w:webHidden/>
               </w:rPr>
-              <w:instrText xml:space="preserve"> PAGEREF _Toc155362472 \h </w:instrText>
+              <w:instrText xml:space="preserve"> PAGEREF _Toc156043828 \h </w:instrText>
             </w:r>
             <w:r>
               <w:rPr>
@@ -1412,17 +1414,17 @@
           <w:pPr>
             <w:pStyle w:val="Verzeichnis2"/>
             <w:tabs>
-              <w:tab w:val="left" w:pos="880"/>
+              <w:tab w:val="left" w:pos="720"/>
               <w:tab w:val="right" w:leader="dot" w:pos="9062"/>
             </w:tabs>
             <w:rPr>
               <w:rFonts w:asciiTheme="minorHAnsi" w:eastAsiaTheme="minorEastAsia" w:hAnsiTheme="minorHAnsi"/>
               <w:noProof/>
-              <w:sz w:val="22"/>
-              <w:lang w:val="de-DE" w:eastAsia="de-DE"/>
+              <w:szCs w:val="24"/>
+              <w:lang w:eastAsia="en-GB"/>
             </w:rPr>
           </w:pPr>
-          <w:hyperlink w:anchor="_Toc155362473" w:history="1">
+          <w:hyperlink w:anchor="_Toc156043829" w:history="1">
             <w:r>
               <w:rPr>
                 <w:rStyle w:val="Hyperlink"/>
@@ -1435,8 +1437,8 @@
               <w:rPr>
                 <w:rFonts w:asciiTheme="minorHAnsi" w:eastAsiaTheme="minorEastAsia" w:hAnsiTheme="minorHAnsi"/>
                 <w:noProof/>
-                <w:sz w:val="22"/>
-                <w:lang w:val="de-DE" w:eastAsia="de-DE"/>
+                <w:szCs w:val="24"/>
+                <w:lang w:eastAsia="en-GB"/>
               </w:rPr>
               <w:tab/>
             </w:r>
@@ -1476,7 +1478,7 @@
                 <w:noProof/>
                 <w:webHidden/>
               </w:rPr>
-              <w:instrText xml:space="preserve"> PAGEREF _Toc155362473 \h </w:instrText>
+              <w:instrText xml:space="preserve"> PAGEREF _Toc156043829 \h </w:instrText>
             </w:r>
             <w:r>
               <w:rPr>
@@ -1496,7 +1498,7 @@
                 <w:noProof/>
                 <w:webHidden/>
               </w:rPr>
-              <w:t>6</w:t>
+              <w:t>7</w:t>
             </w:r>
             <w:r>
               <w:rPr>
@@ -1511,17 +1513,17 @@
           <w:pPr>
             <w:pStyle w:val="Verzeichnis2"/>
             <w:tabs>
-              <w:tab w:val="left" w:pos="880"/>
+              <w:tab w:val="left" w:pos="720"/>
               <w:tab w:val="right" w:leader="dot" w:pos="9062"/>
             </w:tabs>
             <w:rPr>
               <w:rFonts w:asciiTheme="minorHAnsi" w:eastAsiaTheme="minorEastAsia" w:hAnsiTheme="minorHAnsi"/>
               <w:noProof/>
-              <w:sz w:val="22"/>
-              <w:lang w:val="de-DE" w:eastAsia="de-DE"/>
+              <w:szCs w:val="24"/>
+              <w:lang w:eastAsia="en-GB"/>
             </w:rPr>
           </w:pPr>
-          <w:hyperlink w:anchor="_Toc155362474" w:history="1">
+          <w:hyperlink w:anchor="_Toc156043830" w:history="1">
             <w:r>
               <w:rPr>
                 <w:rStyle w:val="Hyperlink"/>
@@ -1534,8 +1536,8 @@
               <w:rPr>
                 <w:rFonts w:asciiTheme="minorHAnsi" w:eastAsiaTheme="minorEastAsia" w:hAnsiTheme="minorHAnsi"/>
                 <w:noProof/>
-                <w:sz w:val="22"/>
-                <w:lang w:val="de-DE" w:eastAsia="de-DE"/>
+                <w:szCs w:val="24"/>
+                <w:lang w:eastAsia="en-GB"/>
               </w:rPr>
               <w:tab/>
             </w:r>
@@ -1595,7 +1597,7 @@
                 <w:noProof/>
                 <w:webHidden/>
               </w:rPr>
-              <w:instrText xml:space="preserve"> PAGEREF _Toc155362474 \h </w:instrText>
+              <w:instrText xml:space="preserve"> PAGEREF _Toc156043830 \h </w:instrText>
             </w:r>
             <w:r>
               <w:rPr>
@@ -1630,17 +1632,17 @@
           <w:pPr>
             <w:pStyle w:val="Verzeichnis2"/>
             <w:tabs>
-              <w:tab w:val="left" w:pos="880"/>
+              <w:tab w:val="left" w:pos="720"/>
               <w:tab w:val="right" w:leader="dot" w:pos="9062"/>
             </w:tabs>
             <w:rPr>
               <w:rFonts w:asciiTheme="minorHAnsi" w:eastAsiaTheme="minorEastAsia" w:hAnsiTheme="minorHAnsi"/>
               <w:noProof/>
-              <w:sz w:val="22"/>
-              <w:lang w:val="de-DE" w:eastAsia="de-DE"/>
+              <w:szCs w:val="24"/>
+              <w:lang w:eastAsia="en-GB"/>
             </w:rPr>
           </w:pPr>
-          <w:hyperlink w:anchor="_Toc155362475" w:history="1">
+          <w:hyperlink w:anchor="_Toc156043831" w:history="1">
             <w:r>
               <w:rPr>
                 <w:rStyle w:val="Hyperlink"/>
@@ -1654,8 +1656,8 @@
               <w:rPr>
                 <w:rFonts w:asciiTheme="minorHAnsi" w:eastAsiaTheme="minorEastAsia" w:hAnsiTheme="minorHAnsi"/>
                 <w:noProof/>
-                <w:sz w:val="22"/>
-                <w:lang w:val="de-DE" w:eastAsia="de-DE"/>
+                <w:szCs w:val="24"/>
+                <w:lang w:eastAsia="en-GB"/>
               </w:rPr>
               <w:tab/>
             </w:r>
@@ -1831,7 +1833,7 @@
                 <w:noProof/>
                 <w:webHidden/>
               </w:rPr>
-              <w:instrText xml:space="preserve"> PAGEREF _Toc155362475 \h </w:instrText>
+              <w:instrText xml:space="preserve"> PAGEREF _Toc156043831 \h </w:instrText>
             </w:r>
             <w:r>
               <w:rPr>
@@ -1866,17 +1868,17 @@
           <w:pPr>
             <w:pStyle w:val="Verzeichnis1"/>
             <w:tabs>
-              <w:tab w:val="left" w:pos="440"/>
+              <w:tab w:val="left" w:pos="480"/>
               <w:tab w:val="right" w:leader="dot" w:pos="9062"/>
             </w:tabs>
             <w:rPr>
               <w:rFonts w:asciiTheme="minorHAnsi" w:eastAsiaTheme="minorEastAsia" w:hAnsiTheme="minorHAnsi"/>
               <w:noProof/>
-              <w:sz w:val="22"/>
-              <w:lang w:val="de-DE" w:eastAsia="de-DE"/>
+              <w:szCs w:val="24"/>
+              <w:lang w:eastAsia="en-GB"/>
             </w:rPr>
           </w:pPr>
-          <w:hyperlink w:anchor="_Toc155362476" w:history="1">
+          <w:hyperlink w:anchor="_Toc156043832" w:history="1">
             <w:r>
               <w:rPr>
                 <w:rStyle w:val="Hyperlink"/>
@@ -1889,8 +1891,8 @@
               <w:rPr>
                 <w:rFonts w:asciiTheme="minorHAnsi" w:eastAsiaTheme="minorEastAsia" w:hAnsiTheme="minorHAnsi"/>
                 <w:noProof/>
-                <w:sz w:val="22"/>
-                <w:lang w:val="de-DE" w:eastAsia="de-DE"/>
+                <w:szCs w:val="24"/>
+                <w:lang w:eastAsia="en-GB"/>
               </w:rPr>
               <w:tab/>
             </w:r>
@@ -1921,7 +1923,7 @@
                 <w:noProof/>
                 <w:webHidden/>
               </w:rPr>
-              <w:instrText xml:space="preserve"> PAGEREF _Toc155362476 \h </w:instrText>
+              <w:instrText xml:space="preserve"> PAGEREF _Toc156043832 \h </w:instrText>
             </w:r>
             <w:r>
               <w:rPr>
@@ -1956,17 +1958,17 @@
           <w:pPr>
             <w:pStyle w:val="Verzeichnis2"/>
             <w:tabs>
-              <w:tab w:val="left" w:pos="880"/>
+              <w:tab w:val="left" w:pos="720"/>
               <w:tab w:val="right" w:leader="dot" w:pos="9062"/>
             </w:tabs>
             <w:rPr>
               <w:rFonts w:asciiTheme="minorHAnsi" w:eastAsiaTheme="minorEastAsia" w:hAnsiTheme="minorHAnsi"/>
               <w:noProof/>
-              <w:sz w:val="22"/>
-              <w:lang w:val="de-DE" w:eastAsia="de-DE"/>
+              <w:szCs w:val="24"/>
+              <w:lang w:eastAsia="en-GB"/>
             </w:rPr>
           </w:pPr>
-          <w:hyperlink w:anchor="_Toc155362477" w:history="1">
+          <w:hyperlink w:anchor="_Toc156043833" w:history="1">
             <w:r>
               <w:rPr>
                 <w:rStyle w:val="Hyperlink"/>
@@ -1979,8 +1981,8 @@
               <w:rPr>
                 <w:rFonts w:asciiTheme="minorHAnsi" w:eastAsiaTheme="minorEastAsia" w:hAnsiTheme="minorHAnsi"/>
                 <w:noProof/>
-                <w:sz w:val="22"/>
-                <w:lang w:val="de-DE" w:eastAsia="de-DE"/>
+                <w:szCs w:val="24"/>
+                <w:lang w:eastAsia="en-GB"/>
               </w:rPr>
               <w:tab/>
             </w:r>
@@ -2099,7 +2101,7 @@
                 <w:noProof/>
                 <w:webHidden/>
               </w:rPr>
-              <w:instrText xml:space="preserve"> PAGEREF _Toc155362477 \h </w:instrText>
+              <w:instrText xml:space="preserve"> PAGEREF _Toc156043833 \h </w:instrText>
             </w:r>
             <w:r>
               <w:rPr>
@@ -2134,17 +2136,17 @@
           <w:pPr>
             <w:pStyle w:val="Verzeichnis2"/>
             <w:tabs>
-              <w:tab w:val="left" w:pos="880"/>
+              <w:tab w:val="left" w:pos="720"/>
               <w:tab w:val="right" w:leader="dot" w:pos="9062"/>
             </w:tabs>
             <w:rPr>
               <w:rFonts w:asciiTheme="minorHAnsi" w:eastAsiaTheme="minorEastAsia" w:hAnsiTheme="minorHAnsi"/>
               <w:noProof/>
-              <w:sz w:val="22"/>
-              <w:lang w:val="de-DE" w:eastAsia="de-DE"/>
+              <w:szCs w:val="24"/>
+              <w:lang w:eastAsia="en-GB"/>
             </w:rPr>
           </w:pPr>
-          <w:hyperlink w:anchor="_Toc155362478" w:history="1">
+          <w:hyperlink w:anchor="_Toc156043834" w:history="1">
             <w:r>
               <w:rPr>
                 <w:rStyle w:val="Hyperlink"/>
@@ -2157,8 +2159,8 @@
               <w:rPr>
                 <w:rFonts w:asciiTheme="minorHAnsi" w:eastAsiaTheme="minorEastAsia" w:hAnsiTheme="minorHAnsi"/>
                 <w:noProof/>
-                <w:sz w:val="22"/>
-                <w:lang w:val="de-DE" w:eastAsia="de-DE"/>
+                <w:szCs w:val="24"/>
+                <w:lang w:eastAsia="en-GB"/>
               </w:rPr>
               <w:tab/>
             </w:r>
@@ -2309,7 +2311,7 @@
                 <w:noProof/>
                 <w:webHidden/>
               </w:rPr>
-              <w:instrText xml:space="preserve"> PAGEREF _Toc155362478 \h </w:instrText>
+              <w:instrText xml:space="preserve"> PAGEREF _Toc156043834 \h </w:instrText>
             </w:r>
             <w:r>
               <w:rPr>
@@ -2344,17 +2346,17 @@
           <w:pPr>
             <w:pStyle w:val="Verzeichnis2"/>
             <w:tabs>
-              <w:tab w:val="left" w:pos="880"/>
+              <w:tab w:val="left" w:pos="720"/>
               <w:tab w:val="right" w:leader="dot" w:pos="9062"/>
             </w:tabs>
             <w:rPr>
               <w:rFonts w:asciiTheme="minorHAnsi" w:eastAsiaTheme="minorEastAsia" w:hAnsiTheme="minorHAnsi"/>
               <w:noProof/>
-              <w:sz w:val="22"/>
-              <w:lang w:val="de-DE" w:eastAsia="de-DE"/>
+              <w:szCs w:val="24"/>
+              <w:lang w:eastAsia="en-GB"/>
             </w:rPr>
           </w:pPr>
-          <w:hyperlink w:anchor="_Toc155362479" w:history="1">
+          <w:hyperlink w:anchor="_Toc156043835" w:history="1">
             <w:r>
               <w:rPr>
                 <w:rStyle w:val="Hyperlink"/>
@@ -2367,8 +2369,8 @@
               <w:rPr>
                 <w:rFonts w:asciiTheme="minorHAnsi" w:eastAsiaTheme="minorEastAsia" w:hAnsiTheme="minorHAnsi"/>
                 <w:noProof/>
-                <w:sz w:val="22"/>
-                <w:lang w:val="de-DE" w:eastAsia="de-DE"/>
+                <w:szCs w:val="24"/>
+                <w:lang w:eastAsia="en-GB"/>
               </w:rPr>
               <w:tab/>
             </w:r>
@@ -2406,7 +2408,7 @@
                 <w:noProof/>
                 <w:webHidden/>
               </w:rPr>
-              <w:instrText xml:space="preserve"> PAGEREF _Toc155362479 \h </w:instrText>
+              <w:instrText xml:space="preserve"> PAGEREF _Toc156043835 \h </w:instrText>
             </w:r>
             <w:r>
               <w:rPr>
@@ -2441,17 +2443,17 @@
           <w:pPr>
             <w:pStyle w:val="Verzeichnis2"/>
             <w:tabs>
-              <w:tab w:val="left" w:pos="880"/>
+              <w:tab w:val="left" w:pos="720"/>
               <w:tab w:val="right" w:leader="dot" w:pos="9062"/>
             </w:tabs>
             <w:rPr>
               <w:rFonts w:asciiTheme="minorHAnsi" w:eastAsiaTheme="minorEastAsia" w:hAnsiTheme="minorHAnsi"/>
               <w:noProof/>
-              <w:sz w:val="22"/>
-              <w:lang w:val="de-DE" w:eastAsia="de-DE"/>
+              <w:szCs w:val="24"/>
+              <w:lang w:eastAsia="en-GB"/>
             </w:rPr>
           </w:pPr>
-          <w:hyperlink w:anchor="_Toc155362480" w:history="1">
+          <w:hyperlink w:anchor="_Toc156043836" w:history="1">
             <w:r>
               <w:rPr>
                 <w:rStyle w:val="Hyperlink"/>
@@ -2464,8 +2466,8 @@
               <w:rPr>
                 <w:rFonts w:asciiTheme="minorHAnsi" w:eastAsiaTheme="minorEastAsia" w:hAnsiTheme="minorHAnsi"/>
                 <w:noProof/>
-                <w:sz w:val="22"/>
-                <w:lang w:val="de-DE" w:eastAsia="de-DE"/>
+                <w:szCs w:val="24"/>
+                <w:lang w:eastAsia="en-GB"/>
               </w:rPr>
               <w:tab/>
             </w:r>
@@ -2495,7 +2497,7 @@
                 <w:noProof/>
                 <w:webHidden/>
               </w:rPr>
-              <w:instrText xml:space="preserve"> PAGEREF _Toc155362480 \h </w:instrText>
+              <w:instrText xml:space="preserve"> PAGEREF _Toc156043836 \h </w:instrText>
             </w:r>
             <w:r>
               <w:rPr>
@@ -2515,7 +2517,7 @@
                 <w:noProof/>
                 <w:webHidden/>
               </w:rPr>
-              <w:t>9</w:t>
+              <w:t>10</w:t>
             </w:r>
             <w:r>
               <w:rPr>
@@ -2530,17 +2532,17 @@
           <w:pPr>
             <w:pStyle w:val="Verzeichnis2"/>
             <w:tabs>
-              <w:tab w:val="left" w:pos="880"/>
+              <w:tab w:val="left" w:pos="720"/>
               <w:tab w:val="right" w:leader="dot" w:pos="9062"/>
             </w:tabs>
             <w:rPr>
               <w:rFonts w:asciiTheme="minorHAnsi" w:eastAsiaTheme="minorEastAsia" w:hAnsiTheme="minorHAnsi"/>
               <w:noProof/>
-              <w:sz w:val="22"/>
-              <w:lang w:val="de-DE" w:eastAsia="de-DE"/>
+              <w:szCs w:val="24"/>
+              <w:lang w:eastAsia="en-GB"/>
             </w:rPr>
           </w:pPr>
-          <w:hyperlink w:anchor="_Toc155362481" w:history="1">
+          <w:hyperlink w:anchor="_Toc156043837" w:history="1">
             <w:r>
               <w:rPr>
                 <w:rStyle w:val="Hyperlink"/>
@@ -2553,8 +2555,8 @@
               <w:rPr>
                 <w:rFonts w:asciiTheme="minorHAnsi" w:eastAsiaTheme="minorEastAsia" w:hAnsiTheme="minorHAnsi"/>
                 <w:noProof/>
-                <w:sz w:val="22"/>
-                <w:lang w:val="de-DE" w:eastAsia="de-DE"/>
+                <w:szCs w:val="24"/>
+                <w:lang w:eastAsia="en-GB"/>
               </w:rPr>
               <w:tab/>
             </w:r>
@@ -2780,7 +2782,7 @@
                 <w:noProof/>
                 <w:webHidden/>
               </w:rPr>
-              <w:instrText xml:space="preserve"> PAGEREF _Toc155362481 \h </w:instrText>
+              <w:instrText xml:space="preserve"> PAGEREF _Toc156043837 \h </w:instrText>
             </w:r>
             <w:r>
               <w:rPr>
@@ -2800,7 +2802,7 @@
                 <w:noProof/>
                 <w:webHidden/>
               </w:rPr>
-              <w:t>10</w:t>
+              <w:t>11</w:t>
             </w:r>
             <w:r>
               <w:rPr>
@@ -2815,17 +2817,17 @@
           <w:pPr>
             <w:pStyle w:val="Verzeichnis2"/>
             <w:tabs>
-              <w:tab w:val="left" w:pos="660"/>
+              <w:tab w:val="left" w:pos="720"/>
               <w:tab w:val="right" w:leader="dot" w:pos="9062"/>
             </w:tabs>
             <w:rPr>
               <w:rFonts w:asciiTheme="minorHAnsi" w:eastAsiaTheme="minorEastAsia" w:hAnsiTheme="minorHAnsi"/>
               <w:noProof/>
-              <w:sz w:val="22"/>
-              <w:lang w:val="de-DE" w:eastAsia="de-DE"/>
+              <w:szCs w:val="24"/>
+              <w:lang w:eastAsia="en-GB"/>
             </w:rPr>
           </w:pPr>
-          <w:hyperlink w:anchor="_Toc155362482" w:history="1">
+          <w:hyperlink w:anchor="_Toc156043838" w:history="1">
             <w:r>
               <w:rPr>
                 <w:rStyle w:val="Hyperlink"/>
@@ -2838,8 +2840,8 @@
               <w:rPr>
                 <w:rFonts w:asciiTheme="minorHAnsi" w:eastAsiaTheme="minorEastAsia" w:hAnsiTheme="minorHAnsi"/>
                 <w:noProof/>
-                <w:sz w:val="22"/>
-                <w:lang w:val="de-DE" w:eastAsia="de-DE"/>
+                <w:szCs w:val="24"/>
+                <w:lang w:eastAsia="en-GB"/>
               </w:rPr>
               <w:tab/>
             </w:r>
@@ -2886,7 +2888,7 @@
                 <w:noProof/>
                 <w:webHidden/>
               </w:rPr>
-              <w:instrText xml:space="preserve"> PAGEREF _Toc155362482 \h </w:instrText>
+              <w:instrText xml:space="preserve"> PAGEREF _Toc156043838 \h </w:instrText>
             </w:r>
             <w:r>
               <w:rPr>
@@ -2906,7 +2908,7 @@
                 <w:noProof/>
                 <w:webHidden/>
               </w:rPr>
-              <w:t>12</w:t>
+              <w:t>13</w:t>
             </w:r>
             <w:r>
               <w:rPr>
@@ -2921,17 +2923,17 @@
           <w:pPr>
             <w:pStyle w:val="Verzeichnis2"/>
             <w:tabs>
-              <w:tab w:val="left" w:pos="880"/>
+              <w:tab w:val="left" w:pos="720"/>
               <w:tab w:val="right" w:leader="dot" w:pos="9062"/>
             </w:tabs>
             <w:rPr>
               <w:rFonts w:asciiTheme="minorHAnsi" w:eastAsiaTheme="minorEastAsia" w:hAnsiTheme="minorHAnsi"/>
               <w:noProof/>
-              <w:sz w:val="22"/>
-              <w:lang w:val="de-DE" w:eastAsia="de-DE"/>
+              <w:szCs w:val="24"/>
+              <w:lang w:eastAsia="en-GB"/>
             </w:rPr>
           </w:pPr>
-          <w:hyperlink w:anchor="_Toc155362483" w:history="1">
+          <w:hyperlink w:anchor="_Toc156043839" w:history="1">
             <w:r>
               <w:rPr>
                 <w:rStyle w:val="Hyperlink"/>
@@ -2945,8 +2947,8 @@
               <w:rPr>
                 <w:rFonts w:asciiTheme="minorHAnsi" w:eastAsiaTheme="minorEastAsia" w:hAnsiTheme="minorHAnsi"/>
                 <w:noProof/>
-                <w:sz w:val="22"/>
-                <w:lang w:val="de-DE" w:eastAsia="de-DE"/>
+                <w:szCs w:val="24"/>
+                <w:lang w:eastAsia="en-GB"/>
               </w:rPr>
               <w:tab/>
             </w:r>
@@ -3007,7 +3009,7 @@
                 <w:noProof/>
                 <w:webHidden/>
               </w:rPr>
-              <w:instrText xml:space="preserve"> PAGEREF _Toc155362483 \h </w:instrText>
+              <w:instrText xml:space="preserve"> PAGEREF _Toc156043839 \h </w:instrText>
             </w:r>
             <w:r>
               <w:rPr>
@@ -3027,7 +3029,7 @@
                 <w:noProof/>
                 <w:webHidden/>
               </w:rPr>
-              <w:t>12</w:t>
+              <w:t>13</w:t>
             </w:r>
             <w:r>
               <w:rPr>
@@ -3042,17 +3044,17 @@
           <w:pPr>
             <w:pStyle w:val="Verzeichnis2"/>
             <w:tabs>
-              <w:tab w:val="left" w:pos="880"/>
+              <w:tab w:val="left" w:pos="720"/>
               <w:tab w:val="right" w:leader="dot" w:pos="9062"/>
             </w:tabs>
             <w:rPr>
               <w:rFonts w:asciiTheme="minorHAnsi" w:eastAsiaTheme="minorEastAsia" w:hAnsiTheme="minorHAnsi"/>
               <w:noProof/>
-              <w:sz w:val="22"/>
-              <w:lang w:val="de-DE" w:eastAsia="de-DE"/>
+              <w:szCs w:val="24"/>
+              <w:lang w:eastAsia="en-GB"/>
             </w:rPr>
           </w:pPr>
-          <w:hyperlink w:anchor="_Toc155362484" w:history="1">
+          <w:hyperlink w:anchor="_Toc156043840" w:history="1">
             <w:r>
               <w:rPr>
                 <w:rStyle w:val="Hyperlink"/>
@@ -3065,8 +3067,8 @@
               <w:rPr>
                 <w:rFonts w:asciiTheme="minorHAnsi" w:eastAsiaTheme="minorEastAsia" w:hAnsiTheme="minorHAnsi"/>
                 <w:noProof/>
-                <w:sz w:val="22"/>
-                <w:lang w:val="de-DE" w:eastAsia="de-DE"/>
+                <w:szCs w:val="24"/>
+                <w:lang w:eastAsia="en-GB"/>
               </w:rPr>
               <w:tab/>
             </w:r>
@@ -3104,7 +3106,7 @@
                 <w:noProof/>
                 <w:webHidden/>
               </w:rPr>
-              <w:instrText xml:space="preserve"> PAGEREF _Toc155362484 \h </w:instrText>
+              <w:instrText xml:space="preserve"> PAGEREF _Toc156043840 \h </w:instrText>
             </w:r>
             <w:r>
               <w:rPr>
@@ -3124,7 +3126,7 @@
                 <w:noProof/>
                 <w:webHidden/>
               </w:rPr>
-              <w:t>12</w:t>
+              <w:t>13</w:t>
             </w:r>
             <w:r>
               <w:rPr>
@@ -3139,17 +3141,17 @@
           <w:pPr>
             <w:pStyle w:val="Verzeichnis2"/>
             <w:tabs>
-              <w:tab w:val="left" w:pos="660"/>
+              <w:tab w:val="left" w:pos="720"/>
               <w:tab w:val="right" w:leader="dot" w:pos="9062"/>
             </w:tabs>
             <w:rPr>
               <w:rFonts w:asciiTheme="minorHAnsi" w:eastAsiaTheme="minorEastAsia" w:hAnsiTheme="minorHAnsi"/>
               <w:noProof/>
-              <w:sz w:val="22"/>
-              <w:lang w:val="de-DE" w:eastAsia="de-DE"/>
+              <w:szCs w:val="24"/>
+              <w:lang w:eastAsia="en-GB"/>
             </w:rPr>
           </w:pPr>
-          <w:hyperlink w:anchor="_Toc155362485" w:history="1">
+          <w:hyperlink w:anchor="_Toc156043841" w:history="1">
             <w:r>
               <w:rPr>
                 <w:rStyle w:val="Hyperlink"/>
@@ -3162,8 +3164,8 @@
               <w:rPr>
                 <w:rFonts w:asciiTheme="minorHAnsi" w:eastAsiaTheme="minorEastAsia" w:hAnsiTheme="minorHAnsi"/>
                 <w:noProof/>
-                <w:sz w:val="22"/>
-                <w:lang w:val="de-DE" w:eastAsia="de-DE"/>
+                <w:szCs w:val="24"/>
+                <w:lang w:eastAsia="en-GB"/>
               </w:rPr>
               <w:tab/>
             </w:r>
@@ -3289,7 +3291,7 @@
                 <w:noProof/>
                 <w:webHidden/>
               </w:rPr>
-              <w:instrText xml:space="preserve"> PAGEREF _Toc155362485 \h </w:instrText>
+              <w:instrText xml:space="preserve"> PAGEREF _Toc156043841 \h </w:instrText>
             </w:r>
             <w:r>
               <w:rPr>
@@ -3309,7 +3311,95 @@
                 <w:noProof/>
                 <w:webHidden/>
               </w:rPr>
-              <w:t>13</w:t>
+              <w:t>14</w:t>
+            </w:r>
+            <w:r>
+              <w:rPr>
+                <w:noProof/>
+                <w:webHidden/>
+              </w:rPr>
+              <w:fldChar w:fldCharType="end"/>
+            </w:r>
+          </w:hyperlink>
+        </w:p>
+        <w:p>
+          <w:pPr>
+            <w:pStyle w:val="Verzeichnis1"/>
+            <w:tabs>
+              <w:tab w:val="left" w:pos="480"/>
+              <w:tab w:val="right" w:leader="dot" w:pos="9062"/>
+            </w:tabs>
+            <w:rPr>
+              <w:rFonts w:asciiTheme="minorHAnsi" w:eastAsiaTheme="minorEastAsia" w:hAnsiTheme="minorHAnsi"/>
+              <w:noProof/>
+              <w:szCs w:val="24"/>
+              <w:lang w:eastAsia="en-GB"/>
+            </w:rPr>
+          </w:pPr>
+          <w:hyperlink w:anchor="_Toc156043842" w:history="1">
+            <w:r>
+              <w:rPr>
+                <w:rStyle w:val="Hyperlink"/>
+                <w:noProof/>
+              </w:rPr>
+              <w:t>4.</w:t>
+            </w:r>
+            <w:r>
+              <w:rPr>
+                <w:rFonts w:asciiTheme="minorHAnsi" w:eastAsiaTheme="minorEastAsia" w:hAnsiTheme="minorHAnsi"/>
+                <w:noProof/>
+                <w:szCs w:val="24"/>
+                <w:lang w:eastAsia="en-GB"/>
+              </w:rPr>
+              <w:tab/>
+            </w:r>
+            <w:r>
+              <w:rPr>
+                <w:rStyle w:val="Hyperlink"/>
+                <w:noProof/>
+              </w:rPr>
+              <w:t>Extended Exercises - 20.4 Reference Path Following in Emergency Halts</w:t>
+            </w:r>
+            <w:r>
+              <w:rPr>
+                <w:noProof/>
+                <w:webHidden/>
+              </w:rPr>
+              <w:tab/>
+            </w:r>
+            <w:r>
+              <w:rPr>
+                <w:noProof/>
+                <w:webHidden/>
+              </w:rPr>
+              <w:fldChar w:fldCharType="begin"/>
+            </w:r>
+            <w:r>
+              <w:rPr>
+                <w:noProof/>
+                <w:webHidden/>
+              </w:rPr>
+              <w:instrText xml:space="preserve"> PAGEREF _Toc156043842 \h </w:instrText>
+            </w:r>
+            <w:r>
+              <w:rPr>
+                <w:noProof/>
+                <w:webHidden/>
+              </w:rPr>
+            </w:r>
+            <w:r>
+              <w:rPr>
+                <w:noProof/>
+                <w:webHidden/>
+              </w:rPr>
+              <w:fldChar w:fldCharType="separate"/>
+            </w:r>
+            <w:r>
+              <w:rPr>
+                <w:noProof/>
+                <w:webHidden/>
+              </w:rPr>
+              <w:t>15</w:t>
             </w:r>
             <w:r>
               <w:rPr>
@@ -3338,37 +3428,313 @@
       <w:r>
         <w:br w:type="page"/>
       </w:r>
-      <w:bookmarkStart w:id="1" w:name="_Toc155362466"/>
+      <w:bookmarkStart w:id="2" w:name="_Toc156043822"/>
       <w:r>
         <w:lastRenderedPageBreak/>
         <w:t>Vehicle Dynamics Simulation</w:t>
       </w:r>
-      <w:bookmarkEnd w:id="1"/>
+      <w:bookmarkEnd w:id="2"/>
     </w:p>
     <w:p>
       <w:pPr>
+        <w:rPr>
+          <w:i/>
+          <w:iCs/>
+        </w:rPr>
+      </w:pPr>
+      <w:r>
+        <w:t xml:space="preserve">The figures in a) and b) result from giving a step signal into the vehicle dynamics system with a step time of one second. For the speed </w:t>
+      </w:r>
+      <w:r>
+        <w:rPr>
+          <w:rFonts w:ascii="Cambria Math" w:hAnsi="Cambria Math"/>
+        </w:rPr>
+        <w:t>v</w:t>
+      </w:r>
+      <w:r>
+        <w:t xml:space="preserve"> the motor step signal </w:t>
+      </w:r>
+      <w:r>
+        <w:rPr>
+          <w:rFonts w:cs="Arial"/>
+          <w:i/>
+          <w:iCs/>
+        </w:rPr>
+        <w:t>pedals</w:t>
+      </w:r>
+      <w:r>
+        <w:t xml:space="preserve"> is set to 0.05 to trigger the Low-Speed Controller. For triggering the High-Speed Controller, </w:t>
+      </w:r>
+      <w:r>
+        <w:rPr>
+          <w:i/>
+          <w:iCs/>
+        </w:rPr>
+        <w:t>pedals</w:t>
+      </w:r>
+      <w:r>
+        <w:t xml:space="preserve"> is set to 0.1. In the figure the switch from Low to High-Speed Controller is visible after approx. 1.6 seconds which leads to a very short sharp, jagged fluctuation. This arises because of the different equations used in the controller and therefore a sudden discontinuous change of </w:t>
+      </w:r>
+      <w:proofErr w:type="spellStart"/>
+      <w:r>
+        <w:rPr>
+          <w:i/>
+          <w:iCs/>
+        </w:rPr>
+        <w:t>caroutputsext</w:t>
+      </w:r>
+      <w:proofErr w:type="spellEnd"/>
+      <w:r>
+        <w:rPr>
+          <w:i/>
+          <w:iCs/>
+        </w:rPr>
+        <w:t>.</w:t>
+      </w:r>
+      <w:bookmarkStart w:id="3" w:name="_Toc156043823"/>
+    </w:p>
+    <w:p>
+      <w:pPr>
         <w:pStyle w:val="berschrift2"/>
+        <w:spacing w:after="0"/>
         <w:rPr>
           <w:rFonts w:ascii="Cambria Math" w:hAnsi="Cambria Math" w:cs="Cambria Math"/>
         </w:rPr>
       </w:pPr>
-      <w:bookmarkStart w:id="2" w:name="_Toc155362467"/>
       <w:r>
         <w:rPr>
           <w:noProof/>
         </w:rPr>
+        <w:lastRenderedPageBreak/>
+        <w:pict w14:anchorId="38285368">
+          <v:shapetype id="_x0000_t202" coordsize="21600,21600" o:spt="202" path="m,l,21600r21600,l21600,xe">
+            <v:stroke joinstyle="miter"/>
+            <v:path gradientshapeok="t" o:connecttype="rect"/>
+          </v:shapetype>
+          <v:shape id="_x0000_s1026" type="#_x0000_t202" style="position:absolute;left:0;text-align:left;margin-left:.05pt;margin-top:382.95pt;width:453.55pt;height:14.7pt;z-index:251757568;mso-position-horizontal-relative:text;mso-position-vertical-relative:text" stroked="f">
+            <v:textbox style="mso-next-textbox:#_x0000_s1026" inset="0,0,0,0">
+              <w:txbxContent>
+                <w:p>
+                  <w:pPr>
+                    <w:pStyle w:val="Beschriftung"/>
+                    <w:spacing w:after="120"/>
+                    <w:jc w:val="center"/>
+                    <w:rPr>
+                      <w:rFonts w:eastAsiaTheme="minorEastAsia" w:cs="Arial"/>
+                      <w:iCs w:val="0"/>
+                      <w:sz w:val="24"/>
+                      <w:szCs w:val="24"/>
+                    </w:rPr>
+                  </w:pPr>
+                  <w:r>
+                    <w:rPr>
+                      <w:rFonts w:cs="Arial"/>
+                      <w:i/>
+                      <w:iCs w:val="0"/>
+                      <w:sz w:val="24"/>
+                      <w:szCs w:val="24"/>
+                    </w:rPr>
+                    <w:t xml:space="preserve">Figure </w:t>
+                  </w:r>
+                  <w:r>
+                    <w:rPr>
+                      <w:rFonts w:cs="Arial"/>
+                      <w:i/>
+                      <w:iCs w:val="0"/>
+                      <w:sz w:val="24"/>
+                      <w:szCs w:val="24"/>
+                    </w:rPr>
+                    <w:fldChar w:fldCharType="begin"/>
+                  </w:r>
+                  <w:r>
+                    <w:rPr>
+                      <w:rFonts w:cs="Arial"/>
+                      <w:i/>
+                      <w:iCs w:val="0"/>
+                      <w:sz w:val="24"/>
+                      <w:szCs w:val="24"/>
+                    </w:rPr>
+                    <w:instrText xml:space="preserve"> SEQ Figure \* ARABIC </w:instrText>
+                  </w:r>
+                  <w:r>
+                    <w:rPr>
+                      <w:rFonts w:cs="Arial"/>
+                      <w:i/>
+                      <w:iCs w:val="0"/>
+                      <w:sz w:val="24"/>
+                      <w:szCs w:val="24"/>
+                    </w:rPr>
+                    <w:fldChar w:fldCharType="separate"/>
+                  </w:r>
+                  <w:r>
+                    <w:rPr>
+                      <w:rFonts w:cs="Arial"/>
+                      <w:i/>
+                      <w:iCs w:val="0"/>
+                      <w:noProof/>
+                      <w:sz w:val="24"/>
+                      <w:szCs w:val="24"/>
+                    </w:rPr>
+                    <w:t>1</w:t>
+                  </w:r>
+                  <w:r>
+                    <w:rPr>
+                      <w:rFonts w:cs="Arial"/>
+                      <w:i/>
+                      <w:iCs w:val="0"/>
+                      <w:sz w:val="24"/>
+                      <w:szCs w:val="24"/>
+                    </w:rPr>
+                    <w:fldChar w:fldCharType="end"/>
+                  </w:r>
+                  <w:r>
+                    <w:rPr>
+                      <w:rFonts w:cs="Arial"/>
+                      <w:i/>
+                      <w:iCs w:val="0"/>
+                      <w:sz w:val="24"/>
+                      <w:szCs w:val="24"/>
+                    </w:rPr>
+                    <w:t xml:space="preserve">: </w:t>
+                  </w:r>
+                  <w:r>
+                    <w:rPr>
+                      <w:rFonts w:cs="Arial"/>
+                      <w:i/>
+                      <w:iCs w:val="0"/>
+                      <w:sz w:val="24"/>
+                      <w:szCs w:val="24"/>
+                    </w:rPr>
+                    <w:t xml:space="preserve">Low-Speed Controller: Signal-Time diagram of step response of vehicle speed </w:t>
+                  </w:r>
+                  <w:r>
+                    <w:rPr>
+                      <w:rFonts w:ascii="Cambria Math" w:hAnsi="Cambria Math" w:cs="Cambria Math"/>
+                      <w:i/>
+                      <w:iCs w:val="0"/>
+                      <w:sz w:val="24"/>
+                      <w:szCs w:val="24"/>
+                    </w:rPr>
+                    <w:t>𝑣</w:t>
+                  </w:r>
+                  <w:r>
+                    <w:rPr>
+                      <w:rFonts w:cs="Arial"/>
+                      <w:i/>
+                      <w:iCs w:val="0"/>
+                      <w:sz w:val="24"/>
+                      <w:szCs w:val="24"/>
+                    </w:rPr>
+                    <w:t xml:space="preserve"> </w:t>
+                  </w:r>
+                  <m:oMath>
+                    <m:r>
+                      <m:rPr>
+                        <m:sty m:val="p"/>
+                      </m:rPr>
+                      <w:rPr>
+                        <w:rFonts w:ascii="Cambria Math" w:hAnsi="Cambria Math" w:cs="Arial"/>
+                        <w:sz w:val="24"/>
+                        <w:szCs w:val="24"/>
+                      </w:rPr>
+                      <m:t>[</m:t>
+                    </m:r>
+                    <m:f>
+                      <m:fPr>
+                        <m:ctrlPr>
+                          <w:rPr>
+                            <w:rFonts w:ascii="Cambria Math" w:hAnsi="Cambria Math" w:cs="Arial"/>
+                            <w:iCs w:val="0"/>
+                            <w:sz w:val="24"/>
+                            <w:szCs w:val="24"/>
+                          </w:rPr>
+                        </m:ctrlPr>
+                      </m:fPr>
+                      <m:num>
+                        <m:r>
+                          <m:rPr>
+                            <m:sty m:val="p"/>
+                          </m:rPr>
+                          <w:rPr>
+                            <w:rFonts w:ascii="Cambria Math" w:hAnsi="Cambria Math" w:cs="Arial"/>
+                            <w:sz w:val="24"/>
+                            <w:szCs w:val="24"/>
+                          </w:rPr>
+                          <m:t>m</m:t>
+                        </m:r>
+                      </m:num>
+                      <m:den>
+                        <m:r>
+                          <m:rPr>
+                            <m:sty m:val="p"/>
+                          </m:rPr>
+                          <w:rPr>
+                            <w:rFonts w:ascii="Cambria Math" w:hAnsi="Cambria Math" w:cs="Arial"/>
+                            <w:sz w:val="24"/>
+                            <w:szCs w:val="24"/>
+                          </w:rPr>
+                          <m:t>s</m:t>
+                        </m:r>
+                      </m:den>
+                    </m:f>
+                    <m:r>
+                      <m:rPr>
+                        <m:sty m:val="p"/>
+                      </m:rPr>
+                      <w:rPr>
+                        <w:rFonts w:ascii="Cambria Math" w:hAnsi="Cambria Math" w:cs="Arial"/>
+                        <w:sz w:val="24"/>
+                        <w:szCs w:val="24"/>
+                      </w:rPr>
+                      <m:t>]</m:t>
+                    </m:r>
+                  </m:oMath>
+                </w:p>
+              </w:txbxContent>
+            </v:textbox>
+            <w10:wrap type="topAndBottom"/>
+          </v:shape>
+        </w:pict>
+      </w:r>
+      <w:r>
+        <w:t xml:space="preserve">Low-Speed Controller: </w:t>
+      </w:r>
+      <w:r>
+        <w:t xml:space="preserve">Signal-Time </w:t>
+      </w:r>
+      <w:r>
+        <w:t xml:space="preserve">diagram of step response of vehicle speed </w:t>
+      </w:r>
+      <w:r>
+        <w:rPr>
+          <w:rFonts w:ascii="Cambria Math" w:hAnsi="Cambria Math" w:cs="Cambria Math"/>
+        </w:rPr>
+        <w:t>𝑣</w:t>
+      </w:r>
+      <w:bookmarkEnd w:id="3"/>
+    </w:p>
+    <w:p>
+      <w:pPr>
+        <w:pStyle w:val="berschrift2"/>
+        <w:numPr>
+          <w:ilvl w:val="0"/>
+          <w:numId w:val="0"/>
+        </w:numPr>
+        <w:spacing w:after="0"/>
+        <w:ind w:left="360"/>
+        <w:jc w:val="center"/>
+        <w:rPr>
+          <w:rFonts w:ascii="Cambria Math" w:hAnsi="Cambria Math" w:cs="Cambria Math"/>
+        </w:rPr>
+      </w:pPr>
+      <w:r>
+        <w:rPr>
+          <w:noProof/>
+        </w:rPr>
         <w:drawing>
-          <wp:anchor distT="0" distB="0" distL="114300" distR="114300" simplePos="0" relativeHeight="251662336" behindDoc="0" locked="0" layoutInCell="1" allowOverlap="1" wp14:anchorId="05FF1EC9" wp14:editId="0442AE5A">
-            <wp:simplePos x="0" y="0"/>
-            <wp:positionH relativeFrom="page">
-              <wp:posOffset>1119768</wp:posOffset>
-            </wp:positionH>
-            <wp:positionV relativeFrom="page">
-              <wp:posOffset>1915831</wp:posOffset>
-            </wp:positionV>
-            <wp:extent cx="5760085" cy="4123055"/>
+          <wp:inline distT="0" distB="0" distL="0" distR="0" wp14:anchorId="6AE53409" wp14:editId="66F8D40B">
+            <wp:extent cx="5421630" cy="4188233"/>
             <wp:effectExtent l="0" t="0" r="0" b="0"/>
-            <wp:wrapSquare wrapText="bothSides"/>
             <wp:docPr id="1941114580" name="Picture 2"/>
             <wp:cNvGraphicFramePr>
               <a:graphicFrameLocks xmlns:a="http://schemas.openxmlformats.org/drawingml/2006/main" noChangeAspect="1"/>
@@ -3382,7 +3748,7 @@
                       <a:picLocks noChangeAspect="1" noChangeArrowheads="1"/>
                     </pic:cNvPicPr>
                   </pic:nvPicPr>
-                  <pic:blipFill>
+                  <pic:blipFill rotWithShape="1">
                     <a:blip r:embed="rId9">
                       <a:extLst>
                         <a:ext uri="{28A0092B-C50C-407E-A947-70E740481C1C}">
@@ -3390,15 +3756,13 @@
                         </a:ext>
                       </a:extLst>
                     </a:blip>
-                    <a:srcRect/>
-                    <a:stretch>
-                      <a:fillRect/>
-                    </a:stretch>
+                    <a:srcRect l="5119" t="3576" r="7875" b="2517"/>
+                    <a:stretch/>
                   </pic:blipFill>
                   <pic:spPr bwMode="auto">
                     <a:xfrm>
                       <a:off x="0" y="0"/>
-                      <a:ext cx="5760085" cy="4123055"/>
+                      <a:ext cx="5436004" cy="4199337"/>
                     </a:xfrm>
                     <a:prstGeom prst="rect">
                       <a:avLst/>
@@ -3407,54 +3771,61 @@
                     <a:ln>
                       <a:noFill/>
                     </a:ln>
+                    <a:extLst>
+                      <a:ext uri="{53640926-AAD7-44D8-BBD7-CCE9431645EC}">
+                        <a14:shadowObscured xmlns:a14="http://schemas.microsoft.com/office/drawing/2010/main"/>
+                      </a:ext>
+                    </a:extLst>
                   </pic:spPr>
                 </pic:pic>
               </a:graphicData>
             </a:graphic>
-          </wp:anchor>
+          </wp:inline>
         </w:drawing>
       </w:r>
-      <w:r>
-        <w:t xml:space="preserve">Low-Speed Controller: </w:t>
-      </w:r>
-      <w:r>
-        <w:t xml:space="preserve">Signal-Time </w:t>
-      </w:r>
-      <w:r>
-        <w:t xml:space="preserve">diagram of step response of vehicle speed </w:t>
-      </w:r>
-      <w:r>
-        <w:rPr>
-          <w:rFonts w:ascii="Cambria Math" w:hAnsi="Cambria Math" w:cs="Cambria Math"/>
-        </w:rPr>
-        <w:t>𝑣</w:t>
-      </w:r>
-      <w:bookmarkEnd w:id="2"/>
     </w:p>
     <w:p>
       <w:pPr>
         <w:pStyle w:val="berschrift2"/>
+        <w:spacing w:before="480"/>
         <w:rPr>
           <w:rFonts w:ascii="Cambria Math" w:hAnsi="Cambria Math" w:cs="Cambria Math"/>
         </w:rPr>
       </w:pPr>
-      <w:bookmarkStart w:id="3" w:name="_Toc155362468"/>
+      <w:bookmarkStart w:id="4" w:name="_Toc156043824"/>
+      <w:r>
+        <w:t xml:space="preserve">High-Speed Controller: Signal-Time </w:t>
+      </w:r>
+      <w:r>
+        <w:t xml:space="preserve">diagram of step response of vehicle speed </w:t>
+      </w:r>
+      <w:r>
+        <w:rPr>
+          <w:rFonts w:ascii="Cambria Math" w:hAnsi="Cambria Math" w:cs="Cambria Math"/>
+        </w:rPr>
+        <w:t>𝑣</w:t>
+      </w:r>
+      <w:bookmarkEnd w:id="4"/>
+    </w:p>
+    <w:p>
+      <w:pPr>
+        <w:pStyle w:val="berschrift2"/>
+        <w:numPr>
+          <w:ilvl w:val="0"/>
+          <w:numId w:val="0"/>
+        </w:numPr>
+        <w:ind w:left="720"/>
+        <w:jc w:val="center"/>
+      </w:pPr>
       <w:r>
         <w:rPr>
           <w:noProof/>
         </w:rPr>
+        <w:lastRenderedPageBreak/>
         <w:drawing>
-          <wp:anchor distT="0" distB="0" distL="114300" distR="114300" simplePos="0" relativeHeight="251668480" behindDoc="0" locked="0" layoutInCell="1" allowOverlap="1" wp14:anchorId="10CBBF4F" wp14:editId="1CCC9212">
-            <wp:simplePos x="0" y="0"/>
-            <wp:positionH relativeFrom="margin">
-              <wp:posOffset>643890</wp:posOffset>
-            </wp:positionH>
-            <wp:positionV relativeFrom="paragraph">
-              <wp:posOffset>4610100</wp:posOffset>
-            </wp:positionV>
-            <wp:extent cx="4864735" cy="3324225"/>
+          <wp:inline distT="0" distB="0" distL="0" distR="0" wp14:anchorId="0BE8FF7D" wp14:editId="0E0AA240">
+            <wp:extent cx="5368163" cy="3668233"/>
             <wp:effectExtent l="0" t="0" r="0" b="0"/>
-            <wp:wrapTopAndBottom/>
             <wp:docPr id="2097132128" name="Picture 6"/>
             <wp:cNvGraphicFramePr>
               <a:graphicFrameLocks xmlns:a="http://schemas.openxmlformats.org/drawingml/2006/main" noChangeAspect="1"/>
@@ -3482,7 +3853,7 @@
                   <pic:spPr bwMode="auto">
                     <a:xfrm>
                       <a:off x="0" y="0"/>
-                      <a:ext cx="4864735" cy="3324225"/>
+                      <a:ext cx="5373350" cy="3671777"/>
                     </a:xfrm>
                     <a:prstGeom prst="rect">
                       <a:avLst/>
@@ -3500,32 +3871,191 @@
                 </pic:pic>
               </a:graphicData>
             </a:graphic>
-            <wp14:sizeRelH relativeFrom="page">
-              <wp14:pctWidth>0</wp14:pctWidth>
-            </wp14:sizeRelH>
-            <wp14:sizeRelV relativeFrom="page">
-              <wp14:pctHeight>0</wp14:pctHeight>
-            </wp14:sizeRelV>
-          </wp:anchor>
+          </wp:inline>
         </w:drawing>
       </w:r>
-      <w:r>
-        <w:rPr>
+    </w:p>
+    <w:p>
+      <w:pPr>
+        <w:pStyle w:val="Beschriftung"/>
+        <w:jc w:val="center"/>
+        <w:rPr>
+          <w:rFonts w:ascii="Cambria Math" w:hAnsi="Cambria Math" w:cs="Cambria Math"/>
+          <w:i/>
+          <w:iCs w:val="0"/>
+          <w:szCs w:val="22"/>
+        </w:rPr>
+      </w:pPr>
+      <w:r>
+        <w:rPr>
+          <w:i/>
+          <w:iCs w:val="0"/>
+          <w:szCs w:val="22"/>
+        </w:rPr>
+        <w:t xml:space="preserve">Figure </w:t>
+      </w:r>
+      <w:r>
+        <w:rPr>
+          <w:i/>
+          <w:iCs w:val="0"/>
+          <w:szCs w:val="22"/>
+        </w:rPr>
+        <w:fldChar w:fldCharType="begin"/>
+      </w:r>
+      <w:r>
+        <w:rPr>
+          <w:i/>
+          <w:iCs w:val="0"/>
+          <w:szCs w:val="22"/>
+        </w:rPr>
+        <w:instrText xml:space="preserve"> SEQ Figure \* ARABIC </w:instrText>
+      </w:r>
+      <w:r>
+        <w:rPr>
+          <w:i/>
+          <w:iCs w:val="0"/>
+          <w:szCs w:val="22"/>
+        </w:rPr>
+        <w:fldChar w:fldCharType="separate"/>
+      </w:r>
+      <w:r>
+        <w:rPr>
+          <w:i/>
+          <w:iCs w:val="0"/>
           <w:noProof/>
-        </w:rPr>
+          <w:szCs w:val="22"/>
+        </w:rPr>
+        <w:t>2</w:t>
+      </w:r>
+      <w:r>
+        <w:rPr>
+          <w:i/>
+          <w:iCs w:val="0"/>
+          <w:szCs w:val="22"/>
+        </w:rPr>
+        <w:fldChar w:fldCharType="end"/>
+      </w:r>
+      <w:r>
+        <w:rPr>
+          <w:i/>
+          <w:iCs w:val="0"/>
+          <w:szCs w:val="22"/>
+        </w:rPr>
+        <w:t xml:space="preserve">: High-Speed Controller: Signal-Time diagram of step response of vehicle speed </w:t>
+      </w:r>
+      <w:r>
+        <w:rPr>
+          <w:rFonts w:ascii="Cambria Math" w:hAnsi="Cambria Math" w:cs="Cambria Math"/>
+          <w:i/>
+          <w:iCs w:val="0"/>
+          <w:szCs w:val="22"/>
+        </w:rPr>
+        <w:t>𝑣</w:t>
+      </w:r>
+    </w:p>
+    <w:p>
+      <w:pPr>
+        <w:pStyle w:val="berschrift2"/>
+        <w:rPr>
+          <w:rFonts w:ascii="Cambria Math" w:hAnsi="Cambria Math" w:cs="Cambria Math"/>
+        </w:rPr>
+      </w:pPr>
+      <w:bookmarkStart w:id="5" w:name="_Toc156043825"/>
+      <w:r>
+        <w:t>Signal</w:t>
+      </w:r>
+      <w:r>
+        <w:t xml:space="preserve">-Time </w:t>
+      </w:r>
+      <w:r>
+        <w:t xml:space="preserve">diagram of step response of </w:t>
+      </w:r>
+      <w:r>
+        <w:t xml:space="preserve">yaw angle </w:t>
+      </w:r>
+      <w:r>
+        <w:rPr>
+          <w:rFonts w:ascii="Cambria Math" w:hAnsi="Cambria Math" w:cs="Cambria Math"/>
+        </w:rPr>
+        <w:t>𝜓</w:t>
+      </w:r>
+      <w:bookmarkEnd w:id="5"/>
+    </w:p>
+    <w:p>
+      <w:pPr>
+        <w:rPr>
+          <w:rFonts w:cs="Arial"/>
+        </w:rPr>
+      </w:pPr>
+      <w:r>
+        <w:rPr>
+          <w:rFonts w:eastAsiaTheme="majorEastAsia" w:cstheme="majorBidi"/>
+          <w:noProof/>
+          <w:color w:val="000000" w:themeColor="text1"/>
+          <w:szCs w:val="32"/>
+        </w:rPr>
+        <w:t xml:space="preserve">Giving a step signal of 0.7 in the steering angle </w:t>
+      </w:r>
+      <w:r>
+        <w:rPr>
+          <w:rFonts w:eastAsiaTheme="majorEastAsia" w:cstheme="majorBidi"/>
+          <w:i/>
+          <w:iCs/>
+          <w:noProof/>
+          <w:color w:val="000000" w:themeColor="text1"/>
+          <w:szCs w:val="32"/>
+        </w:rPr>
+        <w:t xml:space="preserve">steering </w:t>
+      </w:r>
+      <w:r>
+        <w:rPr>
+          <w:rFonts w:eastAsiaTheme="majorEastAsia" w:cstheme="majorBidi"/>
+          <w:noProof/>
+          <w:color w:val="000000" w:themeColor="text1"/>
+          <w:szCs w:val="32"/>
+        </w:rPr>
+        <w:t xml:space="preserve">results in the rising yaw angle </w:t>
+      </w:r>
+      <w:r>
+        <w:rPr>
+          <w:rFonts w:ascii="Cambria Math" w:hAnsi="Cambria Math" w:cs="Cambria Math"/>
+        </w:rPr>
+        <w:t>𝜓</w:t>
+      </w:r>
+      <w:r>
+        <w:rPr>
+          <w:rFonts w:ascii="Cambria Math" w:hAnsi="Cambria Math" w:cs="Cambria Math"/>
+        </w:rPr>
+        <w:t xml:space="preserve"> </w:t>
+      </w:r>
+      <w:r>
+        <w:rPr>
+          <w:rFonts w:cs="Arial"/>
+        </w:rPr>
+        <w:t>which leads to the car driving in a sharp circular path (first diagram). In the second diagram the step signal is set to 0.2 which leads to a flatter rising curve and to a wider circular path</w:t>
+      </w:r>
+      <w:r>
+        <w:rPr>
+          <w:rFonts w:cs="Arial"/>
+        </w:rPr>
+        <w:t>.</w:t>
+      </w:r>
+    </w:p>
+    <w:p>
+      <w:pPr>
+        <w:keepNext/>
+        <w:jc w:val="center"/>
+      </w:pPr>
+      <w:r>
+        <w:rPr>
+          <w:noProof/>
+        </w:rPr>
+        <w:lastRenderedPageBreak/>
         <w:drawing>
-          <wp:anchor distT="0" distB="0" distL="114300" distR="114300" simplePos="0" relativeHeight="251666432" behindDoc="0" locked="0" layoutInCell="1" allowOverlap="1" wp14:anchorId="556BD6DF" wp14:editId="0BD5746D">
-            <wp:simplePos x="0" y="0"/>
-            <wp:positionH relativeFrom="page">
-              <wp:posOffset>1119768</wp:posOffset>
-            </wp:positionH>
-            <wp:positionV relativeFrom="page">
-              <wp:posOffset>1915831</wp:posOffset>
-            </wp:positionV>
-            <wp:extent cx="5760085" cy="4123055"/>
+          <wp:inline distT="0" distB="0" distL="0" distR="0" wp14:anchorId="5F09B0E4" wp14:editId="2A63603D">
+            <wp:extent cx="5199656" cy="3827721"/>
             <wp:effectExtent l="0" t="0" r="0" b="0"/>
-            <wp:wrapSquare wrapText="bothSides"/>
-            <wp:docPr id="860776036" name="Picture 860776036"/>
+            <wp:docPr id="668454326" name="Picture 4"/>
             <wp:cNvGraphicFramePr>
               <a:graphicFrameLocks xmlns:a="http://schemas.openxmlformats.org/drawingml/2006/main" noChangeAspect="1"/>
             </wp:cNvGraphicFramePr>
@@ -3533,166 +4063,7 @@
               <a:graphicData uri="http://schemas.openxmlformats.org/drawingml/2006/picture">
                 <pic:pic xmlns:pic="http://schemas.openxmlformats.org/drawingml/2006/picture">
                   <pic:nvPicPr>
-                    <pic:cNvPr id="0" name="Picture 2"/>
-                    <pic:cNvPicPr>
-                      <a:picLocks noChangeAspect="1" noChangeArrowheads="1"/>
-                    </pic:cNvPicPr>
-                  </pic:nvPicPr>
-                  <pic:blipFill>
-                    <a:blip r:embed="rId9">
-                      <a:extLst>
-                        <a:ext uri="{28A0092B-C50C-407E-A947-70E740481C1C}">
-                          <a14:useLocalDpi xmlns:a14="http://schemas.microsoft.com/office/drawing/2010/main" val="0"/>
-                        </a:ext>
-                      </a:extLst>
-                    </a:blip>
-                    <a:srcRect/>
-                    <a:stretch>
-                      <a:fillRect/>
-                    </a:stretch>
-                  </pic:blipFill>
-                  <pic:spPr bwMode="auto">
-                    <a:xfrm>
-                      <a:off x="0" y="0"/>
-                      <a:ext cx="5760085" cy="4123055"/>
-                    </a:xfrm>
-                    <a:prstGeom prst="rect">
-                      <a:avLst/>
-                    </a:prstGeom>
-                    <a:noFill/>
-                    <a:ln>
-                      <a:noFill/>
-                    </a:ln>
-                  </pic:spPr>
-                </pic:pic>
-              </a:graphicData>
-            </a:graphic>
-          </wp:anchor>
-        </w:drawing>
-      </w:r>
-      <w:r>
-        <w:t xml:space="preserve">High-Speed Controller: Signal-Time </w:t>
-      </w:r>
-      <w:r>
-        <w:t xml:space="preserve">diagram of step response of vehicle speed </w:t>
-      </w:r>
-      <w:r>
-        <w:rPr>
-          <w:rFonts w:ascii="Cambria Math" w:hAnsi="Cambria Math" w:cs="Cambria Math"/>
-        </w:rPr>
-        <w:t>𝑣</w:t>
-      </w:r>
-      <w:bookmarkEnd w:id="3"/>
-    </w:p>
-    <w:p>
-      <w:pPr>
-        <w:rPr>
-          <w:rFonts w:eastAsiaTheme="minorEastAsia"/>
-        </w:rPr>
-      </w:pPr>
-      <w:r>
-        <w:lastRenderedPageBreak/>
-        <w:t xml:space="preserve">The figures in a) and b) result from giving a step signal into the vehicle dynamics system with a step time of one second. For the speed </w:t>
-      </w:r>
-      <w:r>
-        <w:rPr>
-          <w:rFonts w:ascii="Cambria Math" w:hAnsi="Cambria Math"/>
-        </w:rPr>
-        <w:t>v</w:t>
-      </w:r>
-      <w:r>
-        <w:t xml:space="preserve"> the motor step signal </w:t>
-      </w:r>
-      <w:r>
-        <w:rPr>
-          <w:rFonts w:cs="Arial"/>
-          <w:i/>
-          <w:iCs/>
-        </w:rPr>
-        <w:t>pedals</w:t>
-      </w:r>
-      <w:r>
-        <w:t xml:space="preserve"> </w:t>
-      </w:r>
-      <w:proofErr w:type="gramStart"/>
-      <w:r>
-        <w:t>is</w:t>
-      </w:r>
-      <w:proofErr w:type="gramEnd"/>
-      <w:r>
-        <w:t xml:space="preserve"> set to 0.05 to trigger the Low-Speed Controller. For triggering the High-Speed Controller, </w:t>
-      </w:r>
-      <w:r>
-        <w:rPr>
-          <w:i/>
-          <w:iCs/>
-        </w:rPr>
-        <w:t>pedals</w:t>
-      </w:r>
-      <w:r>
-        <w:t xml:space="preserve"> </w:t>
-      </w:r>
-      <w:proofErr w:type="gramStart"/>
-      <w:r>
-        <w:t>is</w:t>
-      </w:r>
-      <w:proofErr w:type="gramEnd"/>
-      <w:r>
-        <w:t xml:space="preserve"> set to 0.1. In the figure the switch from Low to High-Speed Controller is visible after approx. 1.6 seconds which leads to a very short </w:t>
-      </w:r>
-      <w:r>
-        <w:t xml:space="preserve">sharp, jagged fluctuation. This arises because of the different equations used in the controller and therefore a sudden discontinuous change of </w:t>
-      </w:r>
-      <w:proofErr w:type="spellStart"/>
-      <w:r>
-        <w:rPr>
-          <w:i/>
-          <w:iCs/>
-        </w:rPr>
-        <w:t>caroutputsext</w:t>
-      </w:r>
-      <w:proofErr w:type="spellEnd"/>
-      <w:r>
-        <w:rPr>
-          <w:i/>
-          <w:iCs/>
-        </w:rPr>
-        <w:t>.</w:t>
-      </w:r>
-    </w:p>
-    <w:p>
-      <w:pPr>
-        <w:pStyle w:val="berschrift2"/>
-        <w:rPr>
-          <w:rFonts w:ascii="Cambria Math" w:hAnsi="Cambria Math" w:cs="Cambria Math"/>
-        </w:rPr>
-      </w:pPr>
-      <w:bookmarkStart w:id="4" w:name="_Toc155362469"/>
-      <w:r>
-        <w:rPr>
-          <w:noProof/>
-        </w:rPr>
-        <w:drawing>
-          <wp:anchor distT="0" distB="0" distL="114300" distR="114300" simplePos="0" relativeHeight="251670528" behindDoc="0" locked="0" layoutInCell="1" allowOverlap="1" wp14:anchorId="1D27FFBE" wp14:editId="2AEF19DF">
-            <wp:simplePos x="0" y="0"/>
-            <wp:positionH relativeFrom="column">
-              <wp:posOffset>477528</wp:posOffset>
-            </wp:positionH>
-            <wp:positionV relativeFrom="paragraph">
-              <wp:posOffset>3465038</wp:posOffset>
-            </wp:positionV>
-            <wp:extent cx="4049395" cy="2816225"/>
-            <wp:effectExtent l="0" t="0" r="8255" b="3175"/>
-            <wp:wrapTopAndBottom/>
-            <wp:docPr id="209330502" name="Picture 7"/>
-            <wp:cNvGraphicFramePr>
-              <a:graphicFrameLocks xmlns:a="http://schemas.openxmlformats.org/drawingml/2006/main" noChangeAspect="1"/>
-            </wp:cNvGraphicFramePr>
-            <a:graphic xmlns:a="http://schemas.openxmlformats.org/drawingml/2006/main">
-              <a:graphicData uri="http://schemas.openxmlformats.org/drawingml/2006/picture">
-                <pic:pic xmlns:pic="http://schemas.openxmlformats.org/drawingml/2006/picture">
-                  <pic:nvPicPr>
-                    <pic:cNvPr id="0" name="Picture 7"/>
+                    <pic:cNvPr id="0" name="Picture 4"/>
                     <pic:cNvPicPr>
                       <a:picLocks noChangeAspect="1" noChangeArrowheads="1"/>
                     </pic:cNvPicPr>
@@ -3705,13 +4076,13 @@
                         </a:ext>
                       </a:extLst>
                     </a:blip>
-                    <a:srcRect l="6804" t="2939" r="7845" b="2988"/>
+                    <a:srcRect l="7681" r="6137" b="2118"/>
                     <a:stretch/>
                   </pic:blipFill>
                   <pic:spPr bwMode="auto">
                     <a:xfrm>
                       <a:off x="0" y="0"/>
-                      <a:ext cx="4049395" cy="2816225"/>
+                      <a:ext cx="5207615" cy="3833580"/>
                     </a:xfrm>
                     <a:prstGeom prst="rect">
                       <a:avLst/>
@@ -3729,182 +4100,48 @@
                 </pic:pic>
               </a:graphicData>
             </a:graphic>
-            <wp14:sizeRelH relativeFrom="page">
-              <wp14:pctWidth>0</wp14:pctWidth>
-            </wp14:sizeRelH>
-            <wp14:sizeRelV relativeFrom="page">
-              <wp14:pctHeight>0</wp14:pctHeight>
-            </wp14:sizeRelV>
-          </wp:anchor>
+          </wp:inline>
         </w:drawing>
-      </w:r>
-      <w:r>
-        <w:rPr>
-          <w:noProof/>
-        </w:rPr>
-        <w:drawing>
-          <wp:anchor distT="0" distB="0" distL="114300" distR="114300" simplePos="0" relativeHeight="251664384" behindDoc="0" locked="0" layoutInCell="1" allowOverlap="1" wp14:anchorId="73A8DA96" wp14:editId="5A168BA9">
-            <wp:simplePos x="0" y="0"/>
-            <wp:positionH relativeFrom="margin">
-              <wp:posOffset>394335</wp:posOffset>
-            </wp:positionH>
-            <wp:positionV relativeFrom="paragraph">
-              <wp:posOffset>354330</wp:posOffset>
-            </wp:positionV>
-            <wp:extent cx="4225925" cy="3110865"/>
-            <wp:effectExtent l="0" t="0" r="0" b="0"/>
-            <wp:wrapTopAndBottom/>
-            <wp:docPr id="668454326" name="Picture 4"/>
-            <wp:cNvGraphicFramePr>
-              <a:graphicFrameLocks xmlns:a="http://schemas.openxmlformats.org/drawingml/2006/main" noChangeAspect="1"/>
-            </wp:cNvGraphicFramePr>
-            <a:graphic xmlns:a="http://schemas.openxmlformats.org/drawingml/2006/main">
-              <a:graphicData uri="http://schemas.openxmlformats.org/drawingml/2006/picture">
-                <pic:pic xmlns:pic="http://schemas.openxmlformats.org/drawingml/2006/picture">
-                  <pic:nvPicPr>
-                    <pic:cNvPr id="0" name="Picture 4"/>
-                    <pic:cNvPicPr>
-                      <a:picLocks noChangeAspect="1" noChangeArrowheads="1"/>
-                    </pic:cNvPicPr>
-                  </pic:nvPicPr>
-                  <pic:blipFill rotWithShape="1">
-                    <a:blip r:embed="rId12">
-                      <a:extLst>
-                        <a:ext uri="{28A0092B-C50C-407E-A947-70E740481C1C}">
-                          <a14:useLocalDpi xmlns:a14="http://schemas.microsoft.com/office/drawing/2010/main" val="0"/>
-                        </a:ext>
-                      </a:extLst>
-                    </a:blip>
-                    <a:srcRect l="7681" r="6137" b="2118"/>
-                    <a:stretch/>
-                  </pic:blipFill>
-                  <pic:spPr bwMode="auto">
-                    <a:xfrm>
-                      <a:off x="0" y="0"/>
-                      <a:ext cx="4225925" cy="3110865"/>
-                    </a:xfrm>
-                    <a:prstGeom prst="rect">
-                      <a:avLst/>
-                    </a:prstGeom>
-                    <a:noFill/>
-                    <a:ln>
-                      <a:noFill/>
-                    </a:ln>
-                    <a:extLst>
-                      <a:ext uri="{53640926-AAD7-44D8-BBD7-CCE9431645EC}">
-                        <a14:shadowObscured xmlns:a14="http://schemas.microsoft.com/office/drawing/2010/main"/>
-                      </a:ext>
-                    </a:extLst>
-                  </pic:spPr>
-                </pic:pic>
-              </a:graphicData>
-            </a:graphic>
-            <wp14:sizeRelH relativeFrom="page">
-              <wp14:pctWidth>0</wp14:pctWidth>
-            </wp14:sizeRelH>
-            <wp14:sizeRelV relativeFrom="page">
-              <wp14:pctHeight>0</wp14:pctHeight>
-            </wp14:sizeRelV>
-          </wp:anchor>
-        </w:drawing>
-      </w:r>
-      <w:r>
-        <w:t>Signal</w:t>
-      </w:r>
-      <w:r>
-        <w:t xml:space="preserve">-Time </w:t>
-      </w:r>
-      <w:r>
-        <w:t xml:space="preserve">diagram of step response of </w:t>
-      </w:r>
-      <w:r>
-        <w:t xml:space="preserve">yaw angle </w:t>
-      </w:r>
-      <w:r>
-        <w:rPr>
-          <w:rFonts w:ascii="Cambria Math" w:hAnsi="Cambria Math" w:cs="Cambria Math"/>
-        </w:rPr>
-        <w:t>𝜓</w:t>
-      </w:r>
-      <w:bookmarkEnd w:id="4"/>
-    </w:p>
-    <w:p/>
-    <w:p>
-      <w:pPr>
-        <w:rPr>
-          <w:rFonts w:cs="Arial"/>
-        </w:rPr>
-      </w:pPr>
-      <w:r>
-        <w:rPr>
-          <w:rFonts w:eastAsiaTheme="majorEastAsia" w:cstheme="majorBidi"/>
-          <w:noProof/>
-          <w:color w:val="000000" w:themeColor="text1"/>
-          <w:szCs w:val="32"/>
-        </w:rPr>
-        <w:t xml:space="preserve">Giving a step signal of 0.7 in the steering angle </w:t>
-      </w:r>
-      <w:r>
-        <w:rPr>
-          <w:rFonts w:eastAsiaTheme="majorEastAsia" w:cstheme="majorBidi"/>
-          <w:i/>
-          <w:iCs/>
-          <w:noProof/>
-          <w:color w:val="000000" w:themeColor="text1"/>
-          <w:szCs w:val="32"/>
-        </w:rPr>
-        <w:t xml:space="preserve">steering </w:t>
-      </w:r>
-      <w:r>
-        <w:rPr>
-          <w:rFonts w:eastAsiaTheme="majorEastAsia" w:cstheme="majorBidi"/>
-          <w:noProof/>
-          <w:color w:val="000000" w:themeColor="text1"/>
-          <w:szCs w:val="32"/>
-        </w:rPr>
-        <w:t xml:space="preserve">results in the rising yaw angle </w:t>
-      </w:r>
-      <w:r>
-        <w:rPr>
-          <w:rFonts w:ascii="Cambria Math" w:hAnsi="Cambria Math" w:cs="Cambria Math"/>
-        </w:rPr>
-        <w:t>𝜓</w:t>
-      </w:r>
-      <w:r>
-        <w:rPr>
-          <w:rFonts w:ascii="Cambria Math" w:hAnsi="Cambria Math" w:cs="Cambria Math"/>
-        </w:rPr>
-        <w:t xml:space="preserve"> </w:t>
-      </w:r>
-      <w:r>
-        <w:rPr>
-          <w:rFonts w:cs="Arial"/>
-        </w:rPr>
-        <w:t xml:space="preserve">which leads to the car driving in a sharp circular path (first diagram). In the </w:t>
-      </w:r>
-      <w:r>
-        <w:rPr>
-          <w:rFonts w:cs="Arial"/>
-        </w:rPr>
-        <w:lastRenderedPageBreak/>
-        <w:t xml:space="preserve">second diagram the step signal is set to 0.2 which leads to a </w:t>
-      </w:r>
-      <w:r>
-        <w:rPr>
-          <w:rFonts w:cs="Arial"/>
-        </w:rPr>
-        <w:t>flatter rising curve and to a wider circular path</w:t>
       </w:r>
     </w:p>
     <w:p>
       <w:pPr>
+        <w:pStyle w:val="Beschriftung"/>
+        <w:jc w:val="center"/>
+      </w:pPr>
+      <w:r>
+        <w:t xml:space="preserve">Figure </w:t>
+      </w:r>
+      <w:fldSimple w:instr=" SEQ Figure \* ARABIC ">
+        <w:r>
+          <w:rPr>
+            <w:noProof/>
+          </w:rPr>
+          <w:t>3</w:t>
+        </w:r>
+      </w:fldSimple>
+      <w:r>
+        <w:t>: S</w:t>
+      </w:r>
+      <w:r>
+        <w:t xml:space="preserve">ignal-Time diagram of step response of yaw angle </w:t>
+      </w:r>
+      <w:r>
+        <w:rPr>
+          <w:rFonts w:ascii="Cambria Math" w:hAnsi="Cambria Math" w:cs="Cambria Math"/>
+        </w:rPr>
+        <w:t>𝜓</w:t>
+      </w:r>
+    </w:p>
+    <w:p>
+      <w:pPr>
         <w:pStyle w:val="berschrift1"/>
       </w:pPr>
-      <w:bookmarkStart w:id="5" w:name="_Toc155362470"/>
+      <w:bookmarkStart w:id="6" w:name="_Toc156043826"/>
       <w:r>
         <w:t>Speed Control</w:t>
       </w:r>
-      <w:bookmarkEnd w:id="5"/>
+      <w:bookmarkEnd w:id="6"/>
     </w:p>
     <w:p>
       <w:pPr>
@@ -3917,7 +4154,7 @@
           <w:rFonts w:ascii="Cambria Math" w:hAnsi="Cambria Math" w:cs="Cambria Math"/>
         </w:rPr>
       </w:pPr>
-      <w:bookmarkStart w:id="6" w:name="_Toc155362471"/>
+      <w:bookmarkStart w:id="7" w:name="_Toc156043827"/>
       <w:r>
         <w:t xml:space="preserve">Mathematical expressions and values for </w:t>
       </w:r>
@@ -3939,7 +4176,7 @@
         </w:rPr>
         <w:t>𝑘𝑟</w:t>
       </w:r>
-      <w:bookmarkEnd w:id="6"/>
+      <w:bookmarkEnd w:id="7"/>
     </w:p>
     <w:p>
       <w:pPr>
@@ -3949,6 +4186,7 @@
           <w:bCs/>
           <w:sz w:val="28"/>
           <w:szCs w:val="24"/>
+          <w:lang w:val="de-DE"/>
         </w:rPr>
       </w:pPr>
       <w:r>
@@ -3968,6 +4206,7 @@
           <w:bCs/>
           <w:sz w:val="28"/>
           <w:szCs w:val="24"/>
+          <w:lang w:val="de-DE"/>
         </w:rPr>
         <w:t>:</w:t>
       </w:r>
@@ -3976,6 +4215,7 @@
       <w:pPr>
         <w:rPr>
           <w:rFonts w:eastAsiaTheme="minorEastAsia"/>
+          <w:lang w:val="de-DE"/>
         </w:rPr>
       </w:pPr>
       <m:oMathPara>
@@ -4027,6 +4267,7 @@
           <m:r>
             <w:rPr>
               <w:rFonts w:ascii="Cambria Math" w:hAnsi="Cambria Math"/>
+              <w:lang w:val="de-DE"/>
             </w:rPr>
             <m:t>=</m:t>
           </m:r>
@@ -4046,6 +4287,13 @@
                 </w:rPr>
                 <m:t>k</m:t>
               </m:r>
+              <m:ctrlPr>
+                <w:rPr>
+                  <w:rFonts w:ascii="Cambria Math" w:hAnsi="Cambria Math"/>
+                  <w:i/>
+                  <w:lang w:val="de-DE"/>
+                </w:rPr>
+              </m:ctrlPr>
             </m:e>
             <m:sub>
               <m:r>
@@ -4068,6 +4316,7 @@
               <m:r>
                 <w:rPr>
                   <w:rFonts w:ascii="Cambria Math" w:hAnsi="Cambria Math"/>
+                  <w:lang w:val="de-DE"/>
                 </w:rPr>
                 <m:t>1+</m:t>
               </m:r>
@@ -4087,6 +4336,13 @@
                     </w:rPr>
                     <m:t>T</m:t>
                   </m:r>
+                  <m:ctrlPr>
+                    <w:rPr>
+                      <w:rFonts w:ascii="Cambria Math" w:hAnsi="Cambria Math"/>
+                      <w:i/>
+                      <w:lang w:val="de-DE"/>
+                    </w:rPr>
+                  </m:ctrlPr>
                 </m:e>
                 <m:sub>
                   <m:r>
@@ -4107,6 +4363,7 @@
                 <w:rPr>
                   <w:rFonts w:ascii="Cambria Math" w:hAnsi="Cambria Math"/>
                   <w:i/>
+                  <w:lang w:val="de-DE"/>
                 </w:rPr>
               </m:ctrlPr>
             </m:num>
@@ -4127,6 +4384,11 @@
                     </w:rPr>
                     <m:t>T</m:t>
                   </m:r>
+                  <m:ctrlPr>
+                    <w:rPr>
+                      <w:rFonts w:ascii="Cambria Math" w:hAnsi="Cambria Math"/>
+                    </w:rPr>
+                  </m:ctrlPr>
                 </m:e>
                 <m:sub>
                   <m:r>
@@ -4143,12 +4405,6 @@
                 </w:rPr>
                 <m:t>s</m:t>
               </m:r>
-              <m:ctrlPr>
-                <w:rPr>
-                  <w:rFonts w:ascii="Cambria Math" w:hAnsi="Cambria Math"/>
-                  <w:i/>
-                </w:rPr>
-              </m:ctrlPr>
             </m:den>
           </m:f>
         </m:oMath>
@@ -4280,12 +4536,6 @@
                 </w:rPr>
                 <m:t>T</m:t>
               </m:r>
-              <m:ctrlPr>
-                <w:rPr>
-                  <w:rFonts w:ascii="Cambria Math" w:hAnsi="Cambria Math"/>
-                  <w:i/>
-                </w:rPr>
-              </m:ctrlPr>
             </m:den>
           </m:f>
         </m:oMath>
@@ -4575,7 +4825,7 @@
                   </m:r>
                   <m:ctrlPr>
                     <w:rPr>
-                      <w:rFonts w:ascii="Cambria Math" w:eastAsiaTheme="minorEastAsia" w:hAnsi="Cambria Math" w:cs="Arial"/>
+                      <w:rFonts w:ascii="Cambria Math" w:eastAsia="Cambria Math" w:hAnsi="Cambria Math" w:cs="Cambria Math"/>
                     </w:rPr>
                   </m:ctrlPr>
                 </m:e>
@@ -4645,11 +4895,6 @@
                 </w:rPr>
                 <m:t>ϕ</m:t>
               </m:r>
-              <m:ctrlPr>
-                <w:rPr>
-                  <w:rFonts w:ascii="Cambria Math" w:eastAsiaTheme="minorEastAsia" w:hAnsi="Cambria Math" w:cs="Arial"/>
-                </w:rPr>
-              </m:ctrlPr>
             </m:e>
             <m:sub>
               <m:r>
@@ -4893,12 +5138,6 @@
                         </w:rPr>
                         <m:t>1</m:t>
                       </m:r>
-                      <m:ctrlPr>
-                        <w:rPr>
-                          <w:rFonts w:ascii="Cambria Math" w:hAnsi="Cambria Math" w:cs="Arial"/>
-                          <w:i/>
-                        </w:rPr>
-                      </m:ctrlPr>
                     </m:num>
                     <m:den>
                       <m:sSub>
@@ -4917,6 +5156,11 @@
                             </w:rPr>
                             <m:t>ω</m:t>
                           </m:r>
+                          <m:ctrlPr>
+                            <w:rPr>
+                              <w:rFonts w:ascii="Cambria Math" w:hAnsi="Cambria Math" w:cs="Arial"/>
+                            </w:rPr>
+                          </m:ctrlPr>
                         </m:e>
                         <m:sub>
                           <m:r>
@@ -4967,12 +5211,6 @@
                           </m:r>
                         </m:sub>
                       </m:sSub>
-                      <m:ctrlPr>
-                        <w:rPr>
-                          <w:rFonts w:ascii="Cambria Math" w:hAnsi="Cambria Math" w:cs="Arial"/>
-                          <w:i/>
-                        </w:rPr>
-                      </m:ctrlPr>
                     </m:den>
                   </m:f>
                   <m:ctrlPr>
@@ -5034,7 +5272,6 @@
               <m:ctrlPr>
                 <w:rPr>
                   <w:rFonts w:ascii="Cambria Math" w:eastAsiaTheme="minorEastAsia" w:hAnsi="Cambria Math" w:cs="Arial"/>
-                  <w:iCs/>
                 </w:rPr>
               </m:ctrlPr>
             </m:e>
@@ -5171,6 +5408,7 @@
         <w:rPr>
           <w:rFonts w:eastAsiaTheme="minorEastAsia" w:cs="Arial"/>
         </w:rPr>
+        <w:lastRenderedPageBreak/>
         <w:t xml:space="preserve">Solve with </w:t>
       </w:r>
       <w:proofErr w:type="spellStart"/>
@@ -5188,7 +5426,6 @@
         <w:t xml:space="preserve"> </w:t>
       </w:r>
       <w:proofErr w:type="spellStart"/>
-      <w:proofErr w:type="gramStart"/>
       <w:r>
         <w:rPr>
           <w:rFonts w:ascii="Consolas" w:eastAsiaTheme="minorEastAsia" w:hAnsi="Consolas" w:cs="Arial"/>
@@ -5200,14 +5437,7 @@
         <w:rPr>
           <w:rFonts w:ascii="Consolas" w:eastAsiaTheme="minorEastAsia" w:hAnsi="Consolas" w:cs="Arial"/>
         </w:rPr>
-        <w:t>(</w:t>
-      </w:r>
-      <w:proofErr w:type="gramEnd"/>
-      <w:r>
-        <w:rPr>
-          <w:rFonts w:ascii="Consolas" w:eastAsiaTheme="minorEastAsia" w:hAnsi="Consolas" w:cs="Arial"/>
-        </w:rPr>
-        <w:t>)</w:t>
+        <w:t>()</w:t>
       </w:r>
       <w:r>
         <w:rPr>
@@ -5219,8 +5449,17 @@
         <w:rPr>
           <w:rFonts w:ascii="Cambria Math" w:hAnsi="Cambria Math" w:cs="Cambria Math"/>
         </w:rPr>
-        <w:t>𝑇𝑖</w:t>
-      </w:r>
+        <w:t>𝑇</w:t>
+      </w:r>
+      <w:proofErr w:type="spellStart"/>
+      <w:r>
+        <w:rPr>
+          <w:rFonts w:ascii="Cambria Math" w:hAnsi="Cambria Math" w:cs="Cambria Math"/>
+          <w:vertAlign w:val="subscript"/>
+        </w:rPr>
+        <w:t>i</w:t>
+      </w:r>
+      <w:proofErr w:type="spellEnd"/>
       <w:r>
         <w:rPr>
           <w:rFonts w:eastAsiaTheme="minorEastAsia" w:cs="Arial"/>
@@ -5244,12 +5483,6 @@
               </w:rPr>
               <m:t>ϕ</m:t>
             </m:r>
-            <m:ctrlPr>
-              <w:rPr>
-                <w:rFonts w:ascii="Cambria Math" w:eastAsiaTheme="minorEastAsia" w:hAnsi="Cambria Math" w:cs="Arial"/>
-                <w:iCs/>
-              </w:rPr>
-            </m:ctrlPr>
           </m:e>
           <m:sub>
             <m:r>
@@ -5321,6 +5554,12 @@
               </w:rPr>
               <m:t>rad</m:t>
             </m:r>
+            <m:ctrlPr>
+              <w:rPr>
+                <w:rFonts w:ascii="Cambria Math" w:eastAsiaTheme="minorEastAsia" w:hAnsi="Cambria Math" w:cs="Arial"/>
+                <w:i/>
+              </w:rPr>
+            </m:ctrlPr>
           </m:num>
           <m:den>
             <m:r>
@@ -5329,12 +5568,6 @@
               </w:rPr>
               <m:t>s</m:t>
             </m:r>
-            <m:ctrlPr>
-              <w:rPr>
-                <w:rFonts w:ascii="Cambria Math" w:eastAsiaTheme="minorEastAsia" w:hAnsi="Cambria Math" w:cs="Arial"/>
-                <w:i/>
-              </w:rPr>
-            </m:ctrlPr>
           </m:den>
         </m:f>
       </m:oMath>
@@ -5589,12 +5822,6 @@
                       </w:rPr>
                       <m:t>1</m:t>
                     </m:r>
-                    <m:ctrlPr>
-                      <w:rPr>
-                        <w:rFonts w:ascii="Cambria Math" w:hAnsi="Cambria Math" w:cs="Arial"/>
-                        <w:i/>
-                      </w:rPr>
-                    </m:ctrlPr>
                   </m:num>
                   <m:den>
                     <m:sSub>
@@ -5613,6 +5840,11 @@
                           </w:rPr>
                           <m:t>ω</m:t>
                         </m:r>
+                        <m:ctrlPr>
+                          <w:rPr>
+                            <w:rFonts w:ascii="Cambria Math" w:hAnsi="Cambria Math" w:cs="Arial"/>
+                          </w:rPr>
+                        </m:ctrlPr>
                       </m:e>
                       <m:sub>
                         <m:r>
@@ -5663,12 +5895,6 @@
                         </m:r>
                       </m:sub>
                     </m:sSub>
-                    <m:ctrlPr>
-                      <w:rPr>
-                        <w:rFonts w:ascii="Cambria Math" w:hAnsi="Cambria Math" w:cs="Arial"/>
-                        <w:i/>
-                      </w:rPr>
-                    </m:ctrlPr>
                   </m:den>
                 </m:f>
                 <m:ctrlPr>
@@ -5705,8 +5931,8 @@
             </m:r>
             <m:ctrlPr>
               <w:rPr>
-                <w:rFonts w:ascii="Cambria Math" w:eastAsiaTheme="minorEastAsia" w:hAnsi="Cambria Math" w:cs="Arial"/>
-                <w:iCs/>
+                <w:rFonts w:ascii="Cambria Math" w:hAnsi="Cambria Math" w:cs="Arial"/>
+                <w:i/>
               </w:rPr>
             </m:ctrlPr>
           </m:e>
@@ -5720,6 +5946,51 @@
           </m:sub>
         </m:sSub>
       </m:oMath>
+    </w:p>
+    <w:p>
+      <w:pPr>
+        <w:ind w:left="720"/>
+        <w:jc w:val="center"/>
+        <w:rPr>
+          <w:rFonts w:eastAsiaTheme="minorEastAsia" w:cs="Arial"/>
+        </w:rPr>
+      </w:pPr>
+      <m:oMathPara>
+        <m:oMath>
+          <m:sSub>
+            <m:sSubPr>
+              <m:ctrlPr>
+                <w:rPr>
+                  <w:rFonts w:ascii="Cambria Math" w:eastAsiaTheme="minorEastAsia" w:hAnsi="Cambria Math" w:cs="Arial"/>
+                  <w:i/>
+                </w:rPr>
+              </m:ctrlPr>
+            </m:sSubPr>
+            <m:e>
+              <m:r>
+                <w:rPr>
+                  <w:rFonts w:ascii="Cambria Math" w:eastAsiaTheme="minorEastAsia" w:hAnsi="Cambria Math" w:cs="Arial"/>
+                </w:rPr>
+                <m:t>T</m:t>
+              </m:r>
+            </m:e>
+            <m:sub>
+              <m:r>
+                <w:rPr>
+                  <w:rFonts w:ascii="Cambria Math" w:eastAsiaTheme="minorEastAsia" w:hAnsi="Cambria Math" w:cs="Arial"/>
+                </w:rPr>
+                <m:t>i</m:t>
+              </m:r>
+            </m:sub>
+          </m:sSub>
+          <m:r>
+            <w:rPr>
+              <w:rFonts w:ascii="Cambria Math" w:eastAsiaTheme="minorEastAsia" w:hAnsi="Cambria Math" w:cs="Arial"/>
+            </w:rPr>
+            <m:t>=0.2468 s</m:t>
+          </m:r>
+        </m:oMath>
+      </m:oMathPara>
     </w:p>
     <w:p>
       <w:pPr>
@@ -5918,32 +6189,12 @@
         <w:t xml:space="preserve">with Magnitude Response at Crossover Frequency </w:t>
       </w:r>
       <m:oMath>
-        <m:sSub>
-          <m:sSubPr>
-            <m:ctrlPr>
-              <w:rPr>
-                <w:rFonts w:ascii="Cambria Math" w:eastAsiaTheme="minorEastAsia" w:hAnsi="Cambria Math" w:cs="Arial"/>
-                <w:i/>
-              </w:rPr>
-            </m:ctrlPr>
-          </m:sSubPr>
-          <m:e>
-            <m:r>
-              <w:rPr>
-                <w:rFonts w:ascii="Cambria Math" w:eastAsiaTheme="minorEastAsia" w:hAnsi="Cambria Math" w:cs="Arial"/>
-              </w:rPr>
-              <m:t>ω</m:t>
-            </m:r>
-          </m:e>
-          <m:sub>
-            <m:r>
-              <w:rPr>
-                <w:rFonts w:ascii="Cambria Math" w:eastAsiaTheme="minorEastAsia" w:hAnsi="Cambria Math" w:cs="Arial"/>
-              </w:rPr>
-              <m:t>D</m:t>
-            </m:r>
-          </m:sub>
-        </m:sSub>
+        <m:r>
+          <w:rPr>
+            <w:rFonts w:ascii="Cambria Math" w:eastAsiaTheme="minorEastAsia" w:hAnsi="Cambria Math" w:cs="Arial"/>
+          </w:rPr>
+          <m:t>ω_D</m:t>
+        </m:r>
       </m:oMath>
       <w:r>
         <w:rPr>
@@ -6025,51 +6276,32 @@
           <w:rFonts w:eastAsiaTheme="minorEastAsia" w:cs="Arial"/>
         </w:rPr>
         <w:tab/>
-        <w:t xml:space="preserve">and </w:t>
-      </w:r>
-      <w:proofErr w:type="gramStart"/>
-      <w:r>
-        <w:rPr>
-          <w:rFonts w:eastAsiaTheme="minorEastAsia" w:cs="Arial"/>
-        </w:rPr>
-        <w:t>therefore</w:t>
-      </w:r>
-      <w:proofErr w:type="gramEnd"/>
-      <w:r>
-        <w:rPr>
-          <w:rFonts w:eastAsiaTheme="minorEastAsia" w:cs="Arial"/>
-        </w:rPr>
-        <w:t xml:space="preserve"> solved for </w:t>
+        <w:t xml:space="preserve">and therefore solved for </w:t>
       </w:r>
       <m:oMath>
-        <m:sSub>
-          <m:sSubPr>
-            <m:ctrlPr>
-              <w:rPr>
-                <w:rFonts w:ascii="Cambria Math" w:eastAsia="Times New Roman" w:hAnsi="Cambria Math"/>
-                <w:lang w:val="de-DE"/>
-              </w:rPr>
-            </m:ctrlPr>
-          </m:sSubPr>
-          <m:e>
-            <m:r>
-              <w:rPr>
-                <w:rFonts w:ascii="Cambria Math" w:eastAsia="Times New Roman" w:hAnsi="Cambria Math"/>
-                <w:lang w:val="de-DE"/>
-              </w:rPr>
-              <m:t>k</m:t>
-            </m:r>
-          </m:e>
-          <m:sub>
-            <m:r>
-              <w:rPr>
-                <w:rFonts w:ascii="Cambria Math" w:eastAsia="Times New Roman" w:hAnsi="Cambria Math"/>
-                <w:lang w:val="de-DE"/>
-              </w:rPr>
-              <m:t>r</m:t>
-            </m:r>
-          </m:sub>
-        </m:sSub>
+        <m:r>
+          <w:rPr>
+            <w:rFonts w:ascii="Cambria Math" w:eastAsia="Times New Roman" w:hAnsi="Cambria Math"/>
+            <w:lang w:val="de-DE"/>
+          </w:rPr>
+          <m:t>k</m:t>
+        </m:r>
+        <m:r>
+          <m:rPr>
+            <m:sty m:val="p"/>
+          </m:rPr>
+          <w:rPr>
+            <w:rFonts w:ascii="Cambria Math" w:eastAsia="Times New Roman" w:hAnsi="Cambria Math"/>
+          </w:rPr>
+          <m:t>_</m:t>
+        </m:r>
+        <m:r>
+          <w:rPr>
+            <w:rFonts w:ascii="Cambria Math" w:eastAsia="Times New Roman" w:hAnsi="Cambria Math"/>
+            <w:lang w:val="de-DE"/>
+          </w:rPr>
+          <m:t>r</m:t>
+        </m:r>
       </m:oMath>
       <w:r>
         <w:rPr>
@@ -6422,47 +6654,127 @@
               </m:rad>
             </m:den>
           </m:f>
+          <m:r>
+            <w:rPr>
+              <w:rFonts w:ascii="Cambria Math" w:eastAsia="Times New Roman" w:hAnsi="Cambria Math"/>
+              <w:lang w:val="de-DE"/>
+            </w:rPr>
+            <m:t>=0.3955</m:t>
+          </m:r>
         </m:oMath>
       </m:oMathPara>
     </w:p>
     <w:p>
       <w:pPr>
-        <w:rPr>
-          <w:rFonts w:eastAsiaTheme="minorEastAsia" w:cs="Arial"/>
-          <w:lang w:val="de-DE"/>
-        </w:rPr>
-      </w:pPr>
-      <w:r>
-        <w:rPr>
-          <w:rFonts w:eastAsiaTheme="minorEastAsia" w:cs="Arial"/>
-          <w:lang w:val="de-DE"/>
-        </w:rPr>
-        <w:br w:type="page"/>
-      </w:r>
+        <w:pStyle w:val="berschrift2"/>
+      </w:pPr>
+      <w:bookmarkStart w:id="8" w:name="_Toc156043828"/>
+      <w:r>
+        <w:t xml:space="preserve">Bode diagram of </w:t>
+      </w:r>
+      <m:oMath>
+        <m:r>
+          <w:rPr>
+            <w:rFonts w:ascii="Cambria Math" w:eastAsiaTheme="minorEastAsia" w:hAnsi="Cambria Math" w:cs="Arial"/>
+          </w:rPr>
+          <m:t>G_0 (jω)</m:t>
+        </m:r>
+      </m:oMath>
+      <w:r>
+        <w:t xml:space="preserve"> including margins</w:t>
+      </w:r>
+      <w:bookmarkEnd w:id="8"/>
     </w:p>
     <w:p>
-      <w:pPr>
-        <w:pStyle w:val="berschrift2"/>
-      </w:pPr>
-      <w:bookmarkStart w:id="7" w:name="_Toc155362472"/>
       <w:r>
         <w:rPr>
           <w:noProof/>
         </w:rPr>
-        <w:lastRenderedPageBreak/>
+        <w:pict w14:anchorId="7C2F8C80">
+          <v:shape id="_x0000_s1028" type="#_x0000_t202" style="position:absolute;margin-left:-38.6pt;margin-top:364.45pt;width:530.5pt;height:.05pt;z-index:251760640;mso-position-horizontal-relative:text;mso-position-vertical-relative:text" stroked="f">
+            <v:textbox style="mso-next-textbox:#_x0000_s1028;mso-fit-shape-to-text:t" inset="0,0,0,0">
+              <w:txbxContent>
+                <w:p>
+                  <w:pPr>
+                    <w:pStyle w:val="Beschriftung"/>
+                    <w:jc w:val="center"/>
+                    <w:rPr>
+                      <w:noProof/>
+                      <w:szCs w:val="22"/>
+                    </w:rPr>
+                  </w:pPr>
+                  <w:r>
+                    <w:t xml:space="preserve">Figure </w:t>
+                  </w:r>
+                  <w:fldSimple w:instr=" SEQ Figure \* ARABIC ">
+                    <w:r>
+                      <w:rPr>
+                        <w:noProof/>
+                      </w:rPr>
+                      <w:t>4</w:t>
+                    </w:r>
+                  </w:fldSimple>
+                  <w:r>
+                    <w:t xml:space="preserve">: </w:t>
+                  </w:r>
+                  <w:r>
+                    <w:t xml:space="preserve">Bode diagram of </w:t>
+                  </w:r>
+                  <m:oMath>
+                    <m:sSub>
+                      <m:sSubPr>
+                        <m:ctrlPr>
+                          <w:rPr>
+                            <w:rFonts w:ascii="Cambria Math" w:hAnsi="Cambria Math"/>
+                            <w:i/>
+                          </w:rPr>
+                        </m:ctrlPr>
+                      </m:sSubPr>
+                      <m:e>
+                        <m:r>
+                          <w:rPr>
+                            <w:rFonts w:ascii="Cambria Math" w:hAnsi="Cambria Math"/>
+                          </w:rPr>
+                          <m:t>G</m:t>
+                        </m:r>
+                      </m:e>
+                      <m:sub>
+                        <m:r>
+                          <w:rPr>
+                            <w:rFonts w:ascii="Cambria Math" w:hAnsi="Cambria Math"/>
+                          </w:rPr>
+                          <m:t>0</m:t>
+                        </m:r>
+                      </m:sub>
+                    </m:sSub>
+                  </m:oMath>
+                  <w:r>
+                    <w:t xml:space="preserve"> including margins</w:t>
+                  </w:r>
+                </w:p>
+              </w:txbxContent>
+            </v:textbox>
+            <w10:wrap type="topAndBottom"/>
+          </v:shape>
+        </w:pict>
+      </w:r>
+      <w:r>
+        <w:rPr>
+          <w:noProof/>
+        </w:rPr>
         <w:drawing>
-          <wp:anchor distT="0" distB="0" distL="114300" distR="114300" simplePos="0" relativeHeight="251672576" behindDoc="0" locked="0" layoutInCell="1" allowOverlap="1" wp14:anchorId="148D5B6A" wp14:editId="0E48B303">
+          <wp:anchor distT="0" distB="0" distL="114300" distR="114300" simplePos="0" relativeHeight="251758592" behindDoc="0" locked="0" layoutInCell="1" allowOverlap="1" wp14:anchorId="7E50C0F2" wp14:editId="7DDAF440">
             <wp:simplePos x="0" y="0"/>
-            <wp:positionH relativeFrom="margin">
-              <wp:align>center</wp:align>
+            <wp:positionH relativeFrom="column">
+              <wp:posOffset>-490220</wp:posOffset>
             </wp:positionH>
-            <wp:positionV relativeFrom="page">
-              <wp:posOffset>1192475</wp:posOffset>
+            <wp:positionV relativeFrom="paragraph">
+              <wp:posOffset>761365</wp:posOffset>
             </wp:positionV>
-            <wp:extent cx="6893781" cy="3899505"/>
-            <wp:effectExtent l="0" t="0" r="2540" b="6350"/>
+            <wp:extent cx="6737350" cy="3810000"/>
+            <wp:effectExtent l="0" t="0" r="0" b="0"/>
             <wp:wrapTopAndBottom/>
-            <wp:docPr id="1949469362" name="Picture 1"/>
+            <wp:docPr id="1949469362" name="Picture 1" descr="Ein Bild, das Text, Reihe, Diagramm, parallel enthält.&#10;&#10;Automatisch generierte Beschreibung"/>
             <wp:cNvGraphicFramePr>
               <a:graphicFrameLocks xmlns:a="http://schemas.openxmlformats.org/drawingml/2006/main" noChangeAspect="1"/>
             </wp:cNvGraphicFramePr>
@@ -6470,18 +6782,24 @@
               <a:graphicData uri="http://schemas.openxmlformats.org/drawingml/2006/picture">
                 <pic:pic xmlns:pic="http://schemas.openxmlformats.org/drawingml/2006/picture">
                   <pic:nvPicPr>
-                    <pic:cNvPr id="1949469362" name=""/>
+                    <pic:cNvPr id="1949469362" name="Picture 1" descr="Ein Bild, das Text, Reihe, Diagramm, parallel enthält.&#10;&#10;Automatisch generierte Beschreibung"/>
                     <pic:cNvPicPr/>
                   </pic:nvPicPr>
                   <pic:blipFill rotWithShape="1">
-                    <a:blip r:embed="rId13"/>
+                    <a:blip r:embed="rId12">
+                      <a:extLst>
+                        <a:ext uri="{28A0092B-C50C-407E-A947-70E740481C1C}">
+                          <a14:useLocalDpi xmlns:a14="http://schemas.microsoft.com/office/drawing/2010/main" val="0"/>
+                        </a:ext>
+                      </a:extLst>
+                    </a:blip>
                     <a:srcRect l="11253" t="5342" r="8048" b="3629"/>
                     <a:stretch/>
                   </pic:blipFill>
                   <pic:spPr bwMode="auto">
                     <a:xfrm>
                       <a:off x="0" y="0"/>
-                      <a:ext cx="6893781" cy="3899505"/>
+                      <a:ext cx="6737350" cy="3810000"/>
                     </a:xfrm>
                     <a:prstGeom prst="rect">
                       <a:avLst/>
@@ -6508,77 +6826,106 @@
         </w:drawing>
       </w:r>
       <w:r>
-        <w:t xml:space="preserve">Bode diagram of </w:t>
-      </w:r>
-      <m:oMath>
-        <m:sSub>
-          <m:sSubPr>
-            <m:ctrlPr>
-              <w:rPr>
-                <w:rFonts w:ascii="Cambria Math" w:eastAsiaTheme="minorEastAsia" w:hAnsi="Cambria Math" w:cs="Arial"/>
-                <w:i/>
-              </w:rPr>
-            </m:ctrlPr>
-          </m:sSubPr>
-          <m:e>
-            <m:r>
-              <w:rPr>
-                <w:rFonts w:ascii="Cambria Math" w:eastAsiaTheme="minorEastAsia" w:hAnsi="Cambria Math" w:cs="Arial"/>
-              </w:rPr>
-              <m:t>G</m:t>
-            </m:r>
-            <m:ctrlPr>
-              <w:rPr>
-                <w:rFonts w:ascii="Cambria Math" w:eastAsiaTheme="minorEastAsia" w:hAnsi="Cambria Math" w:cs="Arial"/>
-              </w:rPr>
-            </m:ctrlPr>
-          </m:e>
-          <m:sub>
-            <m:r>
-              <w:rPr>
-                <w:rFonts w:ascii="Cambria Math" w:eastAsiaTheme="minorEastAsia" w:hAnsi="Cambria Math" w:cs="Arial"/>
-              </w:rPr>
-              <m:t>0</m:t>
-            </m:r>
-          </m:sub>
-        </m:sSub>
-      </m:oMath>
-      <w:r>
-        <w:t xml:space="preserve"> including margins</w:t>
-      </w:r>
-      <w:bookmarkEnd w:id="7"/>
+        <w:t>Phase Margin: 62.56°</w:t>
+      </w:r>
+      <w:r>
+        <w:br/>
+        <w:t>Gain Margin: 4.76</w:t>
+      </w:r>
+      <w:r>
+        <w:br/>
+        <w:t>Phase Crossover Frequency: 3.56 rad/s</w:t>
+      </w:r>
     </w:p>
     <w:p>
-      <w:r>
-        <w:t>Phase Margin: 62.56°</w:t>
-      </w:r>
-      <w:r>
-        <w:br/>
-        <w:t>Gain Margin: 4.76</w:t>
-      </w:r>
-      <w:r>
-        <w:br/>
-        <w:t>Phase Crossover Frequency: 3.56 rad/s</w:t>
-      </w:r>
-    </w:p>
-    <w:p>
       <w:pPr>
         <w:pStyle w:val="berschrift2"/>
       </w:pPr>
-      <w:bookmarkStart w:id="8" w:name="_Toc155362473"/>
+      <w:bookmarkStart w:id="9" w:name="_Toc156043829"/>
       <w:r>
         <w:rPr>
           <w:noProof/>
         </w:rPr>
         <w:lastRenderedPageBreak/>
+        <w:pict w14:anchorId="406717BE">
+          <v:shape id="_x0000_s1029" type="#_x0000_t202" style="position:absolute;left:0;text-align:left;margin-left:-34.1pt;margin-top:315.85pt;width:521.05pt;height:.05pt;z-index:251763712;mso-position-horizontal-relative:text;mso-position-vertical-relative:text" stroked="f">
+            <v:textbox style="mso-next-textbox:#_x0000_s1029;mso-fit-shape-to-text:t" inset="0,0,0,0">
+              <w:txbxContent>
+                <w:p>
+                  <w:pPr>
+                    <w:pStyle w:val="Beschriftung"/>
+                    <w:jc w:val="center"/>
+                    <w:rPr>
+                      <w:rFonts w:eastAsiaTheme="minorEastAsia"/>
+                    </w:rPr>
+                  </w:pPr>
+                  <w:r>
+                    <w:t xml:space="preserve">Figure </w:t>
+                  </w:r>
+                  <w:fldSimple w:instr=" SEQ Figure \* ARABIC ">
+                    <w:r>
+                      <w:rPr>
+                        <w:noProof/>
+                      </w:rPr>
+                      <w:t>5</w:t>
+                    </w:r>
+                  </w:fldSimple>
+                  <w:r>
+                    <w:t xml:space="preserve">: </w:t>
+                  </w:r>
+                  <w:r>
+                    <w:t>Signal-Time diagram of step response</w:t>
+                  </w:r>
+                  <w:r>
+                    <w:t xml:space="preserve"> </w:t>
+                  </w:r>
+                  <m:oMath>
+                    <m:sSub>
+                      <m:sSubPr>
+                        <m:ctrlPr>
+                          <w:rPr>
+                            <w:rFonts w:ascii="Cambria Math" w:hAnsi="Cambria Math"/>
+                            <w:i/>
+                          </w:rPr>
+                        </m:ctrlPr>
+                      </m:sSubPr>
+                      <m:e>
+                        <m:r>
+                          <w:rPr>
+                            <w:rFonts w:ascii="Cambria Math" w:hAnsi="Cambria Math"/>
+                          </w:rPr>
+                          <m:t>G</m:t>
+                        </m:r>
+                      </m:e>
+                      <m:sub>
+                        <m:r>
+                          <w:rPr>
+                            <w:rFonts w:ascii="Cambria Math" w:hAnsi="Cambria Math"/>
+                          </w:rPr>
+                          <m:t>W</m:t>
+                        </m:r>
+                      </m:sub>
+                    </m:sSub>
+                  </m:oMath>
+                </w:p>
+              </w:txbxContent>
+            </v:textbox>
+            <w10:wrap type="topAndBottom"/>
+          </v:shape>
+        </w:pict>
+      </w:r>
+      <w:r>
+        <w:rPr>
+          <w:noProof/>
+        </w:rPr>
         <w:drawing>
-          <wp:anchor distT="0" distB="0" distL="114300" distR="114300" simplePos="0" relativeHeight="251674624" behindDoc="0" locked="0" layoutInCell="1" allowOverlap="1" wp14:anchorId="1BC4CFBF" wp14:editId="6E6DB13A">
+          <wp:anchor distT="0" distB="0" distL="114300" distR="114300" simplePos="0" relativeHeight="251761664" behindDoc="0" locked="0" layoutInCell="1" allowOverlap="1" wp14:anchorId="1BC4CFBF" wp14:editId="090F810D">
             <wp:simplePos x="0" y="0"/>
-            <wp:positionH relativeFrom="margin">
-              <wp:align>center</wp:align>
+            <wp:positionH relativeFrom="column">
+              <wp:posOffset>-433070</wp:posOffset>
             </wp:positionH>
-            <wp:positionV relativeFrom="page">
-              <wp:posOffset>6137219</wp:posOffset>
+            <wp:positionV relativeFrom="paragraph">
+              <wp:posOffset>424180</wp:posOffset>
             </wp:positionV>
             <wp:extent cx="6617335" cy="3529965"/>
             <wp:effectExtent l="0" t="0" r="0" b="0"/>
@@ -6595,7 +6942,13 @@
                     <pic:cNvPicPr/>
                   </pic:nvPicPr>
                   <pic:blipFill rotWithShape="1">
-                    <a:blip r:embed="rId14"/>
+                    <a:blip r:embed="rId13">
+                      <a:extLst>
+                        <a:ext uri="{28A0092B-C50C-407E-A947-70E740481C1C}">
+                          <a14:useLocalDpi xmlns:a14="http://schemas.microsoft.com/office/drawing/2010/main" val="0"/>
+                        </a:ext>
+                      </a:extLst>
+                    </a:blip>
                     <a:srcRect l="9110" t="6498" r="8628" b="3657"/>
                     <a:stretch/>
                   </pic:blipFill>
@@ -6619,97 +6972,75 @@
                 </pic:pic>
               </a:graphicData>
             </a:graphic>
-            <wp14:sizeRelH relativeFrom="margin">
-              <wp14:pctWidth>0</wp14:pctWidth>
-            </wp14:sizeRelH>
-            <wp14:sizeRelV relativeFrom="margin">
-              <wp14:pctHeight>0</wp14:pctHeight>
-            </wp14:sizeRelV>
           </wp:anchor>
         </w:drawing>
       </w:r>
       <w:r>
         <w:t xml:space="preserve">Signal-Time diagram of step response </w:t>
       </w:r>
+      <w:bookmarkEnd w:id="9"/>
       <m:oMath>
-        <m:sSub>
-          <m:sSubPr>
-            <m:ctrlPr>
-              <w:rPr>
-                <w:rFonts w:ascii="Cambria Math" w:hAnsi="Cambria Math"/>
-                <w:i/>
-              </w:rPr>
-            </m:ctrlPr>
-          </m:sSubPr>
-          <m:e>
-            <m:r>
-              <w:rPr>
-                <w:rFonts w:ascii="Cambria Math" w:hAnsi="Cambria Math"/>
-              </w:rPr>
-              <m:t>G</m:t>
-            </m:r>
-          </m:e>
-          <m:sub>
-            <m:r>
-              <w:rPr>
-                <w:rFonts w:ascii="Cambria Math" w:hAnsi="Cambria Math"/>
-              </w:rPr>
-              <m:t>w</m:t>
-            </m:r>
-          </m:sub>
-        </m:sSub>
+        <m:r>
+          <w:rPr>
+            <w:rFonts w:ascii="Cambria Math" w:hAnsi="Cambria Math"/>
+          </w:rPr>
+          <m:t xml:space="preserve">G_w </m:t>
+        </m:r>
+        <m:r>
+          <w:rPr>
+            <w:rFonts w:ascii="Cambria Math" w:hAnsi="Cambria Math"/>
+          </w:rPr>
+          <m:t>(s)</m:t>
+        </m:r>
       </m:oMath>
-      <w:bookmarkEnd w:id="8"/>
-    </w:p>
-    <w:p/>
-    <w:p>
-      <w:pPr>
-        <w:pStyle w:val="berschrift2"/>
-      </w:pPr>
-      <w:bookmarkStart w:id="9" w:name="_Toc155362474"/>
-      <w:r>
-        <w:t>T</w:t>
-      </w:r>
-      <w:r>
-        <w:t xml:space="preserve">ransfer function </w:t>
-      </w:r>
-      <w:r>
-        <w:rPr>
-          <w:rFonts w:ascii="Cambria Math" w:hAnsi="Cambria Math" w:cs="Cambria Math"/>
-        </w:rPr>
-        <w:t>𝐺𝑅∗</w:t>
-      </w:r>
-      <w:r>
-        <w:t>(</w:t>
-      </w:r>
-      <w:r>
-        <w:rPr>
-          <w:rFonts w:ascii="Cambria Math" w:hAnsi="Cambria Math" w:cs="Cambria Math"/>
-        </w:rPr>
-        <w:t>𝑧</w:t>
-      </w:r>
-      <w:r>
-        <w:t>) of discrete-time PI controller</w:t>
-      </w:r>
-      <w:bookmarkEnd w:id="9"/>
     </w:p>
     <w:p>
       <w:pPr>
+        <w:pStyle w:val="berschrift2"/>
+      </w:pPr>
+      <w:bookmarkStart w:id="10" w:name="_Toc156043830"/>
+      <w:r>
+        <w:t>T</w:t>
+      </w:r>
+      <w:r>
+        <w:t xml:space="preserve">ransfer function </w:t>
+      </w:r>
+      <m:oMath>
+        <m:r>
+          <w:rPr>
+            <w:rFonts w:ascii="Cambria Math" w:hAnsi="Cambria Math"/>
+          </w:rPr>
+          <m:t xml:space="preserve">G_R^* </m:t>
+        </m:r>
+        <m:r>
+          <w:rPr>
+            <w:rFonts w:ascii="Cambria Math" w:hAnsi="Cambria Math"/>
+          </w:rPr>
+          <m:t>(z)</m:t>
+        </m:r>
+      </m:oMath>
+      <w:r>
+        <w:t xml:space="preserve"> of discrete-time PI controller</w:t>
+      </w:r>
+      <w:bookmarkEnd w:id="10"/>
+    </w:p>
+    <w:p>
+      <w:pPr>
         <w:rPr>
           <w:rFonts w:eastAsiaTheme="minorEastAsia"/>
         </w:rPr>
       </w:pPr>
       <m:oMathPara>
         <m:oMath>
-          <m:sSub>
-            <m:sSubPr>
+          <m:sSubSup>
+            <m:sSubSupPr>
               <m:ctrlPr>
                 <w:rPr>
                   <w:rFonts w:ascii="Cambria Math" w:hAnsi="Cambria Math"/>
                   <w:i/>
                 </w:rPr>
               </m:ctrlPr>
-            </m:sSubPr>
+            </m:sSubSupPr>
             <m:e>
               <m:r>
                 <w:rPr>
@@ -6726,7 +7057,15 @@
                 <m:t>R</m:t>
               </m:r>
             </m:sub>
-          </m:sSub>
+            <m:sup>
+              <m:r>
+                <w:rPr>
+                  <w:rFonts w:ascii="Cambria Math" w:hAnsi="Cambria Math"/>
+                </w:rPr>
+                <m:t>*</m:t>
+              </m:r>
+            </m:sup>
+          </m:sSubSup>
           <m:d>
             <m:dPr>
               <m:ctrlPr>
@@ -6780,12 +7119,6 @@
                 </w:rPr>
                 <m:t>z-1</m:t>
               </m:r>
-              <m:ctrlPr>
-                <w:rPr>
-                  <w:rFonts w:ascii="Cambria Math" w:hAnsi="Cambria Math"/>
-                  <w:i/>
-                </w:rPr>
-              </m:ctrlPr>
             </m:den>
           </m:f>
         </m:oMath>
@@ -6796,144 +7129,212 @@
         <w:pStyle w:val="berschrift2"/>
         <w:rPr>
           <w:rFonts w:ascii="Cambria Math" w:hAnsi="Cambria Math" w:cs="Cambria Math"/>
-          <w:highlight w:val="red"/>
-        </w:rPr>
-      </w:pPr>
-      <w:bookmarkStart w:id="10" w:name="_Toc155362475"/>
-      <w:r>
-        <w:rPr>
-          <w:highlight w:val="red"/>
+          <w:highlight w:val="yellow"/>
+        </w:rPr>
+      </w:pPr>
+      <w:bookmarkStart w:id="11" w:name="_Toc156043831"/>
+      <w:r>
+        <w:rPr>
+          <w:highlight w:val="yellow"/>
         </w:rPr>
         <w:t xml:space="preserve">Differences equations to compute I part </w:t>
       </w:r>
       <w:r>
         <w:rPr>
           <w:rFonts w:ascii="Cambria Math" w:hAnsi="Cambria Math" w:cs="Cambria Math"/>
-          <w:highlight w:val="red"/>
+          <w:highlight w:val="yellow"/>
         </w:rPr>
         <w:t>𝑢𝑖𝑘</w:t>
       </w:r>
       <w:r>
         <w:rPr>
-          <w:highlight w:val="red"/>
+          <w:highlight w:val="yellow"/>
         </w:rPr>
         <w:t xml:space="preserve"> = </w:t>
       </w:r>
       <w:r>
         <w:rPr>
           <w:rFonts w:ascii="Cambria Math" w:hAnsi="Cambria Math" w:cs="Cambria Math"/>
-          <w:highlight w:val="red"/>
+          <w:highlight w:val="yellow"/>
         </w:rPr>
         <w:t>𝑢𝑖</w:t>
       </w:r>
       <w:r>
         <w:rPr>
-          <w:highlight w:val="red"/>
+          <w:highlight w:val="yellow"/>
         </w:rPr>
         <w:t>(</w:t>
       </w:r>
       <w:r>
         <w:rPr>
           <w:rFonts w:ascii="Cambria Math" w:hAnsi="Cambria Math" w:cs="Cambria Math"/>
-          <w:highlight w:val="red"/>
+          <w:highlight w:val="yellow"/>
         </w:rPr>
         <w:t>𝑘𝑇𝐴</w:t>
       </w:r>
       <w:r>
         <w:rPr>
-          <w:highlight w:val="red"/>
+          <w:highlight w:val="yellow"/>
         </w:rPr>
         <w:t xml:space="preserve">) and total manipulation signal </w:t>
       </w:r>
       <w:r>
         <w:rPr>
           <w:rFonts w:ascii="Cambria Math" w:hAnsi="Cambria Math" w:cs="Cambria Math"/>
-          <w:highlight w:val="red"/>
+          <w:highlight w:val="yellow"/>
         </w:rPr>
         <w:t>𝑢𝑘</w:t>
       </w:r>
       <w:r>
         <w:rPr>
-          <w:highlight w:val="red"/>
+          <w:highlight w:val="yellow"/>
         </w:rPr>
         <w:t xml:space="preserve"> =</w:t>
       </w:r>
       <w:r>
         <w:rPr>
           <w:rFonts w:ascii="Cambria Math" w:hAnsi="Cambria Math" w:cs="Cambria Math"/>
-          <w:highlight w:val="red"/>
+          <w:highlight w:val="yellow"/>
         </w:rPr>
         <w:t>𝑢</w:t>
       </w:r>
       <w:r>
         <w:rPr>
-          <w:highlight w:val="red"/>
+          <w:highlight w:val="yellow"/>
         </w:rPr>
         <w:t>(</w:t>
       </w:r>
       <w:r>
         <w:rPr>
           <w:rFonts w:ascii="Cambria Math" w:hAnsi="Cambria Math" w:cs="Cambria Math"/>
-          <w:highlight w:val="red"/>
+          <w:highlight w:val="yellow"/>
         </w:rPr>
         <w:t>𝑘𝑇𝐴</w:t>
       </w:r>
       <w:r>
         <w:rPr>
-          <w:highlight w:val="red"/>
+          <w:highlight w:val="yellow"/>
         </w:rPr>
         <w:t xml:space="preserve">) from control deviation </w:t>
       </w:r>
       <w:r>
         <w:rPr>
           <w:rFonts w:ascii="Cambria Math" w:hAnsi="Cambria Math" w:cs="Cambria Math"/>
-          <w:highlight w:val="red"/>
+          <w:highlight w:val="yellow"/>
         </w:rPr>
         <w:t>𝑒𝑘</w:t>
       </w:r>
       <w:r>
         <w:rPr>
-          <w:highlight w:val="red"/>
+          <w:highlight w:val="yellow"/>
         </w:rPr>
         <w:t xml:space="preserve"> = </w:t>
       </w:r>
       <w:r>
         <w:rPr>
           <w:rFonts w:ascii="Cambria Math" w:hAnsi="Cambria Math" w:cs="Cambria Math"/>
-          <w:highlight w:val="red"/>
+          <w:highlight w:val="yellow"/>
         </w:rPr>
         <w:t>𝑤𝑘</w:t>
       </w:r>
       <w:r>
         <w:rPr>
-          <w:highlight w:val="red"/>
-        </w:rPr>
-        <w:t xml:space="preserve"> </w:t>
-      </w:r>
-      <w:r>
-        <w:rPr>
-          <w:highlight w:val="red"/>
-        </w:rPr>
-        <w:t>–</w:t>
-      </w:r>
-      <w:r>
-        <w:rPr>
-          <w:highlight w:val="red"/>
-        </w:rPr>
-        <w:t xml:space="preserve"> </w:t>
+          <w:highlight w:val="yellow"/>
+        </w:rPr>
+        <w:t xml:space="preserve"> – </w:t>
       </w:r>
       <w:r>
         <w:rPr>
           <w:rFonts w:ascii="Cambria Math" w:hAnsi="Cambria Math" w:cs="Cambria Math"/>
-          <w:highlight w:val="red"/>
+          <w:highlight w:val="yellow"/>
         </w:rPr>
         <w:t>𝑦𝑘</w:t>
       </w:r>
-      <w:bookmarkEnd w:id="10"/>
+      <w:bookmarkEnd w:id="11"/>
     </w:p>
     <w:p>
       <w:pPr>
         <w:ind w:left="360"/>
+        <w:rPr>
+          <w:rFonts w:eastAsiaTheme="majorEastAsia" w:cstheme="majorBidi"/>
+          <w:color w:val="000000" w:themeColor="text1"/>
+          <w:sz w:val="28"/>
+          <w:szCs w:val="32"/>
+          <w:highlight w:val="yellow"/>
+          <w:lang w:val="de-DE"/>
+        </w:rPr>
+      </w:pPr>
+      <w:r>
+        <w:rPr>
+          <w:rFonts w:eastAsiaTheme="majorEastAsia" w:cstheme="majorBidi"/>
+          <w:color w:val="000000" w:themeColor="text1"/>
+          <w:sz w:val="28"/>
+          <w:szCs w:val="32"/>
+          <w:highlight w:val="yellow"/>
+          <w:lang w:val="de-DE"/>
+        </w:rPr>
+        <w:t>Ich hab das nicht: Das hast du auf deinem Block gemacht Heiko. Glaub ich zumindest.</w:t>
+      </w:r>
+    </w:p>
+    <w:p>
+      <w:pPr>
+        <w:pStyle w:val="berschrift2"/>
+        <w:rPr>
+          <w:highlight w:val="yellow"/>
+          <w:lang w:val="de-DE"/>
+        </w:rPr>
+      </w:pPr>
+      <w:bookmarkStart w:id="12" w:name="_Toc156043832"/>
+      <w:r>
+        <w:rPr>
+          <w:highlight w:val="yellow"/>
+          <w:lang w:val="de-DE"/>
+        </w:rPr>
+        <w:t xml:space="preserve">Signal-Zeit-Diagramme von Sprungantworten der Fahrzeuggeschwindigkeit </w:t>
+      </w:r>
+      <w:proofErr w:type="spellStart"/>
+      <w:r>
+        <w:rPr>
+          <w:highlight w:val="yellow"/>
+          <w:lang w:val="de-DE"/>
+        </w:rPr>
+        <w:t>v</w:t>
+      </w:r>
+      <w:r>
+        <w:rPr>
+          <w:highlight w:val="yellow"/>
+          <w:vertAlign w:val="subscript"/>
+          <w:lang w:val="de-DE"/>
+        </w:rPr>
+        <w:t>r</w:t>
+      </w:r>
+      <w:proofErr w:type="spellEnd"/>
+      <w:r>
+        <w:rPr>
+          <w:highlight w:val="yellow"/>
+          <w:lang w:val="de-DE"/>
+        </w:rPr>
+        <w:t xml:space="preserve"> aus Simulink-</w:t>
+      </w:r>
+      <w:proofErr w:type="spellStart"/>
+      <w:r>
+        <w:rPr>
+          <w:highlight w:val="yellow"/>
+          <w:lang w:val="de-DE"/>
+        </w:rPr>
+        <w:t>MiL</w:t>
+      </w:r>
+      <w:proofErr w:type="spellEnd"/>
+      <w:r>
+        <w:rPr>
+          <w:highlight w:val="yellow"/>
+          <w:lang w:val="de-DE"/>
+        </w:rPr>
+        <w:t>-Simulationen und auf dem realen MAD-System</w:t>
+      </w:r>
+    </w:p>
+    <w:p>
+      <w:pPr>
         <w:rPr>
           <w:rFonts w:eastAsiaTheme="majorEastAsia" w:cstheme="majorBidi"/>
           <w:color w:val="000000" w:themeColor="text1"/>
@@ -6944,84 +7345,33 @@
       </w:pPr>
       <w:r>
         <w:rPr>
-          <w:rFonts w:eastAsiaTheme="majorEastAsia" w:cstheme="majorBidi"/>
-          <w:color w:val="000000" w:themeColor="text1"/>
-          <w:sz w:val="28"/>
-          <w:szCs w:val="32"/>
           <w:lang w:val="de-DE"/>
         </w:rPr>
-        <w:t xml:space="preserve">Ich </w:t>
-      </w:r>
-      <w:proofErr w:type="gramStart"/>
-      <w:r>
-        <w:rPr>
-          <w:rFonts w:eastAsiaTheme="majorEastAsia" w:cstheme="majorBidi"/>
-          <w:color w:val="000000" w:themeColor="text1"/>
-          <w:sz w:val="28"/>
-          <w:szCs w:val="32"/>
-          <w:lang w:val="de-DE"/>
-        </w:rPr>
-        <w:t>hab</w:t>
-      </w:r>
-      <w:proofErr w:type="gramEnd"/>
-      <w:r>
-        <w:rPr>
-          <w:rFonts w:eastAsiaTheme="majorEastAsia" w:cstheme="majorBidi"/>
-          <w:color w:val="000000" w:themeColor="text1"/>
-          <w:sz w:val="28"/>
-          <w:szCs w:val="32"/>
-          <w:lang w:val="de-DE"/>
-        </w:rPr>
-        <w:t xml:space="preserve"> das nicht: Das h</w:t>
-      </w:r>
-      <w:r>
-        <w:rPr>
-          <w:rFonts w:eastAsiaTheme="majorEastAsia" w:cstheme="majorBidi"/>
-          <w:color w:val="000000" w:themeColor="text1"/>
-          <w:sz w:val="28"/>
-          <w:szCs w:val="32"/>
-          <w:lang w:val="de-DE"/>
-        </w:rPr>
-        <w:t>ast du auf deinem Block gemacht Heiko. Glaub ich zumindest.</w:t>
+        <w:br w:type="page"/>
       </w:r>
     </w:p>
     <w:p>
       <w:pPr>
-        <w:rPr>
-          <w:rFonts w:eastAsiaTheme="majorEastAsia" w:cstheme="majorBidi"/>
-          <w:color w:val="000000" w:themeColor="text1"/>
-          <w:sz w:val="28"/>
-          <w:szCs w:val="32"/>
+        <w:pStyle w:val="berschrift1"/>
+        <w:rPr>
           <w:lang w:val="de-DE"/>
         </w:rPr>
       </w:pPr>
       <w:r>
         <w:rPr>
-          <w:rFonts w:eastAsiaTheme="majorEastAsia" w:cstheme="majorBidi"/>
-          <w:color w:val="000000" w:themeColor="text1"/>
-          <w:sz w:val="28"/>
-          <w:szCs w:val="32"/>
           <w:lang w:val="de-DE"/>
         </w:rPr>
-        <w:br w:type="page"/>
-      </w:r>
+        <w:lastRenderedPageBreak/>
+        <w:t>Longitudinal Position Control</w:t>
+      </w:r>
+      <w:bookmarkEnd w:id="12"/>
     </w:p>
     <w:p>
       <w:pPr>
-        <w:pStyle w:val="berschrift1"/>
         <w:rPr>
           <w:lang w:val="de-DE"/>
         </w:rPr>
       </w:pPr>
-      <w:bookmarkStart w:id="11" w:name="_Toc155362476"/>
-      <w:r>
-        <w:rPr>
-          <w:lang w:val="de-DE"/>
-        </w:rPr>
-        <w:lastRenderedPageBreak/>
-        <w:t>Longitudinal Position Control</w:t>
-      </w:r>
-      <w:bookmarkEnd w:id="11"/>
     </w:p>
     <w:p>
       <w:pPr>
@@ -7034,7 +7384,7 @@
           <w:rFonts w:ascii="Cambria Math" w:hAnsi="Cambria Math" w:cs="Cambria Math"/>
         </w:rPr>
       </w:pPr>
-      <w:bookmarkStart w:id="12" w:name="_Toc155362477"/>
+      <w:bookmarkStart w:id="13" w:name="_Toc156043833"/>
       <w:r>
         <w:t>M</w:t>
       </w:r>
@@ -7046,7 +7396,15 @@
           <w:rFonts w:ascii="Cambria Math" w:hAnsi="Cambria Math" w:cs="Cambria Math"/>
           <w:lang w:val="de-DE"/>
         </w:rPr>
-        <w:t>𝑌𝑝</w:t>
+        <w:t>𝑌</w:t>
+      </w:r>
+      <w:r>
+        <w:rPr>
+          <w:rFonts w:ascii="Cambria Math" w:hAnsi="Cambria Math" w:cs="Cambria Math"/>
+          <w:vertAlign w:val="subscript"/>
+          <w:lang w:val="de-DE"/>
+        </w:rPr>
+        <w:t>𝑝</w:t>
       </w:r>
       <w:r>
         <w:t>(</w:t>
@@ -7066,7 +7424,15 @@
           <w:rFonts w:ascii="Cambria Math" w:hAnsi="Cambria Math" w:cs="Cambria Math"/>
           <w:lang w:val="de-DE"/>
         </w:rPr>
-        <w:t>𝐸𝑝</w:t>
+        <w:t>𝐸</w:t>
+      </w:r>
+      <w:r>
+        <w:rPr>
+          <w:rFonts w:ascii="Cambria Math" w:hAnsi="Cambria Math" w:cs="Cambria Math"/>
+          <w:vertAlign w:val="subscript"/>
+          <w:lang w:val="de-DE"/>
+        </w:rPr>
+        <w:t>𝑝</w:t>
       </w:r>
       <w:r>
         <w:t>(</w:t>
@@ -7086,7 +7452,15 @@
           <w:rFonts w:ascii="Cambria Math" w:hAnsi="Cambria Math" w:cs="Cambria Math"/>
           <w:lang w:val="de-DE"/>
         </w:rPr>
-        <w:t>𝑒𝑦</w:t>
+        <w:t>𝑒</w:t>
+      </w:r>
+      <w:r>
+        <w:rPr>
+          <w:rFonts w:ascii="Cambria Math" w:hAnsi="Cambria Math" w:cs="Cambria Math"/>
+          <w:vertAlign w:val="subscript"/>
+          <w:lang w:val="de-DE"/>
+        </w:rPr>
+        <w:t>𝑦</w:t>
       </w:r>
       <w:r>
         <w:t xml:space="preserve">, </w:t>
@@ -7096,9 +7470,17 @@
           <w:rFonts w:ascii="Cambria Math" w:hAnsi="Cambria Math" w:cs="Cambria Math"/>
           <w:lang w:val="de-DE"/>
         </w:rPr>
-        <w:t>𝑘𝑝</w:t>
-      </w:r>
-      <w:bookmarkEnd w:id="12"/>
+        <w:t>𝑘</w:t>
+      </w:r>
+      <w:r>
+        <w:rPr>
+          <w:rFonts w:ascii="Cambria Math" w:hAnsi="Cambria Math" w:cs="Cambria Math"/>
+          <w:vertAlign w:val="subscript"/>
+          <w:lang w:val="de-DE"/>
+        </w:rPr>
+        <w:t>𝑝</w:t>
+      </w:r>
+      <w:bookmarkEnd w:id="13"/>
     </w:p>
     <w:p>
       <w:pPr>
@@ -7165,8 +7547,8 @@
             </w:rPr>
             <m:t>=</m:t>
           </m:r>
-          <m:sSub>
-            <m:sSubPr>
+          <m:f>
+            <m:fPr>
               <m:ctrlPr>
                 <w:rPr>
                   <w:rFonts w:ascii="Cambria Math" w:hAnsi="Cambria Math"/>
@@ -7174,72 +7556,76 @@
                   <w:lang w:val="de-DE"/>
                 </w:rPr>
               </m:ctrlPr>
-            </m:sSubPr>
-            <m:e>
-              <m:r>
-                <w:rPr>
-                  <w:rFonts w:ascii="Cambria Math" w:hAnsi="Cambria Math"/>
-                  <w:lang w:val="de-DE"/>
-                </w:rPr>
-                <m:t>v</m:t>
-              </m:r>
-            </m:e>
-            <m:sub>
-              <m:r>
-                <w:rPr>
-                  <w:rFonts w:ascii="Cambria Math" w:hAnsi="Cambria Math"/>
-                  <w:lang w:val="de-DE"/>
-                </w:rPr>
-                <m:t>star</m:t>
-              </m:r>
-            </m:sub>
-          </m:sSub>
-          <m:r>
-            <m:rPr>
-              <m:lit/>
-            </m:rPr>
-            <w:rPr>
-              <w:rFonts w:ascii="Cambria Math" w:hAnsi="Cambria Math"/>
-              <w:lang w:val="de-DE"/>
-            </w:rPr>
-            <m:t>/</m:t>
-          </m:r>
-          <m:sSup>
-            <m:sSupPr>
-              <m:ctrlPr>
-                <w:rPr>
-                  <w:rFonts w:ascii="Cambria Math" w:hAnsi="Cambria Math"/>
-                  <w:i/>
-                  <w:lang w:val="de-DE"/>
-                </w:rPr>
-              </m:ctrlPr>
-            </m:sSupPr>
-            <m:e>
-              <m:r>
-                <w:rPr>
-                  <w:rFonts w:ascii="Cambria Math" w:hAnsi="Cambria Math"/>
-                  <w:lang w:val="de-DE"/>
-                </w:rPr>
-                <m:t>s</m:t>
-              </m:r>
-            </m:e>
-            <m:sup>
-              <m:r>
-                <w:rPr>
-                  <w:rFonts w:ascii="Cambria Math" w:hAnsi="Cambria Math"/>
-                  <w:lang w:val="de-DE"/>
-                </w:rPr>
-                <m:t>2</m:t>
-              </m:r>
-            </m:sup>
-          </m:sSup>
+            </m:fPr>
+            <m:num>
+              <m:sSub>
+                <m:sSubPr>
+                  <m:ctrlPr>
+                    <w:rPr>
+                      <w:rFonts w:ascii="Cambria Math" w:hAnsi="Cambria Math"/>
+                      <w:i/>
+                      <w:lang w:val="de-DE"/>
+                    </w:rPr>
+                  </m:ctrlPr>
+                </m:sSubPr>
+                <m:e>
+                  <m:r>
+                    <w:rPr>
+                      <w:rFonts w:ascii="Cambria Math" w:hAnsi="Cambria Math"/>
+                      <w:lang w:val="de-DE"/>
+                    </w:rPr>
+                    <m:t>v</m:t>
+                  </m:r>
+                </m:e>
+                <m:sub>
+                  <m:r>
+                    <w:rPr>
+                      <w:rFonts w:ascii="Cambria Math" w:hAnsi="Cambria Math"/>
+                      <w:lang w:val="de-DE"/>
+                    </w:rPr>
+                    <m:t>star</m:t>
+                  </m:r>
+                </m:sub>
+              </m:sSub>
+            </m:num>
+            <m:den>
+              <m:sSup>
+                <m:sSupPr>
+                  <m:ctrlPr>
+                    <w:rPr>
+                      <w:rFonts w:ascii="Cambria Math" w:hAnsi="Cambria Math"/>
+                      <w:i/>
+                      <w:lang w:val="de-DE"/>
+                    </w:rPr>
+                  </m:ctrlPr>
+                </m:sSupPr>
+                <m:e>
+                  <m:r>
+                    <w:rPr>
+                      <w:rFonts w:ascii="Cambria Math" w:hAnsi="Cambria Math"/>
+                      <w:lang w:val="de-DE"/>
+                    </w:rPr>
+                    <m:t>s</m:t>
+                  </m:r>
+                </m:e>
+                <m:sup>
+                  <m:r>
+                    <w:rPr>
+                      <w:rFonts w:ascii="Cambria Math" w:hAnsi="Cambria Math"/>
+                      <w:lang w:val="de-DE"/>
+                    </w:rPr>
+                    <m:t>2</m:t>
+                  </m:r>
+                </m:sup>
+              </m:sSup>
+            </m:den>
+          </m:f>
         </m:oMath>
       </m:oMathPara>
     </w:p>
     <w:p>
       <w:pPr>
         <w:spacing w:line="360" w:lineRule="auto"/>
-        <w:ind w:left="360"/>
         <w:rPr>
           <w:rFonts w:eastAsiaTheme="majorEastAsia" w:cstheme="majorBidi"/>
           <w:lang w:val="de-DE"/>
@@ -7482,6 +7868,12 @@
                     </w:rPr>
                     <m:t>v</m:t>
                   </m:r>
+                  <m:ctrlPr>
+                    <w:rPr>
+                      <w:rFonts w:ascii="Cambria Math" w:eastAsiaTheme="majorEastAsia" w:hAnsi="Cambria Math" w:cstheme="majorBidi"/>
+                      <w:lang w:val="de-DE"/>
+                    </w:rPr>
+                  </m:ctrlPr>
                 </m:e>
                 <m:sub>
                   <m:r>
@@ -7588,6 +7980,12 @@
                     </w:rPr>
                     <m:t>s</m:t>
                   </m:r>
+                  <m:ctrlPr>
+                    <w:rPr>
+                      <w:rFonts w:ascii="Cambria Math" w:eastAsiaTheme="majorEastAsia" w:hAnsi="Cambria Math" w:cstheme="majorBidi"/>
+                      <w:lang w:val="de-DE"/>
+                    </w:rPr>
+                  </m:ctrlPr>
                 </m:e>
                 <m:sup>
                   <m:r>
@@ -7719,6 +8117,12 @@
                                 </w:rPr>
                                 <m:t>k</m:t>
                               </m:r>
+                              <m:ctrlPr>
+                                <w:rPr>
+                                  <w:rFonts w:ascii="Cambria Math" w:eastAsiaTheme="majorEastAsia" w:hAnsi="Cambria Math" w:cstheme="majorBidi"/>
+                                  <w:lang w:val="de-DE"/>
+                                </w:rPr>
+                              </m:ctrlPr>
                             </m:e>
                             <m:sub>
                               <m:r>
@@ -7730,13 +8134,6 @@
                               </m:r>
                             </m:sub>
                           </m:sSub>
-                          <m:ctrlPr>
-                            <w:rPr>
-                              <w:rFonts w:ascii="Cambria Math" w:eastAsiaTheme="majorEastAsia" w:hAnsi="Cambria Math" w:cstheme="majorBidi"/>
-                              <w:i/>
-                              <w:lang w:val="de-DE"/>
-                            </w:rPr>
-                          </m:ctrlPr>
                         </m:den>
                       </m:f>
                       <m:ctrlPr>
@@ -7783,6 +8180,12 @@
                             </w:rPr>
                             <m:t>T</m:t>
                           </m:r>
+                          <m:ctrlPr>
+                            <w:rPr>
+                              <w:rFonts w:ascii="Cambria Math" w:eastAsiaTheme="majorEastAsia" w:hAnsi="Cambria Math" w:cstheme="majorBidi"/>
+                              <w:lang w:val="de-DE"/>
+                            </w:rPr>
+                          </m:ctrlPr>
                         </m:e>
                         <m:sub>
                           <m:r>
@@ -7864,13 +8267,6 @@
                                 </w:rPr>
                                 <m:t>1</m:t>
                               </m:r>
-                              <m:ctrlPr>
-                                <w:rPr>
-                                  <w:rFonts w:ascii="Cambria Math" w:eastAsiaTheme="majorEastAsia" w:hAnsi="Cambria Math" w:cstheme="majorBidi"/>
-                                  <w:i/>
-                                  <w:lang w:val="de-DE"/>
-                                </w:rPr>
-                              </m:ctrlPr>
                             </m:num>
                             <m:den>
                               <m:sSub>
@@ -7891,6 +8287,12 @@
                                     </w:rPr>
                                     <m:t>k</m:t>
                                   </m:r>
+                                  <m:ctrlPr>
+                                    <w:rPr>
+                                      <w:rFonts w:ascii="Cambria Math" w:eastAsiaTheme="majorEastAsia" w:hAnsi="Cambria Math" w:cstheme="majorBidi"/>
+                                      <w:lang w:val="de-DE"/>
+                                    </w:rPr>
+                                  </m:ctrlPr>
                                 </m:e>
                                 <m:sub>
                                   <m:r>
@@ -7938,13 +8340,6 @@
                                   </m:r>
                                 </m:sub>
                               </m:sSub>
-                              <m:ctrlPr>
-                                <w:rPr>
-                                  <w:rFonts w:ascii="Cambria Math" w:eastAsiaTheme="majorEastAsia" w:hAnsi="Cambria Math" w:cstheme="majorBidi"/>
-                                  <w:i/>
-                                  <w:lang w:val="de-DE"/>
-                                </w:rPr>
-                              </m:ctrlPr>
                             </m:den>
                           </m:f>
                           <m:r>
@@ -7990,6 +8385,12 @@
                             </w:rPr>
                             <m:t>k</m:t>
                           </m:r>
+                          <m:ctrlPr>
+                            <w:rPr>
+                              <w:rFonts w:ascii="Cambria Math" w:eastAsiaTheme="majorEastAsia" w:hAnsi="Cambria Math" w:cstheme="majorBidi"/>
+                              <w:lang w:val="de-DE"/>
+                            </w:rPr>
+                          </m:ctrlPr>
                         </m:e>
                         <m:sub>
                           <m:r>
@@ -8001,13 +8402,6 @@
                           </m:r>
                         </m:sub>
                       </m:sSub>
-                      <m:ctrlPr>
-                        <w:rPr>
-                          <w:rFonts w:ascii="Cambria Math" w:eastAsiaTheme="majorEastAsia" w:hAnsi="Cambria Math" w:cstheme="majorBidi"/>
-                          <w:i/>
-                          <w:lang w:val="de-DE"/>
-                        </w:rPr>
-                      </m:ctrlPr>
                     </m:den>
                   </m:f>
                   <m:r>
@@ -8045,6 +8439,12 @@
                             </w:rPr>
                             <m:t>T</m:t>
                           </m:r>
+                          <m:ctrlPr>
+                            <w:rPr>
+                              <w:rFonts w:ascii="Cambria Math" w:eastAsiaTheme="majorEastAsia" w:hAnsi="Cambria Math" w:cstheme="majorBidi"/>
+                              <w:lang w:val="de-DE"/>
+                            </w:rPr>
+                          </m:ctrlPr>
                         </m:e>
                         <m:sub>
                           <m:r>
@@ -8181,6 +8581,12 @@
                             </w:rPr>
                             <m:t>k</m:t>
                           </m:r>
+                          <m:ctrlPr>
+                            <w:rPr>
+                              <w:rFonts w:ascii="Cambria Math" w:eastAsiaTheme="majorEastAsia" w:hAnsi="Cambria Math" w:cstheme="majorBidi"/>
+                              <w:lang w:val="de-DE"/>
+                            </w:rPr>
+                          </m:ctrlPr>
                         </m:e>
                         <m:sub>
                           <m:r>
@@ -8264,13 +8670,6 @@
                           </m:r>
                         </m:sub>
                       </m:sSub>
-                      <m:ctrlPr>
-                        <w:rPr>
-                          <w:rFonts w:ascii="Cambria Math" w:eastAsiaTheme="majorEastAsia" w:hAnsi="Cambria Math" w:cstheme="majorBidi"/>
-                          <w:i/>
-                          <w:lang w:val="de-DE"/>
-                        </w:rPr>
-                      </m:ctrlPr>
                     </m:den>
                   </m:f>
                   <m:r>
@@ -8425,6 +8824,12 @@
                             </w:rPr>
                             <m:t>k</m:t>
                           </m:r>
+                          <m:ctrlPr>
+                            <w:rPr>
+                              <w:rFonts w:ascii="Cambria Math" w:eastAsiaTheme="majorEastAsia" w:hAnsi="Cambria Math" w:cstheme="majorBidi"/>
+                              <w:lang w:val="de-DE"/>
+                            </w:rPr>
+                          </m:ctrlPr>
                         </m:e>
                         <m:sub>
                           <m:r>
@@ -8508,13 +8913,6 @@
                           </m:r>
                         </m:sub>
                       </m:sSub>
-                      <m:ctrlPr>
-                        <w:rPr>
-                          <w:rFonts w:ascii="Cambria Math" w:eastAsiaTheme="majorEastAsia" w:hAnsi="Cambria Math" w:cstheme="majorBidi"/>
-                          <w:i/>
-                          <w:lang w:val="de-DE"/>
-                        </w:rPr>
-                      </m:ctrlPr>
                     </m:den>
                   </m:f>
                   <m:r>
@@ -8533,13 +8931,6 @@
                   </m:ctrlPr>
                 </m:e>
               </m:d>
-              <m:ctrlPr>
-                <w:rPr>
-                  <w:rFonts w:ascii="Cambria Math" w:eastAsiaTheme="majorEastAsia" w:hAnsi="Cambria Math" w:cstheme="majorBidi"/>
-                  <w:i/>
-                  <w:lang w:val="de-DE"/>
-                </w:rPr>
-              </m:ctrlPr>
             </m:den>
           </m:f>
         </m:oMath>
@@ -8677,6 +9068,12 @@
                     </w:rPr>
                     <m:t>s</m:t>
                   </m:r>
+                  <m:ctrlPr>
+                    <w:rPr>
+                      <w:rFonts w:ascii="Cambria Math" w:eastAsiaTheme="majorEastAsia" w:hAnsi="Cambria Math" w:cstheme="majorBidi"/>
+                      <w:lang w:val="de-DE"/>
+                    </w:rPr>
+                  </m:ctrlPr>
                 </m:e>
                 <m:sup>
                   <m:r>
@@ -8688,13 +9085,6 @@
                   </m:r>
                 </m:sup>
               </m:sSup>
-              <m:ctrlPr>
-                <w:rPr>
-                  <w:rFonts w:ascii="Cambria Math" w:eastAsiaTheme="majorEastAsia" w:hAnsi="Cambria Math" w:cstheme="majorBidi"/>
-                  <w:i/>
-                  <w:lang w:val="de-DE"/>
-                </w:rPr>
-              </m:ctrlPr>
             </m:den>
           </m:f>
           <m:r>
@@ -8732,6 +9122,12 @@
                     </w:rPr>
                     <m:t>v</m:t>
                   </m:r>
+                  <m:ctrlPr>
+                    <w:rPr>
+                      <w:rFonts w:ascii="Cambria Math" w:eastAsiaTheme="majorEastAsia" w:hAnsi="Cambria Math" w:cstheme="majorBidi"/>
+                      <w:lang w:val="de-DE"/>
+                    </w:rPr>
+                  </m:ctrlPr>
                 </m:e>
                 <m:sub>
                   <m:r>
@@ -8838,6 +9234,12 @@
                     </w:rPr>
                     <m:t>s</m:t>
                   </m:r>
+                  <m:ctrlPr>
+                    <w:rPr>
+                      <w:rFonts w:ascii="Cambria Math" w:eastAsiaTheme="majorEastAsia" w:hAnsi="Cambria Math" w:cstheme="majorBidi"/>
+                      <w:lang w:val="de-DE"/>
+                    </w:rPr>
+                  </m:ctrlPr>
                 </m:e>
                 <m:sup>
                   <m:r>
@@ -8969,6 +9371,12 @@
                                 </w:rPr>
                                 <m:t>k</m:t>
                               </m:r>
+                              <m:ctrlPr>
+                                <w:rPr>
+                                  <w:rFonts w:ascii="Cambria Math" w:eastAsiaTheme="majorEastAsia" w:hAnsi="Cambria Math" w:cstheme="majorBidi"/>
+                                  <w:lang w:val="de-DE"/>
+                                </w:rPr>
+                              </m:ctrlPr>
                             </m:e>
                             <m:sub>
                               <m:r>
@@ -8980,13 +9388,6 @@
                               </m:r>
                             </m:sub>
                           </m:sSub>
-                          <m:ctrlPr>
-                            <w:rPr>
-                              <w:rFonts w:ascii="Cambria Math" w:eastAsiaTheme="majorEastAsia" w:hAnsi="Cambria Math" w:cstheme="majorBidi"/>
-                              <w:i/>
-                              <w:lang w:val="de-DE"/>
-                            </w:rPr>
-                          </m:ctrlPr>
                         </m:den>
                       </m:f>
                       <m:ctrlPr>
@@ -9033,6 +9434,12 @@
                             </w:rPr>
                             <m:t>T</m:t>
                           </m:r>
+                          <m:ctrlPr>
+                            <w:rPr>
+                              <w:rFonts w:ascii="Cambria Math" w:eastAsiaTheme="majorEastAsia" w:hAnsi="Cambria Math" w:cstheme="majorBidi"/>
+                              <w:lang w:val="de-DE"/>
+                            </w:rPr>
+                          </m:ctrlPr>
                         </m:e>
                         <m:sub>
                           <m:r>
@@ -9114,13 +9521,6 @@
                                 </w:rPr>
                                 <m:t>1</m:t>
                               </m:r>
-                              <m:ctrlPr>
-                                <w:rPr>
-                                  <w:rFonts w:ascii="Cambria Math" w:eastAsiaTheme="majorEastAsia" w:hAnsi="Cambria Math" w:cstheme="majorBidi"/>
-                                  <w:i/>
-                                  <w:lang w:val="de-DE"/>
-                                </w:rPr>
-                              </m:ctrlPr>
                             </m:num>
                             <m:den>
                               <m:sSub>
@@ -9141,6 +9541,12 @@
                                     </w:rPr>
                                     <m:t>k</m:t>
                                   </m:r>
+                                  <m:ctrlPr>
+                                    <w:rPr>
+                                      <w:rFonts w:ascii="Cambria Math" w:eastAsiaTheme="majorEastAsia" w:hAnsi="Cambria Math" w:cstheme="majorBidi"/>
+                                      <w:lang w:val="de-DE"/>
+                                    </w:rPr>
+                                  </m:ctrlPr>
                                 </m:e>
                                 <m:sub>
                                   <m:r>
@@ -9188,13 +9594,6 @@
                                   </m:r>
                                 </m:sub>
                               </m:sSub>
-                              <m:ctrlPr>
-                                <w:rPr>
-                                  <w:rFonts w:ascii="Cambria Math" w:eastAsiaTheme="majorEastAsia" w:hAnsi="Cambria Math" w:cstheme="majorBidi"/>
-                                  <w:i/>
-                                  <w:lang w:val="de-DE"/>
-                                </w:rPr>
-                              </m:ctrlPr>
                             </m:den>
                           </m:f>
                           <m:r>
@@ -9240,6 +9639,12 @@
                             </w:rPr>
                             <m:t>k</m:t>
                           </m:r>
+                          <m:ctrlPr>
+                            <w:rPr>
+                              <w:rFonts w:ascii="Cambria Math" w:eastAsiaTheme="majorEastAsia" w:hAnsi="Cambria Math" w:cstheme="majorBidi"/>
+                              <w:lang w:val="de-DE"/>
+                            </w:rPr>
+                          </m:ctrlPr>
                         </m:e>
                         <m:sub>
                           <m:r>
@@ -9251,13 +9656,6 @@
                           </m:r>
                         </m:sub>
                       </m:sSub>
-                      <m:ctrlPr>
-                        <w:rPr>
-                          <w:rFonts w:ascii="Cambria Math" w:eastAsiaTheme="majorEastAsia" w:hAnsi="Cambria Math" w:cstheme="majorBidi"/>
-                          <w:i/>
-                          <w:lang w:val="de-DE"/>
-                        </w:rPr>
-                      </m:ctrlPr>
                     </m:den>
                   </m:f>
                   <m:r>
@@ -9295,6 +9693,12 @@
                             </w:rPr>
                             <m:t>T</m:t>
                           </m:r>
+                          <m:ctrlPr>
+                            <w:rPr>
+                              <w:rFonts w:ascii="Cambria Math" w:eastAsiaTheme="majorEastAsia" w:hAnsi="Cambria Math" w:cstheme="majorBidi"/>
+                              <w:lang w:val="de-DE"/>
+                            </w:rPr>
+                          </m:ctrlPr>
                         </m:e>
                         <m:sub>
                           <m:r>
@@ -9431,6 +9835,12 @@
                             </w:rPr>
                             <m:t>k</m:t>
                           </m:r>
+                          <m:ctrlPr>
+                            <w:rPr>
+                              <w:rFonts w:ascii="Cambria Math" w:eastAsiaTheme="majorEastAsia" w:hAnsi="Cambria Math" w:cstheme="majorBidi"/>
+                              <w:lang w:val="de-DE"/>
+                            </w:rPr>
+                          </m:ctrlPr>
                         </m:e>
                         <m:sub>
                           <m:r>
@@ -9514,13 +9924,6 @@
                           </m:r>
                         </m:sub>
                       </m:sSub>
-                      <m:ctrlPr>
-                        <w:rPr>
-                          <w:rFonts w:ascii="Cambria Math" w:eastAsiaTheme="majorEastAsia" w:hAnsi="Cambria Math" w:cstheme="majorBidi"/>
-                          <w:i/>
-                          <w:lang w:val="de-DE"/>
-                        </w:rPr>
-                      </m:ctrlPr>
                     </m:den>
                   </m:f>
                   <m:r>
@@ -9675,6 +10078,12 @@
                             </w:rPr>
                             <m:t>k</m:t>
                           </m:r>
+                          <m:ctrlPr>
+                            <w:rPr>
+                              <w:rFonts w:ascii="Cambria Math" w:eastAsiaTheme="majorEastAsia" w:hAnsi="Cambria Math" w:cstheme="majorBidi"/>
+                              <w:lang w:val="de-DE"/>
+                            </w:rPr>
+                          </m:ctrlPr>
                         </m:e>
                         <m:sub>
                           <m:r>
@@ -9758,13 +10167,6 @@
                           </m:r>
                         </m:sub>
                       </m:sSub>
-                      <m:ctrlPr>
-                        <w:rPr>
-                          <w:rFonts w:ascii="Cambria Math" w:eastAsiaTheme="majorEastAsia" w:hAnsi="Cambria Math" w:cstheme="majorBidi"/>
-                          <w:i/>
-                          <w:lang w:val="de-DE"/>
-                        </w:rPr>
-                      </m:ctrlPr>
                     </m:den>
                   </m:f>
                   <m:r>
@@ -9783,13 +10185,6 @@
                   </m:ctrlPr>
                 </m:e>
               </m:d>
-              <m:ctrlPr>
-                <w:rPr>
-                  <w:rFonts w:ascii="Cambria Math" w:eastAsiaTheme="majorEastAsia" w:hAnsi="Cambria Math" w:cstheme="majorBidi"/>
-                  <w:i/>
-                  <w:lang w:val="de-DE"/>
-                </w:rPr>
-              </m:ctrlPr>
             </m:den>
           </m:f>
         </m:oMath>
@@ -9831,6 +10226,129 @@
                   <w:lang w:val="de-DE"/>
                 </w:rPr>
                 <m:t>y</m:t>
+              </m:r>
+            </m:sub>
+          </m:sSub>
+          <m:r>
+            <w:rPr>
+              <w:rFonts w:ascii="Cambria Math" w:eastAsiaTheme="majorEastAsia" w:hAnsi="Cambria Math" w:cstheme="majorBidi"/>
+              <w:lang w:val="de-DE"/>
+            </w:rPr>
+            <m:t>=</m:t>
+          </m:r>
+          <m:f>
+            <m:fPr>
+              <m:ctrlPr>
+                <w:rPr>
+                  <w:rFonts w:ascii="Cambria Math" w:eastAsiaTheme="majorEastAsia" w:hAnsi="Cambria Math" w:cstheme="majorBidi"/>
+                  <w:i/>
+                  <w:lang w:val="de-DE"/>
+                </w:rPr>
+              </m:ctrlPr>
+            </m:fPr>
+            <m:num>
+              <m:sSub>
+                <m:sSubPr>
+                  <m:ctrlPr>
+                    <w:rPr>
+                      <w:rFonts w:ascii="Cambria Math" w:eastAsiaTheme="majorEastAsia" w:hAnsi="Cambria Math" w:cstheme="majorBidi"/>
+                      <w:i/>
+                      <w:lang w:val="de-DE"/>
+                    </w:rPr>
+                  </m:ctrlPr>
+                </m:sSubPr>
+                <m:e>
+                  <m:r>
+                    <w:rPr>
+                      <w:rFonts w:ascii="Cambria Math" w:eastAsiaTheme="majorEastAsia" w:hAnsi="Cambria Math" w:cstheme="majorBidi"/>
+                      <w:lang w:val="de-DE"/>
+                    </w:rPr>
+                    <m:t>v</m:t>
+                  </m:r>
+                </m:e>
+                <m:sub>
+                  <m:r>
+                    <w:rPr>
+                      <w:rFonts w:ascii="Cambria Math" w:eastAsiaTheme="majorEastAsia" w:hAnsi="Cambria Math" w:cstheme="majorBidi"/>
+                      <w:lang w:val="de-DE"/>
+                    </w:rPr>
+                    <m:t>star</m:t>
+                  </m:r>
+                </m:sub>
+              </m:sSub>
+            </m:num>
+            <m:den>
+              <m:sSub>
+                <m:sSubPr>
+                  <m:ctrlPr>
+                    <w:rPr>
+                      <w:rFonts w:ascii="Cambria Math" w:eastAsiaTheme="majorEastAsia" w:hAnsi="Cambria Math" w:cstheme="majorBidi"/>
+                      <w:i/>
+                      <w:lang w:val="de-DE"/>
+                    </w:rPr>
+                  </m:ctrlPr>
+                </m:sSubPr>
+                <m:e>
+                  <m:r>
+                    <w:rPr>
+                      <w:rFonts w:ascii="Cambria Math" w:eastAsiaTheme="majorEastAsia" w:hAnsi="Cambria Math" w:cstheme="majorBidi"/>
+                      <w:lang w:val="de-DE"/>
+                    </w:rPr>
+                    <m:t>k</m:t>
+                  </m:r>
+                </m:e>
+                <m:sub>
+                  <m:r>
+                    <w:rPr>
+                      <w:rFonts w:ascii="Cambria Math" w:eastAsiaTheme="majorEastAsia" w:hAnsi="Cambria Math" w:cstheme="majorBidi"/>
+                      <w:lang w:val="de-DE"/>
+                    </w:rPr>
+                    <m:t>p</m:t>
+                  </m:r>
+                </m:sub>
+              </m:sSub>
+            </m:den>
+          </m:f>
+        </m:oMath>
+      </m:oMathPara>
+    </w:p>
+    <w:p>
+      <w:pPr>
+        <w:spacing w:line="360" w:lineRule="auto"/>
+        <w:jc w:val="center"/>
+        <w:rPr>
+          <w:rFonts w:eastAsiaTheme="majorEastAsia" w:cstheme="majorBidi"/>
+          <w:lang w:val="de-DE"/>
+        </w:rPr>
+      </w:pPr>
+      <m:oMathPara>
+        <m:oMath>
+          <m:sSub>
+            <m:sSubPr>
+              <m:ctrlPr>
+                <w:rPr>
+                  <w:rFonts w:ascii="Cambria Math" w:eastAsiaTheme="majorEastAsia" w:hAnsi="Cambria Math" w:cstheme="majorBidi"/>
+                  <w:i/>
+                  <w:lang w:val="de-DE"/>
+                </w:rPr>
+              </m:ctrlPr>
+            </m:sSubPr>
+            <m:e>
+              <m:r>
+                <w:rPr>
+                  <w:rFonts w:ascii="Cambria Math" w:eastAsiaTheme="majorEastAsia" w:hAnsi="Cambria Math" w:cstheme="majorBidi"/>
+                  <w:lang w:val="de-DE"/>
+                </w:rPr>
+                <m:t>k</m:t>
+              </m:r>
+            </m:e>
+            <m:sub>
+              <m:r>
+                <w:rPr>
+                  <w:rFonts w:ascii="Cambria Math" w:eastAsiaTheme="majorEastAsia" w:hAnsi="Cambria Math" w:cstheme="majorBidi"/>
+                  <w:lang w:val="de-DE"/>
+                </w:rPr>
+                <m:t>p</m:t>
               </m:r>
             </m:sub>
           </m:sSub>
@@ -9857,7 +10375,7 @@
                   <w:rFonts w:ascii="Cambria Math" w:eastAsiaTheme="majorEastAsia" w:hAnsi="Cambria Math" w:cstheme="majorBidi"/>
                   <w:lang w:val="de-DE"/>
                 </w:rPr>
-                <m:t>v</m:t>
+                <m:t>e</m:t>
               </m:r>
             </m:e>
             <m:sub>
@@ -9866,160 +10384,110 @@
                   <w:rFonts w:ascii="Cambria Math" w:eastAsiaTheme="majorEastAsia" w:hAnsi="Cambria Math" w:cstheme="majorBidi"/>
                   <w:lang w:val="de-DE"/>
                 </w:rPr>
-                <m:t>star</m:t>
+                <m:t>y</m:t>
               </m:r>
             </m:sub>
           </m:sSub>
           <m:r>
-            <m:rPr>
-              <m:lit/>
-            </m:rPr>
             <w:rPr>
               <w:rFonts w:ascii="Cambria Math" w:eastAsiaTheme="majorEastAsia" w:hAnsi="Cambria Math" w:cstheme="majorBidi"/>
               <w:lang w:val="de-DE"/>
             </w:rPr>
-            <m:t>/</m:t>
+            <m:t>*0.1 = 1</m:t>
           </m:r>
-          <m:sSub>
-            <m:sSubPr>
-              <m:ctrlPr>
-                <w:rPr>
-                  <w:rFonts w:ascii="Cambria Math" w:eastAsiaTheme="majorEastAsia" w:hAnsi="Cambria Math" w:cstheme="majorBidi"/>
-                  <w:i/>
-                  <w:lang w:val="de-DE"/>
-                </w:rPr>
-              </m:ctrlPr>
-            </m:sSubPr>
-            <m:e>
-              <m:r>
-                <w:rPr>
-                  <w:rFonts w:ascii="Cambria Math" w:eastAsiaTheme="majorEastAsia" w:hAnsi="Cambria Math" w:cstheme="majorBidi"/>
-                  <w:lang w:val="de-DE"/>
-                </w:rPr>
-                <m:t>k</m:t>
-              </m:r>
-            </m:e>
-            <m:sub>
-              <m:r>
-                <w:rPr>
-                  <w:rFonts w:ascii="Cambria Math" w:eastAsiaTheme="majorEastAsia" w:hAnsi="Cambria Math" w:cstheme="majorBidi"/>
-                  <w:lang w:val="de-DE"/>
-                </w:rPr>
-                <m:t>p</m:t>
-              </m:r>
-            </m:sub>
-          </m:sSub>
         </m:oMath>
       </m:oMathPara>
     </w:p>
     <w:p>
       <w:pPr>
         <w:spacing w:line="360" w:lineRule="auto"/>
-        <w:jc w:val="center"/>
         <w:rPr>
           <w:rFonts w:eastAsiaTheme="majorEastAsia" w:cstheme="majorBidi"/>
           <w:lang w:val="de-DE"/>
         </w:rPr>
       </w:pPr>
-      <m:oMath>
-        <m:r>
-          <w:rPr>
-            <w:rFonts w:ascii="Cambria Math" w:eastAsiaTheme="majorEastAsia" w:hAnsi="Cambria Math" w:cstheme="majorBidi"/>
-            <w:lang w:val="de-DE"/>
-          </w:rPr>
-          <m:t>kp=</m:t>
-        </m:r>
-        <m:sSub>
-          <m:sSubPr>
-            <m:ctrlPr>
-              <w:rPr>
-                <w:rFonts w:ascii="Cambria Math" w:eastAsiaTheme="majorEastAsia" w:hAnsi="Cambria Math" w:cstheme="majorBidi"/>
-                <w:i/>
-                <w:lang w:val="de-DE"/>
-              </w:rPr>
-            </m:ctrlPr>
-          </m:sSubPr>
-          <m:e>
-            <m:r>
-              <w:rPr>
-                <w:rFonts w:ascii="Cambria Math" w:eastAsiaTheme="majorEastAsia" w:hAnsi="Cambria Math" w:cstheme="majorBidi"/>
-                <w:lang w:val="de-DE"/>
-              </w:rPr>
-              <m:t>e</m:t>
-            </m:r>
-          </m:e>
-          <m:sub>
-            <m:r>
-              <w:rPr>
-                <w:rFonts w:ascii="Cambria Math" w:eastAsiaTheme="majorEastAsia" w:hAnsi="Cambria Math" w:cstheme="majorBidi"/>
-                <w:lang w:val="de-DE"/>
-              </w:rPr>
-              <m:t>y</m:t>
-            </m:r>
-          </m:sub>
-        </m:sSub>
-        <m:r>
-          <w:rPr>
-            <w:rFonts w:ascii="Cambria Math" w:eastAsiaTheme="majorEastAsia" w:hAnsi="Cambria Math" w:cstheme="majorBidi"/>
-            <w:lang w:val="de-DE"/>
-          </w:rPr>
-          <m:t>*0.1 = 1</m:t>
-        </m:r>
-      </m:oMath>
-      <w:r>
-        <w:rPr>
-          <w:rFonts w:eastAsiaTheme="majorEastAsia" w:cstheme="majorBidi"/>
-          <w:lang w:val="de-DE"/>
-        </w:rPr>
-        <w:t xml:space="preserve"> </w:t>
-      </w:r>
-      <w:r>
-        <w:rPr>
-          <w:rFonts w:eastAsiaTheme="majorEastAsia" w:cstheme="majorBidi"/>
-          <w:highlight w:val="red"/>
-          <w:lang w:val="de-DE"/>
-        </w:rPr>
-        <w:t>[dB]</w:t>
-      </w:r>
-      <w:r>
-        <w:rPr>
-          <w:rFonts w:eastAsiaTheme="majorEastAsia" w:cstheme="majorBidi"/>
-          <w:lang w:val="de-DE"/>
-        </w:rPr>
-        <w:t xml:space="preserve"> stimmt das? Siehe S. 55 lab </w:t>
-      </w:r>
-      <w:proofErr w:type="spellStart"/>
-      <w:r>
-        <w:rPr>
-          <w:rFonts w:eastAsiaTheme="majorEastAsia" w:cstheme="majorBidi"/>
-          <w:lang w:val="de-DE"/>
-        </w:rPr>
-        <w:t>exercises</w:t>
-      </w:r>
-      <w:proofErr w:type="spellEnd"/>
     </w:p>
     <w:p>
       <w:pPr>
         <w:pStyle w:val="berschrift2"/>
       </w:pPr>
-      <w:bookmarkStart w:id="13" w:name="_Toc155362478"/>
+      <w:r>
+        <w:lastRenderedPageBreak/>
+        <w:t>S</w:t>
+      </w:r>
+      <w:r>
+        <w:t xml:space="preserve">ignal-time-diagram of response </w:t>
+      </w:r>
+      <w:r>
+        <w:rPr>
+          <w:rFonts w:ascii="Cambria Math" w:hAnsi="Cambria Math" w:cs="Cambria Math"/>
+        </w:rPr>
+        <w:t>𝑦𝑝</w:t>
+      </w:r>
+      <w:r>
+        <w:t>(</w:t>
+      </w:r>
+      <w:r>
+        <w:rPr>
+          <w:rFonts w:ascii="Cambria Math" w:hAnsi="Cambria Math" w:cs="Cambria Math"/>
+        </w:rPr>
+        <w:t>𝑡</w:t>
+      </w:r>
+      <w:r>
+        <w:t xml:space="preserve">) to </w:t>
+      </w:r>
+      <w:r>
+        <w:rPr>
+          <w:rFonts w:ascii="Cambria Math" w:hAnsi="Cambria Math" w:cs="Cambria Math"/>
+        </w:rPr>
+        <w:t>𝑤𝑝</w:t>
+      </w:r>
+      <w:r>
+        <w:t>(</w:t>
+      </w:r>
+      <w:r>
+        <w:rPr>
+          <w:rFonts w:ascii="Cambria Math" w:hAnsi="Cambria Math" w:cs="Cambria Math"/>
+        </w:rPr>
+        <w:t>𝑡</w:t>
+      </w:r>
+      <w:r>
+        <w:t xml:space="preserve">) = </w:t>
+      </w:r>
+      <w:r>
+        <w:rPr>
+          <w:rFonts w:ascii="Cambria Math" w:hAnsi="Cambria Math" w:cs="Cambria Math"/>
+        </w:rPr>
+        <w:t>𝑣∗𝑡ℎ</w:t>
+      </w:r>
+      <w:r>
+        <w:t>(</w:t>
+      </w:r>
+      <w:r>
+        <w:rPr>
+          <w:rFonts w:ascii="Cambria Math" w:hAnsi="Cambria Math" w:cs="Cambria Math"/>
+        </w:rPr>
+        <w:t>𝑡</w:t>
+      </w:r>
+      <w:r>
+        <w:t>)</w:t>
+      </w:r>
+    </w:p>
+    <w:p>
+      <w:pPr>
+        <w:keepNext/>
+        <w:spacing w:line="360" w:lineRule="auto"/>
+        <w:jc w:val="center"/>
+      </w:pPr>
       <w:r>
         <w:rPr>
           <w:noProof/>
         </w:rPr>
         <w:drawing>
-          <wp:anchor distT="0" distB="0" distL="114300" distR="114300" simplePos="0" relativeHeight="251676672" behindDoc="0" locked="0" layoutInCell="1" allowOverlap="1" wp14:anchorId="12189ACD" wp14:editId="6E5A692D">
-            <wp:simplePos x="0" y="0"/>
-            <wp:positionH relativeFrom="margin">
-              <wp:align>center</wp:align>
-            </wp:positionH>
-            <wp:positionV relativeFrom="page">
-              <wp:posOffset>5771515</wp:posOffset>
-            </wp:positionV>
-            <wp:extent cx="4244944" cy="3494405"/>
-            <wp:effectExtent l="0" t="0" r="3810" b="0"/>
-            <wp:wrapTopAndBottom/>
-            <wp:docPr id="1947886129" name="Picture 1"/>
+          <wp:inline distT="0" distB="0" distL="0" distR="0" wp14:anchorId="645658AB" wp14:editId="00BFBE87">
+            <wp:extent cx="4379513" cy="3605181"/>
+            <wp:effectExtent l="0" t="0" r="0" b="0"/>
+            <wp:docPr id="1947886129" name="Picture 1" descr="Ein Bild, das Text, Reihe, Diagramm, Zahl enthält.&#10;&#10;Automatisch generierte Beschreibung"/>
             <wp:cNvGraphicFramePr>
               <a:graphicFrameLocks xmlns:a="http://schemas.openxmlformats.org/drawingml/2006/main" noChangeAspect="1"/>
             </wp:cNvGraphicFramePr>
@@ -10027,11 +10495,17 @@
               <a:graphicData uri="http://schemas.openxmlformats.org/drawingml/2006/picture">
                 <pic:pic xmlns:pic="http://schemas.openxmlformats.org/drawingml/2006/picture">
                   <pic:nvPicPr>
-                    <pic:cNvPr id="1947886129" name=""/>
+                    <pic:cNvPr id="1947886129" name="Picture 1" descr="Ein Bild, das Text, Reihe, Diagramm, Zahl enthält.&#10;&#10;Automatisch generierte Beschreibung"/>
                     <pic:cNvPicPr/>
                   </pic:nvPicPr>
                   <pic:blipFill>
-                    <a:blip r:embed="rId15"/>
+                    <a:blip r:embed="rId14">
+                      <a:extLst>
+                        <a:ext uri="{28A0092B-C50C-407E-A947-70E740481C1C}">
+                          <a14:useLocalDpi xmlns:a14="http://schemas.microsoft.com/office/drawing/2010/main" val="0"/>
+                        </a:ext>
+                      </a:extLst>
+                    </a:blip>
                     <a:stretch>
                       <a:fillRect/>
                     </a:stretch>
@@ -10039,7 +10513,7 @@
                   <pic:spPr>
                     <a:xfrm>
                       <a:off x="0" y="0"/>
-                      <a:ext cx="4244944" cy="3494405"/>
+                      <a:ext cx="4384148" cy="3608996"/>
                     </a:xfrm>
                     <a:prstGeom prst="rect">
                       <a:avLst/>
@@ -10048,129 +10522,95 @@
                 </pic:pic>
               </a:graphicData>
             </a:graphic>
-            <wp14:sizeRelH relativeFrom="margin">
-              <wp14:pctWidth>0</wp14:pctWidth>
-            </wp14:sizeRelH>
-            <wp14:sizeRelV relativeFrom="margin">
-              <wp14:pctHeight>0</wp14:pctHeight>
-            </wp14:sizeRelV>
-          </wp:anchor>
+          </wp:inline>
         </w:drawing>
       </w:r>
-      <w:r>
-        <w:t>S</w:t>
-      </w:r>
-      <w:r>
-        <w:t xml:space="preserve">ignal-time-diagram of response </w:t>
-      </w:r>
-      <w:r>
+    </w:p>
+    <w:p>
+      <w:pPr>
+        <w:pStyle w:val="Beschriftung"/>
+        <w:jc w:val="center"/>
+      </w:pPr>
+      <w:r>
+        <w:t xml:space="preserve">Figure </w:t>
+      </w:r>
+      <w:fldSimple w:instr=" SEQ Figure \* ARABIC ">
+        <w:r>
+          <w:rPr>
+            <w:noProof/>
+          </w:rPr>
+          <w:t>6</w:t>
+        </w:r>
+      </w:fldSimple>
+      <w:r>
+        <w:t>: Signal-Time Diagram of the cascade control loop</w:t>
+      </w:r>
+    </w:p>
+    <w:p>
+      <w:pPr>
+        <w:pStyle w:val="berschrift2"/>
         <w:rPr>
           <w:rFonts w:ascii="Cambria Math" w:hAnsi="Cambria Math" w:cs="Cambria Math"/>
-          <w:lang w:val="de-DE"/>
-        </w:rPr>
-        <w:t>𝑦𝑝</w:t>
-      </w:r>
-      <w:r>
-        <w:t>(</w:t>
+        </w:rPr>
+      </w:pPr>
+      <w:bookmarkStart w:id="14" w:name="_Toc156043835"/>
+      <w:bookmarkStart w:id="15" w:name="_Hlk156046737"/>
+      <w:r>
+        <w:t>R</w:t>
+      </w:r>
+      <w:r>
+        <w:t xml:space="preserve">oot locus curves of control loop in dependence of </w:t>
       </w:r>
       <w:r>
         <w:rPr>
           <w:rFonts w:ascii="Cambria Math" w:hAnsi="Cambria Math" w:cs="Cambria Math"/>
-          <w:lang w:val="de-DE"/>
-        </w:rPr>
-        <w:t>𝑡</w:t>
-      </w:r>
-      <w:r>
-        <w:t xml:space="preserve">) to </w:t>
-      </w:r>
-      <w:r>
-        <w:rPr>
-          <w:rFonts w:ascii="Cambria Math" w:hAnsi="Cambria Math" w:cs="Cambria Math"/>
-          <w:lang w:val="de-DE"/>
-        </w:rPr>
-        <w:t>𝑤𝑝</w:t>
-      </w:r>
-      <w:r>
-        <w:t>(</w:t>
-      </w:r>
-      <w:r>
-        <w:rPr>
-          <w:rFonts w:ascii="Cambria Math" w:hAnsi="Cambria Math" w:cs="Cambria Math"/>
-          <w:lang w:val="de-DE"/>
-        </w:rPr>
-        <w:t>𝑡</w:t>
-      </w:r>
-      <w:r>
-        <w:t xml:space="preserve">) = </w:t>
-      </w:r>
-      <w:r>
-        <w:rPr>
-          <w:rFonts w:ascii="Cambria Math" w:hAnsi="Cambria Math" w:cs="Cambria Math"/>
-          <w:lang w:val="de-DE"/>
-        </w:rPr>
-        <w:t>𝑣</w:t>
-      </w:r>
-      <w:r>
-        <w:rPr>
-          <w:rFonts w:ascii="Cambria Math" w:hAnsi="Cambria Math" w:cs="Cambria Math"/>
-        </w:rPr>
-        <w:t>∗</w:t>
-      </w:r>
-      <w:r>
-        <w:rPr>
-          <w:rFonts w:ascii="Cambria Math" w:hAnsi="Cambria Math" w:cs="Cambria Math"/>
-          <w:lang w:val="de-DE"/>
-        </w:rPr>
-        <w:t>𝑡</w:t>
-      </w:r>
-      <w:r>
-        <w:rPr>
-          <w:rFonts w:ascii="Cambria Math" w:hAnsi="Cambria Math" w:cs="Cambria Math"/>
-        </w:rPr>
-        <w:t>ℎ</w:t>
-      </w:r>
-      <w:r>
-        <w:t>(</w:t>
-      </w:r>
-      <w:r>
-        <w:rPr>
-          <w:rFonts w:ascii="Cambria Math" w:hAnsi="Cambria Math" w:cs="Cambria Math"/>
-          <w:lang w:val="de-DE"/>
-        </w:rPr>
-        <w:t>𝑡</w:t>
-      </w:r>
-      <w:r>
-        <w:t>)</w:t>
-      </w:r>
-      <w:bookmarkEnd w:id="13"/>
+        </w:rPr>
+        <w:t>𝑘𝑝</w:t>
+      </w:r>
+      <w:bookmarkEnd w:id="14"/>
+    </w:p>
+    <w:bookmarkEnd w:id="15"/>
+    <w:p>
+      <w:r>
+        <w:t xml:space="preserve">The first figure shows the root locus curve of the closed control loop as a function of </w:t>
+      </w:r>
+      <w:proofErr w:type="spellStart"/>
+      <w:r>
+        <w:t>kp</w:t>
+      </w:r>
+      <w:proofErr w:type="spellEnd"/>
+      <w:r>
+        <w:t xml:space="preserve">=1. In this case, all poles are negative, indicating a stable control loop. In the second case, </w:t>
+      </w:r>
+      <w:proofErr w:type="spellStart"/>
+      <w:r>
+        <w:t>kp</w:t>
+      </w:r>
+      <w:proofErr w:type="spellEnd"/>
+      <w:r>
+        <w:t xml:space="preserve"> is set to 7.5, which makes the poles almost positive, and thus the control loop would be unstable</w:t>
+      </w:r>
+      <w:r>
+        <w:t>.</w:t>
+      </w:r>
     </w:p>
     <w:p/>
     <w:p>
       <w:pPr>
-        <w:pStyle w:val="berschrift2"/>
-        <w:rPr>
-          <w:rFonts w:ascii="Cambria Math" w:hAnsi="Cambria Math" w:cs="Cambria Math"/>
-        </w:rPr>
-      </w:pPr>
-      <w:bookmarkStart w:id="14" w:name="_Toc155362479"/>
+        <w:keepNext/>
+        <w:spacing w:after="120"/>
+        <w:jc w:val="center"/>
+      </w:pPr>
       <w:r>
         <w:rPr>
           <w:noProof/>
         </w:rPr>
         <w:lastRenderedPageBreak/>
         <w:drawing>
-          <wp:anchor distT="0" distB="0" distL="114300" distR="114300" simplePos="0" relativeHeight="251680768" behindDoc="0" locked="0" layoutInCell="1" allowOverlap="1" wp14:anchorId="7A307DA9" wp14:editId="10D294DE">
-            <wp:simplePos x="0" y="0"/>
-            <wp:positionH relativeFrom="margin">
-              <wp:posOffset>902970</wp:posOffset>
-            </wp:positionH>
-            <wp:positionV relativeFrom="page">
-              <wp:posOffset>4524375</wp:posOffset>
-            </wp:positionV>
-            <wp:extent cx="3930650" cy="3200400"/>
+          <wp:inline distT="0" distB="0" distL="0" distR="0" wp14:anchorId="215996BE" wp14:editId="5101EDA9">
+            <wp:extent cx="4137660" cy="3368675"/>
             <wp:effectExtent l="0" t="0" r="0" b="0"/>
-            <wp:wrapTopAndBottom/>
-            <wp:docPr id="1868520861" name="Picture 1"/>
+            <wp:docPr id="769249345" name="Picture 1" descr="Ein Bild, das Text, Diagramm, Reihe, Zahl enthält.&#10;&#10;Automatisch generierte Beschreibung"/>
             <wp:cNvGraphicFramePr>
               <a:graphicFrameLocks xmlns:a="http://schemas.openxmlformats.org/drawingml/2006/main" noChangeAspect="1"/>
             </wp:cNvGraphicFramePr>
@@ -10178,11 +10618,17 @@
               <a:graphicData uri="http://schemas.openxmlformats.org/drawingml/2006/picture">
                 <pic:pic xmlns:pic="http://schemas.openxmlformats.org/drawingml/2006/picture">
                   <pic:nvPicPr>
-                    <pic:cNvPr id="1868520861" name=""/>
+                    <pic:cNvPr id="769249345" name="Picture 1" descr="Ein Bild, das Text, Diagramm, Reihe, Zahl enthält.&#10;&#10;Automatisch generierte Beschreibung"/>
                     <pic:cNvPicPr/>
                   </pic:nvPicPr>
                   <pic:blipFill>
-                    <a:blip r:embed="rId16"/>
+                    <a:blip r:embed="rId15">
+                      <a:extLst>
+                        <a:ext uri="{28A0092B-C50C-407E-A947-70E740481C1C}">
+                          <a14:useLocalDpi xmlns:a14="http://schemas.microsoft.com/office/drawing/2010/main" val="0"/>
+                        </a:ext>
+                      </a:extLst>
+                    </a:blip>
                     <a:stretch>
                       <a:fillRect/>
                     </a:stretch>
@@ -10190,7 +10636,7 @@
                   <pic:spPr>
                     <a:xfrm>
                       <a:off x="0" y="0"/>
-                      <a:ext cx="3930650" cy="3200400"/>
+                      <a:ext cx="4137660" cy="3368675"/>
                     </a:xfrm>
                     <a:prstGeom prst="rect">
                       <a:avLst/>
@@ -10199,32 +10645,26 @@
                 </pic:pic>
               </a:graphicData>
             </a:graphic>
-            <wp14:sizeRelH relativeFrom="margin">
-              <wp14:pctWidth>0</wp14:pctWidth>
-            </wp14:sizeRelH>
-            <wp14:sizeRelV relativeFrom="margin">
-              <wp14:pctHeight>0</wp14:pctHeight>
-            </wp14:sizeRelV>
-          </wp:anchor>
+          </wp:inline>
         </w:drawing>
       </w:r>
+      <w:bookmarkStart w:id="16" w:name="_Toc156043834"/>
+    </w:p>
+    <w:p>
+      <w:pPr>
+        <w:keepNext/>
+        <w:spacing w:after="120"/>
+        <w:jc w:val="center"/>
+      </w:pPr>
       <w:r>
         <w:rPr>
           <w:noProof/>
         </w:rPr>
         <w:drawing>
-          <wp:anchor distT="0" distB="0" distL="114300" distR="114300" simplePos="0" relativeHeight="251678720" behindDoc="0" locked="0" layoutInCell="1" allowOverlap="1" wp14:anchorId="455D08EC" wp14:editId="0319B21D">
-            <wp:simplePos x="0" y="0"/>
-            <wp:positionH relativeFrom="margin">
-              <wp:align>center</wp:align>
-            </wp:positionH>
-            <wp:positionV relativeFrom="page">
-              <wp:posOffset>1181100</wp:posOffset>
-            </wp:positionV>
-            <wp:extent cx="3907155" cy="3181350"/>
+          <wp:inline distT="0" distB="0" distL="0" distR="0" wp14:anchorId="79F2BF17" wp14:editId="32EF1F21">
+            <wp:extent cx="4200525" cy="3420110"/>
             <wp:effectExtent l="0" t="0" r="0" b="0"/>
-            <wp:wrapTopAndBottom/>
-            <wp:docPr id="769249345" name="Picture 1"/>
+            <wp:docPr id="1868520861" name="Picture 1" descr="Ein Bild, das Text, Diagramm, Reihe, Zahl enthält.&#10;&#10;Automatisch generierte Beschreibung"/>
             <wp:cNvGraphicFramePr>
               <a:graphicFrameLocks xmlns:a="http://schemas.openxmlformats.org/drawingml/2006/main" noChangeAspect="1"/>
             </wp:cNvGraphicFramePr>
@@ -10232,7 +10672,413 @@
               <a:graphicData uri="http://schemas.openxmlformats.org/drawingml/2006/picture">
                 <pic:pic xmlns:pic="http://schemas.openxmlformats.org/drawingml/2006/picture">
                   <pic:nvPicPr>
-                    <pic:cNvPr id="769249345" name=""/>
+                    <pic:cNvPr id="1868520861" name="Picture 1" descr="Ein Bild, das Text, Diagramm, Reihe, Zahl enthält.&#10;&#10;Automatisch generierte Beschreibung"/>
+                    <pic:cNvPicPr/>
+                  </pic:nvPicPr>
+                  <pic:blipFill>
+                    <a:blip r:embed="rId16">
+                      <a:extLst>
+                        <a:ext uri="{28A0092B-C50C-407E-A947-70E740481C1C}">
+                          <a14:useLocalDpi xmlns:a14="http://schemas.microsoft.com/office/drawing/2010/main" val="0"/>
+                        </a:ext>
+                      </a:extLst>
+                    </a:blip>
+                    <a:stretch>
+                      <a:fillRect/>
+                    </a:stretch>
+                  </pic:blipFill>
+                  <pic:spPr>
+                    <a:xfrm>
+                      <a:off x="0" y="0"/>
+                      <a:ext cx="4200525" cy="3420110"/>
+                    </a:xfrm>
+                    <a:prstGeom prst="rect">
+                      <a:avLst/>
+                    </a:prstGeom>
+                  </pic:spPr>
+                </pic:pic>
+              </a:graphicData>
+            </a:graphic>
+          </wp:inline>
+        </w:drawing>
+      </w:r>
+      <w:bookmarkEnd w:id="16"/>
+    </w:p>
+    <w:p>
+      <w:pPr>
+        <w:pStyle w:val="Beschriftung"/>
+        <w:jc w:val="center"/>
+      </w:pPr>
+      <w:r>
+        <w:t xml:space="preserve">Figure </w:t>
+      </w:r>
+      <w:fldSimple w:instr=" SEQ Figure \* ARABIC ">
+        <w:r>
+          <w:rPr>
+            <w:noProof/>
+          </w:rPr>
+          <w:t>7</w:t>
+        </w:r>
+      </w:fldSimple>
+      <w:r>
+        <w:t xml:space="preserve">: </w:t>
+      </w:r>
+      <w:r>
+        <w:t xml:space="preserve">Root locus curves of </w:t>
+      </w:r>
+      <w:r>
+        <w:t xml:space="preserve">the </w:t>
+      </w:r>
+      <w:r>
+        <w:t xml:space="preserve">control loop in dependence of </w:t>
+      </w:r>
+      <w:r>
+        <w:rPr>
+          <w:rFonts w:ascii="Cambria Math" w:hAnsi="Cambria Math" w:cs="Cambria Math"/>
+        </w:rPr>
+        <w:t>𝑘</w:t>
+      </w:r>
+      <w:r>
+        <w:rPr>
+          <w:rFonts w:ascii="Cambria Math" w:hAnsi="Cambria Math" w:cs="Cambria Math"/>
+          <w:vertAlign w:val="subscript"/>
+        </w:rPr>
+        <w:t>𝑝</w:t>
+      </w:r>
+      <w:r>
+        <w:rPr>
+          <w:rFonts w:ascii="Cambria Math" w:hAnsi="Cambria Math" w:cs="Cambria Math"/>
+        </w:rPr>
+        <w:t xml:space="preserve"> with values</w:t>
+      </w:r>
+      <w:r>
+        <w:rPr>
+          <w:rFonts w:ascii="Cambria Math" w:hAnsi="Cambria Math" w:cs="Cambria Math"/>
+        </w:rPr>
+        <w:br/>
+      </w:r>
+      <w:proofErr w:type="spellStart"/>
+      <w:r>
+        <w:rPr>
+          <w:rFonts w:ascii="Cambria Math" w:hAnsi="Cambria Math" w:cs="Cambria Math"/>
+        </w:rPr>
+        <w:t>k</w:t>
+      </w:r>
+      <w:r>
+        <w:rPr>
+          <w:rFonts w:ascii="Cambria Math" w:hAnsi="Cambria Math" w:cs="Cambria Math"/>
+          <w:vertAlign w:val="subscript"/>
+        </w:rPr>
+        <w:t>p</w:t>
+      </w:r>
+      <w:proofErr w:type="spellEnd"/>
+      <w:r>
+        <w:rPr>
+          <w:rFonts w:ascii="Cambria Math" w:hAnsi="Cambria Math" w:cs="Cambria Math"/>
+        </w:rPr>
+        <w:t xml:space="preserve"> = 1 and</w:t>
+      </w:r>
+      <w:r>
+        <w:rPr>
+          <w:rFonts w:ascii="Cambria Math" w:hAnsi="Cambria Math" w:cs="Cambria Math"/>
+        </w:rPr>
+        <w:t xml:space="preserve"> the last possible value </w:t>
+      </w:r>
+      <w:proofErr w:type="spellStart"/>
+      <w:r>
+        <w:rPr>
+          <w:rFonts w:ascii="Cambria Math" w:hAnsi="Cambria Math" w:cs="Cambria Math"/>
+        </w:rPr>
+        <w:t>k</w:t>
+      </w:r>
+      <w:r>
+        <w:rPr>
+          <w:rFonts w:ascii="Cambria Math" w:hAnsi="Cambria Math" w:cs="Cambria Math"/>
+          <w:vertAlign w:val="subscript"/>
+        </w:rPr>
+        <w:t>p</w:t>
+      </w:r>
+      <w:proofErr w:type="spellEnd"/>
+      <w:r>
+        <w:rPr>
+          <w:rFonts w:ascii="Cambria Math" w:hAnsi="Cambria Math" w:cs="Cambria Math"/>
+        </w:rPr>
+        <w:t xml:space="preserve"> = 7.5</w:t>
+      </w:r>
+      <w:r>
+        <w:rPr>
+          <w:rFonts w:ascii="Cambria Math" w:hAnsi="Cambria Math" w:cs="Cambria Math"/>
+        </w:rPr>
+        <w:t xml:space="preserve"> </w:t>
+      </w:r>
+      <w:r>
+        <w:rPr>
+          <w:rFonts w:ascii="Cambria Math" w:hAnsi="Cambria Math" w:cs="Cambria Math"/>
+        </w:rPr>
+        <w:t>maintaining system stability.</w:t>
+      </w:r>
+      <w:r>
+        <w:rPr>
+          <w:rFonts w:ascii="Cambria Math" w:hAnsi="Cambria Math" w:cs="Cambria Math"/>
+        </w:rPr>
+        <w:t xml:space="preserve"> </w:t>
+      </w:r>
+    </w:p>
+    <w:p/>
+    <w:p>
+      <w:pPr>
+        <w:pStyle w:val="berschrift2"/>
+      </w:pPr>
+      <w:bookmarkStart w:id="17" w:name="_Toc156043836"/>
+      <w:r>
+        <w:t xml:space="preserve">MATLAB functions </w:t>
+      </w:r>
+      <w:proofErr w:type="spellStart"/>
+      <w:r>
+        <w:t>cd_refpoly_vmax</w:t>
+      </w:r>
+      <w:proofErr w:type="spellEnd"/>
+      <w:r>
+        <w:t xml:space="preserve"> and </w:t>
+      </w:r>
+      <w:proofErr w:type="spellStart"/>
+      <w:r>
+        <w:t>cd_refpoly_ff</w:t>
+      </w:r>
+      <w:bookmarkEnd w:id="17"/>
+      <w:proofErr w:type="spellEnd"/>
+    </w:p>
+    <w:p>
+      <w:pPr>
+        <w:ind w:left="360"/>
+      </w:pPr>
+      <w:r>
+        <w:t>The functions can be found in the corresponding files:</w:t>
+      </w:r>
+    </w:p>
+    <w:p>
+      <w:pPr>
+        <w:pStyle w:val="Listenabsatz"/>
+        <w:numPr>
+          <w:ilvl w:val="0"/>
+          <w:numId w:val="9"/>
+        </w:numPr>
+        <w:ind w:left="1080"/>
+        <w:rPr>
+          <w:rFonts w:ascii="Consolas" w:hAnsi="Consolas"/>
+        </w:rPr>
+      </w:pPr>
+      <w:proofErr w:type="spellStart"/>
+      <w:r>
+        <w:rPr>
+          <w:rFonts w:ascii="Consolas" w:hAnsi="Consolas"/>
+        </w:rPr>
+        <w:t>cd_refpoly_vmax.m</w:t>
+      </w:r>
+      <w:proofErr w:type="spellEnd"/>
+    </w:p>
+    <w:p>
+      <w:pPr>
+        <w:pStyle w:val="Listenabsatz"/>
+        <w:numPr>
+          <w:ilvl w:val="0"/>
+          <w:numId w:val="9"/>
+        </w:numPr>
+        <w:ind w:left="1080"/>
+        <w:rPr>
+          <w:rFonts w:ascii="Consolas" w:hAnsi="Consolas"/>
+        </w:rPr>
+      </w:pPr>
+      <w:proofErr w:type="spellStart"/>
+      <w:r>
+        <w:rPr>
+          <w:rFonts w:ascii="Consolas" w:hAnsi="Consolas"/>
+        </w:rPr>
+        <w:t>cd_refpoly_ff.m</w:t>
+      </w:r>
+      <w:proofErr w:type="spellEnd"/>
+    </w:p>
+    <w:p>
+      <w:pPr>
+        <w:pStyle w:val="berschrift2"/>
+      </w:pPr>
+      <w:bookmarkStart w:id="18" w:name="_Toc156043837"/>
+      <w:r>
+        <w:lastRenderedPageBreak/>
+        <w:t>S</w:t>
+      </w:r>
+      <w:r>
+        <w:t xml:space="preserve">ignal-time-diagrams of </w:t>
+      </w:r>
+      <w:r>
+        <w:rPr>
+          <w:rFonts w:ascii="Cambria Math" w:hAnsi="Cambria Math" w:cs="Cambria Math"/>
+        </w:rPr>
+        <w:t>𝑤</w:t>
+      </w:r>
+      <w:r>
+        <w:rPr>
+          <w:rFonts w:ascii="Cambria Math" w:hAnsi="Cambria Math" w:cs="Cambria Math"/>
+          <w:vertAlign w:val="subscript"/>
+        </w:rPr>
+        <w:t>𝑝</w:t>
+      </w:r>
+      <w:r>
+        <w:t>(</w:t>
+      </w:r>
+      <w:r>
+        <w:rPr>
+          <w:rFonts w:ascii="Cambria Math" w:hAnsi="Cambria Math" w:cs="Cambria Math"/>
+        </w:rPr>
+        <w:t>𝑡</w:t>
+      </w:r>
+      <w:r>
+        <w:t xml:space="preserve">), </w:t>
+      </w:r>
+      <w:r>
+        <w:rPr>
+          <w:rFonts w:ascii="Cambria Math" w:hAnsi="Cambria Math" w:cs="Cambria Math"/>
+        </w:rPr>
+        <w:t>𝑦</w:t>
+      </w:r>
+      <w:r>
+        <w:rPr>
+          <w:rFonts w:ascii="Cambria Math" w:hAnsi="Cambria Math" w:cs="Cambria Math"/>
+          <w:vertAlign w:val="subscript"/>
+        </w:rPr>
+        <w:t>𝑝</w:t>
+      </w:r>
+      <w:r>
+        <w:t>(</w:t>
+      </w:r>
+      <w:r>
+        <w:rPr>
+          <w:rFonts w:ascii="Cambria Math" w:hAnsi="Cambria Math" w:cs="Cambria Math"/>
+        </w:rPr>
+        <w:t>𝑡</w:t>
+      </w:r>
+      <w:r>
+        <w:t xml:space="preserve">), </w:t>
+      </w:r>
+      <w:r>
+        <w:rPr>
+          <w:rFonts w:ascii="Cambria Math" w:hAnsi="Cambria Math" w:cs="Cambria Math"/>
+        </w:rPr>
+        <w:t>𝑤</w:t>
+      </w:r>
+      <w:r>
+        <w:rPr>
+          <w:rFonts w:cs="Arial"/>
+        </w:rPr>
+        <w:t>̇</w:t>
+      </w:r>
+      <w:r>
+        <w:t xml:space="preserve"> </w:t>
+      </w:r>
+      <w:r>
+        <w:rPr>
+          <w:rFonts w:ascii="Cambria Math" w:hAnsi="Cambria Math" w:cs="Cambria Math"/>
+          <w:vertAlign w:val="subscript"/>
+        </w:rPr>
+        <w:t>𝑝</w:t>
+      </w:r>
+      <w:r>
+        <w:t>(</w:t>
+      </w:r>
+      <w:r>
+        <w:rPr>
+          <w:rFonts w:ascii="Cambria Math" w:hAnsi="Cambria Math" w:cs="Cambria Math"/>
+        </w:rPr>
+        <w:t>𝑡</w:t>
+      </w:r>
+      <w:r>
+        <w:t xml:space="preserve">), </w:t>
+      </w:r>
+      <w:r>
+        <w:rPr>
+          <w:rFonts w:ascii="Cambria Math" w:hAnsi="Cambria Math" w:cs="Cambria Math"/>
+        </w:rPr>
+        <w:t>𝑤</w:t>
+      </w:r>
+      <w:r>
+        <w:rPr>
+          <w:rFonts w:cs="Arial"/>
+        </w:rPr>
+        <w:t>̈</w:t>
+      </w:r>
+      <w:r>
+        <w:t xml:space="preserve"> </w:t>
+      </w:r>
+      <w:r>
+        <w:rPr>
+          <w:rFonts w:ascii="Cambria Math" w:hAnsi="Cambria Math" w:cs="Cambria Math"/>
+          <w:vertAlign w:val="subscript"/>
+        </w:rPr>
+        <w:t>𝑝</w:t>
+      </w:r>
+      <w:r>
+        <w:t>(</w:t>
+      </w:r>
+      <w:r>
+        <w:rPr>
+          <w:rFonts w:ascii="Cambria Math" w:hAnsi="Cambria Math" w:cs="Cambria Math"/>
+        </w:rPr>
+        <w:t>𝑡</w:t>
+      </w:r>
+      <w:r>
+        <w:t xml:space="preserve">) and </w:t>
+      </w:r>
+      <w:r>
+        <w:rPr>
+          <w:rFonts w:ascii="Cambria Math" w:hAnsi="Cambria Math" w:cs="Cambria Math"/>
+        </w:rPr>
+        <w:t>𝑢</w:t>
+      </w:r>
+      <w:r>
+        <w:rPr>
+          <w:rFonts w:ascii="Cambria Math" w:hAnsi="Cambria Math" w:cs="Cambria Math"/>
+          <w:vertAlign w:val="subscript"/>
+        </w:rPr>
+        <w:t>𝑉𝑝</w:t>
+      </w:r>
+      <w:r>
+        <w:rPr>
+          <w:vertAlign w:val="subscript"/>
+        </w:rPr>
+        <w:t>1</w:t>
+      </w:r>
+      <w:r>
+        <w:t>(</w:t>
+      </w:r>
+      <w:r>
+        <w:rPr>
+          <w:rFonts w:ascii="Cambria Math" w:hAnsi="Cambria Math" w:cs="Cambria Math"/>
+        </w:rPr>
+        <w:t>𝑡</w:t>
+      </w:r>
+      <w:r>
+        <w:t>)</w:t>
+      </w:r>
+      <w:bookmarkEnd w:id="18"/>
+    </w:p>
+    <w:p>
+      <w:pPr>
+        <w:jc w:val="center"/>
+      </w:pPr>
+      <w:r>
+        <w:drawing>
+          <wp:inline distT="0" distB="0" distL="0" distR="0" wp14:anchorId="6C2807B1" wp14:editId="6297656A">
+            <wp:extent cx="4214191" cy="3686488"/>
+            <wp:effectExtent l="0" t="0" r="0" b="0"/>
+            <wp:docPr id="1925260128" name="Grafik 1" descr="Ein Bild, das Text, Diagramm, Reihe, Screenshot enthält.&#10;&#10;Automatisch generierte Beschreibung"/>
+            <wp:cNvGraphicFramePr>
+              <a:graphicFrameLocks xmlns:a="http://schemas.openxmlformats.org/drawingml/2006/main" noChangeAspect="1"/>
+            </wp:cNvGraphicFramePr>
+            <a:graphic xmlns:a="http://schemas.openxmlformats.org/drawingml/2006/main">
+              <a:graphicData uri="http://schemas.openxmlformats.org/drawingml/2006/picture">
+                <pic:pic xmlns:pic="http://schemas.openxmlformats.org/drawingml/2006/picture">
+                  <pic:nvPicPr>
+                    <pic:cNvPr id="1925260128" name="Grafik 1" descr="Ein Bild, das Text, Diagramm, Reihe, Screenshot enthält.&#10;&#10;Automatisch generierte Beschreibung"/>
                     <pic:cNvPicPr/>
                   </pic:nvPicPr>
                   <pic:blipFill>
@@ -10244,7 +11090,7 @@
                   <pic:spPr>
                     <a:xfrm>
                       <a:off x="0" y="0"/>
-                      <a:ext cx="3907155" cy="3181350"/>
+                      <a:ext cx="4228199" cy="3698742"/>
                     </a:xfrm>
                     <a:prstGeom prst="rect">
                       <a:avLst/>
@@ -10253,151 +11099,71 @@
                 </pic:pic>
               </a:graphicData>
             </a:graphic>
-            <wp14:sizeRelH relativeFrom="margin">
-              <wp14:pctWidth>0</wp14:pctWidth>
-            </wp14:sizeRelH>
-            <wp14:sizeRelV relativeFrom="margin">
-              <wp14:pctHeight>0</wp14:pctHeight>
-            </wp14:sizeRelV>
-          </wp:anchor>
+          </wp:inline>
         </w:drawing>
-      </w:r>
-      <w:r>
-        <w:t>R</w:t>
-      </w:r>
-      <w:r>
-        <w:t xml:space="preserve">oot locus curves of control loop in dependence of </w:t>
-      </w:r>
-      <w:r>
-        <w:rPr>
-          <w:rFonts w:ascii="Cambria Math" w:hAnsi="Cambria Math" w:cs="Cambria Math"/>
-        </w:rPr>
-        <w:t>𝑘𝑝</w:t>
-      </w:r>
-      <w:bookmarkEnd w:id="14"/>
-    </w:p>
-    <w:p/>
-    <w:p>
-      <w:r>
-        <w:t xml:space="preserve">The first figure shows the root locus curve of the closed control loop as a function of </w:t>
-      </w:r>
-      <w:proofErr w:type="spellStart"/>
-      <w:r>
-        <w:t>kp</w:t>
-      </w:r>
-      <w:proofErr w:type="spellEnd"/>
-      <w:r>
-        <w:t xml:space="preserve">=1. In this case, all poles are negative, indicating a stable control loop. In the second case, </w:t>
-      </w:r>
-      <w:proofErr w:type="spellStart"/>
-      <w:r>
-        <w:t>kp</w:t>
-      </w:r>
-      <w:proofErr w:type="spellEnd"/>
-      <w:r>
-        <w:t xml:space="preserve"> is set to 7.5, which makes the poles almost positive, and thus the control loop would be unstable</w:t>
-      </w:r>
-      <w:r>
-        <w:t>.</w:t>
       </w:r>
     </w:p>
     <w:p>
       <w:pPr>
-        <w:pStyle w:val="berschrift2"/>
-      </w:pPr>
-      <w:bookmarkStart w:id="15" w:name="_Toc155362480"/>
-      <w:r>
-        <w:lastRenderedPageBreak/>
-        <w:t xml:space="preserve">MATLAB functions </w:t>
+        <w:pStyle w:val="Beschriftung"/>
+        <w:jc w:val="center"/>
+      </w:pPr>
+      <w:r>
+        <w:t xml:space="preserve">Figure </w:t>
+      </w:r>
+      <w:fldSimple w:instr=" SEQ Figure \* ARABIC ">
+        <w:r>
+          <w:rPr>
+            <w:noProof/>
+          </w:rPr>
+          <w:t>8</w:t>
+        </w:r>
+      </w:fldSimple>
+      <w:r>
+        <w:t xml:space="preserve">: </w:t>
+      </w:r>
+      <w:r>
+        <w:t xml:space="preserve">Signal-Time diagram of </w:t>
       </w:r>
       <w:proofErr w:type="spellStart"/>
       <w:r>
-        <w:t>cd_refpoly_vmax</w:t>
+        <w:t>w</w:t>
+      </w:r>
+      <w:r>
+        <w:rPr>
+          <w:vertAlign w:val="subscript"/>
+        </w:rPr>
+        <w:t>p</w:t>
       </w:r>
       <w:proofErr w:type="spellEnd"/>
       <w:r>
-        <w:t xml:space="preserve"> and </w:t>
+        <w:t xml:space="preserve">(t) and </w:t>
       </w:r>
       <w:proofErr w:type="spellStart"/>
       <w:r>
-        <w:t>cd_refpoly_ff</w:t>
-      </w:r>
-      <w:bookmarkEnd w:id="15"/>
+        <w:t>y</w:t>
+      </w:r>
+      <w:r>
+        <w:rPr>
+          <w:vertAlign w:val="subscript"/>
+        </w:rPr>
+        <w:t>p</w:t>
+      </w:r>
       <w:proofErr w:type="spellEnd"/>
+      <w:r>
+        <w:t>(t) without feedforward</w:t>
+      </w:r>
     </w:p>
     <w:p>
       <w:pPr>
-        <w:ind w:left="360"/>
-      </w:pPr>
-      <w:r>
-        <w:t>The functions can be found in the corresponding files:</w:t>
-      </w:r>
-    </w:p>
-    <w:p>
-      <w:pPr>
-        <w:pStyle w:val="Listenabsatz"/>
-        <w:numPr>
-          <w:ilvl w:val="0"/>
-          <w:numId w:val="9"/>
-        </w:numPr>
-        <w:ind w:left="1080"/>
-        <w:rPr>
-          <w:rFonts w:ascii="Consolas" w:hAnsi="Consolas"/>
-        </w:rPr>
-      </w:pPr>
-      <w:proofErr w:type="spellStart"/>
-      <w:r>
-        <w:rPr>
-          <w:rFonts w:ascii="Consolas" w:hAnsi="Consolas"/>
-        </w:rPr>
-        <w:t>cd_refpoly_vmax.m</w:t>
-      </w:r>
-      <w:proofErr w:type="spellEnd"/>
-    </w:p>
-    <w:p>
-      <w:pPr>
-        <w:pStyle w:val="Listenabsatz"/>
-        <w:numPr>
-          <w:ilvl w:val="0"/>
-          <w:numId w:val="9"/>
-        </w:numPr>
-        <w:ind w:left="1080"/>
-        <w:rPr>
-          <w:rFonts w:ascii="Consolas" w:hAnsi="Consolas"/>
-        </w:rPr>
-      </w:pPr>
-      <w:proofErr w:type="spellStart"/>
-      <w:r>
-        <w:rPr>
-          <w:rFonts w:ascii="Consolas" w:hAnsi="Consolas"/>
-        </w:rPr>
-        <w:t>cd_refpoly_ff.m</w:t>
-      </w:r>
-      <w:proofErr w:type="spellEnd"/>
-    </w:p>
-    <w:p>
-      <w:pPr>
-        <w:pStyle w:val="berschrift2"/>
-      </w:pPr>
-      <w:bookmarkStart w:id="16" w:name="_Toc155362481"/>
-      <w:r>
-        <w:rPr>
-          <w:noProof/>
-        </w:rPr>
-        <w:lastRenderedPageBreak/>
+        <w:jc w:val="center"/>
+      </w:pPr>
+      <w:r>
         <w:drawing>
-          <wp:anchor distT="0" distB="0" distL="114300" distR="114300" simplePos="0" relativeHeight="251684864" behindDoc="0" locked="0" layoutInCell="1" allowOverlap="1" wp14:anchorId="685467B0" wp14:editId="461BB288">
-            <wp:simplePos x="0" y="0"/>
-            <wp:positionH relativeFrom="margin">
-              <wp:align>center</wp:align>
-            </wp:positionH>
-            <wp:positionV relativeFrom="page">
-              <wp:posOffset>5592708</wp:posOffset>
-            </wp:positionV>
-            <wp:extent cx="4367530" cy="3657600"/>
+          <wp:inline distT="0" distB="0" distL="0" distR="0" wp14:anchorId="2A1D67E6" wp14:editId="75692FC0">
+            <wp:extent cx="4438461" cy="3816626"/>
             <wp:effectExtent l="0" t="0" r="0" b="0"/>
-            <wp:wrapTopAndBottom/>
-            <wp:docPr id="1440993813" name="Picture 1"/>
+            <wp:docPr id="1892362645" name="Grafik 1" descr="Ein Bild, das Text, Diagramm, Reihe enthält.&#10;&#10;Automatisch generierte Beschreibung"/>
             <wp:cNvGraphicFramePr>
               <a:graphicFrameLocks xmlns:a="http://schemas.openxmlformats.org/drawingml/2006/main" noChangeAspect="1"/>
             </wp:cNvGraphicFramePr>
@@ -10405,7 +11171,7 @@
               <a:graphicData uri="http://schemas.openxmlformats.org/drawingml/2006/picture">
                 <pic:pic xmlns:pic="http://schemas.openxmlformats.org/drawingml/2006/picture">
                   <pic:nvPicPr>
-                    <pic:cNvPr id="1440993813" name=""/>
+                    <pic:cNvPr id="1892362645" name="Grafik 1" descr="Ein Bild, das Text, Diagramm, Reihe enthält.&#10;&#10;Automatisch generierte Beschreibung"/>
                     <pic:cNvPicPr/>
                   </pic:nvPicPr>
                   <pic:blipFill>
@@ -10417,7 +11183,7 @@
                   <pic:spPr>
                     <a:xfrm>
                       <a:off x="0" y="0"/>
-                      <a:ext cx="4367530" cy="3657600"/>
+                      <a:ext cx="4463598" cy="3838241"/>
                     </a:xfrm>
                     <a:prstGeom prst="rect">
                       <a:avLst/>
@@ -10426,32 +11192,67 @@
                 </pic:pic>
               </a:graphicData>
             </a:graphic>
-            <wp14:sizeRelH relativeFrom="margin">
-              <wp14:pctWidth>0</wp14:pctWidth>
-            </wp14:sizeRelH>
-            <wp14:sizeRelV relativeFrom="margin">
-              <wp14:pctHeight>0</wp14:pctHeight>
-            </wp14:sizeRelV>
-          </wp:anchor>
+          </wp:inline>
         </w:drawing>
       </w:r>
-      <w:r>
-        <w:rPr>
-          <w:noProof/>
-        </w:rPr>
+    </w:p>
+    <w:p>
+      <w:pPr>
+        <w:pStyle w:val="Beschriftung"/>
+        <w:jc w:val="center"/>
+      </w:pPr>
+      <w:r>
+        <w:t xml:space="preserve">Figure </w:t>
+      </w:r>
+      <w:fldSimple w:instr=" SEQ Figure \* ARABIC ">
+        <w:r>
+          <w:rPr>
+            <w:noProof/>
+          </w:rPr>
+          <w:t>9</w:t>
+        </w:r>
+      </w:fldSimple>
+      <w:r>
+        <w:t xml:space="preserve">: </w:t>
+      </w:r>
+      <w:r>
+        <w:t>Signal-Time diagram</w:t>
+      </w:r>
+      <w:r>
+        <w:t xml:space="preserve"> of the first derivative</w:t>
+      </w:r>
+      <w:r>
+        <w:t xml:space="preserve"> </w:t>
+      </w:r>
+      <w:proofErr w:type="spellStart"/>
+      <w:r>
+        <w:t>w</w:t>
+      </w:r>
+      <w:r>
+        <w:rPr>
+          <w:vertAlign w:val="subscript"/>
+        </w:rPr>
+        <w:t>p</w:t>
+      </w:r>
+      <w:proofErr w:type="spellEnd"/>
+      <w:r>
+        <w:t>*</w:t>
+      </w:r>
+      <w:r>
+        <w:t>(t)</w:t>
+      </w:r>
+    </w:p>
+    <w:p>
+      <w:pPr>
+        <w:jc w:val="center"/>
+      </w:pPr>
+      <w:r>
+        <w:lastRenderedPageBreak/>
         <w:drawing>
-          <wp:anchor distT="0" distB="0" distL="114300" distR="114300" simplePos="0" relativeHeight="251682816" behindDoc="0" locked="0" layoutInCell="1" allowOverlap="1" wp14:anchorId="51EBD0EE" wp14:editId="1809F707">
-            <wp:simplePos x="0" y="0"/>
-            <wp:positionH relativeFrom="margin">
-              <wp:align>center</wp:align>
-            </wp:positionH>
-            <wp:positionV relativeFrom="page">
-              <wp:posOffset>1685719</wp:posOffset>
-            </wp:positionV>
-            <wp:extent cx="4416638" cy="3811979"/>
-            <wp:effectExtent l="0" t="0" r="3175" b="0"/>
-            <wp:wrapTopAndBottom/>
-            <wp:docPr id="2003277121" name="Picture 1"/>
+          <wp:inline distT="0" distB="0" distL="0" distR="0" wp14:anchorId="29F3998C" wp14:editId="77BE207C">
+            <wp:extent cx="4238046" cy="3636348"/>
+            <wp:effectExtent l="0" t="0" r="0" b="0"/>
+            <wp:docPr id="1756331091" name="Grafik 1" descr="Ein Bild, das Text, Diagramm, Reihe, Zahl enthält.&#10;&#10;Automatisch generierte Beschreibung"/>
             <wp:cNvGraphicFramePr>
               <a:graphicFrameLocks xmlns:a="http://schemas.openxmlformats.org/drawingml/2006/main" noChangeAspect="1"/>
             </wp:cNvGraphicFramePr>
@@ -10459,7 +11260,7 @@
               <a:graphicData uri="http://schemas.openxmlformats.org/drawingml/2006/picture">
                 <pic:pic xmlns:pic="http://schemas.openxmlformats.org/drawingml/2006/picture">
                   <pic:nvPicPr>
-                    <pic:cNvPr id="2003277121" name=""/>
+                    <pic:cNvPr id="1756331091" name="Grafik 1" descr="Ein Bild, das Text, Diagramm, Reihe, Zahl enthält.&#10;&#10;Automatisch generierte Beschreibung"/>
                     <pic:cNvPicPr/>
                   </pic:nvPicPr>
                   <pic:blipFill>
@@ -10471,7 +11272,7 @@
                   <pic:spPr>
                     <a:xfrm>
                       <a:off x="0" y="0"/>
-                      <a:ext cx="4416638" cy="3811979"/>
+                      <a:ext cx="4246808" cy="3643866"/>
                     </a:xfrm>
                     <a:prstGeom prst="rect">
                       <a:avLst/>
@@ -10480,167 +11281,66 @@
                 </pic:pic>
               </a:graphicData>
             </a:graphic>
-            <wp14:sizeRelH relativeFrom="margin">
-              <wp14:pctWidth>0</wp14:pctWidth>
-            </wp14:sizeRelH>
-            <wp14:sizeRelV relativeFrom="margin">
-              <wp14:pctHeight>0</wp14:pctHeight>
-            </wp14:sizeRelV>
-          </wp:anchor>
+          </wp:inline>
         </w:drawing>
       </w:r>
-      <w:r>
-        <w:t>S</w:t>
-      </w:r>
-      <w:r>
-        <w:t xml:space="preserve">ignal-time-diagrams of </w:t>
-      </w:r>
-      <w:r>
-        <w:rPr>
-          <w:rFonts w:ascii="Cambria Math" w:hAnsi="Cambria Math" w:cs="Cambria Math"/>
-        </w:rPr>
-        <w:t>𝑤𝑝</w:t>
-      </w:r>
-      <w:r>
-        <w:t>(</w:t>
-      </w:r>
-      <w:r>
-        <w:rPr>
-          <w:rFonts w:ascii="Cambria Math" w:hAnsi="Cambria Math" w:cs="Cambria Math"/>
-        </w:rPr>
-        <w:t>𝑡</w:t>
-      </w:r>
-      <w:r>
-        <w:t xml:space="preserve">), </w:t>
-      </w:r>
-      <w:r>
-        <w:rPr>
-          <w:rFonts w:ascii="Cambria Math" w:hAnsi="Cambria Math" w:cs="Cambria Math"/>
-        </w:rPr>
-        <w:t>𝑦𝑝</w:t>
-      </w:r>
-      <w:r>
-        <w:t>(</w:t>
-      </w:r>
-      <w:r>
-        <w:rPr>
-          <w:rFonts w:ascii="Cambria Math" w:hAnsi="Cambria Math" w:cs="Cambria Math"/>
-        </w:rPr>
-        <w:t>𝑡</w:t>
-      </w:r>
-      <w:r>
-        <w:t xml:space="preserve">), </w:t>
-      </w:r>
-      <w:r>
-        <w:rPr>
-          <w:rFonts w:ascii="Cambria Math" w:hAnsi="Cambria Math" w:cs="Cambria Math"/>
-        </w:rPr>
-        <w:t>𝑤</w:t>
-      </w:r>
-      <w:r>
-        <w:rPr>
-          <w:rFonts w:cs="Arial"/>
-        </w:rPr>
-        <w:t>̇</w:t>
-      </w:r>
-      <w:r>
-        <w:t xml:space="preserve"> </w:t>
-      </w:r>
-      <w:r>
-        <w:rPr>
-          <w:rFonts w:ascii="Cambria Math" w:hAnsi="Cambria Math" w:cs="Cambria Math"/>
-        </w:rPr>
-        <w:t>𝑝</w:t>
-      </w:r>
-      <w:r>
-        <w:t>(</w:t>
-      </w:r>
-      <w:r>
-        <w:rPr>
-          <w:rFonts w:ascii="Cambria Math" w:hAnsi="Cambria Math" w:cs="Cambria Math"/>
-        </w:rPr>
-        <w:t>𝑡</w:t>
-      </w:r>
-      <w:r>
-        <w:t xml:space="preserve">), </w:t>
-      </w:r>
-      <w:r>
-        <w:rPr>
-          <w:rFonts w:ascii="Cambria Math" w:hAnsi="Cambria Math" w:cs="Cambria Math"/>
-        </w:rPr>
-        <w:t>𝑤</w:t>
-      </w:r>
-      <w:r>
-        <w:rPr>
-          <w:rFonts w:cs="Arial"/>
-        </w:rPr>
-        <w:t>̈</w:t>
-      </w:r>
-      <w:r>
-        <w:t xml:space="preserve"> </w:t>
-      </w:r>
-      <w:r>
-        <w:rPr>
-          <w:rFonts w:ascii="Cambria Math" w:hAnsi="Cambria Math" w:cs="Cambria Math"/>
-        </w:rPr>
-        <w:t>𝑝</w:t>
-      </w:r>
-      <w:r>
-        <w:t>(</w:t>
-      </w:r>
-      <w:r>
-        <w:rPr>
-          <w:rFonts w:ascii="Cambria Math" w:hAnsi="Cambria Math" w:cs="Cambria Math"/>
-        </w:rPr>
-        <w:t>𝑡</w:t>
-      </w:r>
-      <w:r>
-        <w:t xml:space="preserve">) and </w:t>
-      </w:r>
-      <w:r>
-        <w:rPr>
-          <w:rFonts w:ascii="Cambria Math" w:hAnsi="Cambria Math" w:cs="Cambria Math"/>
-        </w:rPr>
-        <w:t>𝑢𝑉𝑝</w:t>
-      </w:r>
-      <w:r>
-        <w:t>1(</w:t>
-      </w:r>
-      <w:r>
-        <w:rPr>
-          <w:rFonts w:ascii="Cambria Math" w:hAnsi="Cambria Math" w:cs="Cambria Math"/>
-        </w:rPr>
-        <w:t>𝑡</w:t>
-      </w:r>
-      <w:r>
-        <w:t>)</w:t>
-      </w:r>
-      <w:bookmarkEnd w:id="16"/>
     </w:p>
     <w:p>
-      <w:r>
-        <w:br w:type="page"/>
+      <w:pPr>
+        <w:pStyle w:val="Beschriftung"/>
+        <w:jc w:val="center"/>
+      </w:pPr>
+      <w:r>
+        <w:t xml:space="preserve">Figure </w:t>
+      </w:r>
+      <w:fldSimple w:instr=" SEQ Figure \* ARABIC ">
+        <w:r>
+          <w:rPr>
+            <w:noProof/>
+          </w:rPr>
+          <w:t>10</w:t>
+        </w:r>
+      </w:fldSimple>
+      <w:r>
+        <w:t xml:space="preserve">: </w:t>
+      </w:r>
+      <w:r>
+        <w:t xml:space="preserve">Signal-Time diagram of the </w:t>
+      </w:r>
+      <w:r>
+        <w:t>second</w:t>
+      </w:r>
+      <w:r>
+        <w:t xml:space="preserve"> derivative </w:t>
+      </w:r>
+      <w:proofErr w:type="spellStart"/>
+      <w:r>
+        <w:t>w</w:t>
+      </w:r>
+      <w:r>
+        <w:rPr>
+          <w:vertAlign w:val="subscript"/>
+        </w:rPr>
+        <w:t>p</w:t>
+      </w:r>
+      <w:proofErr w:type="spellEnd"/>
+      <w:r>
+        <w:t>*</w:t>
+      </w:r>
+      <w:r>
+        <w:t>*(t)</w:t>
       </w:r>
     </w:p>
     <w:p>
-      <w:r>
-        <w:rPr>
-          <w:noProof/>
-        </w:rPr>
-        <w:lastRenderedPageBreak/>
+      <w:pPr>
+        <w:jc w:val="center"/>
+      </w:pPr>
+      <w:r>
         <w:drawing>
-          <wp:anchor distT="0" distB="0" distL="114300" distR="114300" simplePos="0" relativeHeight="251688960" behindDoc="0" locked="0" layoutInCell="1" allowOverlap="1" wp14:anchorId="1331B6C3" wp14:editId="1E12107B">
-            <wp:simplePos x="0" y="0"/>
-            <wp:positionH relativeFrom="margin">
-              <wp:align>center</wp:align>
-            </wp:positionH>
-            <wp:positionV relativeFrom="page">
-              <wp:posOffset>4785244</wp:posOffset>
-            </wp:positionV>
-            <wp:extent cx="4250690" cy="3609975"/>
-            <wp:effectExtent l="0" t="0" r="0" b="9525"/>
-            <wp:wrapTopAndBottom/>
-            <wp:docPr id="577787621" name="Picture 1"/>
+          <wp:inline distT="0" distB="0" distL="0" distR="0" wp14:anchorId="67CD6240" wp14:editId="4B05F5AF">
+            <wp:extent cx="4269796" cy="3693242"/>
+            <wp:effectExtent l="0" t="0" r="0" b="0"/>
+            <wp:docPr id="614052014" name="Grafik 1" descr="Ein Bild, das Reihe, Text, Diagramm, Zahl enthält.&#10;&#10;Automatisch generierte Beschreibung"/>
             <wp:cNvGraphicFramePr>
               <a:graphicFrameLocks xmlns:a="http://schemas.openxmlformats.org/drawingml/2006/main" noChangeAspect="1"/>
             </wp:cNvGraphicFramePr>
@@ -10648,7 +11348,7 @@
               <a:graphicData uri="http://schemas.openxmlformats.org/drawingml/2006/picture">
                 <pic:pic xmlns:pic="http://schemas.openxmlformats.org/drawingml/2006/picture">
                   <pic:nvPicPr>
-                    <pic:cNvPr id="577787621" name=""/>
+                    <pic:cNvPr id="614052014" name="Grafik 1" descr="Ein Bild, das Reihe, Text, Diagramm, Zahl enthält.&#10;&#10;Automatisch generierte Beschreibung"/>
                     <pic:cNvPicPr/>
                   </pic:nvPicPr>
                   <pic:blipFill>
@@ -10660,7 +11360,7 @@
                   <pic:spPr>
                     <a:xfrm>
                       <a:off x="0" y="0"/>
-                      <a:ext cx="4250690" cy="3609975"/>
+                      <a:ext cx="4277171" cy="3699621"/>
                     </a:xfrm>
                     <a:prstGeom prst="rect">
                       <a:avLst/>
@@ -10669,32 +11369,45 @@
                 </pic:pic>
               </a:graphicData>
             </a:graphic>
-            <wp14:sizeRelH relativeFrom="margin">
-              <wp14:pctWidth>0</wp14:pctWidth>
-            </wp14:sizeRelH>
-            <wp14:sizeRelV relativeFrom="margin">
-              <wp14:pctHeight>0</wp14:pctHeight>
-            </wp14:sizeRelV>
-          </wp:anchor>
+          </wp:inline>
         </w:drawing>
       </w:r>
-      <w:r>
-        <w:rPr>
-          <w:noProof/>
-        </w:rPr>
+    </w:p>
+    <w:p>
+      <w:pPr>
+        <w:pStyle w:val="Beschriftung"/>
+        <w:jc w:val="center"/>
+      </w:pPr>
+      <w:r>
+        <w:t xml:space="preserve">Figure </w:t>
+      </w:r>
+      <w:fldSimple w:instr=" SEQ Figure \* ARABIC ">
+        <w:r>
+          <w:rPr>
+            <w:noProof/>
+          </w:rPr>
+          <w:t>11</w:t>
+        </w:r>
+      </w:fldSimple>
+      <w:r>
+        <w:t xml:space="preserve">: </w:t>
+      </w:r>
+      <w:r>
+        <w:t>Control signal for feedforward</w:t>
+      </w:r>
+    </w:p>
+    <w:p>
+      <w:pPr>
+        <w:keepNext/>
+        <w:jc w:val="center"/>
+      </w:pPr>
+      <w:r>
+        <w:lastRenderedPageBreak/>
         <w:drawing>
-          <wp:anchor distT="0" distB="0" distL="114300" distR="114300" simplePos="0" relativeHeight="251686912" behindDoc="0" locked="0" layoutInCell="1" allowOverlap="1" wp14:anchorId="3C1E20F9" wp14:editId="65458BA7">
-            <wp:simplePos x="0" y="0"/>
-            <wp:positionH relativeFrom="margin">
-              <wp:align>center</wp:align>
-            </wp:positionH>
-            <wp:positionV relativeFrom="margin">
-              <wp:align>top</wp:align>
-            </wp:positionV>
-            <wp:extent cx="4251366" cy="3633718"/>
-            <wp:effectExtent l="0" t="0" r="0" b="5080"/>
-            <wp:wrapTopAndBottom/>
-            <wp:docPr id="1358439977" name="Picture 1"/>
+          <wp:inline distT="0" distB="0" distL="0" distR="0" wp14:anchorId="52737B65" wp14:editId="3D9FA8DB">
+            <wp:extent cx="4299150" cy="3737113"/>
+            <wp:effectExtent l="0" t="0" r="0" b="0"/>
+            <wp:docPr id="1907156416" name="Grafik 1" descr="Ein Bild, das Text, Diagramm, Reihe, Zahl enthält.&#10;&#10;Automatisch generierte Beschreibung"/>
             <wp:cNvGraphicFramePr>
               <a:graphicFrameLocks xmlns:a="http://schemas.openxmlformats.org/drawingml/2006/main" noChangeAspect="1"/>
             </wp:cNvGraphicFramePr>
@@ -10702,7 +11415,7 @@
               <a:graphicData uri="http://schemas.openxmlformats.org/drawingml/2006/picture">
                 <pic:pic xmlns:pic="http://schemas.openxmlformats.org/drawingml/2006/picture">
                   <pic:nvPicPr>
-                    <pic:cNvPr id="1358439977" name=""/>
+                    <pic:cNvPr id="1907156416" name="Grafik 1" descr="Ein Bild, das Text, Diagramm, Reihe, Zahl enthält.&#10;&#10;Automatisch generierte Beschreibung"/>
                     <pic:cNvPicPr/>
                   </pic:nvPicPr>
                   <pic:blipFill>
@@ -10714,7 +11427,7 @@
                   <pic:spPr>
                     <a:xfrm>
                       <a:off x="0" y="0"/>
-                      <a:ext cx="4251366" cy="3633718"/>
+                      <a:ext cx="4317110" cy="3752725"/>
                     </a:xfrm>
                     <a:prstGeom prst="rect">
                       <a:avLst/>
@@ -10723,40 +11436,69 @@
                 </pic:pic>
               </a:graphicData>
             </a:graphic>
-            <wp14:sizeRelH relativeFrom="margin">
-              <wp14:pctWidth>0</wp14:pctWidth>
-            </wp14:sizeRelH>
-            <wp14:sizeRelV relativeFrom="margin">
-              <wp14:pctHeight>0</wp14:pctHeight>
-            </wp14:sizeRelV>
-          </wp:anchor>
+          </wp:inline>
         </w:drawing>
       </w:r>
     </w:p>
     <w:p>
-      <w:r>
-        <w:br w:type="page"/>
+      <w:pPr>
+        <w:pStyle w:val="Beschriftung"/>
+        <w:jc w:val="center"/>
+      </w:pPr>
+      <w:r>
+        <w:t xml:space="preserve">Figure </w:t>
+      </w:r>
+      <w:fldSimple w:instr=" SEQ Figure \* ARABIC ">
+        <w:r>
+          <w:rPr>
+            <w:noProof/>
+          </w:rPr>
+          <w:t>12</w:t>
+        </w:r>
+      </w:fldSimple>
+      <w:r>
+        <w:t xml:space="preserve">: Comparison of </w:t>
+      </w:r>
+      <w:proofErr w:type="spellStart"/>
+      <w:r>
+        <w:t>w</w:t>
+      </w:r>
+      <w:r>
+        <w:rPr>
+          <w:vertAlign w:val="subscript"/>
+        </w:rPr>
+        <w:t>p</w:t>
+      </w:r>
+      <w:proofErr w:type="spellEnd"/>
+      <w:r>
+        <w:t xml:space="preserve">(t) and </w:t>
+      </w:r>
+      <w:proofErr w:type="spellStart"/>
+      <w:r>
+        <w:t>y</w:t>
+      </w:r>
+      <w:r>
+        <w:rPr>
+          <w:vertAlign w:val="subscript"/>
+        </w:rPr>
+        <w:t>p</w:t>
+      </w:r>
+      <w:proofErr w:type="spellEnd"/>
+      <w:r>
+        <w:t>(t) with active feedforward</w:t>
       </w:r>
     </w:p>
     <w:p>
-      <w:r>
-        <w:rPr>
-          <w:noProof/>
-        </w:rPr>
-        <w:lastRenderedPageBreak/>
+      <w:pPr>
+        <w:keepNext/>
+        <w:jc w:val="center"/>
+      </w:pPr>
+      <w:r>
         <w:drawing>
-          <wp:anchor distT="0" distB="0" distL="114300" distR="114300" simplePos="0" relativeHeight="251691008" behindDoc="0" locked="0" layoutInCell="1" allowOverlap="1" wp14:anchorId="7FF2EC72" wp14:editId="4D81A0AF">
-            <wp:simplePos x="0" y="0"/>
-            <wp:positionH relativeFrom="margin">
-              <wp:align>center</wp:align>
-            </wp:positionH>
-            <wp:positionV relativeFrom="margin">
-              <wp:align>top</wp:align>
-            </wp:positionV>
-            <wp:extent cx="4431665" cy="3787775"/>
-            <wp:effectExtent l="0" t="0" r="6985" b="3175"/>
-            <wp:wrapTopAndBottom/>
-            <wp:docPr id="1551129692" name="Picture 1"/>
+          <wp:inline distT="0" distB="0" distL="0" distR="0" wp14:anchorId="73E1AED4" wp14:editId="4BEA4120">
+            <wp:extent cx="4274067" cy="3625795"/>
+            <wp:effectExtent l="0" t="0" r="0" b="0"/>
+            <wp:docPr id="797276487" name="Grafik 1" descr="Ein Bild, das Text, Reihe, Diagramm, Screenshot enthält.&#10;&#10;Automatisch generierte Beschreibung"/>
             <wp:cNvGraphicFramePr>
               <a:graphicFrameLocks xmlns:a="http://schemas.openxmlformats.org/drawingml/2006/main" noChangeAspect="1"/>
             </wp:cNvGraphicFramePr>
@@ -10764,7 +11506,7 @@
               <a:graphicData uri="http://schemas.openxmlformats.org/drawingml/2006/picture">
                 <pic:pic xmlns:pic="http://schemas.openxmlformats.org/drawingml/2006/picture">
                   <pic:nvPicPr>
-                    <pic:cNvPr id="1551129692" name=""/>
+                    <pic:cNvPr id="797276487" name="Grafik 1" descr="Ein Bild, das Text, Reihe, Diagramm, Screenshot enthält.&#10;&#10;Automatisch generierte Beschreibung"/>
                     <pic:cNvPicPr/>
                   </pic:nvPicPr>
                   <pic:blipFill>
@@ -10776,7 +11518,7 @@
                   <pic:spPr>
                     <a:xfrm>
                       <a:off x="0" y="0"/>
-                      <a:ext cx="4431665" cy="3787775"/>
+                      <a:ext cx="4302081" cy="3649560"/>
                     </a:xfrm>
                     <a:prstGeom prst="rect">
                       <a:avLst/>
@@ -10785,18 +11527,63 @@
                 </pic:pic>
               </a:graphicData>
             </a:graphic>
-            <wp14:sizeRelH relativeFrom="margin">
-              <wp14:pctWidth>0</wp14:pctWidth>
-            </wp14:sizeRelH>
-            <wp14:sizeRelV relativeFrom="margin">
-              <wp14:pctHeight>0</wp14:pctHeight>
-            </wp14:sizeRelV>
-          </wp:anchor>
+          </wp:inline>
         </w:drawing>
       </w:r>
     </w:p>
     <w:p>
       <w:pPr>
+        <w:pStyle w:val="Beschriftung"/>
+        <w:jc w:val="center"/>
+      </w:pPr>
+      <w:r>
+        <w:t xml:space="preserve">Figure </w:t>
+      </w:r>
+      <w:fldSimple w:instr=" SEQ Figure \* ARABIC ">
+        <w:r>
+          <w:rPr>
+            <w:noProof/>
+          </w:rPr>
+          <w:t>13</w:t>
+        </w:r>
+      </w:fldSimple>
+      <w:r>
+        <w:t>: Zoomed c</w:t>
+      </w:r>
+      <w:r>
+        <w:t xml:space="preserve">omparison of </w:t>
+      </w:r>
+      <w:proofErr w:type="spellStart"/>
+      <w:r>
+        <w:t>w</w:t>
+      </w:r>
+      <w:r>
+        <w:rPr>
+          <w:vertAlign w:val="subscript"/>
+        </w:rPr>
+        <w:t>p</w:t>
+      </w:r>
+      <w:proofErr w:type="spellEnd"/>
+      <w:r>
+        <w:t xml:space="preserve">(t) and </w:t>
+      </w:r>
+      <w:proofErr w:type="spellStart"/>
+      <w:r>
+        <w:t>y</w:t>
+      </w:r>
+      <w:r>
+        <w:rPr>
+          <w:vertAlign w:val="subscript"/>
+        </w:rPr>
+        <w:t>p</w:t>
+      </w:r>
+      <w:proofErr w:type="spellEnd"/>
+      <w:r>
+        <w:t>(t) with active feedforward</w:t>
+      </w:r>
+    </w:p>
+    <w:p>
+      <w:pPr>
         <w:rPr>
           <w:rFonts w:eastAsiaTheme="minorEastAsia"/>
         </w:rPr>
@@ -10805,15 +11592,67 @@
         <w:t xml:space="preserve">From the different diagrams the computed polynomials and their derivatives. Applying the high-pass filter </w:t>
       </w:r>
       <m:oMath>
-        <m:sSub>
-          <m:sSubPr>
+        <m:r>
+          <w:rPr>
+            <w:rFonts w:ascii="Cambria Math" w:hAnsi="Cambria Math"/>
+          </w:rPr>
+          <m:t>G_Vp1 (s)</m:t>
+        </m:r>
+      </m:oMath>
+      <w:r>
+        <w:rPr>
+          <w:rFonts w:eastAsiaTheme="minorEastAsia"/>
+        </w:rPr>
+        <w:t xml:space="preserve">  of the feed-forward controller leads to almost non-existing offset between </w:t>
+      </w:r>
+      <m:oMath>
+        <m:r>
+          <w:rPr>
+            <w:rFonts w:ascii="Cambria Math" w:eastAsiaTheme="minorEastAsia" w:hAnsi="Cambria Math"/>
+          </w:rPr>
+          <m:t>w_p (t)</m:t>
+        </m:r>
+      </m:oMath>
+      <w:r>
+        <w:rPr>
+          <w:rFonts w:eastAsiaTheme="minorEastAsia"/>
+        </w:rPr>
+        <w:t xml:space="preserve"> and </w:t>
+      </w:r>
+      <m:oMath>
+        <m:r>
+          <w:rPr>
+            <w:rFonts w:ascii="Cambria Math" w:eastAsiaTheme="minorEastAsia" w:hAnsi="Cambria Math"/>
+          </w:rPr>
+          <m:t>y_p (t)</m:t>
+        </m:r>
+      </m:oMath>
+      <w:r>
+        <w:rPr>
+          <w:rFonts w:eastAsiaTheme="minorEastAsia"/>
+        </w:rPr>
+        <w:t>.</w:t>
+      </w:r>
+    </w:p>
+    <w:p>
+      <w:pPr>
+        <w:pStyle w:val="berschrift2"/>
+      </w:pPr>
+      <w:bookmarkStart w:id="19" w:name="_Toc156043838"/>
+      <w:r>
+        <w:lastRenderedPageBreak/>
+        <w:t xml:space="preserve">Discrete-time transfer function </w:t>
+      </w:r>
+      <m:oMath>
+        <m:sSubSup>
+          <m:sSubSupPr>
             <m:ctrlPr>
               <w:rPr>
                 <w:rFonts w:ascii="Cambria Math" w:hAnsi="Cambria Math"/>
                 <w:i/>
               </w:rPr>
             </m:ctrlPr>
-          </m:sSubPr>
+          </m:sSubSupPr>
           <m:e>
             <m:r>
               <w:rPr>
@@ -10830,172 +11669,15 @@
               <m:t>Vp1</m:t>
             </m:r>
           </m:sub>
-        </m:sSub>
-        <m:d>
-          <m:dPr>
-            <m:ctrlPr>
+          <m:sup>
+            <m:r>
               <w:rPr>
                 <w:rFonts w:ascii="Cambria Math" w:hAnsi="Cambria Math"/>
-                <w:i/>
-              </w:rPr>
-            </m:ctrlPr>
-          </m:dPr>
-          <m:e>
-            <m:r>
-              <w:rPr>
-                <w:rFonts w:ascii="Cambria Math" w:hAnsi="Cambria Math"/>
-              </w:rPr>
-              <m:t>s</m:t>
+              </w:rPr>
+              <m:t>*</m:t>
             </m:r>
-          </m:e>
-        </m:d>
-      </m:oMath>
-      <w:r>
-        <w:rPr>
-          <w:rFonts w:eastAsiaTheme="minorEastAsia"/>
-        </w:rPr>
-        <w:t xml:space="preserve">  of the feed-forward controller leads to almost non-existing offset between </w:t>
-      </w:r>
-      <m:oMath>
-        <m:sSub>
-          <m:sSubPr>
-            <m:ctrlPr>
-              <w:rPr>
-                <w:rFonts w:ascii="Cambria Math" w:eastAsiaTheme="minorEastAsia" w:hAnsi="Cambria Math"/>
-                <w:i/>
-              </w:rPr>
-            </m:ctrlPr>
-          </m:sSubPr>
-          <m:e>
-            <m:r>
-              <w:rPr>
-                <w:rFonts w:ascii="Cambria Math" w:eastAsiaTheme="minorEastAsia" w:hAnsi="Cambria Math"/>
-              </w:rPr>
-              <m:t>w</m:t>
-            </m:r>
-          </m:e>
-          <m:sub>
-            <m:r>
-              <w:rPr>
-                <w:rFonts w:ascii="Cambria Math" w:eastAsiaTheme="minorEastAsia" w:hAnsi="Cambria Math"/>
-              </w:rPr>
-              <m:t>p</m:t>
-            </m:r>
-          </m:sub>
-        </m:sSub>
-        <m:d>
-          <m:dPr>
-            <m:ctrlPr>
-              <w:rPr>
-                <w:rFonts w:ascii="Cambria Math" w:eastAsiaTheme="minorEastAsia" w:hAnsi="Cambria Math"/>
-                <w:i/>
-              </w:rPr>
-            </m:ctrlPr>
-          </m:dPr>
-          <m:e>
-            <m:r>
-              <w:rPr>
-                <w:rFonts w:ascii="Cambria Math" w:eastAsiaTheme="minorEastAsia" w:hAnsi="Cambria Math"/>
-              </w:rPr>
-              <m:t>t</m:t>
-            </m:r>
-          </m:e>
-        </m:d>
-      </m:oMath>
-      <w:r>
-        <w:rPr>
-          <w:rFonts w:eastAsiaTheme="minorEastAsia"/>
-        </w:rPr>
-        <w:t xml:space="preserve"> and </w:t>
-      </w:r>
-      <m:oMath>
-        <m:sSub>
-          <m:sSubPr>
-            <m:ctrlPr>
-              <w:rPr>
-                <w:rFonts w:ascii="Cambria Math" w:eastAsiaTheme="minorEastAsia" w:hAnsi="Cambria Math"/>
-                <w:i/>
-              </w:rPr>
-            </m:ctrlPr>
-          </m:sSubPr>
-          <m:e>
-            <m:r>
-              <w:rPr>
-                <w:rFonts w:ascii="Cambria Math" w:eastAsiaTheme="minorEastAsia" w:hAnsi="Cambria Math"/>
-              </w:rPr>
-              <m:t>y</m:t>
-            </m:r>
-          </m:e>
-          <m:sub>
-            <m:r>
-              <w:rPr>
-                <w:rFonts w:ascii="Cambria Math" w:eastAsiaTheme="minorEastAsia" w:hAnsi="Cambria Math"/>
-              </w:rPr>
-              <m:t>p</m:t>
-            </m:r>
-          </m:sub>
-        </m:sSub>
-        <m:d>
-          <m:dPr>
-            <m:ctrlPr>
-              <w:rPr>
-                <w:rFonts w:ascii="Cambria Math" w:eastAsiaTheme="minorEastAsia" w:hAnsi="Cambria Math"/>
-                <w:i/>
-              </w:rPr>
-            </m:ctrlPr>
-          </m:dPr>
-          <m:e>
-            <m:r>
-              <w:rPr>
-                <w:rFonts w:ascii="Cambria Math" w:eastAsiaTheme="minorEastAsia" w:hAnsi="Cambria Math"/>
-              </w:rPr>
-              <m:t>t</m:t>
-            </m:r>
-          </m:e>
-        </m:d>
-      </m:oMath>
-      <w:r>
-        <w:rPr>
-          <w:rFonts w:eastAsiaTheme="minorEastAsia"/>
-        </w:rPr>
-        <w:t>.</w:t>
-      </w:r>
-    </w:p>
-    <w:p>
-      <w:pPr>
-        <w:pStyle w:val="berschrift2"/>
-      </w:pPr>
-      <w:bookmarkStart w:id="17" w:name="_Toc155362482"/>
-      <w:r>
-        <w:t xml:space="preserve">Discrete-time transfer function </w:t>
-      </w:r>
-      <m:oMath>
-        <m:sSub>
-          <m:sSubPr>
-            <m:ctrlPr>
-              <w:rPr>
-                <w:rFonts w:ascii="Cambria Math" w:hAnsi="Cambria Math"/>
-                <w:i/>
-              </w:rPr>
-            </m:ctrlPr>
-          </m:sSubPr>
-          <m:e>
-            <m:r>
-              <w:rPr>
-                <w:rFonts w:ascii="Cambria Math" w:hAnsi="Cambria Math"/>
-              </w:rPr>
-              <m:t>G*</m:t>
-            </m:r>
-          </m:e>
-          <m:sub>
-            <m:r>
-              <w:rPr>
-                <w:rFonts w:ascii="Cambria Math" w:hAnsi="Cambria Math"/>
-              </w:rPr>
-              <m:t>Vp1</m:t>
-            </m:r>
-          </m:sub>
-        </m:sSub>
+          </m:sup>
+        </m:sSubSup>
         <m:d>
           <m:dPr>
             <m:ctrlPr>
@@ -11024,7 +11706,7 @@
       <w:r>
         <w:t>of high-pass filter of feed-forward controller</w:t>
       </w:r>
-      <w:bookmarkEnd w:id="17"/>
+      <w:bookmarkEnd w:id="19"/>
     </w:p>
     <w:p>
       <w:pPr>
@@ -11034,47 +11716,12 @@
       </w:pPr>
       <m:oMathPara>
         <m:oMath>
-          <m:sSub>
-            <m:sSubPr>
-              <m:ctrlPr>
-                <w:rPr>
-                  <w:rFonts w:ascii="Cambria Math" w:hAnsi="Cambria Math"/>
-                  <w:i/>
-                </w:rPr>
-              </m:ctrlPr>
-            </m:sSubPr>
-            <m:e>
-              <m:r>
-                <w:rPr>
-                  <w:rFonts w:ascii="Cambria Math" w:hAnsi="Cambria Math"/>
-                </w:rPr>
-                <m:t>G</m:t>
-              </m:r>
-            </m:e>
-            <m:sub>
-              <m:r>
-                <w:rPr>
-                  <w:rFonts w:ascii="Cambria Math" w:hAnsi="Cambria Math"/>
-                </w:rPr>
-                <m:t>vp1</m:t>
-              </m:r>
-              <m:r>
-                <m:rPr>
-                  <m:lit/>
-                </m:rPr>
-                <w:rPr>
-                  <w:rFonts w:ascii="Cambria Math" w:hAnsi="Cambria Math"/>
-                </w:rPr>
-                <m:t>_</m:t>
-              </m:r>
-              <m:r>
-                <w:rPr>
-                  <w:rFonts w:ascii="Cambria Math" w:hAnsi="Cambria Math"/>
-                </w:rPr>
-                <m:t>z</m:t>
-              </m:r>
-            </m:sub>
-          </m:sSub>
+          <m:r>
+            <w:rPr>
+              <w:rFonts w:ascii="Cambria Math" w:hAnsi="Cambria Math"/>
+            </w:rPr>
+            <m:t>G_vp1 (s)</m:t>
+          </m:r>
           <m:r>
             <w:rPr>
               <w:rFonts w:ascii="Cambria Math" w:hAnsi="Cambria Math"/>
@@ -11086,6 +11733,7 @@
               <m:ctrlPr>
                 <w:rPr>
                   <w:rFonts w:ascii="Cambria Math" w:hAnsi="Cambria Math"/>
+                  <w:i/>
                 </w:rPr>
               </m:ctrlPr>
             </m:fPr>
@@ -11094,28 +11742,42 @@
                 <w:rPr>
                   <w:rFonts w:ascii="Cambria Math" w:hAnsi="Cambria Math"/>
                 </w:rPr>
-                <m:t>3.894z-3.894</m:t>
+                <m:t>s</m:t>
               </m:r>
-              <m:ctrlPr>
-                <w:rPr>
-                  <w:rFonts w:ascii="Cambria Math" w:hAnsi="Cambria Math"/>
-                  <w:i/>
-                </w:rPr>
-              </m:ctrlPr>
             </m:num>
             <m:den>
+              <m:sSub>
+                <m:sSubPr>
+                  <m:ctrlPr>
+                    <w:rPr>
+                      <w:rFonts w:ascii="Cambria Math" w:hAnsi="Cambria Math"/>
+                      <w:i/>
+                    </w:rPr>
+                  </m:ctrlPr>
+                </m:sSubPr>
+                <m:e>
+                  <m:r>
+                    <w:rPr>
+                      <w:rFonts w:ascii="Cambria Math" w:hAnsi="Cambria Math"/>
+                    </w:rPr>
+                    <m:t>T</m:t>
+                  </m:r>
+                </m:e>
+                <m:sub>
+                  <m:r>
+                    <w:rPr>
+                      <w:rFonts w:ascii="Cambria Math" w:hAnsi="Cambria Math"/>
+                    </w:rPr>
+                    <m:t>i</m:t>
+                  </m:r>
+                </m:sub>
+              </m:sSub>
               <m:r>
                 <w:rPr>
                   <w:rFonts w:ascii="Cambria Math" w:hAnsi="Cambria Math"/>
                 </w:rPr>
-                <m:t>z-0.9221</m:t>
+                <m:t>s+1</m:t>
               </m:r>
-              <m:ctrlPr>
-                <w:rPr>
-                  <w:rFonts w:ascii="Cambria Math" w:hAnsi="Cambria Math"/>
-                  <w:i/>
-                </w:rPr>
-              </m:ctrlPr>
             </m:den>
           </m:f>
         </m:oMath>
@@ -11123,12 +11785,506 @@
     </w:p>
     <w:p>
       <w:pPr>
+        <w:ind w:left="1440"/>
+        <w:rPr>
+          <w:rFonts w:eastAsiaTheme="minorEastAsia"/>
+        </w:rPr>
+      </w:pPr>
+      <w:r>
+        <w:rPr>
+          <w:rFonts w:eastAsiaTheme="minorEastAsia"/>
+        </w:rPr>
+        <w:t xml:space="preserve">Apply Trapezoidal rule: </w:t>
+      </w:r>
+      <m:oMath>
+        <m:r>
+          <w:rPr>
+            <w:rFonts w:ascii="Cambria Math" w:eastAsiaTheme="minorEastAsia" w:hAnsi="Cambria Math"/>
+          </w:rPr>
+          <m:t>s=</m:t>
+        </m:r>
+        <m:r>
+          <w:rPr>
+            <w:rFonts w:ascii="Cambria Math" w:eastAsiaTheme="minorEastAsia" w:hAnsi="Cambria Math"/>
+          </w:rPr>
+          <m:t xml:space="preserve">2/T_A </m:t>
+        </m:r>
+        <m:r>
+          <w:rPr>
+            <w:rFonts w:ascii="Cambria Math" w:eastAsiaTheme="minorEastAsia" w:hAnsi="Cambria Math"/>
+          </w:rPr>
+          <m:t>⋅</m:t>
+        </m:r>
+        <m:f>
+          <m:fPr>
+            <m:ctrlPr>
+              <w:rPr>
+                <w:rFonts w:ascii="Cambria Math" w:eastAsiaTheme="minorEastAsia" w:hAnsi="Cambria Math"/>
+                <w:i/>
+              </w:rPr>
+            </m:ctrlPr>
+          </m:fPr>
+          <m:num>
+            <m:r>
+              <w:rPr>
+                <w:rFonts w:ascii="Cambria Math" w:eastAsiaTheme="minorEastAsia" w:hAnsi="Cambria Math"/>
+              </w:rPr>
+              <m:t>z-1</m:t>
+            </m:r>
+          </m:num>
+          <m:den>
+            <m:r>
+              <w:rPr>
+                <w:rFonts w:ascii="Cambria Math" w:eastAsiaTheme="minorEastAsia" w:hAnsi="Cambria Math"/>
+              </w:rPr>
+              <m:t>z+1</m:t>
+            </m:r>
+          </m:den>
+        </m:f>
+      </m:oMath>
+    </w:p>
+    <w:p>
+      <w:pPr>
+        <w:ind w:left="1440"/>
+        <w:rPr>
+          <w:rFonts w:eastAsiaTheme="minorEastAsia"/>
+        </w:rPr>
+      </w:pPr>
+      <w:r>
+        <w:rPr>
+          <w:rFonts w:eastAsiaTheme="minorEastAsia"/>
+        </w:rPr>
+        <w:t>Trapezoidal rule</w:t>
+      </w:r>
+      <w:r>
+        <w:rPr>
+          <w:rFonts w:eastAsiaTheme="minorEastAsia"/>
+        </w:rPr>
+        <w:t xml:space="preserve"> </w:t>
+      </w:r>
+      <w:r>
+        <w:rPr>
+          <w:rFonts w:eastAsiaTheme="minorEastAsia"/>
+        </w:rPr>
+        <w:t>i</w:t>
+      </w:r>
+      <w:r>
+        <w:rPr>
+          <w:rFonts w:eastAsiaTheme="minorEastAsia"/>
+        </w:rPr>
+        <w:t xml:space="preserve">nserted </w:t>
+      </w:r>
+      <w:r>
+        <w:rPr>
+          <w:rFonts w:eastAsiaTheme="minorEastAsia"/>
+        </w:rPr>
+        <w:t xml:space="preserve">in </w:t>
+      </w:r>
+      <m:oMath>
+        <m:r>
+          <w:rPr>
+            <w:rFonts w:ascii="Cambria Math" w:hAnsi="Cambria Math"/>
+          </w:rPr>
+          <m:t>G</m:t>
+        </m:r>
+        <m:r>
+          <w:rPr>
+            <w:rFonts w:ascii="Cambria Math" w:hAnsi="Cambria Math"/>
+          </w:rPr>
+          <m:t>_</m:t>
+        </m:r>
+        <m:r>
+          <w:rPr>
+            <w:rFonts w:ascii="Cambria Math" w:hAnsi="Cambria Math"/>
+          </w:rPr>
+          <m:t>vp1</m:t>
+        </m:r>
+        <m:r>
+          <w:rPr>
+            <w:rFonts w:ascii="Cambria Math" w:hAnsi="Cambria Math"/>
+          </w:rPr>
+          <m:t xml:space="preserve"> (</m:t>
+        </m:r>
+        <m:r>
+          <w:rPr>
+            <w:rFonts w:ascii="Cambria Math" w:hAnsi="Cambria Math"/>
+          </w:rPr>
+          <m:t>s</m:t>
+        </m:r>
+        <m:r>
+          <w:rPr>
+            <w:rFonts w:ascii="Cambria Math" w:hAnsi="Cambria Math"/>
+          </w:rPr>
+          <m:t xml:space="preserve">) </m:t>
+        </m:r>
+        <m:r>
+          <w:rPr>
+            <w:rFonts w:ascii="Cambria Math" w:hAnsi="Cambria Math"/>
+          </w:rPr>
+          <m:t xml:space="preserve"> </m:t>
+        </m:r>
+      </m:oMath>
+      <w:r>
+        <w:rPr>
+          <w:rFonts w:eastAsiaTheme="minorEastAsia"/>
+        </w:rPr>
+        <w:t>and shortened</w:t>
+      </w:r>
+      <w:r>
+        <w:rPr>
+          <w:rFonts w:eastAsiaTheme="minorEastAsia"/>
+        </w:rPr>
+        <w:t xml:space="preserve"> yields</w:t>
+      </w:r>
+      <w:r>
+        <w:rPr>
+          <w:rFonts w:eastAsiaTheme="minorEastAsia"/>
+        </w:rPr>
+        <w:t>:</w:t>
+      </w:r>
+    </w:p>
+    <w:p>
+      <w:pPr>
+        <w:jc w:val="center"/>
+        <w:rPr>
+          <w:rFonts w:eastAsiaTheme="minorEastAsia"/>
+        </w:rPr>
+      </w:pPr>
+      <m:oMathPara>
+        <m:oMath>
+          <m:sSubSup>
+            <m:sSubSupPr>
+              <m:ctrlPr>
+                <w:rPr>
+                  <w:rFonts w:ascii="Cambria Math" w:hAnsi="Cambria Math"/>
+                  <w:i/>
+                </w:rPr>
+              </m:ctrlPr>
+            </m:sSubSupPr>
+            <m:e>
+              <m:r>
+                <w:rPr>
+                  <w:rFonts w:ascii="Cambria Math" w:hAnsi="Cambria Math"/>
+                </w:rPr>
+                <m:t>G</m:t>
+              </m:r>
+            </m:e>
+            <m:sub>
+              <m:r>
+                <w:rPr>
+                  <w:rFonts w:ascii="Cambria Math" w:hAnsi="Cambria Math"/>
+                </w:rPr>
+                <m:t>Vp1</m:t>
+              </m:r>
+            </m:sub>
+            <m:sup>
+              <m:r>
+                <w:rPr>
+                  <w:rFonts w:ascii="Cambria Math" w:hAnsi="Cambria Math"/>
+                </w:rPr>
+                <m:t>*</m:t>
+              </m:r>
+            </m:sup>
+          </m:sSubSup>
+          <m:d>
+            <m:dPr>
+              <m:ctrlPr>
+                <w:rPr>
+                  <w:rFonts w:ascii="Cambria Math" w:hAnsi="Cambria Math"/>
+                  <w:i/>
+                </w:rPr>
+              </m:ctrlPr>
+            </m:dPr>
+            <m:e>
+              <m:r>
+                <w:rPr>
+                  <w:rFonts w:ascii="Cambria Math" w:hAnsi="Cambria Math"/>
+                </w:rPr>
+                <m:t>z</m:t>
+              </m:r>
+            </m:e>
+          </m:d>
+          <m:r>
+            <w:rPr>
+              <w:rFonts w:ascii="Cambria Math" w:eastAsiaTheme="minorEastAsia" w:hAnsi="Cambria Math"/>
+            </w:rPr>
+            <m:t>=</m:t>
+          </m:r>
+          <m:f>
+            <m:fPr>
+              <m:ctrlPr>
+                <w:rPr>
+                  <w:rFonts w:ascii="Cambria Math" w:eastAsiaTheme="minorEastAsia" w:hAnsi="Cambria Math"/>
+                  <w:i/>
+                </w:rPr>
+              </m:ctrlPr>
+            </m:fPr>
+            <m:num>
+              <m:r>
+                <w:rPr>
+                  <w:rFonts w:ascii="Cambria Math" w:eastAsiaTheme="minorEastAsia" w:hAnsi="Cambria Math"/>
+                </w:rPr>
+                <m:t>2⋅</m:t>
+              </m:r>
+              <m:d>
+                <m:dPr>
+                  <m:ctrlPr>
+                    <w:rPr>
+                      <w:rFonts w:ascii="Cambria Math" w:eastAsiaTheme="minorEastAsia" w:hAnsi="Cambria Math"/>
+                      <w:i/>
+                    </w:rPr>
+                  </m:ctrlPr>
+                </m:dPr>
+                <m:e>
+                  <m:r>
+                    <w:rPr>
+                      <w:rFonts w:ascii="Cambria Math" w:eastAsiaTheme="minorEastAsia" w:hAnsi="Cambria Math"/>
+                    </w:rPr>
+                    <m:t>z-1</m:t>
+                  </m:r>
+                </m:e>
+              </m:d>
+            </m:num>
+            <m:den>
+              <m:sSub>
+                <m:sSubPr>
+                  <m:ctrlPr>
+                    <w:rPr>
+                      <w:rFonts w:ascii="Cambria Math" w:eastAsiaTheme="minorEastAsia" w:hAnsi="Cambria Math"/>
+                      <w:i/>
+                    </w:rPr>
+                  </m:ctrlPr>
+                </m:sSubPr>
+                <m:e>
+                  <m:r>
+                    <w:rPr>
+                      <w:rFonts w:ascii="Cambria Math" w:eastAsiaTheme="minorEastAsia" w:hAnsi="Cambria Math"/>
+                    </w:rPr>
+                    <m:t>T</m:t>
+                  </m:r>
+                </m:e>
+                <m:sub>
+                  <m:r>
+                    <w:rPr>
+                      <w:rFonts w:ascii="Cambria Math" w:eastAsiaTheme="minorEastAsia" w:hAnsi="Cambria Math"/>
+                    </w:rPr>
+                    <m:t>A</m:t>
+                  </m:r>
+                </m:sub>
+              </m:sSub>
+              <m:d>
+                <m:dPr>
+                  <m:ctrlPr>
+                    <w:rPr>
+                      <w:rFonts w:ascii="Cambria Math" w:eastAsiaTheme="minorEastAsia" w:hAnsi="Cambria Math"/>
+                      <w:i/>
+                    </w:rPr>
+                  </m:ctrlPr>
+                </m:dPr>
+                <m:e>
+                  <m:r>
+                    <w:rPr>
+                      <w:rFonts w:ascii="Cambria Math" w:eastAsiaTheme="minorEastAsia" w:hAnsi="Cambria Math"/>
+                    </w:rPr>
+                    <m:t>z+1</m:t>
+                  </m:r>
+                </m:e>
+              </m:d>
+              <m:r>
+                <w:rPr>
+                  <w:rFonts w:ascii="Cambria Math" w:eastAsiaTheme="minorEastAsia" w:hAnsi="Cambria Math"/>
+                </w:rPr>
+                <m:t>+2</m:t>
+              </m:r>
+              <m:sSub>
+                <m:sSubPr>
+                  <m:ctrlPr>
+                    <w:rPr>
+                      <w:rFonts w:ascii="Cambria Math" w:eastAsiaTheme="minorEastAsia" w:hAnsi="Cambria Math"/>
+                      <w:i/>
+                    </w:rPr>
+                  </m:ctrlPr>
+                </m:sSubPr>
+                <m:e>
+                  <m:r>
+                    <w:rPr>
+                      <w:rFonts w:ascii="Cambria Math" w:eastAsiaTheme="minorEastAsia" w:hAnsi="Cambria Math"/>
+                    </w:rPr>
+                    <m:t>T</m:t>
+                  </m:r>
+                </m:e>
+                <m:sub>
+                  <m:r>
+                    <w:rPr>
+                      <w:rFonts w:ascii="Cambria Math" w:eastAsiaTheme="minorEastAsia" w:hAnsi="Cambria Math"/>
+                    </w:rPr>
+                    <m:t>i</m:t>
+                  </m:r>
+                </m:sub>
+              </m:sSub>
+              <m:d>
+                <m:dPr>
+                  <m:ctrlPr>
+                    <w:rPr>
+                      <w:rFonts w:ascii="Cambria Math" w:eastAsiaTheme="minorEastAsia" w:hAnsi="Cambria Math"/>
+                      <w:i/>
+                    </w:rPr>
+                  </m:ctrlPr>
+                </m:dPr>
+                <m:e>
+                  <m:r>
+                    <w:rPr>
+                      <w:rFonts w:ascii="Cambria Math" w:eastAsiaTheme="minorEastAsia" w:hAnsi="Cambria Math"/>
+                    </w:rPr>
+                    <m:t>z-1</m:t>
+                  </m:r>
+                </m:e>
+              </m:d>
+            </m:den>
+          </m:f>
+        </m:oMath>
+      </m:oMathPara>
+    </w:p>
+    <w:p>
+      <w:pPr>
+        <w:ind w:left="1440"/>
+        <w:rPr>
+          <w:rFonts w:eastAsiaTheme="minorEastAsia"/>
+        </w:rPr>
+      </w:pPr>
+      <w:r>
+        <w:rPr>
+          <w:rFonts w:eastAsiaTheme="minorEastAsia"/>
+        </w:rPr>
+        <w:t>Substitu</w:t>
+      </w:r>
+      <w:r>
+        <w:rPr>
+          <w:rFonts w:eastAsiaTheme="minorEastAsia"/>
+        </w:rPr>
+        <w:t>ting</w:t>
+      </w:r>
+      <w:r>
+        <w:rPr>
+          <w:rFonts w:eastAsiaTheme="minorEastAsia"/>
+        </w:rPr>
+        <w:t xml:space="preserve"> the values into the equation</w:t>
+      </w:r>
+      <w:r>
+        <w:rPr>
+          <w:rFonts w:eastAsiaTheme="minorEastAsia"/>
+        </w:rPr>
+        <w:t xml:space="preserve"> yields:</w:t>
+      </w:r>
+    </w:p>
+    <w:p>
+      <w:pPr>
+        <w:rPr>
+          <w:rFonts w:eastAsiaTheme="minorEastAsia"/>
+        </w:rPr>
+      </w:pPr>
+      <m:oMathPara>
+        <m:oMath>
+          <m:sSubSup>
+            <m:sSubSupPr>
+              <m:ctrlPr>
+                <w:rPr>
+                  <w:rFonts w:ascii="Cambria Math" w:hAnsi="Cambria Math"/>
+                  <w:i/>
+                </w:rPr>
+              </m:ctrlPr>
+            </m:sSubSupPr>
+            <m:e>
+              <m:r>
+                <w:rPr>
+                  <w:rFonts w:ascii="Cambria Math" w:hAnsi="Cambria Math"/>
+                </w:rPr>
+                <m:t>G</m:t>
+              </m:r>
+            </m:e>
+            <m:sub>
+              <m:r>
+                <w:rPr>
+                  <w:rFonts w:ascii="Cambria Math" w:hAnsi="Cambria Math"/>
+                </w:rPr>
+                <m:t>Vp1</m:t>
+              </m:r>
+            </m:sub>
+            <m:sup>
+              <m:r>
+                <w:rPr>
+                  <w:rFonts w:ascii="Cambria Math" w:hAnsi="Cambria Math"/>
+                </w:rPr>
+                <m:t>*</m:t>
+              </m:r>
+            </m:sup>
+          </m:sSubSup>
+          <m:d>
+            <m:dPr>
+              <m:ctrlPr>
+                <w:rPr>
+                  <w:rFonts w:ascii="Cambria Math" w:hAnsi="Cambria Math"/>
+                  <w:i/>
+                </w:rPr>
+              </m:ctrlPr>
+            </m:dPr>
+            <m:e>
+              <m:r>
+                <w:rPr>
+                  <w:rFonts w:ascii="Cambria Math" w:hAnsi="Cambria Math"/>
+                </w:rPr>
+                <m:t>z</m:t>
+              </m:r>
+            </m:e>
+          </m:d>
+          <m:r>
+            <w:rPr>
+              <w:rFonts w:ascii="Cambria Math" w:hAnsi="Cambria Math"/>
+            </w:rPr>
+            <m:t>=</m:t>
+          </m:r>
+          <m:f>
+            <m:fPr>
+              <m:ctrlPr>
+                <w:rPr>
+                  <w:rFonts w:ascii="Cambria Math" w:hAnsi="Cambria Math"/>
+                </w:rPr>
+              </m:ctrlPr>
+            </m:fPr>
+            <m:num>
+              <m:r>
+                <w:rPr>
+                  <w:rFonts w:ascii="Cambria Math" w:hAnsi="Cambria Math"/>
+                </w:rPr>
+                <m:t>3.894z-3.894</m:t>
+              </m:r>
+              <m:ctrlPr>
+                <w:rPr>
+                  <w:rFonts w:ascii="Cambria Math" w:hAnsi="Cambria Math"/>
+                  <w:i/>
+                </w:rPr>
+              </m:ctrlPr>
+            </m:num>
+            <m:den>
+              <m:r>
+                <w:rPr>
+                  <w:rFonts w:ascii="Cambria Math" w:hAnsi="Cambria Math"/>
+                </w:rPr>
+                <m:t>z-0.9221</m:t>
+              </m:r>
+            </m:den>
+          </m:f>
+        </m:oMath>
+      </m:oMathPara>
+    </w:p>
+    <w:p>
+      <w:pPr>
         <w:pStyle w:val="berschrift2"/>
         <w:rPr>
           <w:highlight w:val="red"/>
         </w:rPr>
       </w:pPr>
-      <w:bookmarkStart w:id="18" w:name="_Toc155362483"/>
+      <w:bookmarkStart w:id="20" w:name="_Toc156043839"/>
       <w:r>
         <w:rPr>
           <w:highlight w:val="red"/>
@@ -11172,6 +12328,7 @@
         </w:rPr>
         <w:t xml:space="preserve"> in dependence of </w:t>
       </w:r>
+      <w:bookmarkEnd w:id="20"/>
       <m:oMath>
         <m:sSub>
           <m:sSubPr>
@@ -11203,7 +12360,984 @@
           </m:sub>
         </m:sSub>
       </m:oMath>
-      <w:bookmarkEnd w:id="18"/>
+    </w:p>
+    <w:p>
+      <w:pPr>
+        <w:jc w:val="center"/>
+        <w:rPr>
+          <w:highlight w:val="red"/>
+        </w:rPr>
+      </w:pPr>
+    </w:p>
+    <w:p>
+      <w:pPr>
+        <w:ind w:firstLine="360"/>
+        <w:jc w:val="center"/>
+        <w:rPr>
+          <w:rFonts w:ascii="Cambria Math" w:eastAsiaTheme="minorEastAsia" w:hAnsi="Cambria Math"/>
+          <w:i/>
+          <w:highlight w:val="red"/>
+        </w:rPr>
+      </w:pPr>
+      <m:oMathPara>
+        <m:oMath>
+          <m:r>
+            <w:rPr>
+              <w:rFonts w:ascii="Cambria Math" w:hAnsi="Cambria Math"/>
+              <w:highlight w:val="red"/>
+            </w:rPr>
+            <m:t>G</m:t>
+          </m:r>
+          <m:d>
+            <m:dPr>
+              <m:ctrlPr>
+                <w:rPr>
+                  <w:rFonts w:ascii="Cambria Math" w:hAnsi="Cambria Math"/>
+                  <w:i/>
+                  <w:highlight w:val="red"/>
+                </w:rPr>
+              </m:ctrlPr>
+            </m:dPr>
+            <m:e>
+              <m:r>
+                <w:rPr>
+                  <w:rFonts w:ascii="Cambria Math" w:hAnsi="Cambria Math"/>
+                  <w:highlight w:val="red"/>
+                </w:rPr>
+                <m:t>z</m:t>
+              </m:r>
+            </m:e>
+          </m:d>
+          <m:r>
+            <w:rPr>
+              <w:rFonts w:ascii="Cambria Math" w:hAnsi="Cambria Math"/>
+              <w:highlight w:val="red"/>
+              <w:lang w:val="de-DE"/>
+            </w:rPr>
+            <m:t>=</m:t>
+          </m:r>
+          <m:f>
+            <m:fPr>
+              <m:ctrlPr>
+                <w:rPr>
+                  <w:rFonts w:ascii="Cambria Math" w:hAnsi="Cambria Math"/>
+                  <w:i/>
+                  <w:highlight w:val="red"/>
+                </w:rPr>
+              </m:ctrlPr>
+            </m:fPr>
+            <m:num>
+              <m:r>
+                <w:rPr>
+                  <w:rFonts w:ascii="Cambria Math" w:hAnsi="Cambria Math"/>
+                  <w:highlight w:val="red"/>
+                </w:rPr>
+                <m:t>A</m:t>
+              </m:r>
+              <m:d>
+                <m:dPr>
+                  <m:ctrlPr>
+                    <w:rPr>
+                      <w:rFonts w:ascii="Cambria Math" w:hAnsi="Cambria Math"/>
+                      <w:i/>
+                      <w:highlight w:val="red"/>
+                    </w:rPr>
+                  </m:ctrlPr>
+                </m:dPr>
+                <m:e>
+                  <m:r>
+                    <w:rPr>
+                      <w:rFonts w:ascii="Cambria Math" w:hAnsi="Cambria Math"/>
+                      <w:highlight w:val="red"/>
+                    </w:rPr>
+                    <m:t>z</m:t>
+                  </m:r>
+                </m:e>
+              </m:d>
+            </m:num>
+            <m:den>
+              <m:r>
+                <w:rPr>
+                  <w:rFonts w:ascii="Cambria Math" w:hAnsi="Cambria Math"/>
+                  <w:highlight w:val="red"/>
+                </w:rPr>
+                <m:t>B</m:t>
+              </m:r>
+              <m:d>
+                <m:dPr>
+                  <m:ctrlPr>
+                    <w:rPr>
+                      <w:rFonts w:ascii="Cambria Math" w:hAnsi="Cambria Math"/>
+                      <w:i/>
+                      <w:highlight w:val="red"/>
+                    </w:rPr>
+                  </m:ctrlPr>
+                </m:dPr>
+                <m:e>
+                  <m:r>
+                    <w:rPr>
+                      <w:rFonts w:ascii="Cambria Math" w:hAnsi="Cambria Math"/>
+                      <w:highlight w:val="red"/>
+                    </w:rPr>
+                    <m:t>z</m:t>
+                  </m:r>
+                </m:e>
+              </m:d>
+            </m:den>
+          </m:f>
+          <m:r>
+            <w:rPr>
+              <w:rFonts w:ascii="Cambria Math" w:hAnsi="Cambria Math"/>
+              <w:highlight w:val="red"/>
+              <w:lang w:val="de-DE"/>
+            </w:rPr>
+            <m:t>=</m:t>
+          </m:r>
+          <m:f>
+            <m:fPr>
+              <m:ctrlPr>
+                <w:rPr>
+                  <w:rFonts w:ascii="Cambria Math" w:hAnsi="Cambria Math"/>
+                  <w:i/>
+                  <w:highlight w:val="red"/>
+                </w:rPr>
+              </m:ctrlPr>
+            </m:fPr>
+            <m:num>
+              <m:sSub>
+                <m:sSubPr>
+                  <m:ctrlPr>
+                    <w:rPr>
+                      <w:rFonts w:ascii="Cambria Math" w:hAnsi="Cambria Math"/>
+                      <w:i/>
+                      <w:highlight w:val="red"/>
+                    </w:rPr>
+                  </m:ctrlPr>
+                </m:sSubPr>
+                <m:e>
+                  <m:r>
+                    <w:rPr>
+                      <w:rFonts w:ascii="Cambria Math" w:hAnsi="Cambria Math"/>
+                      <w:highlight w:val="red"/>
+                    </w:rPr>
+                    <m:t>a</m:t>
+                  </m:r>
+                </m:e>
+                <m:sub>
+                  <m:r>
+                    <w:rPr>
+                      <w:rFonts w:ascii="Cambria Math" w:hAnsi="Cambria Math"/>
+                      <w:highlight w:val="red"/>
+                      <w:lang w:val="de-DE"/>
+                    </w:rPr>
+                    <m:t>0</m:t>
+                  </m:r>
+                </m:sub>
+              </m:sSub>
+              <m:r>
+                <w:rPr>
+                  <w:rFonts w:ascii="Cambria Math" w:hAnsi="Cambria Math"/>
+                  <w:highlight w:val="red"/>
+                  <w:lang w:val="de-DE"/>
+                </w:rPr>
+                <m:t xml:space="preserve">+ </m:t>
+              </m:r>
+              <m:sSub>
+                <m:sSubPr>
+                  <m:ctrlPr>
+                    <w:rPr>
+                      <w:rFonts w:ascii="Cambria Math" w:hAnsi="Cambria Math"/>
+                      <w:i/>
+                      <w:highlight w:val="red"/>
+                    </w:rPr>
+                  </m:ctrlPr>
+                </m:sSubPr>
+                <m:e>
+                  <m:r>
+                    <w:rPr>
+                      <w:rFonts w:ascii="Cambria Math" w:hAnsi="Cambria Math"/>
+                      <w:highlight w:val="red"/>
+                    </w:rPr>
+                    <m:t>a</m:t>
+                  </m:r>
+                </m:e>
+                <m:sub>
+                  <m:r>
+                    <w:rPr>
+                      <w:rFonts w:ascii="Cambria Math" w:hAnsi="Cambria Math"/>
+                      <w:highlight w:val="red"/>
+                      <w:lang w:val="de-DE"/>
+                    </w:rPr>
+                    <m:t>1</m:t>
+                  </m:r>
+                </m:sub>
+              </m:sSub>
+              <m:d>
+                <m:dPr>
+                  <m:ctrlPr>
+                    <w:rPr>
+                      <w:rFonts w:ascii="Cambria Math" w:hAnsi="Cambria Math"/>
+                      <w:i/>
+                      <w:highlight w:val="red"/>
+                    </w:rPr>
+                  </m:ctrlPr>
+                </m:dPr>
+                <m:e>
+                  <m:r>
+                    <w:rPr>
+                      <w:rFonts w:ascii="Cambria Math" w:hAnsi="Cambria Math"/>
+                      <w:highlight w:val="red"/>
+                    </w:rPr>
+                    <m:t>z</m:t>
+                  </m:r>
+                  <m:r>
+                    <w:rPr>
+                      <w:rFonts w:ascii="Cambria Math" w:hAnsi="Cambria Math"/>
+                      <w:highlight w:val="red"/>
+                      <w:lang w:val="de-DE"/>
+                    </w:rPr>
+                    <m:t xml:space="preserve"> - 1</m:t>
+                  </m:r>
+                </m:e>
+              </m:d>
+              <m:r>
+                <w:rPr>
+                  <w:rFonts w:ascii="Cambria Math" w:hAnsi="Cambria Math"/>
+                  <w:highlight w:val="red"/>
+                  <w:lang w:val="de-DE"/>
+                </w:rPr>
+                <m:t xml:space="preserve">+ </m:t>
+              </m:r>
+              <m:sSub>
+                <m:sSubPr>
+                  <m:ctrlPr>
+                    <w:rPr>
+                      <w:rFonts w:ascii="Cambria Math" w:hAnsi="Cambria Math"/>
+                      <w:i/>
+                      <w:highlight w:val="red"/>
+                    </w:rPr>
+                  </m:ctrlPr>
+                </m:sSubPr>
+                <m:e>
+                  <m:r>
+                    <w:rPr>
+                      <w:rFonts w:ascii="Cambria Math" w:hAnsi="Cambria Math"/>
+                      <w:highlight w:val="red"/>
+                    </w:rPr>
+                    <m:t>a</m:t>
+                  </m:r>
+                </m:e>
+                <m:sub>
+                  <m:r>
+                    <w:rPr>
+                      <w:rFonts w:ascii="Cambria Math" w:hAnsi="Cambria Math"/>
+                      <w:highlight w:val="red"/>
+                      <w:lang w:val="de-DE"/>
+                    </w:rPr>
+                    <m:t>2</m:t>
+                  </m:r>
+                </m:sub>
+              </m:sSub>
+              <m:d>
+                <m:dPr>
+                  <m:ctrlPr>
+                    <w:rPr>
+                      <w:rFonts w:ascii="Cambria Math" w:hAnsi="Cambria Math"/>
+                      <w:i/>
+                      <w:highlight w:val="red"/>
+                    </w:rPr>
+                  </m:ctrlPr>
+                </m:dPr>
+                <m:e>
+                  <m:r>
+                    <w:rPr>
+                      <w:rFonts w:ascii="Cambria Math" w:hAnsi="Cambria Math"/>
+                      <w:highlight w:val="red"/>
+                    </w:rPr>
+                    <m:t>z</m:t>
+                  </m:r>
+                  <m:r>
+                    <w:rPr>
+                      <w:rFonts w:ascii="Cambria Math" w:hAnsi="Cambria Math"/>
+                      <w:highlight w:val="red"/>
+                      <w:lang w:val="de-DE"/>
+                    </w:rPr>
+                    <m:t xml:space="preserve"> - 2</m:t>
+                  </m:r>
+                </m:e>
+              </m:d>
+              <m:r>
+                <w:rPr>
+                  <w:rFonts w:ascii="Cambria Math" w:hAnsi="Cambria Math"/>
+                  <w:highlight w:val="red"/>
+                  <w:lang w:val="de-DE"/>
+                </w:rPr>
+                <m:t>+ ...</m:t>
+              </m:r>
+            </m:num>
+            <m:den>
+              <m:sSub>
+                <m:sSubPr>
+                  <m:ctrlPr>
+                    <w:rPr>
+                      <w:rFonts w:ascii="Cambria Math" w:hAnsi="Cambria Math"/>
+                      <w:i/>
+                      <w:highlight w:val="red"/>
+                    </w:rPr>
+                  </m:ctrlPr>
+                </m:sSubPr>
+                <m:e>
+                  <m:r>
+                    <w:rPr>
+                      <w:rFonts w:ascii="Cambria Math" w:hAnsi="Cambria Math"/>
+                      <w:highlight w:val="red"/>
+                    </w:rPr>
+                    <m:t>b</m:t>
+                  </m:r>
+                </m:e>
+                <m:sub>
+                  <m:r>
+                    <w:rPr>
+                      <w:rFonts w:ascii="Cambria Math" w:hAnsi="Cambria Math"/>
+                      <w:highlight w:val="red"/>
+                      <w:lang w:val="de-DE"/>
+                    </w:rPr>
+                    <m:t>0</m:t>
+                  </m:r>
+                </m:sub>
+              </m:sSub>
+              <m:r>
+                <w:rPr>
+                  <w:rFonts w:ascii="Cambria Math" w:hAnsi="Cambria Math"/>
+                  <w:highlight w:val="red"/>
+                  <w:lang w:val="de-DE"/>
+                </w:rPr>
+                <m:t xml:space="preserve">+ </m:t>
+              </m:r>
+              <m:sSub>
+                <m:sSubPr>
+                  <m:ctrlPr>
+                    <w:rPr>
+                      <w:rFonts w:ascii="Cambria Math" w:hAnsi="Cambria Math"/>
+                      <w:i/>
+                      <w:highlight w:val="red"/>
+                    </w:rPr>
+                  </m:ctrlPr>
+                </m:sSubPr>
+                <m:e>
+                  <m:r>
+                    <w:rPr>
+                      <w:rFonts w:ascii="Cambria Math" w:hAnsi="Cambria Math"/>
+                      <w:highlight w:val="red"/>
+                    </w:rPr>
+                    <m:t>b</m:t>
+                  </m:r>
+                </m:e>
+                <m:sub>
+                  <m:r>
+                    <w:rPr>
+                      <w:rFonts w:ascii="Cambria Math" w:hAnsi="Cambria Math"/>
+                      <w:highlight w:val="red"/>
+                      <w:lang w:val="de-DE"/>
+                    </w:rPr>
+                    <m:t>1</m:t>
+                  </m:r>
+                </m:sub>
+              </m:sSub>
+              <m:d>
+                <m:dPr>
+                  <m:ctrlPr>
+                    <w:rPr>
+                      <w:rFonts w:ascii="Cambria Math" w:hAnsi="Cambria Math"/>
+                      <w:i/>
+                      <w:highlight w:val="red"/>
+                    </w:rPr>
+                  </m:ctrlPr>
+                </m:dPr>
+                <m:e>
+                  <m:r>
+                    <w:rPr>
+                      <w:rFonts w:ascii="Cambria Math" w:hAnsi="Cambria Math"/>
+                      <w:highlight w:val="red"/>
+                    </w:rPr>
+                    <m:t>z</m:t>
+                  </m:r>
+                  <m:r>
+                    <w:rPr>
+                      <w:rFonts w:ascii="Cambria Math" w:hAnsi="Cambria Math"/>
+                      <w:highlight w:val="red"/>
+                      <w:lang w:val="de-DE"/>
+                    </w:rPr>
+                    <m:t xml:space="preserve"> - 1</m:t>
+                  </m:r>
+                </m:e>
+              </m:d>
+              <m:r>
+                <w:rPr>
+                  <w:rFonts w:ascii="Cambria Math" w:hAnsi="Cambria Math"/>
+                  <w:highlight w:val="red"/>
+                  <w:lang w:val="de-DE"/>
+                </w:rPr>
+                <m:t xml:space="preserve">+ </m:t>
+              </m:r>
+              <m:sSub>
+                <m:sSubPr>
+                  <m:ctrlPr>
+                    <w:rPr>
+                      <w:rFonts w:ascii="Cambria Math" w:hAnsi="Cambria Math"/>
+                      <w:i/>
+                      <w:highlight w:val="red"/>
+                    </w:rPr>
+                  </m:ctrlPr>
+                </m:sSubPr>
+                <m:e>
+                  <m:r>
+                    <w:rPr>
+                      <w:rFonts w:ascii="Cambria Math" w:hAnsi="Cambria Math"/>
+                      <w:highlight w:val="red"/>
+                    </w:rPr>
+                    <m:t>b</m:t>
+                  </m:r>
+                </m:e>
+                <m:sub>
+                  <m:r>
+                    <w:rPr>
+                      <w:rFonts w:ascii="Cambria Math" w:hAnsi="Cambria Math"/>
+                      <w:highlight w:val="red"/>
+                      <w:lang w:val="de-DE"/>
+                    </w:rPr>
+                    <m:t>2</m:t>
+                  </m:r>
+                </m:sub>
+              </m:sSub>
+              <m:d>
+                <m:dPr>
+                  <m:ctrlPr>
+                    <w:rPr>
+                      <w:rFonts w:ascii="Cambria Math" w:hAnsi="Cambria Math"/>
+                      <w:i/>
+                      <w:highlight w:val="red"/>
+                    </w:rPr>
+                  </m:ctrlPr>
+                </m:dPr>
+                <m:e>
+                  <m:r>
+                    <w:rPr>
+                      <w:rFonts w:ascii="Cambria Math" w:hAnsi="Cambria Math"/>
+                      <w:highlight w:val="red"/>
+                    </w:rPr>
+                    <m:t>z</m:t>
+                  </m:r>
+                  <m:r>
+                    <w:rPr>
+                      <w:rFonts w:ascii="Cambria Math" w:hAnsi="Cambria Math"/>
+                      <w:highlight w:val="red"/>
+                      <w:lang w:val="de-DE"/>
+                    </w:rPr>
+                    <m:t xml:space="preserve"> - 2</m:t>
+                  </m:r>
+                </m:e>
+              </m:d>
+              <m:r>
+                <w:rPr>
+                  <w:rFonts w:ascii="Cambria Math" w:hAnsi="Cambria Math"/>
+                  <w:highlight w:val="red"/>
+                  <w:lang w:val="de-DE"/>
+                </w:rPr>
+                <m:t>+ ...</m:t>
+              </m:r>
+            </m:den>
+          </m:f>
+        </m:oMath>
+      </m:oMathPara>
+    </w:p>
+    <w:p>
+      <w:pPr>
+        <w:jc w:val="center"/>
+        <w:rPr>
+          <w:rFonts w:eastAsiaTheme="minorEastAsia"/>
+          <w:highlight w:val="red"/>
+        </w:rPr>
+      </w:pPr>
+      <m:oMathPara>
+        <m:oMath>
+          <m:sSubSup>
+            <m:sSubSupPr>
+              <m:ctrlPr>
+                <w:rPr>
+                  <w:rFonts w:ascii="Cambria Math" w:hAnsi="Cambria Math"/>
+                  <w:i/>
+                  <w:highlight w:val="red"/>
+                </w:rPr>
+              </m:ctrlPr>
+            </m:sSubSupPr>
+            <m:e>
+              <m:r>
+                <w:rPr>
+                  <w:rFonts w:ascii="Cambria Math" w:hAnsi="Cambria Math"/>
+                  <w:highlight w:val="red"/>
+                </w:rPr>
+                <m:t>G</m:t>
+              </m:r>
+            </m:e>
+            <m:sub>
+              <m:r>
+                <w:rPr>
+                  <w:rFonts w:ascii="Cambria Math" w:hAnsi="Cambria Math"/>
+                  <w:highlight w:val="red"/>
+                </w:rPr>
+                <m:t>Vp1</m:t>
+              </m:r>
+            </m:sub>
+            <m:sup>
+              <m:r>
+                <w:rPr>
+                  <w:rFonts w:ascii="Cambria Math" w:hAnsi="Cambria Math"/>
+                  <w:highlight w:val="red"/>
+                </w:rPr>
+                <m:t>*</m:t>
+              </m:r>
+            </m:sup>
+          </m:sSubSup>
+          <m:d>
+            <m:dPr>
+              <m:ctrlPr>
+                <w:rPr>
+                  <w:rFonts w:ascii="Cambria Math" w:hAnsi="Cambria Math"/>
+                  <w:i/>
+                  <w:highlight w:val="red"/>
+                </w:rPr>
+              </m:ctrlPr>
+            </m:dPr>
+            <m:e>
+              <m:r>
+                <w:rPr>
+                  <w:rFonts w:ascii="Cambria Math" w:hAnsi="Cambria Math"/>
+                  <w:highlight w:val="red"/>
+                </w:rPr>
+                <m:t>z</m:t>
+              </m:r>
+            </m:e>
+          </m:d>
+          <m:r>
+            <w:rPr>
+              <w:rFonts w:ascii="Cambria Math" w:eastAsiaTheme="minorEastAsia" w:hAnsi="Cambria Math"/>
+              <w:highlight w:val="red"/>
+            </w:rPr>
+            <m:t>=</m:t>
+          </m:r>
+          <m:f>
+            <m:fPr>
+              <m:ctrlPr>
+                <w:rPr>
+                  <w:rFonts w:ascii="Cambria Math" w:eastAsiaTheme="minorEastAsia" w:hAnsi="Cambria Math"/>
+                  <w:i/>
+                  <w:highlight w:val="red"/>
+                </w:rPr>
+              </m:ctrlPr>
+            </m:fPr>
+            <m:num>
+              <m:r>
+                <w:rPr>
+                  <w:rFonts w:ascii="Cambria Math" w:eastAsiaTheme="minorEastAsia" w:hAnsi="Cambria Math"/>
+                  <w:highlight w:val="red"/>
+                </w:rPr>
+                <m:t>2⋅</m:t>
+              </m:r>
+              <m:d>
+                <m:dPr>
+                  <m:ctrlPr>
+                    <w:rPr>
+                      <w:rFonts w:ascii="Cambria Math" w:eastAsiaTheme="minorEastAsia" w:hAnsi="Cambria Math"/>
+                      <w:i/>
+                      <w:highlight w:val="red"/>
+                    </w:rPr>
+                  </m:ctrlPr>
+                </m:dPr>
+                <m:e>
+                  <m:r>
+                    <w:rPr>
+                      <w:rFonts w:ascii="Cambria Math" w:eastAsiaTheme="minorEastAsia" w:hAnsi="Cambria Math"/>
+                      <w:highlight w:val="red"/>
+                    </w:rPr>
+                    <m:t>z-1</m:t>
+                  </m:r>
+                </m:e>
+              </m:d>
+            </m:num>
+            <m:den>
+              <m:sSub>
+                <m:sSubPr>
+                  <m:ctrlPr>
+                    <w:rPr>
+                      <w:rFonts w:ascii="Cambria Math" w:eastAsiaTheme="minorEastAsia" w:hAnsi="Cambria Math"/>
+                      <w:i/>
+                      <w:highlight w:val="red"/>
+                    </w:rPr>
+                  </m:ctrlPr>
+                </m:sSubPr>
+                <m:e>
+                  <m:r>
+                    <w:rPr>
+                      <w:rFonts w:ascii="Cambria Math" w:eastAsiaTheme="minorEastAsia" w:hAnsi="Cambria Math"/>
+                      <w:highlight w:val="red"/>
+                    </w:rPr>
+                    <m:t>T</m:t>
+                  </m:r>
+                </m:e>
+                <m:sub>
+                  <m:r>
+                    <w:rPr>
+                      <w:rFonts w:ascii="Cambria Math" w:eastAsiaTheme="minorEastAsia" w:hAnsi="Cambria Math"/>
+                      <w:highlight w:val="red"/>
+                    </w:rPr>
+                    <m:t>A</m:t>
+                  </m:r>
+                </m:sub>
+              </m:sSub>
+              <m:d>
+                <m:dPr>
+                  <m:ctrlPr>
+                    <w:rPr>
+                      <w:rFonts w:ascii="Cambria Math" w:eastAsiaTheme="minorEastAsia" w:hAnsi="Cambria Math"/>
+                      <w:i/>
+                      <w:highlight w:val="red"/>
+                    </w:rPr>
+                  </m:ctrlPr>
+                </m:dPr>
+                <m:e>
+                  <m:r>
+                    <w:rPr>
+                      <w:rFonts w:ascii="Cambria Math" w:eastAsiaTheme="minorEastAsia" w:hAnsi="Cambria Math"/>
+                      <w:highlight w:val="red"/>
+                    </w:rPr>
+                    <m:t>z+1</m:t>
+                  </m:r>
+                </m:e>
+              </m:d>
+              <m:r>
+                <w:rPr>
+                  <w:rFonts w:ascii="Cambria Math" w:eastAsiaTheme="minorEastAsia" w:hAnsi="Cambria Math"/>
+                  <w:highlight w:val="red"/>
+                </w:rPr>
+                <m:t>+2</m:t>
+              </m:r>
+              <m:sSub>
+                <m:sSubPr>
+                  <m:ctrlPr>
+                    <w:rPr>
+                      <w:rFonts w:ascii="Cambria Math" w:eastAsiaTheme="minorEastAsia" w:hAnsi="Cambria Math"/>
+                      <w:i/>
+                      <w:highlight w:val="red"/>
+                    </w:rPr>
+                  </m:ctrlPr>
+                </m:sSubPr>
+                <m:e>
+                  <m:r>
+                    <w:rPr>
+                      <w:rFonts w:ascii="Cambria Math" w:eastAsiaTheme="minorEastAsia" w:hAnsi="Cambria Math"/>
+                      <w:highlight w:val="red"/>
+                    </w:rPr>
+                    <m:t>T</m:t>
+                  </m:r>
+                </m:e>
+                <m:sub>
+                  <m:r>
+                    <w:rPr>
+                      <w:rFonts w:ascii="Cambria Math" w:eastAsiaTheme="minorEastAsia" w:hAnsi="Cambria Math"/>
+                      <w:highlight w:val="red"/>
+                    </w:rPr>
+                    <m:t>i</m:t>
+                  </m:r>
+                </m:sub>
+              </m:sSub>
+              <m:d>
+                <m:dPr>
+                  <m:ctrlPr>
+                    <w:rPr>
+                      <w:rFonts w:ascii="Cambria Math" w:eastAsiaTheme="minorEastAsia" w:hAnsi="Cambria Math"/>
+                      <w:i/>
+                      <w:highlight w:val="red"/>
+                    </w:rPr>
+                  </m:ctrlPr>
+                </m:dPr>
+                <m:e>
+                  <m:r>
+                    <w:rPr>
+                      <w:rFonts w:ascii="Cambria Math" w:eastAsiaTheme="minorEastAsia" w:hAnsi="Cambria Math"/>
+                      <w:highlight w:val="red"/>
+                    </w:rPr>
+                    <m:t>z-1</m:t>
+                  </m:r>
+                </m:e>
+              </m:d>
+            </m:den>
+          </m:f>
+        </m:oMath>
+      </m:oMathPara>
+    </w:p>
+    <w:p>
+      <w:pPr>
+        <w:ind w:left="720"/>
+        <w:rPr>
+          <w:rFonts w:eastAsiaTheme="minorEastAsia"/>
+          <w:highlight w:val="red"/>
+        </w:rPr>
+      </w:pPr>
+      <w:r>
+        <w:rPr>
+          <w:rFonts w:eastAsiaTheme="minorEastAsia"/>
+          <w:highlight w:val="red"/>
+        </w:rPr>
+        <w:t>M</w:t>
+      </w:r>
+      <w:r>
+        <w:rPr>
+          <w:rFonts w:eastAsiaTheme="minorEastAsia"/>
+          <w:highlight w:val="red"/>
+        </w:rPr>
+        <w:t xml:space="preserve">ultiplying and </w:t>
+      </w:r>
+      <w:r>
+        <w:rPr>
+          <w:rFonts w:eastAsiaTheme="minorEastAsia"/>
+          <w:highlight w:val="red"/>
+        </w:rPr>
+        <w:t xml:space="preserve">solving the brackets in </w:t>
+      </w:r>
+      <w:r>
+        <w:rPr>
+          <w:rFonts w:eastAsiaTheme="minorEastAsia"/>
+          <w:highlight w:val="red"/>
+        </w:rPr>
+        <w:t>the equation yields:</w:t>
+      </w:r>
+    </w:p>
+    <w:p>
+      <w:pPr>
+        <w:ind w:left="720"/>
+        <w:rPr>
+          <w:rFonts w:eastAsiaTheme="minorEastAsia"/>
+          <w:highlight w:val="red"/>
+        </w:rPr>
+      </w:pPr>
+      <w:r>
+        <w:rPr>
+          <w:rFonts w:eastAsiaTheme="minorEastAsia"/>
+          <w:highlight w:val="red"/>
+        </w:rPr>
+        <w:t xml:space="preserve">Numerator: </w:t>
+      </w:r>
+      <m:oMath>
+        <m:r>
+          <w:rPr>
+            <w:rFonts w:ascii="Cambria Math" w:eastAsiaTheme="minorEastAsia" w:hAnsi="Cambria Math"/>
+            <w:highlight w:val="red"/>
+          </w:rPr>
+          <m:t>2</m:t>
+        </m:r>
+        <m:r>
+          <w:rPr>
+            <w:rFonts w:ascii="Cambria Math" w:eastAsiaTheme="minorEastAsia" w:hAnsi="Cambria Math"/>
+            <w:highlight w:val="red"/>
+          </w:rPr>
+          <m:t>(</m:t>
+        </m:r>
+        <m:r>
+          <w:rPr>
+            <w:rFonts w:ascii="Cambria Math" w:eastAsiaTheme="minorEastAsia" w:hAnsi="Cambria Math"/>
+            <w:highlight w:val="red"/>
+          </w:rPr>
+          <m:t>z-</m:t>
+        </m:r>
+        <m:r>
+          <w:rPr>
+            <w:rFonts w:ascii="Cambria Math" w:eastAsiaTheme="minorEastAsia" w:hAnsi="Cambria Math"/>
+            <w:highlight w:val="red"/>
+          </w:rPr>
+          <m:t>1</m:t>
+        </m:r>
+        <m:r>
+          <w:rPr>
+            <w:rFonts w:ascii="Cambria Math" w:eastAsiaTheme="minorEastAsia" w:hAnsi="Cambria Math"/>
+            <w:highlight w:val="red"/>
+          </w:rPr>
+          <m:t>)</m:t>
+        </m:r>
+      </m:oMath>
+    </w:p>
+    <w:p>
+      <w:pPr>
+        <w:ind w:left="720"/>
+        <w:rPr>
+          <w:rFonts w:eastAsiaTheme="minorEastAsia"/>
+        </w:rPr>
+      </w:pPr>
+      <w:r>
+        <w:rPr>
+          <w:rFonts w:eastAsiaTheme="minorEastAsia"/>
+          <w:highlight w:val="red"/>
+        </w:rPr>
+        <w:t>Denominator</w:t>
+      </w:r>
+      <w:r>
+        <w:rPr>
+          <w:rFonts w:eastAsiaTheme="minorEastAsia"/>
+        </w:rPr>
+        <w:t xml:space="preserve">: </w:t>
+      </w:r>
+      <m:oMath>
+        <m:d>
+          <m:dPr>
+            <m:ctrlPr>
+              <w:rPr>
+                <w:rFonts w:ascii="Cambria Math" w:eastAsiaTheme="minorEastAsia" w:hAnsi="Cambria Math"/>
+                <w:i/>
+              </w:rPr>
+            </m:ctrlPr>
+          </m:dPr>
+          <m:e>
+            <m:sSub>
+              <m:sSubPr>
+                <m:ctrlPr>
+                  <w:rPr>
+                    <w:rFonts w:ascii="Cambria Math" w:eastAsiaTheme="minorEastAsia" w:hAnsi="Cambria Math"/>
+                    <w:i/>
+                  </w:rPr>
+                </m:ctrlPr>
+              </m:sSubPr>
+              <m:e>
+                <m:r>
+                  <w:rPr>
+                    <w:rFonts w:ascii="Cambria Math" w:eastAsiaTheme="minorEastAsia" w:hAnsi="Cambria Math"/>
+                  </w:rPr>
+                  <m:t>T</m:t>
+                </m:r>
+              </m:e>
+              <m:sub>
+                <m:r>
+                  <w:rPr>
+                    <w:rFonts w:ascii="Cambria Math" w:eastAsiaTheme="minorEastAsia" w:hAnsi="Cambria Math"/>
+                  </w:rPr>
+                  <m:t>A</m:t>
+                </m:r>
+              </m:sub>
+            </m:sSub>
+            <m:r>
+              <w:rPr>
+                <w:rFonts w:ascii="Cambria Math" w:eastAsiaTheme="minorEastAsia" w:hAnsi="Cambria Math"/>
+              </w:rPr>
+              <m:t>+2</m:t>
+            </m:r>
+            <m:sSub>
+              <m:sSubPr>
+                <m:ctrlPr>
+                  <w:rPr>
+                    <w:rFonts w:ascii="Cambria Math" w:eastAsiaTheme="minorEastAsia" w:hAnsi="Cambria Math"/>
+                    <w:i/>
+                  </w:rPr>
+                </m:ctrlPr>
+              </m:sSubPr>
+              <m:e>
+                <m:r>
+                  <w:rPr>
+                    <w:rFonts w:ascii="Cambria Math" w:eastAsiaTheme="minorEastAsia" w:hAnsi="Cambria Math"/>
+                  </w:rPr>
+                  <m:t>T</m:t>
+                </m:r>
+              </m:e>
+              <m:sub>
+                <m:r>
+                  <w:rPr>
+                    <w:rFonts w:ascii="Cambria Math" w:eastAsiaTheme="minorEastAsia" w:hAnsi="Cambria Math"/>
+                  </w:rPr>
+                  <m:t>i</m:t>
+                </m:r>
+              </m:sub>
+            </m:sSub>
+          </m:e>
+        </m:d>
+        <m:r>
+          <w:rPr>
+            <w:rFonts w:ascii="Cambria Math" w:eastAsiaTheme="minorEastAsia" w:hAnsi="Cambria Math"/>
+          </w:rPr>
+          <m:t>z+(-</m:t>
+        </m:r>
+        <m:sSub>
+          <m:sSubPr>
+            <m:ctrlPr>
+              <w:rPr>
+                <w:rFonts w:ascii="Cambria Math" w:eastAsiaTheme="minorEastAsia" w:hAnsi="Cambria Math"/>
+                <w:i/>
+              </w:rPr>
+            </m:ctrlPr>
+          </m:sSubPr>
+          <m:e>
+            <m:r>
+              <w:rPr>
+                <w:rFonts w:ascii="Cambria Math" w:eastAsiaTheme="minorEastAsia" w:hAnsi="Cambria Math"/>
+              </w:rPr>
+              <m:t>T</m:t>
+            </m:r>
+          </m:e>
+          <m:sub>
+            <m:r>
+              <w:rPr>
+                <w:rFonts w:ascii="Cambria Math" w:eastAsiaTheme="minorEastAsia" w:hAnsi="Cambria Math"/>
+              </w:rPr>
+              <m:t>A</m:t>
+            </m:r>
+          </m:sub>
+        </m:sSub>
+        <m:r>
+          <w:rPr>
+            <w:rFonts w:ascii="Cambria Math" w:eastAsiaTheme="minorEastAsia" w:hAnsi="Cambria Math"/>
+          </w:rPr>
+          <m:t>+2</m:t>
+        </m:r>
+        <m:sSub>
+          <m:sSubPr>
+            <m:ctrlPr>
+              <w:rPr>
+                <w:rFonts w:ascii="Cambria Math" w:eastAsiaTheme="minorEastAsia" w:hAnsi="Cambria Math"/>
+                <w:i/>
+              </w:rPr>
+            </m:ctrlPr>
+          </m:sSubPr>
+          <m:e>
+            <m:r>
+              <w:rPr>
+                <w:rFonts w:ascii="Cambria Math" w:eastAsiaTheme="minorEastAsia" w:hAnsi="Cambria Math"/>
+              </w:rPr>
+              <m:t>T</m:t>
+            </m:r>
+          </m:e>
+          <m:sub>
+            <m:r>
+              <w:rPr>
+                <w:rFonts w:ascii="Cambria Math" w:eastAsiaTheme="minorEastAsia" w:hAnsi="Cambria Math"/>
+              </w:rPr>
+              <m:t>i</m:t>
+            </m:r>
+          </m:sub>
+        </m:sSub>
+        <m:r>
+          <w:rPr>
+            <w:rFonts w:ascii="Cambria Math" w:eastAsiaTheme="minorEastAsia" w:hAnsi="Cambria Math"/>
+          </w:rPr>
+          <m:t>)</m:t>
+        </m:r>
+      </m:oMath>
+    </w:p>
+    <w:p>
+      <w:pPr>
+        <w:ind w:firstLine="360"/>
+        <w:jc w:val="center"/>
+        <w:rPr>
+          <w:rFonts w:ascii="Cambria Math" w:eastAsiaTheme="minorEastAsia" w:hAnsi="Cambria Math"/>
+          <w:i/>
+        </w:rPr>
+      </w:pPr>
     </w:p>
     <w:p>
       <w:pPr>
@@ -11215,62 +13349,28 @@
           <w:szCs w:val="32"/>
         </w:rPr>
       </w:pPr>
-      <w:r>
-        <w:rPr>
-          <w:rFonts w:eastAsiaTheme="majorEastAsia" w:cstheme="majorBidi"/>
-          <w:color w:val="000000" w:themeColor="text1"/>
-          <w:sz w:val="28"/>
-          <w:szCs w:val="32"/>
-          <w:highlight w:val="red"/>
-        </w:rPr>
-        <w:t xml:space="preserve">Hab ich </w:t>
-      </w:r>
-      <w:proofErr w:type="spellStart"/>
-      <w:r>
-        <w:rPr>
-          <w:rFonts w:eastAsiaTheme="majorEastAsia" w:cstheme="majorBidi"/>
-          <w:color w:val="000000" w:themeColor="text1"/>
-          <w:sz w:val="28"/>
-          <w:szCs w:val="32"/>
-          <w:highlight w:val="red"/>
-        </w:rPr>
-        <w:t>nicht</w:t>
-      </w:r>
-      <w:proofErr w:type="spellEnd"/>
-      <w:r>
-        <w:rPr>
-          <w:rFonts w:eastAsiaTheme="majorEastAsia" w:cstheme="majorBidi"/>
-          <w:color w:val="000000" w:themeColor="text1"/>
-          <w:sz w:val="28"/>
-          <w:szCs w:val="32"/>
-          <w:highlight w:val="red"/>
-        </w:rPr>
-        <w:t>, du?</w:t>
-      </w:r>
     </w:p>
     <w:p>
       <w:pPr>
         <w:pStyle w:val="berschrift2"/>
       </w:pPr>
-      <w:bookmarkStart w:id="19" w:name="_Toc155362484"/>
-      <w:r>
-        <w:t xml:space="preserve">Extended MATLAB script ex6_1.m containing the solutions of the individual exercise and </w:t>
+      <w:bookmarkStart w:id="21" w:name="_Toc156043840"/>
+      <w:r>
+        <w:t>Extended MATLAB script ex</w:t>
+      </w:r>
+      <w:r>
+        <w:t>6</w:t>
+      </w:r>
+      <w:r>
+        <w:t xml:space="preserve">_1.m containing the solutions of the individual exercise and </w:t>
       </w:r>
       <w:r>
         <w:rPr>
           <w:highlight w:val="red"/>
         </w:rPr>
-        <w:t xml:space="preserve">test the programmed MATLAB </w:t>
-      </w:r>
-      <w:proofErr w:type="gramStart"/>
-      <w:r>
-        <w:rPr>
-          <w:highlight w:val="red"/>
-        </w:rPr>
-        <w:t>functions</w:t>
-      </w:r>
-      <w:bookmarkEnd w:id="19"/>
-      <w:proofErr w:type="gramEnd"/>
+        <w:t>test the programmed MATLAB functions</w:t>
+      </w:r>
+      <w:bookmarkEnd w:id="21"/>
     </w:p>
     <w:p>
       <w:pPr>
@@ -11281,13 +13381,28 @@
         </w:rPr>
       </w:pPr>
       <w:r>
-        <w:t xml:space="preserve">File </w:t>
+        <w:t>Solutions are in the lower part of f</w:t>
+      </w:r>
+      <w:r>
+        <w:t xml:space="preserve">ile </w:t>
       </w:r>
       <w:r>
         <w:rPr>
           <w:rFonts w:ascii="Consolas" w:hAnsi="Consolas"/>
         </w:rPr>
-        <w:t>ex7_1.m</w:t>
+        <w:t>ex</w:t>
+      </w:r>
+      <w:r>
+        <w:rPr>
+          <w:rFonts w:ascii="Consolas" w:hAnsi="Consolas"/>
+        </w:rPr>
+        <w:t>6</w:t>
+      </w:r>
+      <w:r>
+        <w:rPr>
+          <w:rFonts w:ascii="Consolas" w:hAnsi="Consolas"/>
+        </w:rPr>
+        <w:t>_1.m</w:t>
       </w:r>
       <w:r>
         <w:t xml:space="preserve"> in </w:t>
@@ -11308,59 +13423,15 @@
         </w:rPr>
         <w:t>/</w:t>
       </w:r>
+      <w:r>
+        <w:br w:type="page"/>
+      </w:r>
     </w:p>
     <w:p>
       <w:pPr>
-        <w:ind w:left="360"/>
-        <w:rPr>
-          <w:lang w:val="de-DE"/>
-        </w:rPr>
-      </w:pPr>
-      <w:r>
-        <w:rPr>
-          <w:lang w:val="de-DE"/>
-        </w:rPr>
-        <w:t>Wir haben nur die Lösungen g</w:t>
-      </w:r>
-      <w:r>
-        <w:rPr>
-          <w:lang w:val="de-DE"/>
-        </w:rPr>
-        <w:t xml:space="preserve">eplottet, </w:t>
-      </w:r>
-      <w:proofErr w:type="gramStart"/>
-      <w:r>
-        <w:rPr>
-          <w:lang w:val="de-DE"/>
-        </w:rPr>
-        <w:t>keine Test</w:t>
-      </w:r>
-      <w:proofErr w:type="gramEnd"/>
-      <w:r>
-        <w:rPr>
-          <w:lang w:val="de-DE"/>
-        </w:rPr>
-        <w:t xml:space="preserve"> für die programmierten Funktionen gemacht …</w:t>
-      </w:r>
-    </w:p>
-    <w:p>
-      <w:pPr>
-        <w:rPr>
-          <w:lang w:val="de-DE"/>
-        </w:rPr>
-      </w:pPr>
-      <w:r>
-        <w:rPr>
-          <w:lang w:val="de-DE"/>
-        </w:rPr>
-        <w:br w:type="page"/>
-      </w:r>
-    </w:p>
-    <w:p>
-      <w:pPr>
         <w:pStyle w:val="berschrift2"/>
       </w:pPr>
-      <w:bookmarkStart w:id="20" w:name="_Toc155362485"/>
+      <w:bookmarkStart w:id="22" w:name="_Toc156043841"/>
       <w:r>
         <w:rPr>
           <w:noProof/>
@@ -11443,7 +13514,15 @@
           <w:rFonts w:ascii="Cambria Math" w:hAnsi="Cambria Math" w:cs="Cambria Math"/>
           <w:lang w:val="de-DE"/>
         </w:rPr>
-        <w:t>𝑤𝑝</w:t>
+        <w:t>𝑤</w:t>
+      </w:r>
+      <w:r>
+        <w:rPr>
+          <w:rFonts w:ascii="Cambria Math" w:hAnsi="Cambria Math" w:cs="Cambria Math"/>
+          <w:vertAlign w:val="subscript"/>
+          <w:lang w:val="de-DE"/>
+        </w:rPr>
+        <w:t>𝑝</w:t>
       </w:r>
       <w:r>
         <w:t>(</w:t>
@@ -11509,7 +13588,7 @@
       <w:r>
         <w:t xml:space="preserve"> and real drive tests</w:t>
       </w:r>
-      <w:bookmarkEnd w:id="20"/>
+      <w:bookmarkEnd w:id="22"/>
     </w:p>
     <w:p>
       <w:pPr>
@@ -11523,73 +13602,43 @@
           <w:highlight w:val="red"/>
           <w:lang w:val="de-DE"/>
         </w:rPr>
-        <w:t xml:space="preserve">Ich glaube </w:t>
-      </w:r>
-      <w:proofErr w:type="gramStart"/>
+        <w:t xml:space="preserve">Ich glaube nicht dass das stimmt </w:t>
+      </w:r>
       <w:r>
         <w:rPr>
           <w:highlight w:val="red"/>
           <w:lang w:val="de-DE"/>
         </w:rPr>
-        <w:t>nicht</w:t>
-      </w:r>
-      <w:proofErr w:type="gramEnd"/>
+        <w:sym w:font="Wingdings" w:char="F0E0"/>
+      </w:r>
       <w:r>
         <w:rPr>
           <w:highlight w:val="red"/>
           <w:lang w:val="de-DE"/>
         </w:rPr>
-        <w:t xml:space="preserve"> dass das stimmt </w:t>
-      </w:r>
-      <w:r>
+        <w:t xml:space="preserve"> sollten fast aufeinander sein…</w:t>
+      </w:r>
+    </w:p>
+    <w:p>
+      <w:pPr>
         <w:rPr>
           <w:highlight w:val="red"/>
           <w:lang w:val="de-DE"/>
         </w:rPr>
-        <w:sym w:font="Wingdings" w:char="F0E0"/>
-      </w:r>
+      </w:pPr>
       <w:r>
         <w:rPr>
           <w:highlight w:val="red"/>
           <w:lang w:val="de-DE"/>
         </w:rPr>
-        <w:t xml:space="preserve"> sollten fast aufeinander sein…</w:t>
+        <w:br w:type="page"/>
       </w:r>
     </w:p>
     <w:p>
       <w:pPr>
-        <w:rPr>
-          <w:lang w:val="de-DE"/>
-        </w:rPr>
-      </w:pPr>
-      <w:proofErr w:type="spellStart"/>
-      <w:r>
-        <w:rPr>
-          <w:lang w:val="de-DE"/>
-        </w:rPr>
-        <w:t>fhjf</w:t>
-      </w:r>
-      <w:proofErr w:type="spellEnd"/>
-    </w:p>
-    <w:p>
-      <w:pPr>
-        <w:rPr>
-          <w:highlight w:val="red"/>
-          <w:lang w:val="de-DE"/>
-        </w:rPr>
-      </w:pPr>
-      <w:r>
-        <w:rPr>
-          <w:highlight w:val="red"/>
-          <w:lang w:val="de-DE"/>
-        </w:rPr>
-        <w:br w:type="page"/>
-      </w:r>
-    </w:p>
-    <w:p>
-      <w:pPr>
         <w:pStyle w:val="berschrift1"/>
       </w:pPr>
+      <w:bookmarkStart w:id="23" w:name="_Toc156043842"/>
       <w:r>
         <w:lastRenderedPageBreak/>
         <w:t>Extende</w:t>
@@ -11598,7 +13647,11 @@
         <w:t xml:space="preserve">d Exercises - 20.4 Reference Path Following in </w:t>
       </w:r>
       <w:r>
-        <w:t xml:space="preserve">Emergency Halts </w:t>
+        <w:t>Emergency Halts</w:t>
+      </w:r>
+      <w:bookmarkEnd w:id="23"/>
+      <w:r>
+        <w:t xml:space="preserve"> </w:t>
       </w:r>
     </w:p>
     <w:p/>
@@ -11613,7 +13666,7 @@
           <w:noProof/>
         </w:rPr>
         <w:drawing>
-          <wp:anchor distT="0" distB="0" distL="114300" distR="114300" simplePos="0" relativeHeight="251696128" behindDoc="0" locked="0" layoutInCell="1" allowOverlap="1" wp14:anchorId="7DEE27B4" wp14:editId="1DB313CD">
+          <wp:anchor distT="0" distB="0" distL="114300" distR="114300" simplePos="0" relativeHeight="251696128" behindDoc="0" locked="0" layoutInCell="1" allowOverlap="1" wp14:anchorId="7DEE27B4" wp14:editId="276C32F6">
             <wp:simplePos x="0" y="0"/>
             <wp:positionH relativeFrom="column">
               <wp:posOffset>387350</wp:posOffset>
@@ -11682,15 +13735,7 @@
         <w:t xml:space="preserve">the car </w:t>
       </w:r>
       <w:r>
-        <w:t xml:space="preserve">increases </w:t>
-      </w:r>
-      <w:proofErr w:type="gramStart"/>
-      <w:r>
-        <w:t>extremely</w:t>
-      </w:r>
-      <w:proofErr w:type="gramEnd"/>
-      <w:r>
-        <w:t xml:space="preserve"> and the car does not come to a stop in the middle of the track.</w:t>
+        <w:t>increases extremely and the car does not come to a stop in the middle of the track.</w:t>
       </w:r>
       <w:r>
         <w:t xml:space="preserve"> </w:t>
@@ -11961,32 +14006,12 @@
           </w:rPr>
           <m:t xml:space="preserve"> </m:t>
         </m:r>
-        <m:f>
-          <m:fPr>
-            <m:ctrlPr>
-              <w:rPr>
-                <w:rFonts w:ascii="Cambria Math" w:hAnsi="Cambria Math"/>
-                <w:i/>
-              </w:rPr>
-            </m:ctrlPr>
-          </m:fPr>
-          <m:num>
-            <m:r>
-              <w:rPr>
-                <w:rFonts w:ascii="Cambria Math" w:hAnsi="Cambria Math"/>
-              </w:rPr>
-              <m:t>m</m:t>
-            </m:r>
-          </m:num>
-          <m:den>
-            <m:r>
-              <w:rPr>
-                <w:rFonts w:ascii="Cambria Math" w:hAnsi="Cambria Math"/>
-              </w:rPr>
-              <m:t>s</m:t>
-            </m:r>
-          </m:den>
-        </m:f>
+        <m:r>
+          <w:rPr>
+            <w:rFonts w:ascii="Cambria Math" w:hAnsi="Cambria Math"/>
+          </w:rPr>
+          <m:t xml:space="preserve"> m/s</m:t>
+        </m:r>
       </m:oMath>
       <w:r>
         <w:t xml:space="preserve"> or higher to zero), these outliers occur.</w:t>
@@ -12210,15 +14235,7 @@
         <w:t>XX</w:t>
       </w:r>
       <w:r>
-        <w:t xml:space="preserve"> left), without using the ramp response, </w:t>
-      </w:r>
-      <w:proofErr w:type="gramStart"/>
-      <w:r>
-        <w:t>it can be seen that the</w:t>
-      </w:r>
-      <w:proofErr w:type="gramEnd"/>
-      <w:r>
-        <w:t xml:space="preserve"> car has an orientation at the end that does not follow the path due to an abrupt stop</w:t>
+        <w:t xml:space="preserve"> left), without using the ramp response, it can be seen that the car has an orientation at the end that does not follow the path due to an abrupt stop</w:t>
       </w:r>
       <w:r>
         <w:t xml:space="preserve"> and the </w:t>
@@ -12272,7 +14289,7 @@
           <w:noProof/>
         </w:rPr>
         <w:drawing>
-          <wp:anchor distT="0" distB="0" distL="114300" distR="114300" simplePos="0" relativeHeight="251667456" behindDoc="1" locked="0" layoutInCell="1" allowOverlap="1" wp14:anchorId="018AA1B7" wp14:editId="3021D9F3">
+          <wp:anchor distT="0" distB="0" distL="114300" distR="114300" simplePos="0" relativeHeight="251667456" behindDoc="1" locked="0" layoutInCell="1" allowOverlap="1" wp14:anchorId="018AA1B7" wp14:editId="75004BE3">
             <wp:simplePos x="0" y="0"/>
             <wp:positionH relativeFrom="column">
               <wp:posOffset>-735965</wp:posOffset>
@@ -12347,7 +14364,7 @@
           <w:noProof/>
         </w:rPr>
         <w:drawing>
-          <wp:anchor distT="0" distB="0" distL="114300" distR="114300" simplePos="0" relativeHeight="251753472" behindDoc="1" locked="0" layoutInCell="1" allowOverlap="1" wp14:anchorId="5D22774C" wp14:editId="33070A45">
+          <wp:anchor distT="0" distB="0" distL="114300" distR="114300" simplePos="0" relativeHeight="251753472" behindDoc="1" locked="0" layoutInCell="1" allowOverlap="1" wp14:anchorId="5D22774C" wp14:editId="0B311506">
             <wp:simplePos x="0" y="0"/>
             <wp:positionH relativeFrom="column">
               <wp:posOffset>2852923</wp:posOffset>
@@ -13654,7 +15671,7 @@
   <w:style w:type="paragraph" w:default="1" w:styleId="Standard">
     <w:name w:val="Normal"/>
     <w:qFormat/>
-    <w:rsid w:val="00B052BD"/>
+    <w:rsid w:val="0006136D"/>
     <w:rPr>
       <w:rFonts w:ascii="Arial" w:hAnsi="Arial"/>
       <w:sz w:val="24"/>
@@ -13694,11 +15711,12 @@
     <w:uiPriority w:val="9"/>
     <w:unhideWhenUsed/>
     <w:qFormat/>
-    <w:rsid w:val="00686F49"/>
+    <w:rsid w:val="007B158B"/>
     <w:pPr>
       <w:numPr>
         <w:numId w:val="5"/>
       </w:numPr>
+      <w:ind w:left="360"/>
       <w:outlineLvl w:val="1"/>
     </w:pPr>
     <w:rPr>
@@ -13708,7 +15726,6 @@
   <w:style w:type="character" w:default="1" w:styleId="Absatz-Standardschriftart">
     <w:name w:val="Default Paragraph Font"/>
     <w:uiPriority w:val="1"/>
-    <w:semiHidden/>
     <w:unhideWhenUsed/>
   </w:style>
   <w:style w:type="table" w:default="1" w:styleId="NormaleTabelle">
@@ -13750,7 +15767,7 @@
     <w:basedOn w:val="Absatz-Standardschriftart"/>
     <w:link w:val="berschrift2"/>
     <w:uiPriority w:val="9"/>
-    <w:rsid w:val="00B052BD"/>
+    <w:rsid w:val="007B158B"/>
     <w:rPr>
       <w:rFonts w:ascii="Arial" w:eastAsiaTheme="majorEastAsia" w:hAnsi="Arial" w:cstheme="majorBidi"/>
       <w:color w:val="000000" w:themeColor="text1"/>
@@ -14068,6 +16085,24 @@
       <w:lang w:val="de-DE"/>
     </w:rPr>
   </w:style>
+  <w:style w:type="paragraph" w:styleId="Beschriftung">
+    <w:name w:val="caption"/>
+    <w:basedOn w:val="Standard"/>
+    <w:next w:val="Standard"/>
+    <w:uiPriority w:val="35"/>
+    <w:unhideWhenUsed/>
+    <w:qFormat/>
+    <w:rsid w:val="003837AF"/>
+    <w:pPr>
+      <w:spacing w:after="360" w:line="240" w:lineRule="auto"/>
+    </w:pPr>
+    <w:rPr>
+      <w:iCs/>
+      <w:color w:val="44546A" w:themeColor="text2"/>
+      <w:sz w:val="22"/>
+      <w:szCs w:val="18"/>
+    </w:rPr>
+  </w:style>
 </w:styles>
 </file>
 

--- a/Lab Documentation.docx
+++ b/Lab Documentation.docx
@@ -481,18 +481,8 @@
                 <w:sz w:val="28"/>
                 <w:szCs w:val="28"/>
               </w:rPr>
-              <w:t xml:space="preserve">Heiko </w:t>
-            </w:r>
-            <w:proofErr w:type="spellStart"/>
-            <w:r>
-              <w:rPr>
-                <w:color w:val="404040" w:themeColor="text1" w:themeTint="BF"/>
-                <w:sz w:val="28"/>
-                <w:szCs w:val="28"/>
-              </w:rPr>
-              <w:t>Wascheck</w:t>
-            </w:r>
-            <w:proofErr w:type="spellEnd"/>
+              <w:t>Heiko Wascheck</w:t>
+            </w:r>
           </w:p>
         </w:tc>
         <w:tc>
@@ -3436,62 +3426,14 @@
       <w:bookmarkEnd w:id="2"/>
     </w:p>
     <w:p>
-      <w:pPr>
-        <w:rPr>
-          <w:i/>
-          <w:iCs/>
-        </w:rPr>
-      </w:pPr>
-      <w:r>
-        <w:t xml:space="preserve">The figures in a) and b) result from giving a step signal into the vehicle dynamics system with a step time of one second. For the speed </w:t>
-      </w:r>
-      <w:r>
-        <w:rPr>
-          <w:rFonts w:ascii="Cambria Math" w:hAnsi="Cambria Math"/>
-        </w:rPr>
-        <w:t>v</w:t>
-      </w:r>
-      <w:r>
-        <w:t xml:space="preserve"> the motor step signal </w:t>
-      </w:r>
-      <w:r>
-        <w:rPr>
-          <w:rFonts w:cs="Arial"/>
-          <w:i/>
-          <w:iCs/>
-        </w:rPr>
-        <w:t>pedals</w:t>
-      </w:r>
-      <w:r>
-        <w:t xml:space="preserve"> is set to 0.05 to trigger the Low-Speed Controller. For triggering the High-Speed Controller, </w:t>
-      </w:r>
-      <w:r>
-        <w:rPr>
-          <w:i/>
-          <w:iCs/>
-        </w:rPr>
-        <w:t>pedals</w:t>
-      </w:r>
-      <w:r>
-        <w:t xml:space="preserve"> is set to 0.1. In the figure the switch from Low to High-Speed Controller is visible after approx. 1.6 seconds which leads to a very short sharp, jagged fluctuation. This arises because of the different equations used in the controller and therefore a sudden discontinuous change of </w:t>
-      </w:r>
-      <w:proofErr w:type="spellStart"/>
-      <w:r>
-        <w:rPr>
-          <w:i/>
-          <w:iCs/>
-        </w:rPr>
-        <w:t>caroutputsext</w:t>
-      </w:r>
-      <w:proofErr w:type="spellEnd"/>
-      <w:r>
-        <w:rPr>
-          <w:i/>
-          <w:iCs/>
-        </w:rPr>
-        <w:t>.</w:t>
-      </w:r>
-      <w:bookmarkStart w:id="3" w:name="_Toc156043823"/>
+      <w:r>
+        <w:t xml:space="preserve">In the following chapter, an attempt is made to reproduce the vehicle dynamics of the real system. This serves to model the vehicle closer to </w:t>
+      </w:r>
+      <w:proofErr w:type="gramStart"/>
+      <w:r>
+        <w:t>reality</w:t>
+      </w:r>
+      <w:proofErr w:type="gramEnd"/>
     </w:p>
     <w:p>
       <w:pPr>
@@ -3501,11 +3443,11 @@
           <w:rFonts w:ascii="Cambria Math" w:hAnsi="Cambria Math" w:cs="Cambria Math"/>
         </w:rPr>
       </w:pPr>
+      <w:bookmarkStart w:id="3" w:name="_Toc156043823"/>
       <w:r>
         <w:rPr>
           <w:noProof/>
         </w:rPr>
-        <w:lastRenderedPageBreak/>
         <w:pict w14:anchorId="38285368">
           <v:shapetype id="_x0000_t202" coordsize="21600,21600" o:spt="202" path="m,l,21600r21600,l21600,xe">
             <v:stroke joinstyle="miter"/>
@@ -3595,17 +3537,7 @@
                       <w:sz w:val="24"/>
                       <w:szCs w:val="24"/>
                     </w:rPr>
-                    <w:t xml:space="preserve">: </w:t>
-                  </w:r>
-                  <w:r>
-                    <w:rPr>
-                      <w:rFonts w:cs="Arial"/>
-                      <w:i/>
-                      <w:iCs w:val="0"/>
-                      <w:sz w:val="24"/>
-                      <w:szCs w:val="24"/>
-                    </w:rPr>
-                    <w:t xml:space="preserve">Low-Speed Controller: Signal-Time diagram of step response of vehicle speed </w:t>
+                    <w:t xml:space="preserve">: Low-Speed Controller: Signal-Time diagram of step response of vehicle speed </w:t>
                   </w:r>
                   <w:r>
                     <w:rPr>
@@ -3713,6 +3645,81 @@
       </w:r>
       <w:bookmarkEnd w:id="3"/>
     </w:p>
+    <w:p/>
+    <w:p>
+      <w:pPr>
+        <w:rPr>
+          <w:i/>
+          <w:iCs/>
+        </w:rPr>
+      </w:pPr>
+      <w:r>
+        <w:t xml:space="preserve">The figures in a) and b) result from giving a step signal into the vehicle dynamics system with a step time of one second. For the speed </w:t>
+      </w:r>
+      <w:r>
+        <w:rPr>
+          <w:rFonts w:ascii="Cambria Math" w:hAnsi="Cambria Math"/>
+        </w:rPr>
+        <w:t>v</w:t>
+      </w:r>
+      <w:r>
+        <w:t xml:space="preserve"> the motor step signal </w:t>
+      </w:r>
+      <w:r>
+        <w:rPr>
+          <w:rFonts w:cs="Arial"/>
+          <w:i/>
+          <w:iCs/>
+        </w:rPr>
+        <w:t>pedals</w:t>
+      </w:r>
+      <w:r>
+        <w:t xml:space="preserve"> </w:t>
+      </w:r>
+      <w:proofErr w:type="gramStart"/>
+      <w:r>
+        <w:t>is</w:t>
+      </w:r>
+      <w:proofErr w:type="gramEnd"/>
+      <w:r>
+        <w:t xml:space="preserve"> set to 0.05 to trigger the Low-Speed Controller. For triggering the High-Speed Controller, </w:t>
+      </w:r>
+      <w:r>
+        <w:rPr>
+          <w:i/>
+          <w:iCs/>
+        </w:rPr>
+        <w:t>pedals</w:t>
+      </w:r>
+      <w:r>
+        <w:t xml:space="preserve"> </w:t>
+      </w:r>
+      <w:proofErr w:type="gramStart"/>
+      <w:r>
+        <w:t>is</w:t>
+      </w:r>
+      <w:proofErr w:type="gramEnd"/>
+      <w:r>
+        <w:t xml:space="preserve"> set to 0.1. In the figure the switch from Low to High-Speed Controller is visible after approx. 1.6 seconds which leads to a very short sharp, jagged fluctuation. This arises because of the different equations used in the controller and therefore a sudden discontinuous change of </w:t>
+      </w:r>
+      <w:proofErr w:type="spellStart"/>
+      <w:r>
+        <w:rPr>
+          <w:i/>
+          <w:iCs/>
+        </w:rPr>
+        <w:t>caroutputsext</w:t>
+      </w:r>
+      <w:proofErr w:type="spellEnd"/>
+      <w:r>
+        <w:rPr>
+          <w:i/>
+          <w:iCs/>
+        </w:rPr>
+        <w:t>.</w:t>
+      </w:r>
+    </w:p>
+    <w:p/>
     <w:p>
       <w:pPr>
         <w:pStyle w:val="berschrift2"/>
@@ -3731,6 +3738,7 @@
         <w:rPr>
           <w:noProof/>
         </w:rPr>
+        <w:lastRenderedPageBreak/>
         <w:drawing>
           <wp:inline distT="0" distB="0" distL="0" distR="0" wp14:anchorId="6AE53409" wp14:editId="66F8D40B">
             <wp:extent cx="5421630" cy="4188233"/>
@@ -3821,7 +3829,6 @@
         <w:rPr>
           <w:noProof/>
         </w:rPr>
-        <w:lastRenderedPageBreak/>
         <w:drawing>
           <wp:inline distT="0" distB="0" distL="0" distR="0" wp14:anchorId="0BE8FF7D" wp14:editId="0E0AA240">
             <wp:extent cx="5368163" cy="3668233"/>
@@ -3892,6 +3899,7 @@
           <w:iCs w:val="0"/>
           <w:szCs w:val="22"/>
         </w:rPr>
+        <w:lastRenderedPageBreak/>
         <w:t xml:space="preserve">Figure </w:t>
       </w:r>
       <w:r>
@@ -4050,7 +4058,6 @@
         <w:rPr>
           <w:noProof/>
         </w:rPr>
-        <w:lastRenderedPageBreak/>
         <w:drawing>
           <wp:inline distT="0" distB="0" distL="0" distR="0" wp14:anchorId="5F09B0E4" wp14:editId="2A63603D">
             <wp:extent cx="5199656" cy="3827721"/>
@@ -4144,6 +4151,19 @@
       <w:bookmarkEnd w:id="6"/>
     </w:p>
     <w:p>
+      <w:r>
+        <w:t xml:space="preserve">The parameters of the speed controller are calculated in the Speed Controller chapter. The controller is then simulated, the test results are </w:t>
+      </w:r>
+      <w:proofErr w:type="gramStart"/>
+      <w:r>
+        <w:t>logged</w:t>
+      </w:r>
+      <w:proofErr w:type="gramEnd"/>
+      <w:r>
+        <w:t xml:space="preserve"> and the functionality is checked. Finally, the controller is used on the real MAD system.  </w:t>
+      </w:r>
+    </w:p>
+    <w:p>
       <w:pPr>
         <w:pStyle w:val="berschrift2"/>
         <w:numPr>
@@ -4165,16 +4185,36 @@
         <w:rPr>
           <w:rFonts w:ascii="Cambria Math" w:hAnsi="Cambria Math" w:cs="Cambria Math"/>
         </w:rPr>
-        <w:t>𝑇𝑖</w:t>
-      </w:r>
-      <w:r>
-        <w:t xml:space="preserve"> and </w:t>
+        <w:t>𝑇</w:t>
       </w:r>
       <w:r>
         <w:rPr>
           <w:rFonts w:ascii="Cambria Math" w:hAnsi="Cambria Math" w:cs="Cambria Math"/>
-        </w:rPr>
-        <w:t>𝑘𝑟</w:t>
+          <w:vertAlign w:val="subscript"/>
+        </w:rPr>
+        <w:t>𝑖</w:t>
+      </w:r>
+      <w:r>
+        <w:rPr>
+          <w:vertAlign w:val="subscript"/>
+        </w:rPr>
+        <w:t xml:space="preserve"> </w:t>
+      </w:r>
+      <w:r>
+        <w:t xml:space="preserve">and </w:t>
+      </w:r>
+      <w:r>
+        <w:rPr>
+          <w:rFonts w:ascii="Cambria Math" w:hAnsi="Cambria Math" w:cs="Cambria Math"/>
+        </w:rPr>
+        <w:t>𝑘</w:t>
+      </w:r>
+      <w:r>
+        <w:rPr>
+          <w:rFonts w:ascii="Cambria Math" w:hAnsi="Cambria Math" w:cs="Cambria Math"/>
+          <w:vertAlign w:val="subscript"/>
+        </w:rPr>
+        <w:t>𝑟</w:t>
       </w:r>
       <w:bookmarkEnd w:id="7"/>
     </w:p>
@@ -4197,7 +4237,18 @@
           <w:sz w:val="28"/>
           <w:szCs w:val="24"/>
         </w:rPr>
-        <w:t>𝑇𝑖</w:t>
+        <w:t>𝑇</w:t>
+      </w:r>
+      <w:r>
+        <w:rPr>
+          <w:rFonts w:ascii="Cambria Math" w:hAnsi="Cambria Math" w:cs="Cambria Math"/>
+          <w:b/>
+          <w:bCs/>
+          <w:sz w:val="28"/>
+          <w:szCs w:val="24"/>
+          <w:vertAlign w:val="subscript"/>
+        </w:rPr>
+        <w:t>𝑖</w:t>
       </w:r>
       <w:r>
         <w:rPr>
@@ -5408,7 +5459,6 @@
         <w:rPr>
           <w:rFonts w:eastAsiaTheme="minorEastAsia" w:cs="Arial"/>
         </w:rPr>
-        <w:lastRenderedPageBreak/>
         <w:t xml:space="preserve">Solve with </w:t>
       </w:r>
       <w:proofErr w:type="spellStart"/>
@@ -5426,6 +5476,7 @@
         <w:t xml:space="preserve"> </w:t>
       </w:r>
       <w:proofErr w:type="spellStart"/>
+      <w:proofErr w:type="gramStart"/>
       <w:r>
         <w:rPr>
           <w:rFonts w:ascii="Consolas" w:eastAsiaTheme="minorEastAsia" w:hAnsi="Consolas" w:cs="Arial"/>
@@ -5437,7 +5488,14 @@
         <w:rPr>
           <w:rFonts w:ascii="Consolas" w:eastAsiaTheme="minorEastAsia" w:hAnsi="Consolas" w:cs="Arial"/>
         </w:rPr>
-        <w:t>()</w:t>
+        <w:t>(</w:t>
+      </w:r>
+      <w:proofErr w:type="gramEnd"/>
+      <w:r>
+        <w:rPr>
+          <w:rFonts w:ascii="Consolas" w:eastAsiaTheme="minorEastAsia" w:hAnsi="Consolas" w:cs="Arial"/>
+        </w:rPr>
+        <w:t>)</w:t>
       </w:r>
       <w:r>
         <w:rPr>
@@ -6011,7 +6069,18 @@
           <w:sz w:val="28"/>
           <w:szCs w:val="24"/>
         </w:rPr>
-        <w:t>𝑘𝑟</w:t>
+        <w:t>𝑘</w:t>
+      </w:r>
+      <w:r>
+        <w:rPr>
+          <w:rFonts w:ascii="Cambria Math" w:hAnsi="Cambria Math" w:cs="Cambria Math"/>
+          <w:b/>
+          <w:bCs/>
+          <w:sz w:val="28"/>
+          <w:szCs w:val="24"/>
+          <w:vertAlign w:val="subscript"/>
+        </w:rPr>
+        <w:t>𝑟</w:t>
       </w:r>
       <w:r>
         <w:rPr>
@@ -6276,7 +6345,21 @@
           <w:rFonts w:eastAsiaTheme="minorEastAsia" w:cs="Arial"/>
         </w:rPr>
         <w:tab/>
-        <w:t xml:space="preserve">and therefore solved for </w:t>
+        <w:t xml:space="preserve">and </w:t>
+      </w:r>
+      <w:proofErr w:type="gramStart"/>
+      <w:r>
+        <w:rPr>
+          <w:rFonts w:eastAsiaTheme="minorEastAsia" w:cs="Arial"/>
+        </w:rPr>
+        <w:t>therefore</w:t>
+      </w:r>
+      <w:proofErr w:type="gramEnd"/>
+      <w:r>
+        <w:rPr>
+          <w:rFonts w:eastAsiaTheme="minorEastAsia" w:cs="Arial"/>
+        </w:rPr>
+        <w:t xml:space="preserve"> solved for </w:t>
       </w:r>
       <m:oMath>
         <m:r>
@@ -6654,12 +6737,61 @@
               </m:rad>
             </m:den>
           </m:f>
+        </m:oMath>
+      </m:oMathPara>
+    </w:p>
+    <w:p>
+      <w:pPr>
+        <w:jc w:val="center"/>
+        <w:rPr>
+          <w:rFonts w:eastAsiaTheme="minorEastAsia" w:cs="Arial"/>
+          <w:lang w:val="de-DE"/>
+        </w:rPr>
+      </w:pPr>
+      <m:oMathPara>
+        <m:oMath>
+          <m:sSub>
+            <m:sSubPr>
+              <m:ctrlPr>
+                <w:rPr>
+                  <w:rFonts w:ascii="Cambria Math" w:eastAsia="Times New Roman" w:hAnsi="Cambria Math"/>
+                  <w:i/>
+                  <w:lang w:val="de-DE"/>
+                </w:rPr>
+              </m:ctrlPr>
+            </m:sSubPr>
+            <m:e>
+              <m:r>
+                <w:rPr>
+                  <w:rFonts w:ascii="Cambria Math" w:eastAsia="Times New Roman" w:hAnsi="Cambria Math"/>
+                  <w:lang w:val="de-DE"/>
+                </w:rPr>
+                <m:t>k</m:t>
+              </m:r>
+            </m:e>
+            <m:sub>
+              <m:r>
+                <w:rPr>
+                  <w:rFonts w:ascii="Cambria Math" w:eastAsia="Times New Roman" w:hAnsi="Cambria Math"/>
+                  <w:lang w:val="de-DE"/>
+                </w:rPr>
+                <m:t>r</m:t>
+              </m:r>
+            </m:sub>
+          </m:sSub>
           <m:r>
             <w:rPr>
               <w:rFonts w:ascii="Cambria Math" w:eastAsia="Times New Roman" w:hAnsi="Cambria Math"/>
               <w:lang w:val="de-DE"/>
             </w:rPr>
-            <m:t>=0.3955</m:t>
+            <m:t xml:space="preserve">= </m:t>
+          </m:r>
+          <m:r>
+            <w:rPr>
+              <w:rFonts w:ascii="Cambria Math" w:eastAsia="Times New Roman" w:hAnsi="Cambria Math"/>
+              <w:lang w:val="de-DE"/>
+            </w:rPr>
+            <m:t>0.3955</m:t>
           </m:r>
         </m:oMath>
       </m:oMathPara>
@@ -6673,11 +6805,37 @@
         <w:t xml:space="preserve">Bode diagram of </w:t>
       </w:r>
       <m:oMath>
+        <m:sSub>
+          <m:sSubPr>
+            <m:ctrlPr>
+              <w:rPr>
+                <w:rFonts w:ascii="Cambria Math" w:eastAsiaTheme="minorEastAsia" w:hAnsi="Cambria Math" w:cs="Arial"/>
+                <w:i/>
+              </w:rPr>
+            </m:ctrlPr>
+          </m:sSubPr>
+          <m:e>
+            <m:r>
+              <w:rPr>
+                <w:rFonts w:ascii="Cambria Math" w:eastAsiaTheme="minorEastAsia" w:hAnsi="Cambria Math" w:cs="Arial"/>
+              </w:rPr>
+              <m:t>G</m:t>
+            </m:r>
+          </m:e>
+          <m:sub>
+            <m:r>
+              <w:rPr>
+                <w:rFonts w:ascii="Cambria Math" w:eastAsiaTheme="minorEastAsia" w:hAnsi="Cambria Math" w:cs="Arial"/>
+              </w:rPr>
+              <m:t>0</m:t>
+            </m:r>
+          </m:sub>
+        </m:sSub>
         <m:r>
           <w:rPr>
             <w:rFonts w:ascii="Cambria Math" w:eastAsiaTheme="minorEastAsia" w:hAnsi="Cambria Math" w:cs="Arial"/>
           </w:rPr>
-          <m:t>G_0 (jω)</m:t>
+          <m:t>(jω)</m:t>
         </m:r>
       </m:oMath>
       <w:r>
@@ -6690,8 +6848,9 @@
         <w:rPr>
           <w:noProof/>
         </w:rPr>
+        <w:lastRenderedPageBreak/>
         <w:pict w14:anchorId="7C2F8C80">
-          <v:shape id="_x0000_s1028" type="#_x0000_t202" style="position:absolute;margin-left:-38.6pt;margin-top:364.45pt;width:530.5pt;height:.05pt;z-index:251760640;mso-position-horizontal-relative:text;mso-position-vertical-relative:text" stroked="f">
+          <v:shape id="_x0000_s1028" type="#_x0000_t202" style="position:absolute;margin-left:-41.5pt;margin-top:350.65pt;width:530.5pt;height:30.9pt;z-index:251760640;mso-position-horizontal-relative:text;mso-position-vertical-relative:text" stroked="f">
             <v:textbox style="mso-next-textbox:#_x0000_s1028;mso-fit-shape-to-text:t" inset="0,0,0,0">
               <w:txbxContent>
                 <w:p>
@@ -6749,8 +6908,13 @@
                     </m:sSub>
                   </m:oMath>
                   <w:r>
-                    <w:t xml:space="preserve"> including margins</w:t>
+                    <w:t xml:space="preserve"> including </w:t>
                   </w:r>
+                  <w:proofErr w:type="gramStart"/>
+                  <w:r>
+                    <w:t>margins</w:t>
+                  </w:r>
+                  <w:proofErr w:type="gramEnd"/>
                 </w:p>
               </w:txbxContent>
             </v:textbox>
@@ -6763,13 +6927,13 @@
           <w:noProof/>
         </w:rPr>
         <w:drawing>
-          <wp:anchor distT="0" distB="0" distL="114300" distR="114300" simplePos="0" relativeHeight="251758592" behindDoc="0" locked="0" layoutInCell="1" allowOverlap="1" wp14:anchorId="7E50C0F2" wp14:editId="7DDAF440">
+          <wp:anchor distT="0" distB="0" distL="114300" distR="114300" simplePos="0" relativeHeight="251652096" behindDoc="0" locked="0" layoutInCell="1" allowOverlap="1" wp14:anchorId="7E50C0F2" wp14:editId="1469AAAF">
             <wp:simplePos x="0" y="0"/>
             <wp:positionH relativeFrom="column">
-              <wp:posOffset>-490220</wp:posOffset>
+              <wp:posOffset>-504850</wp:posOffset>
             </wp:positionH>
             <wp:positionV relativeFrom="paragraph">
-              <wp:posOffset>761365</wp:posOffset>
+              <wp:posOffset>424865</wp:posOffset>
             </wp:positionV>
             <wp:extent cx="6737350" cy="3810000"/>
             <wp:effectExtent l="0" t="0" r="0" b="0"/>
@@ -6826,6 +6990,31 @@
         </w:drawing>
       </w:r>
       <w:r>
+        <w:t>In the following picture you can see the bode</w:t>
+      </w:r>
+      <w:r>
+        <w:t xml:space="preserve"> diagram</w:t>
+      </w:r>
+      <w:r>
+        <w:t xml:space="preserve"> with both the amplitude and the phase.</w:t>
+      </w:r>
+      <w:r>
+        <w:rPr>
+          <w:noProof/>
+        </w:rPr>
+        <w:t xml:space="preserve"> </w:t>
+      </w:r>
+      <w:r>
+        <w:br/>
+      </w:r>
+    </w:p>
+    <w:p>
+      <w:bookmarkStart w:id="9" w:name="_Toc156043829"/>
+      <w:r>
+        <w:t>Figure 4 shows the following values</w:t>
+      </w:r>
+      <w:r>
+        <w:br/>
         <w:t>Phase Margin: 62.56°</w:t>
       </w:r>
       <w:r>
@@ -6834,21 +7023,201 @@
       </w:r>
       <w:r>
         <w:br/>
-        <w:t>Phase Crossover Frequency: 3.56 rad/s</w:t>
-      </w:r>
+      </w:r>
+      <w:r>
+        <w:t>Phase Crossover Frequency: 3.56 rad/</w:t>
+      </w:r>
+      <w:proofErr w:type="gramStart"/>
+      <w:r>
+        <w:t>s</w:t>
+      </w:r>
+      <w:proofErr w:type="gramEnd"/>
     </w:p>
     <w:p>
       <w:pPr>
         <w:pStyle w:val="berschrift2"/>
-      </w:pPr>
-      <w:bookmarkStart w:id="9" w:name="_Toc156043829"/>
+        <w:rPr>
+          <w:highlight w:val="yellow"/>
+        </w:rPr>
+      </w:pPr>
+      <w:r>
+        <w:rPr>
+          <w:highlight w:val="yellow"/>
+        </w:rPr>
+        <w:t xml:space="preserve">Signal-Time diagram of step response </w:t>
+      </w:r>
+      <w:bookmarkEnd w:id="9"/>
+      <m:oMath>
+        <m:sSub>
+          <m:sSubPr>
+            <m:ctrlPr>
+              <w:rPr>
+                <w:rFonts w:ascii="Cambria Math" w:hAnsi="Cambria Math"/>
+                <w:i/>
+                <w:highlight w:val="yellow"/>
+              </w:rPr>
+            </m:ctrlPr>
+          </m:sSubPr>
+          <m:e>
+            <m:r>
+              <w:rPr>
+                <w:rFonts w:ascii="Cambria Math" w:hAnsi="Cambria Math"/>
+                <w:highlight w:val="yellow"/>
+              </w:rPr>
+              <m:t>G</m:t>
+            </m:r>
+          </m:e>
+          <m:sub>
+            <m:r>
+              <w:rPr>
+                <w:rFonts w:ascii="Cambria Math" w:hAnsi="Cambria Math"/>
+                <w:highlight w:val="yellow"/>
+              </w:rPr>
+              <m:t>w</m:t>
+            </m:r>
+          </m:sub>
+        </m:sSub>
+        <m:r>
+          <w:rPr>
+            <w:rFonts w:ascii="Cambria Math" w:hAnsi="Cambria Math"/>
+            <w:highlight w:val="yellow"/>
+          </w:rPr>
+          <m:t>(s)</m:t>
+        </m:r>
+      </m:oMath>
+    </w:p>
+    <w:p>
       <w:r>
         <w:rPr>
           <w:noProof/>
+          <w:highlight w:val="yellow"/>
         </w:rPr>
         <w:lastRenderedPageBreak/>
+        <w:drawing>
+          <wp:anchor distT="0" distB="0" distL="114300" distR="114300" simplePos="0" relativeHeight="251661312" behindDoc="0" locked="0" layoutInCell="1" allowOverlap="1" wp14:anchorId="1BC4CFBF" wp14:editId="37018E4D">
+            <wp:simplePos x="0" y="0"/>
+            <wp:positionH relativeFrom="column">
+              <wp:posOffset>-433070</wp:posOffset>
+            </wp:positionH>
+            <wp:positionV relativeFrom="paragraph">
+              <wp:posOffset>836803</wp:posOffset>
+            </wp:positionV>
+            <wp:extent cx="6617335" cy="3529965"/>
+            <wp:effectExtent l="0" t="0" r="0" b="0"/>
+            <wp:wrapTopAndBottom/>
+            <wp:docPr id="728672676" name="Picture 1"/>
+            <wp:cNvGraphicFramePr>
+              <a:graphicFrameLocks xmlns:a="http://schemas.openxmlformats.org/drawingml/2006/main" noChangeAspect="1"/>
+            </wp:cNvGraphicFramePr>
+            <a:graphic xmlns:a="http://schemas.openxmlformats.org/drawingml/2006/main">
+              <a:graphicData uri="http://schemas.openxmlformats.org/drawingml/2006/picture">
+                <pic:pic xmlns:pic="http://schemas.openxmlformats.org/drawingml/2006/picture">
+                  <pic:nvPicPr>
+                    <pic:cNvPr id="728672676" name=""/>
+                    <pic:cNvPicPr/>
+                  </pic:nvPicPr>
+                  <pic:blipFill rotWithShape="1">
+                    <a:blip r:embed="rId13">
+                      <a:extLst>
+                        <a:ext uri="{28A0092B-C50C-407E-A947-70E740481C1C}">
+                          <a14:useLocalDpi xmlns:a14="http://schemas.microsoft.com/office/drawing/2010/main" val="0"/>
+                        </a:ext>
+                      </a:extLst>
+                    </a:blip>
+                    <a:srcRect l="9110" t="6498" r="8628" b="3657"/>
+                    <a:stretch/>
+                  </pic:blipFill>
+                  <pic:spPr bwMode="auto">
+                    <a:xfrm>
+                      <a:off x="0" y="0"/>
+                      <a:ext cx="6617335" cy="3529965"/>
+                    </a:xfrm>
+                    <a:prstGeom prst="rect">
+                      <a:avLst/>
+                    </a:prstGeom>
+                    <a:ln>
+                      <a:noFill/>
+                    </a:ln>
+                    <a:extLst>
+                      <a:ext uri="{53640926-AAD7-44D8-BBD7-CCE9431645EC}">
+                        <a14:shadowObscured xmlns:a14="http://schemas.microsoft.com/office/drawing/2010/main"/>
+                      </a:ext>
+                    </a:extLst>
+                  </pic:spPr>
+                </pic:pic>
+              </a:graphicData>
+            </a:graphic>
+          </wp:anchor>
+        </w:drawing>
+      </w:r>
+      <w:r>
+        <w:t xml:space="preserve">The following figure 5 shows the signal-time diagram of the system </w:t>
+      </w:r>
+      <m:oMath>
+        <m:sSub>
+          <m:sSubPr>
+            <m:ctrlPr>
+              <w:rPr>
+                <w:rFonts w:ascii="Cambria Math" w:hAnsi="Cambria Math"/>
+                <w:i/>
+              </w:rPr>
+            </m:ctrlPr>
+          </m:sSubPr>
+          <m:e>
+            <m:r>
+              <w:rPr>
+                <w:rFonts w:ascii="Cambria Math" w:hAnsi="Cambria Math"/>
+              </w:rPr>
+              <m:t>G</m:t>
+            </m:r>
+          </m:e>
+          <m:sub>
+            <m:r>
+              <w:rPr>
+                <w:rFonts w:ascii="Cambria Math" w:hAnsi="Cambria Math"/>
+              </w:rPr>
+              <m:t>w</m:t>
+            </m:r>
+          </m:sub>
+        </m:sSub>
+        <m:r>
+          <w:rPr>
+            <w:rFonts w:ascii="Cambria Math" w:hAnsi="Cambria Math"/>
+          </w:rPr>
+          <m:t>(s)</m:t>
+        </m:r>
+      </m:oMath>
+      <w:r>
+        <w:t xml:space="preserve"> which settles to 1[UNIT] after a time of about XX </w:t>
+      </w:r>
+      <w:r>
+        <w:t>seconds.</w:t>
+      </w:r>
+      <w:r>
+        <w:t xml:space="preserve"> </w:t>
+      </w:r>
+      <w:r>
+        <w:rPr>
+          <w:highlight w:val="yellow"/>
+        </w:rPr>
+        <w:t>HIER MUSS DIE BILDUNTERSCHRIFT RICHTIG HIN UND EINE EINHEIT AN DIE Y ACHSE</w:t>
+      </w:r>
+      <w:r>
+        <w:t xml:space="preserve"> </w:t>
+      </w:r>
+    </w:p>
+    <w:p>
+      <w:pPr>
+        <w:pStyle w:val="berschrift2"/>
+      </w:pPr>
+      <w:bookmarkStart w:id="10" w:name="_Toc156043830"/>
+      <w:r>
+        <w:rPr>
+          <w:noProof/>
+          <w:highlight w:val="yellow"/>
+        </w:rPr>
         <w:pict w14:anchorId="406717BE">
-          <v:shape id="_x0000_s1029" type="#_x0000_t202" style="position:absolute;left:0;text-align:left;margin-left:-34.1pt;margin-top:315.85pt;width:521.05pt;height:.05pt;z-index:251763712;mso-position-horizontal-relative:text;mso-position-vertical-relative:text" stroked="f">
+          <v:shape id="_x0000_s1029" type="#_x0000_t202" style="position:absolute;left:0;text-align:left;margin-left:-34.1pt;margin-top:281.4pt;width:521.05pt;height:30.9pt;z-index:251763712;mso-position-horizontal-relative:text;mso-position-vertical-relative:text" stroked="f">
             <v:textbox style="mso-next-textbox:#_x0000_s1029;mso-fit-shape-to-text:t" inset="0,0,0,0">
               <w:txbxContent>
                 <w:p>
@@ -6915,103 +7284,46 @@
         </w:pict>
       </w:r>
       <w:r>
-        <w:rPr>
-          <w:noProof/>
-        </w:rPr>
-        <w:drawing>
-          <wp:anchor distT="0" distB="0" distL="114300" distR="114300" simplePos="0" relativeHeight="251761664" behindDoc="0" locked="0" layoutInCell="1" allowOverlap="1" wp14:anchorId="1BC4CFBF" wp14:editId="090F810D">
-            <wp:simplePos x="0" y="0"/>
-            <wp:positionH relativeFrom="column">
-              <wp:posOffset>-433070</wp:posOffset>
-            </wp:positionH>
-            <wp:positionV relativeFrom="paragraph">
-              <wp:posOffset>424180</wp:posOffset>
-            </wp:positionV>
-            <wp:extent cx="6617335" cy="3529965"/>
-            <wp:effectExtent l="0" t="0" r="0" b="0"/>
-            <wp:wrapTopAndBottom/>
-            <wp:docPr id="728672676" name="Picture 1"/>
-            <wp:cNvGraphicFramePr>
-              <a:graphicFrameLocks xmlns:a="http://schemas.openxmlformats.org/drawingml/2006/main" noChangeAspect="1"/>
-            </wp:cNvGraphicFramePr>
-            <a:graphic xmlns:a="http://schemas.openxmlformats.org/drawingml/2006/main">
-              <a:graphicData uri="http://schemas.openxmlformats.org/drawingml/2006/picture">
-                <pic:pic xmlns:pic="http://schemas.openxmlformats.org/drawingml/2006/picture">
-                  <pic:nvPicPr>
-                    <pic:cNvPr id="728672676" name=""/>
-                    <pic:cNvPicPr/>
-                  </pic:nvPicPr>
-                  <pic:blipFill rotWithShape="1">
-                    <a:blip r:embed="rId13">
-                      <a:extLst>
-                        <a:ext uri="{28A0092B-C50C-407E-A947-70E740481C1C}">
-                          <a14:useLocalDpi xmlns:a14="http://schemas.microsoft.com/office/drawing/2010/main" val="0"/>
-                        </a:ext>
-                      </a:extLst>
-                    </a:blip>
-                    <a:srcRect l="9110" t="6498" r="8628" b="3657"/>
-                    <a:stretch/>
-                  </pic:blipFill>
-                  <pic:spPr bwMode="auto">
-                    <a:xfrm>
-                      <a:off x="0" y="0"/>
-                      <a:ext cx="6617335" cy="3529965"/>
-                    </a:xfrm>
-                    <a:prstGeom prst="rect">
-                      <a:avLst/>
-                    </a:prstGeom>
-                    <a:ln>
-                      <a:noFill/>
-                    </a:ln>
-                    <a:extLst>
-                      <a:ext uri="{53640926-AAD7-44D8-BBD7-CCE9431645EC}">
-                        <a14:shadowObscured xmlns:a14="http://schemas.microsoft.com/office/drawing/2010/main"/>
-                      </a:ext>
-                    </a:extLst>
-                  </pic:spPr>
-                </pic:pic>
-              </a:graphicData>
-            </a:graphic>
-          </wp:anchor>
-        </w:drawing>
-      </w:r>
-      <w:r>
-        <w:t xml:space="preserve">Signal-Time diagram of step response </w:t>
-      </w:r>
-      <w:bookmarkEnd w:id="9"/>
+        <w:t>T</w:t>
+      </w:r>
+      <w:r>
+        <w:t xml:space="preserve">ransfer function </w:t>
+      </w:r>
       <m:oMath>
-        <m:r>
-          <w:rPr>
-            <w:rFonts w:ascii="Cambria Math" w:hAnsi="Cambria Math"/>
-          </w:rPr>
-          <m:t xml:space="preserve">G_w </m:t>
-        </m:r>
-        <m:r>
-          <w:rPr>
-            <w:rFonts w:ascii="Cambria Math" w:hAnsi="Cambria Math"/>
-          </w:rPr>
-          <m:t>(s)</m:t>
-        </m:r>
-      </m:oMath>
-    </w:p>
-    <w:p>
-      <w:pPr>
-        <w:pStyle w:val="berschrift2"/>
-      </w:pPr>
-      <w:bookmarkStart w:id="10" w:name="_Toc156043830"/>
-      <w:r>
-        <w:t>T</w:t>
-      </w:r>
-      <w:r>
-        <w:t xml:space="preserve">ransfer function </w:t>
-      </w:r>
-      <m:oMath>
-        <m:r>
-          <w:rPr>
-            <w:rFonts w:ascii="Cambria Math" w:hAnsi="Cambria Math"/>
-          </w:rPr>
-          <m:t xml:space="preserve">G_R^* </m:t>
-        </m:r>
+        <m:sSubSup>
+          <m:sSubSupPr>
+            <m:ctrlPr>
+              <w:rPr>
+                <w:rFonts w:ascii="Cambria Math" w:hAnsi="Cambria Math"/>
+                <w:i/>
+              </w:rPr>
+            </m:ctrlPr>
+          </m:sSubSupPr>
+          <m:e>
+            <m:r>
+              <w:rPr>
+                <w:rFonts w:ascii="Cambria Math" w:hAnsi="Cambria Math"/>
+              </w:rPr>
+              <m:t>G</m:t>
+            </m:r>
+          </m:e>
+          <m:sub>
+            <m:r>
+              <w:rPr>
+                <w:rFonts w:ascii="Cambria Math" w:hAnsi="Cambria Math"/>
+              </w:rPr>
+              <m:t>R</m:t>
+            </m:r>
+          </m:sub>
+          <m:sup>
+            <m:r>
+              <w:rPr>
+                <w:rFonts w:ascii="Cambria Math" w:hAnsi="Cambria Math"/>
+              </w:rPr>
+              <m:t>*</m:t>
+            </m:r>
+          </m:sup>
+        </m:sSubSup>
         <m:r>
           <w:rPr>
             <w:rFonts w:ascii="Cambria Math" w:hAnsi="Cambria Math"/>
@@ -7273,7 +7585,31 @@
           <w:highlight w:val="yellow"/>
           <w:lang w:val="de-DE"/>
         </w:rPr>
-        <w:t>Ich hab das nicht: Das hast du auf deinem Block gemacht Heiko. Glaub ich zumindest.</w:t>
+        <w:t xml:space="preserve">Ich </w:t>
+      </w:r>
+      <w:proofErr w:type="gramStart"/>
+      <w:r>
+        <w:rPr>
+          <w:rFonts w:eastAsiaTheme="majorEastAsia" w:cstheme="majorBidi"/>
+          <w:color w:val="000000" w:themeColor="text1"/>
+          <w:sz w:val="28"/>
+          <w:szCs w:val="32"/>
+          <w:highlight w:val="yellow"/>
+          <w:lang w:val="de-DE"/>
+        </w:rPr>
+        <w:t>hab</w:t>
+      </w:r>
+      <w:proofErr w:type="gramEnd"/>
+      <w:r>
+        <w:rPr>
+          <w:rFonts w:eastAsiaTheme="majorEastAsia" w:cstheme="majorBidi"/>
+          <w:color w:val="000000" w:themeColor="text1"/>
+          <w:sz w:val="28"/>
+          <w:szCs w:val="32"/>
+          <w:highlight w:val="yellow"/>
+          <w:lang w:val="de-DE"/>
+        </w:rPr>
+        <w:t xml:space="preserve"> das nicht: Das hast du auf deinem Block gemacht Heiko. Glaub ich zumindest.</w:t>
       </w:r>
     </w:p>
     <w:p>
@@ -10410,6 +10746,9 @@
     <w:p>
       <w:pPr>
         <w:pStyle w:val="berschrift2"/>
+        <w:rPr>
+          <w:highlight w:val="yellow"/>
+        </w:rPr>
       </w:pPr>
       <w:r>
         <w:lastRenderedPageBreak/>
@@ -10418,60 +10757,136 @@
       <w:r>
         <w:t xml:space="preserve">ignal-time-diagram of response </w:t>
       </w:r>
-      <w:r>
-        <w:rPr>
-          <w:rFonts w:ascii="Cambria Math" w:hAnsi="Cambria Math" w:cs="Cambria Math"/>
-        </w:rPr>
-        <w:t>𝑦𝑝</w:t>
-      </w:r>
-      <w:r>
-        <w:t>(</w:t>
-      </w:r>
-      <w:r>
-        <w:rPr>
-          <w:rFonts w:ascii="Cambria Math" w:hAnsi="Cambria Math" w:cs="Cambria Math"/>
-        </w:rPr>
-        <w:t>𝑡</w:t>
-      </w:r>
-      <w:r>
-        <w:t xml:space="preserve">) to </w:t>
-      </w:r>
-      <w:r>
-        <w:rPr>
-          <w:rFonts w:ascii="Cambria Math" w:hAnsi="Cambria Math" w:cs="Cambria Math"/>
-        </w:rPr>
-        <w:t>𝑤𝑝</w:t>
-      </w:r>
-      <w:r>
-        <w:t>(</w:t>
-      </w:r>
-      <w:r>
-        <w:rPr>
-          <w:rFonts w:ascii="Cambria Math" w:hAnsi="Cambria Math" w:cs="Cambria Math"/>
-        </w:rPr>
-        <w:t>𝑡</w:t>
-      </w:r>
-      <w:r>
-        <w:t xml:space="preserve">) = </w:t>
-      </w:r>
-      <w:r>
-        <w:rPr>
-          <w:rFonts w:ascii="Cambria Math" w:hAnsi="Cambria Math" w:cs="Cambria Math"/>
-        </w:rPr>
-        <w:t>𝑣∗𝑡ℎ</w:t>
-      </w:r>
-      <w:r>
-        <w:t>(</w:t>
-      </w:r>
-      <w:r>
-        <w:rPr>
-          <w:rFonts w:ascii="Cambria Math" w:hAnsi="Cambria Math" w:cs="Cambria Math"/>
-        </w:rPr>
-        <w:t>𝑡</w:t>
-      </w:r>
-      <w:r>
-        <w:t>)</w:t>
-      </w:r>
+      <m:oMath>
+        <m:sSub>
+          <m:sSubPr>
+            <m:ctrlPr>
+              <w:rPr>
+                <w:rFonts w:ascii="Cambria Math" w:hAnsi="Cambria Math" w:cs="Cambria Math"/>
+                <w:i/>
+              </w:rPr>
+            </m:ctrlPr>
+          </m:sSubPr>
+          <m:e>
+            <m:r>
+              <w:rPr>
+                <w:rFonts w:ascii="Cambria Math" w:hAnsi="Cambria Math" w:cs="Cambria Math"/>
+              </w:rPr>
+              <m:t>y</m:t>
+            </m:r>
+          </m:e>
+          <m:sub>
+            <m:r>
+              <w:rPr>
+                <w:rFonts w:ascii="Cambria Math" w:hAnsi="Cambria Math" w:cs="Cambria Math"/>
+                <w:vertAlign w:val="subscript"/>
+              </w:rPr>
+              <m:t>p</m:t>
+            </m:r>
+          </m:sub>
+        </m:sSub>
+        <m:r>
+          <w:rPr>
+            <w:rFonts w:ascii="Cambria Math" w:hAnsi="Cambria Math"/>
+          </w:rPr>
+          <m:t>(</m:t>
+        </m:r>
+        <m:r>
+          <w:rPr>
+            <w:rFonts w:ascii="Cambria Math" w:hAnsi="Cambria Math" w:cs="Cambria Math"/>
+          </w:rPr>
+          <m:t>t</m:t>
+        </m:r>
+        <m:r>
+          <w:rPr>
+            <w:rFonts w:ascii="Cambria Math" w:hAnsi="Cambria Math"/>
+          </w:rPr>
+          <m:t>)</m:t>
+        </m:r>
+      </m:oMath>
+      <w:r>
+        <w:t xml:space="preserve"> to </w:t>
+      </w:r>
+      <m:oMath>
+        <m:sSub>
+          <m:sSubPr>
+            <m:ctrlPr>
+              <w:rPr>
+                <w:rFonts w:ascii="Cambria Math" w:hAnsi="Cambria Math" w:cs="Cambria Math"/>
+                <w:i/>
+              </w:rPr>
+            </m:ctrlPr>
+          </m:sSubPr>
+          <m:e>
+            <m:r>
+              <w:rPr>
+                <w:rFonts w:ascii="Cambria Math" w:hAnsi="Cambria Math" w:cs="Cambria Math"/>
+              </w:rPr>
+              <m:t>w</m:t>
+            </m:r>
+          </m:e>
+          <m:sub>
+            <m:r>
+              <w:rPr>
+                <w:rFonts w:ascii="Cambria Math" w:hAnsi="Cambria Math" w:cs="Cambria Math"/>
+              </w:rPr>
+              <m:t>p</m:t>
+            </m:r>
+          </m:sub>
+        </m:sSub>
+        <m:r>
+          <w:rPr>
+            <w:rFonts w:ascii="Cambria Math" w:hAnsi="Cambria Math"/>
+          </w:rPr>
+          <m:t>(</m:t>
+        </m:r>
+        <m:r>
+          <w:rPr>
+            <w:rFonts w:ascii="Cambria Math" w:hAnsi="Cambria Math" w:cs="Cambria Math"/>
+          </w:rPr>
+          <m:t>t</m:t>
+        </m:r>
+        <m:r>
+          <w:rPr>
+            <w:rFonts w:ascii="Cambria Math" w:hAnsi="Cambria Math"/>
+          </w:rPr>
+          <m:t xml:space="preserve">) = </m:t>
+        </m:r>
+        <m:r>
+          <w:rPr>
+            <w:rFonts w:ascii="Cambria Math" w:hAnsi="Cambria Math" w:cs="Cambria Math"/>
+          </w:rPr>
+          <m:t>v</m:t>
+        </m:r>
+        <m:r>
+          <w:rPr>
+            <w:rFonts w:ascii="Cambria Math" w:hAnsi="Cambria Math" w:cs="Cambria Math"/>
+            <w:highlight w:val="yellow"/>
+          </w:rPr>
+          <m:t>⋅th</m:t>
+        </m:r>
+        <m:r>
+          <w:rPr>
+            <w:rFonts w:ascii="Cambria Math" w:hAnsi="Cambria Math"/>
+            <w:highlight w:val="yellow"/>
+          </w:rPr>
+          <m:t>(</m:t>
+        </m:r>
+        <m:r>
+          <w:rPr>
+            <w:rFonts w:ascii="Cambria Math" w:hAnsi="Cambria Math" w:cs="Cambria Math"/>
+            <w:highlight w:val="yellow"/>
+          </w:rPr>
+          <m:t>t</m:t>
+        </m:r>
+        <m:r>
+          <w:rPr>
+            <w:rFonts w:ascii="Cambria Math" w:hAnsi="Cambria Math"/>
+            <w:highlight w:val="yellow"/>
+          </w:rPr>
+          <m:t>)</m:t>
+        </m:r>
+      </m:oMath>
     </w:p>
     <w:p>
       <w:pPr>
@@ -10561,13 +10976,35 @@
       <w:r>
         <w:t xml:space="preserve">oot locus curves of control loop in dependence of </w:t>
       </w:r>
-      <w:r>
-        <w:rPr>
-          <w:rFonts w:ascii="Cambria Math" w:hAnsi="Cambria Math" w:cs="Cambria Math"/>
-        </w:rPr>
-        <w:t>𝑘𝑝</w:t>
-      </w:r>
       <w:bookmarkEnd w:id="14"/>
+      <m:oMath>
+        <m:sSub>
+          <m:sSubPr>
+            <m:ctrlPr>
+              <w:rPr>
+                <w:rFonts w:ascii="Cambria Math" w:hAnsi="Cambria Math" w:cs="Cambria Math"/>
+                <w:i/>
+              </w:rPr>
+            </m:ctrlPr>
+          </m:sSubPr>
+          <m:e>
+            <m:r>
+              <w:rPr>
+                <w:rFonts w:ascii="Cambria Math" w:hAnsi="Cambria Math" w:cs="Cambria Math"/>
+              </w:rPr>
+              <m:t>k</m:t>
+            </m:r>
+          </m:e>
+          <m:sub>
+            <m:r>
+              <w:rPr>
+                <w:rFonts w:ascii="Cambria Math" w:hAnsi="Cambria Math" w:cs="Cambria Math"/>
+              </w:rPr>
+              <m:t>p</m:t>
+            </m:r>
+          </m:sub>
+        </m:sSub>
+      </m:oMath>
     </w:p>
     <w:bookmarkEnd w:id="15"/>
     <w:p>
@@ -11062,14 +11499,22 @@
       <w:bookmarkEnd w:id="18"/>
     </w:p>
     <w:p>
-      <w:pPr>
-        <w:jc w:val="center"/>
-      </w:pPr>
-      <w:r>
+      <w:r>
+        <w:rPr>
+          <w:noProof/>
+        </w:rPr>
         <w:drawing>
-          <wp:inline distT="0" distB="0" distL="0" distR="0" wp14:anchorId="6C2807B1" wp14:editId="6297656A">
-            <wp:extent cx="4214191" cy="3686488"/>
+          <wp:anchor distT="0" distB="0" distL="114300" distR="114300" simplePos="0" relativeHeight="251665408" behindDoc="0" locked="0" layoutInCell="1" allowOverlap="1" wp14:anchorId="3892B9B0" wp14:editId="23816192">
+            <wp:simplePos x="0" y="0"/>
+            <wp:positionH relativeFrom="column">
+              <wp:posOffset>891845</wp:posOffset>
+            </wp:positionH>
+            <wp:positionV relativeFrom="paragraph">
+              <wp:posOffset>961440</wp:posOffset>
+            </wp:positionV>
+            <wp:extent cx="3980180" cy="3481705"/>
             <wp:effectExtent l="0" t="0" r="0" b="0"/>
+            <wp:wrapTopAndBottom/>
             <wp:docPr id="1925260128" name="Grafik 1" descr="Ein Bild, das Text, Diagramm, Reihe, Screenshot enthält.&#10;&#10;Automatisch generierte Beschreibung"/>
             <wp:cNvGraphicFramePr>
               <a:graphicFrameLocks xmlns:a="http://schemas.openxmlformats.org/drawingml/2006/main" noChangeAspect="1"/>
@@ -11082,7 +11527,13 @@
                     <pic:cNvPicPr/>
                   </pic:nvPicPr>
                   <pic:blipFill>
-                    <a:blip r:embed="rId17"/>
+                    <a:blip r:embed="rId17">
+                      <a:extLst>
+                        <a:ext uri="{28A0092B-C50C-407E-A947-70E740481C1C}">
+                          <a14:useLocalDpi xmlns:a14="http://schemas.microsoft.com/office/drawing/2010/main" val="0"/>
+                        </a:ext>
+                      </a:extLst>
+                    </a:blip>
                     <a:stretch>
                       <a:fillRect/>
                     </a:stretch>
@@ -11090,7 +11541,7 @@
                   <pic:spPr>
                     <a:xfrm>
                       <a:off x="0" y="0"/>
-                      <a:ext cx="4228199" cy="3698742"/>
+                      <a:ext cx="3980180" cy="3481705"/>
                     </a:xfrm>
                     <a:prstGeom prst="rect">
                       <a:avLst/>
@@ -11099,8 +11550,120 @@
                 </pic:pic>
               </a:graphicData>
             </a:graphic>
-          </wp:inline>
+          </wp:anchor>
         </w:drawing>
+      </w:r>
+      <w:r>
+        <w:t>In this subchapter, the</w:t>
+      </w:r>
+      <w:r>
+        <w:t xml:space="preserve"> </w:t>
+      </w:r>
+      <w:r>
+        <w:t xml:space="preserve">results </w:t>
+      </w:r>
+      <w:r>
+        <w:t xml:space="preserve">of the </w:t>
+      </w:r>
+      <w:r>
+        <w:t>feedforward</w:t>
+      </w:r>
+      <w:r>
+        <w:t>-Controller</w:t>
+      </w:r>
+      <w:r>
+        <w:t xml:space="preserve"> </w:t>
+      </w:r>
+      <w:r>
+        <w:t xml:space="preserve">are shown. Figure </w:t>
+      </w:r>
+      <w:r>
+        <w:t>8</w:t>
+      </w:r>
+      <w:r>
+        <w:t xml:space="preserve"> shows that </w:t>
+      </w:r>
+      <w:proofErr w:type="spellStart"/>
+      <w:r>
+        <w:t>w</w:t>
+      </w:r>
+      <w:r>
+        <w:rPr>
+          <w:vertAlign w:val="subscript"/>
+        </w:rPr>
+        <w:t>p</w:t>
+      </w:r>
+      <w:proofErr w:type="spellEnd"/>
+      <w:r>
+        <w:t xml:space="preserve"> and </w:t>
+      </w:r>
+      <w:proofErr w:type="spellStart"/>
+      <w:r>
+        <w:t>y</w:t>
+      </w:r>
+      <w:r>
+        <w:rPr>
+          <w:vertAlign w:val="subscript"/>
+        </w:rPr>
+        <w:t>p</w:t>
+      </w:r>
+      <w:proofErr w:type="spellEnd"/>
+      <w:r>
+        <w:t xml:space="preserve"> are not aligned and have an offset. By using mathematical formulae and deriving </w:t>
+      </w:r>
+      <w:proofErr w:type="spellStart"/>
+      <w:r>
+        <w:t>w</w:t>
+      </w:r>
+      <w:r>
+        <w:rPr>
+          <w:vertAlign w:val="subscript"/>
+        </w:rPr>
+        <w:t>p</w:t>
+      </w:r>
+      <w:proofErr w:type="spellEnd"/>
+      <w:r>
+        <w:t xml:space="preserve">, the two values </w:t>
+      </w:r>
+      <w:proofErr w:type="spellStart"/>
+      <w:r>
+        <w:t>w</w:t>
+      </w:r>
+      <w:r>
+        <w:rPr>
+          <w:vertAlign w:val="subscript"/>
+        </w:rPr>
+        <w:t>p</w:t>
+      </w:r>
+      <w:proofErr w:type="spellEnd"/>
+      <w:r>
+        <w:t xml:space="preserve"> and </w:t>
+      </w:r>
+      <w:proofErr w:type="spellStart"/>
+      <w:r>
+        <w:t>y</w:t>
+      </w:r>
+      <w:r>
+        <w:rPr>
+          <w:vertAlign w:val="subscript"/>
+        </w:rPr>
+        <w:t>p</w:t>
+      </w:r>
+      <w:proofErr w:type="spellEnd"/>
+      <w:r>
+        <w:t xml:space="preserve"> are almost aligned, as can be seen in Figure </w:t>
+      </w:r>
+      <w:r>
+        <w:t>13.</w:t>
+      </w:r>
+      <w:r>
+        <w:rPr>
+          <w:noProof/>
+        </w:rPr>
+        <w:t xml:space="preserve"> </w:t>
+      </w:r>
+      <w:r>
+        <w:t xml:space="preserve"> </w:t>
       </w:r>
     </w:p>
     <w:p>
@@ -11159,9 +11722,12 @@
         <w:jc w:val="center"/>
       </w:pPr>
       <w:r>
+        <w:rPr>
+          <w:noProof/>
+        </w:rPr>
         <w:drawing>
-          <wp:inline distT="0" distB="0" distL="0" distR="0" wp14:anchorId="2A1D67E6" wp14:editId="75692FC0">
-            <wp:extent cx="4438461" cy="3816626"/>
+          <wp:inline distT="0" distB="0" distL="0" distR="0" wp14:anchorId="2A1D67E6" wp14:editId="5D9D321D">
+            <wp:extent cx="3581469" cy="3079699"/>
             <wp:effectExtent l="0" t="0" r="0" b="0"/>
             <wp:docPr id="1892362645" name="Grafik 1" descr="Ein Bild, das Text, Diagramm, Reihe enthält.&#10;&#10;Automatisch generierte Beschreibung"/>
             <wp:cNvGraphicFramePr>
@@ -11183,7 +11749,7 @@
                   <pic:spPr>
                     <a:xfrm>
                       <a:off x="0" y="0"/>
-                      <a:ext cx="4463598" cy="3838241"/>
+                      <a:ext cx="3605783" cy="3100606"/>
                     </a:xfrm>
                     <a:prstGeom prst="rect">
                       <a:avLst/>
@@ -11247,6 +11813,9 @@
         <w:jc w:val="center"/>
       </w:pPr>
       <w:r>
+        <w:rPr>
+          <w:noProof/>
+        </w:rPr>
         <w:lastRenderedPageBreak/>
         <w:drawing>
           <wp:inline distT="0" distB="0" distL="0" distR="0" wp14:anchorId="29F3998C" wp14:editId="77BE207C">
@@ -11336,6 +11905,9 @@
         <w:jc w:val="center"/>
       </w:pPr>
       <w:r>
+        <w:rPr>
+          <w:noProof/>
+        </w:rPr>
         <w:drawing>
           <wp:inline distT="0" distB="0" distL="0" distR="0" wp14:anchorId="67CD6240" wp14:editId="4B05F5AF">
             <wp:extent cx="4269796" cy="3693242"/>
@@ -11402,6 +11974,9 @@
         <w:jc w:val="center"/>
       </w:pPr>
       <w:r>
+        <w:rPr>
+          <w:noProof/>
+        </w:rPr>
         <w:lastRenderedPageBreak/>
         <w:drawing>
           <wp:inline distT="0" distB="0" distL="0" distR="0" wp14:anchorId="52737B65" wp14:editId="3D9FA8DB">
@@ -11494,6 +12069,9 @@
         <w:jc w:val="center"/>
       </w:pPr>
       <w:r>
+        <w:rPr>
+          <w:noProof/>
+        </w:rPr>
         <w:drawing>
           <wp:inline distT="0" distB="0" distL="0" distR="0" wp14:anchorId="73E1AED4" wp14:editId="4BEA4120">
             <wp:extent cx="4274067" cy="3625795"/>
@@ -11548,10 +12126,7 @@
         </w:r>
       </w:fldSimple>
       <w:r>
-        <w:t>: Zoomed c</w:t>
-      </w:r>
-      <w:r>
-        <w:t xml:space="preserve">omparison of </w:t>
+        <w:t xml:space="preserve">: Zoomed comparison of </w:t>
       </w:r>
       <w:proofErr w:type="spellStart"/>
       <w:r>
@@ -11592,11 +12167,37 @@
         <w:t xml:space="preserve">From the different diagrams the computed polynomials and their derivatives. Applying the high-pass filter </w:t>
       </w:r>
       <m:oMath>
+        <m:sSub>
+          <m:sSubPr>
+            <m:ctrlPr>
+              <w:rPr>
+                <w:rFonts w:ascii="Cambria Math" w:hAnsi="Cambria Math"/>
+                <w:i/>
+              </w:rPr>
+            </m:ctrlPr>
+          </m:sSubPr>
+          <m:e>
+            <m:r>
+              <w:rPr>
+                <w:rFonts w:ascii="Cambria Math" w:hAnsi="Cambria Math"/>
+              </w:rPr>
+              <m:t>G</m:t>
+            </m:r>
+          </m:e>
+          <m:sub>
+            <m:r>
+              <w:rPr>
+                <w:rFonts w:ascii="Cambria Math" w:hAnsi="Cambria Math"/>
+              </w:rPr>
+              <m:t>Vp1</m:t>
+            </m:r>
+          </m:sub>
+        </m:sSub>
         <m:r>
           <w:rPr>
             <w:rFonts w:ascii="Cambria Math" w:hAnsi="Cambria Math"/>
           </w:rPr>
-          <m:t>G_Vp1 (s)</m:t>
+          <m:t>(s)</m:t>
         </m:r>
       </m:oMath>
       <w:r>
@@ -11606,11 +12207,37 @@
         <w:t xml:space="preserve">  of the feed-forward controller leads to almost non-existing offset between </w:t>
       </w:r>
       <m:oMath>
+        <m:sSub>
+          <m:sSubPr>
+            <m:ctrlPr>
+              <w:rPr>
+                <w:rFonts w:ascii="Cambria Math" w:eastAsiaTheme="minorEastAsia" w:hAnsi="Cambria Math"/>
+                <w:i/>
+              </w:rPr>
+            </m:ctrlPr>
+          </m:sSubPr>
+          <m:e>
+            <m:r>
+              <w:rPr>
+                <w:rFonts w:ascii="Cambria Math" w:eastAsiaTheme="minorEastAsia" w:hAnsi="Cambria Math"/>
+              </w:rPr>
+              <m:t>w</m:t>
+            </m:r>
+          </m:e>
+          <m:sub>
+            <m:r>
+              <w:rPr>
+                <w:rFonts w:ascii="Cambria Math" w:eastAsiaTheme="minorEastAsia" w:hAnsi="Cambria Math"/>
+              </w:rPr>
+              <m:t>p</m:t>
+            </m:r>
+          </m:sub>
+        </m:sSub>
         <m:r>
           <w:rPr>
             <w:rFonts w:ascii="Cambria Math" w:eastAsiaTheme="minorEastAsia" w:hAnsi="Cambria Math"/>
           </w:rPr>
-          <m:t>w_p (t)</m:t>
+          <m:t>(t)</m:t>
         </m:r>
       </m:oMath>
       <w:r>
@@ -11620,11 +12247,37 @@
         <w:t xml:space="preserve"> and </w:t>
       </w:r>
       <m:oMath>
+        <m:sSub>
+          <m:sSubPr>
+            <m:ctrlPr>
+              <w:rPr>
+                <w:rFonts w:ascii="Cambria Math" w:eastAsiaTheme="minorEastAsia" w:hAnsi="Cambria Math"/>
+                <w:i/>
+              </w:rPr>
+            </m:ctrlPr>
+          </m:sSubPr>
+          <m:e>
+            <m:r>
+              <w:rPr>
+                <w:rFonts w:ascii="Cambria Math" w:eastAsiaTheme="minorEastAsia" w:hAnsi="Cambria Math"/>
+              </w:rPr>
+              <m:t>y</m:t>
+            </m:r>
+          </m:e>
+          <m:sub>
+            <m:r>
+              <w:rPr>
+                <w:rFonts w:ascii="Cambria Math" w:eastAsiaTheme="minorEastAsia" w:hAnsi="Cambria Math"/>
+              </w:rPr>
+              <m:t>p</m:t>
+            </m:r>
+          </m:sub>
+        </m:sSub>
         <m:r>
           <w:rPr>
             <w:rFonts w:ascii="Cambria Math" w:eastAsiaTheme="minorEastAsia" w:hAnsi="Cambria Math"/>
           </w:rPr>
-          <m:t>y_p (t)</m:t>
+          <m:t>(t)</m:t>
         </m:r>
       </m:oMath>
       <w:r>
@@ -11720,13 +12373,7 @@
             <w:rPr>
               <w:rFonts w:ascii="Cambria Math" w:hAnsi="Cambria Math"/>
             </w:rPr>
-            <m:t>G_vp1 (s)</m:t>
-          </m:r>
-          <m:r>
-            <w:rPr>
-              <w:rFonts w:ascii="Cambria Math" w:hAnsi="Cambria Math"/>
-            </w:rPr>
-            <m:t>=</m:t>
+            <m:t>G_vp1 (s)=</m:t>
           </m:r>
           <m:f>
             <m:fPr>
@@ -11801,19 +12448,7 @@
           <w:rPr>
             <w:rFonts w:ascii="Cambria Math" w:eastAsiaTheme="minorEastAsia" w:hAnsi="Cambria Math"/>
           </w:rPr>
-          <m:t>s=</m:t>
-        </m:r>
-        <m:r>
-          <w:rPr>
-            <w:rFonts w:ascii="Cambria Math" w:eastAsiaTheme="minorEastAsia" w:hAnsi="Cambria Math"/>
-          </w:rPr>
-          <m:t xml:space="preserve">2/T_A </m:t>
-        </m:r>
-        <m:r>
-          <w:rPr>
-            <w:rFonts w:ascii="Cambria Math" w:eastAsiaTheme="minorEastAsia" w:hAnsi="Cambria Math"/>
-          </w:rPr>
-          <m:t>⋅</m:t>
+          <m:t>s=2/T_A ⋅</m:t>
         </m:r>
         <m:f>
           <m:fPr>
@@ -11854,13 +12489,7 @@
         <w:rPr>
           <w:rFonts w:eastAsiaTheme="minorEastAsia"/>
         </w:rPr>
-        <w:t>Trapezoidal rule</w:t>
-      </w:r>
-      <w:r>
-        <w:rPr>
-          <w:rFonts w:eastAsiaTheme="minorEastAsia"/>
-        </w:rPr>
-        <w:t xml:space="preserve"> </w:t>
+        <w:t xml:space="preserve">Trapezoidal rule </w:t>
       </w:r>
       <w:r>
         <w:rPr>
@@ -11885,43 +12514,7 @@
           <w:rPr>
             <w:rFonts w:ascii="Cambria Math" w:hAnsi="Cambria Math"/>
           </w:rPr>
-          <m:t>G</m:t>
-        </m:r>
-        <m:r>
-          <w:rPr>
-            <w:rFonts w:ascii="Cambria Math" w:hAnsi="Cambria Math"/>
-          </w:rPr>
-          <m:t>_</m:t>
-        </m:r>
-        <m:r>
-          <w:rPr>
-            <w:rFonts w:ascii="Cambria Math" w:hAnsi="Cambria Math"/>
-          </w:rPr>
-          <m:t>vp1</m:t>
-        </m:r>
-        <m:r>
-          <w:rPr>
-            <w:rFonts w:ascii="Cambria Math" w:hAnsi="Cambria Math"/>
-          </w:rPr>
-          <m:t xml:space="preserve"> (</m:t>
-        </m:r>
-        <m:r>
-          <w:rPr>
-            <w:rFonts w:ascii="Cambria Math" w:hAnsi="Cambria Math"/>
-          </w:rPr>
-          <m:t>s</m:t>
-        </m:r>
-        <m:r>
-          <w:rPr>
-            <w:rFonts w:ascii="Cambria Math" w:hAnsi="Cambria Math"/>
-          </w:rPr>
-          <m:t xml:space="preserve">) </m:t>
-        </m:r>
-        <m:r>
-          <w:rPr>
-            <w:rFonts w:ascii="Cambria Math" w:hAnsi="Cambria Math"/>
-          </w:rPr>
-          <m:t xml:space="preserve"> </m:t>
+          <m:t xml:space="preserve">G_vp1 (s)  </m:t>
         </m:r>
       </m:oMath>
       <w:r>
@@ -13134,35 +13727,7 @@
             <w:rFonts w:ascii="Cambria Math" w:eastAsiaTheme="minorEastAsia" w:hAnsi="Cambria Math"/>
             <w:highlight w:val="red"/>
           </w:rPr>
-          <m:t>2</m:t>
-        </m:r>
-        <m:r>
-          <w:rPr>
-            <w:rFonts w:ascii="Cambria Math" w:eastAsiaTheme="minorEastAsia" w:hAnsi="Cambria Math"/>
-            <w:highlight w:val="red"/>
-          </w:rPr>
-          <m:t>(</m:t>
-        </m:r>
-        <m:r>
-          <w:rPr>
-            <w:rFonts w:ascii="Cambria Math" w:eastAsiaTheme="minorEastAsia" w:hAnsi="Cambria Math"/>
-            <w:highlight w:val="red"/>
-          </w:rPr>
-          <m:t>z-</m:t>
-        </m:r>
-        <m:r>
-          <w:rPr>
-            <w:rFonts w:ascii="Cambria Math" w:eastAsiaTheme="minorEastAsia" w:hAnsi="Cambria Math"/>
-            <w:highlight w:val="red"/>
-          </w:rPr>
-          <m:t>1</m:t>
-        </m:r>
-        <m:r>
-          <w:rPr>
-            <w:rFonts w:ascii="Cambria Math" w:eastAsiaTheme="minorEastAsia" w:hAnsi="Cambria Math"/>
-            <w:highlight w:val="red"/>
-          </w:rPr>
-          <m:t>)</m:t>
+          <m:t>2(z-1)</m:t>
         </m:r>
       </m:oMath>
     </w:p>
@@ -13368,9 +13933,17 @@
         <w:rPr>
           <w:highlight w:val="red"/>
         </w:rPr>
-        <w:t>test the programmed MATLAB functions</w:t>
+        <w:t xml:space="preserve">test the programmed MATLAB </w:t>
+      </w:r>
+      <w:proofErr w:type="gramStart"/>
+      <w:r>
+        <w:rPr>
+          <w:highlight w:val="red"/>
+        </w:rPr>
+        <w:t>functions</w:t>
       </w:r>
       <w:bookmarkEnd w:id="21"/>
+      <w:proofErr w:type="gramEnd"/>
     </w:p>
     <w:p>
       <w:pPr>
@@ -13602,7 +14175,23 @@
           <w:highlight w:val="red"/>
           <w:lang w:val="de-DE"/>
         </w:rPr>
-        <w:t xml:space="preserve">Ich glaube nicht dass das stimmt </w:t>
+        <w:t xml:space="preserve">Ich glaube </w:t>
+      </w:r>
+      <w:proofErr w:type="gramStart"/>
+      <w:r>
+        <w:rPr>
+          <w:highlight w:val="red"/>
+          <w:lang w:val="de-DE"/>
+        </w:rPr>
+        <w:t>nicht</w:t>
+      </w:r>
+      <w:proofErr w:type="gramEnd"/>
+      <w:r>
+        <w:rPr>
+          <w:highlight w:val="red"/>
+          <w:lang w:val="de-DE"/>
+        </w:rPr>
+        <w:t xml:space="preserve"> dass das stimmt </w:t>
       </w:r>
       <w:r>
         <w:rPr>
@@ -13666,7 +14255,7 @@
           <w:noProof/>
         </w:rPr>
         <w:drawing>
-          <wp:anchor distT="0" distB="0" distL="114300" distR="114300" simplePos="0" relativeHeight="251696128" behindDoc="0" locked="0" layoutInCell="1" allowOverlap="1" wp14:anchorId="7DEE27B4" wp14:editId="276C32F6">
+          <wp:anchor distT="0" distB="0" distL="114300" distR="114300" simplePos="0" relativeHeight="251696128" behindDoc="0" locked="0" layoutInCell="1" allowOverlap="1" wp14:anchorId="7DEE27B4" wp14:editId="2229A63D">
             <wp:simplePos x="0" y="0"/>
             <wp:positionH relativeFrom="column">
               <wp:posOffset>387350</wp:posOffset>
@@ -13735,7 +14324,15 @@
         <w:t xml:space="preserve">the car </w:t>
       </w:r>
       <w:r>
-        <w:t>increases extremely and the car does not come to a stop in the middle of the track.</w:t>
+        <w:t xml:space="preserve">increases </w:t>
+      </w:r>
+      <w:proofErr w:type="gramStart"/>
+      <w:r>
+        <w:t>extremely</w:t>
+      </w:r>
+      <w:proofErr w:type="gramEnd"/>
+      <w:r>
+        <w:t xml:space="preserve"> and the car does not come to a stop in the middle of the track.</w:t>
       </w:r>
       <w:r>
         <w:t xml:space="preserve"> </w:t>
@@ -14004,13 +14601,7 @@
           <w:rPr>
             <w:rFonts w:ascii="Cambria Math" w:hAnsi="Cambria Math"/>
           </w:rPr>
-          <m:t xml:space="preserve"> </m:t>
-        </m:r>
-        <m:r>
-          <w:rPr>
-            <w:rFonts w:ascii="Cambria Math" w:hAnsi="Cambria Math"/>
-          </w:rPr>
-          <m:t xml:space="preserve"> m/s</m:t>
+          <m:t xml:space="preserve">  m/s</m:t>
         </m:r>
       </m:oMath>
       <w:r>
@@ -14235,7 +14826,15 @@
         <w:t>XX</w:t>
       </w:r>
       <w:r>
-        <w:t xml:space="preserve"> left), without using the ramp response, it can be seen that the car has an orientation at the end that does not follow the path due to an abrupt stop</w:t>
+        <w:t xml:space="preserve"> left), without using the ramp response, </w:t>
+      </w:r>
+      <w:proofErr w:type="gramStart"/>
+      <w:r>
+        <w:t>it can be seen that the</w:t>
+      </w:r>
+      <w:proofErr w:type="gramEnd"/>
+      <w:r>
+        <w:t xml:space="preserve"> car has an orientation at the end that does not follow the path due to an abrupt stop</w:t>
       </w:r>
       <w:r>
         <w:t xml:space="preserve"> and the </w:t>
@@ -14289,7 +14888,7 @@
           <w:noProof/>
         </w:rPr>
         <w:drawing>
-          <wp:anchor distT="0" distB="0" distL="114300" distR="114300" simplePos="0" relativeHeight="251667456" behindDoc="1" locked="0" layoutInCell="1" allowOverlap="1" wp14:anchorId="018AA1B7" wp14:editId="75004BE3">
+          <wp:anchor distT="0" distB="0" distL="114300" distR="114300" simplePos="0" relativeHeight="251667456" behindDoc="1" locked="0" layoutInCell="1" allowOverlap="1" wp14:anchorId="018AA1B7" wp14:editId="7DB19EE5">
             <wp:simplePos x="0" y="0"/>
             <wp:positionH relativeFrom="column">
               <wp:posOffset>-735965</wp:posOffset>
@@ -14364,7 +14963,7 @@
           <w:noProof/>
         </w:rPr>
         <w:drawing>
-          <wp:anchor distT="0" distB="0" distL="114300" distR="114300" simplePos="0" relativeHeight="251753472" behindDoc="1" locked="0" layoutInCell="1" allowOverlap="1" wp14:anchorId="5D22774C" wp14:editId="0B311506">
+          <wp:anchor distT="0" distB="0" distL="114300" distR="114300" simplePos="0" relativeHeight="251753472" behindDoc="1" locked="0" layoutInCell="1" allowOverlap="1" wp14:anchorId="5D22774C" wp14:editId="39549A56">
             <wp:simplePos x="0" y="0"/>
             <wp:positionH relativeFrom="column">
               <wp:posOffset>2852923</wp:posOffset>
@@ -15726,6 +16325,7 @@
   <w:style w:type="character" w:default="1" w:styleId="Absatz-Standardschriftart">
     <w:name w:val="Default Paragraph Font"/>
     <w:uiPriority w:val="1"/>
+    <w:semiHidden/>
     <w:unhideWhenUsed/>
   </w:style>
   <w:style w:type="table" w:default="1" w:styleId="NormaleTabelle">

--- a/Lab Documentation.docx
+++ b/Lab Documentation.docx
@@ -1367,7 +1367,31 @@
                   <w:rFonts w:ascii="Cambria Math" w:hAnsi="Cambria Math" w:cs="Arial"/>
                   <w:noProof/>
                 </w:rPr>
-                <m:t>G0(jω)</m:t>
+                <m:t>G</m:t>
+              </m:r>
+              <m:r>
+                <w:rPr>
+                  <w:rStyle w:val="Hyperlink"/>
+                  <w:rFonts w:ascii="Cambria Math" w:hAnsi="Cambria Math" w:cs="Arial"/>
+                  <w:noProof/>
+                </w:rPr>
+                <m:t>0(</m:t>
+              </m:r>
+              <m:r>
+                <w:rPr>
+                  <w:rStyle w:val="Hyperlink"/>
+                  <w:rFonts w:ascii="Cambria Math" w:hAnsi="Cambria Math" w:cs="Arial"/>
+                  <w:noProof/>
+                </w:rPr>
+                <m:t>jω</m:t>
+              </m:r>
+              <m:r>
+                <w:rPr>
+                  <w:rStyle w:val="Hyperlink"/>
+                  <w:rFonts w:ascii="Cambria Math" w:hAnsi="Cambria Math" w:cs="Arial"/>
+                  <w:noProof/>
+                </w:rPr>
+                <m:t>)</m:t>
               </m:r>
             </m:oMath>
             <w:r>
@@ -1473,7 +1497,31 @@
                   <w:rFonts w:ascii="Cambria Math" w:hAnsi="Cambria Math"/>
                   <w:noProof/>
                 </w:rPr>
-                <m:t>Gw(s)</m:t>
+                <m:t>Gw</m:t>
+              </m:r>
+              <m:r>
+                <w:rPr>
+                  <w:rStyle w:val="Hyperlink"/>
+                  <w:rFonts w:ascii="Cambria Math" w:hAnsi="Cambria Math"/>
+                  <w:noProof/>
+                </w:rPr>
+                <m:t>(</m:t>
+              </m:r>
+              <m:r>
+                <w:rPr>
+                  <w:rStyle w:val="Hyperlink"/>
+                  <w:rFonts w:ascii="Cambria Math" w:hAnsi="Cambria Math"/>
+                  <w:noProof/>
+                </w:rPr>
+                <m:t>s</m:t>
+              </m:r>
+              <m:r>
+                <w:rPr>
+                  <w:rStyle w:val="Hyperlink"/>
+                  <w:rFonts w:ascii="Cambria Math" w:hAnsi="Cambria Math"/>
+                  <w:noProof/>
+                </w:rPr>
+                <m:t>)</m:t>
               </m:r>
             </m:oMath>
             <w:r>
@@ -1572,7 +1620,39 @@
                   <w:rFonts w:ascii="Cambria Math" w:hAnsi="Cambria Math"/>
                   <w:noProof/>
                 </w:rPr>
-                <m:t>GR*(z)</m:t>
+                <m:t>GR</m:t>
+              </m:r>
+              <m:r>
+                <w:rPr>
+                  <w:rStyle w:val="Hyperlink"/>
+                  <w:rFonts w:ascii="Cambria Math" w:hAnsi="Cambria Math"/>
+                  <w:noProof/>
+                </w:rPr>
+                <m:t>*</m:t>
+              </m:r>
+              <m:r>
+                <w:rPr>
+                  <w:rStyle w:val="Hyperlink"/>
+                  <w:rFonts w:ascii="Cambria Math" w:hAnsi="Cambria Math"/>
+                  <w:noProof/>
+                </w:rPr>
+                <m:t>(</m:t>
+              </m:r>
+              <m:r>
+                <w:rPr>
+                  <w:rStyle w:val="Hyperlink"/>
+                  <w:rFonts w:ascii="Cambria Math" w:hAnsi="Cambria Math"/>
+                  <w:noProof/>
+                </w:rPr>
+                <m:t>z</m:t>
+              </m:r>
+              <m:r>
+                <w:rPr>
+                  <w:rStyle w:val="Hyperlink"/>
+                  <w:rFonts w:ascii="Cambria Math" w:hAnsi="Cambria Math"/>
+                  <w:noProof/>
+                </w:rPr>
+                <m:t>)</m:t>
               </m:r>
             </m:oMath>
             <w:r>
@@ -2366,7 +2446,31 @@
                   <w:rFonts w:ascii="Cambria Math" w:hAnsi="Cambria Math" w:cs="Cambria Math"/>
                   <w:noProof/>
                 </w:rPr>
-                <m:t>v*⋅t⋅h</m:t>
+                <m:t>v</m:t>
+              </m:r>
+              <m:r>
+                <w:rPr>
+                  <w:rStyle w:val="Hyperlink"/>
+                  <w:rFonts w:ascii="Cambria Math" w:hAnsi="Cambria Math" w:cs="Cambria Math"/>
+                  <w:noProof/>
+                </w:rPr>
+                <m:t>*⋅</m:t>
+              </m:r>
+              <m:r>
+                <w:rPr>
+                  <w:rStyle w:val="Hyperlink"/>
+                  <w:rFonts w:ascii="Cambria Math" w:hAnsi="Cambria Math" w:cs="Cambria Math"/>
+                  <w:noProof/>
+                </w:rPr>
+                <m:t>t</m:t>
+              </m:r>
+              <m:r>
+                <w:rPr>
+                  <w:rStyle w:val="Hyperlink"/>
+                  <w:rFonts w:ascii="Cambria Math" w:hAnsi="Cambria Math" w:cs="Cambria Math"/>
+                  <w:noProof/>
+                </w:rPr>
+                <m:t>⋅h</m:t>
               </m:r>
               <m:r>
                 <w:rPr>
@@ -2999,7 +3103,23 @@
                   <w:rFonts w:ascii="Cambria Math" w:hAnsi="Cambria Math"/>
                   <w:noProof/>
                 </w:rPr>
-                <m:t>GVp1*z</m:t>
+                <m:t>GVp</m:t>
+              </m:r>
+              <m:r>
+                <w:rPr>
+                  <w:rStyle w:val="Hyperlink"/>
+                  <w:rFonts w:ascii="Cambria Math" w:hAnsi="Cambria Math"/>
+                  <w:noProof/>
+                </w:rPr>
+                <m:t>1*</m:t>
+              </m:r>
+              <m:r>
+                <w:rPr>
+                  <w:rStyle w:val="Hyperlink"/>
+                  <w:rFonts w:ascii="Cambria Math" w:hAnsi="Cambria Math"/>
+                  <w:noProof/>
+                </w:rPr>
+                <m:t>z</m:t>
               </m:r>
             </m:oMath>
             <w:r>
@@ -3122,7 +3242,23 @@
                   <w:rFonts w:ascii="Cambria Math" w:hAnsi="Cambria Math"/>
                   <w:noProof/>
                 </w:rPr>
-                <m:t>uVp1k</m:t>
+                <m:t>uVp</m:t>
+              </m:r>
+              <m:r>
+                <w:rPr>
+                  <w:rStyle w:val="Hyperlink"/>
+                  <w:rFonts w:ascii="Cambria Math" w:hAnsi="Cambria Math"/>
+                  <w:noProof/>
+                </w:rPr>
+                <m:t>1</m:t>
+              </m:r>
+              <m:r>
+                <w:rPr>
+                  <w:rStyle w:val="Hyperlink"/>
+                  <w:rFonts w:ascii="Cambria Math" w:hAnsi="Cambria Math"/>
+                  <w:noProof/>
+                </w:rPr>
+                <m:t>k</m:t>
               </m:r>
             </m:oMath>
             <w:r>
@@ -4037,14 +4173,27 @@
       <w:r>
         <w:t xml:space="preserve">Figure </w:t>
       </w:r>
-      <w:fldSimple w:instr=" SEQ Figure \* ARABIC ">
-        <w:r>
-          <w:rPr>
-            <w:noProof/>
-          </w:rPr>
-          <w:t>2</w:t>
-        </w:r>
-      </w:fldSimple>
+      <w:r>
+        <w:fldChar w:fldCharType="begin"/>
+      </w:r>
+      <w:r>
+        <w:instrText xml:space="preserve"> SEQ Figure \* ARABIC </w:instrText>
+      </w:r>
+      <w:r>
+        <w:fldChar w:fldCharType="separate"/>
+      </w:r>
+      <w:r>
+        <w:rPr>
+          <w:noProof/>
+        </w:rPr>
+        <w:t>2</w:t>
+      </w:r>
+      <w:r>
+        <w:rPr>
+          <w:noProof/>
+        </w:rPr>
+        <w:fldChar w:fldCharType="end"/>
+      </w:r>
       <w:r>
         <w:t xml:space="preserve">: </w:t>
       </w:r>
@@ -4210,14 +4359,27 @@
       <w:r>
         <w:t xml:space="preserve">Figure </w:t>
       </w:r>
-      <w:fldSimple w:instr=" SEQ Figure \* ARABIC ">
-        <w:r>
-          <w:rPr>
-            <w:noProof/>
-          </w:rPr>
-          <w:t>3</w:t>
-        </w:r>
-      </w:fldSimple>
+      <w:r>
+        <w:fldChar w:fldCharType="begin"/>
+      </w:r>
+      <w:r>
+        <w:instrText xml:space="preserve"> SEQ Figure \* ARABIC </w:instrText>
+      </w:r>
+      <w:r>
+        <w:fldChar w:fldCharType="separate"/>
+      </w:r>
+      <w:r>
+        <w:rPr>
+          <w:noProof/>
+        </w:rPr>
+        <w:t>3</w:t>
+      </w:r>
+      <w:r>
+        <w:rPr>
+          <w:noProof/>
+        </w:rPr>
+        <w:fldChar w:fldCharType="end"/>
+      </w:r>
       <w:r>
         <w:t xml:space="preserve">: Signal-Time diagram of step response of yaw angle </w:t>
       </w:r>
@@ -4635,7 +4797,13 @@
                 <w:rPr>
                   <w:rFonts w:ascii="Cambria Math" w:hAnsi="Cambria Math"/>
                 </w:rPr>
-                <m:t>1+j</m:t>
+                <m:t>1+</m:t>
+              </m:r>
+              <m:r>
+                <w:rPr>
+                  <w:rFonts w:ascii="Cambria Math" w:hAnsi="Cambria Math"/>
+                </w:rPr>
+                <m:t>j</m:t>
               </m:r>
               <m:r>
                 <m:rPr>
@@ -6110,7 +6278,13 @@
             <w:rPr>
               <w:rFonts w:ascii="Cambria Math" w:eastAsiaTheme="minorEastAsia" w:hAnsi="Cambria Math" w:cs="Arial"/>
             </w:rPr>
-            <m:t>=0.2468 s</m:t>
+            <m:t xml:space="preserve">=0.2468 </m:t>
+          </m:r>
+          <m:r>
+            <w:rPr>
+              <w:rFonts w:ascii="Cambria Math" w:eastAsiaTheme="minorEastAsia" w:hAnsi="Cambria Math" w:cs="Arial"/>
+            </w:rPr>
+            <m:t>s</m:t>
           </m:r>
         </m:oMath>
       </m:oMathPara>
@@ -6897,14 +7071,27 @@
                   <w:r>
                     <w:t xml:space="preserve">Figure </w:t>
                   </w:r>
-                  <w:fldSimple w:instr=" SEQ Figure \* ARABIC ">
-                    <w:r>
-                      <w:rPr>
-                        <w:noProof/>
-                      </w:rPr>
-                      <w:t>4</w:t>
-                    </w:r>
-                  </w:fldSimple>
+                  <w:r>
+                    <w:fldChar w:fldCharType="begin"/>
+                  </w:r>
+                  <w:r>
+                    <w:instrText xml:space="preserve"> SEQ Figure \* ARABIC </w:instrText>
+                  </w:r>
+                  <w:r>
+                    <w:fldChar w:fldCharType="separate"/>
+                  </w:r>
+                  <w:r>
+                    <w:rPr>
+                      <w:noProof/>
+                    </w:rPr>
+                    <w:t>4</w:t>
+                  </w:r>
+                  <w:r>
+                    <w:rPr>
+                      <w:noProof/>
+                    </w:rPr>
+                    <w:fldChar w:fldCharType="end"/>
+                  </w:r>
                   <w:bookmarkEnd w:id="9"/>
                   <w:r>
                     <w:t xml:space="preserve">: </w:t>
@@ -6941,10 +7128,7 @@
                     </m:sSub>
                   </m:oMath>
                   <w:r>
-                    <w:t xml:space="preserve"> including </w:t>
-                  </w:r>
-                  <w:r>
-                    <w:t>margins</w:t>
+                    <w:t xml:space="preserve"> including margins</w:t>
                   </w:r>
                 </w:p>
               </w:txbxContent>
@@ -7034,17 +7218,30 @@
       </w:r>
     </w:p>
     <w:p>
-      <w:fldSimple w:instr=" REF _Ref156128138 ">
-        <w:r>
-          <w:t xml:space="preserve">Figure </w:t>
-        </w:r>
-        <w:r>
-          <w:rPr>
-            <w:noProof/>
-          </w:rPr>
-          <w:t>4</w:t>
-        </w:r>
-      </w:fldSimple>
+      <w:r>
+        <w:fldChar w:fldCharType="begin"/>
+      </w:r>
+      <w:r>
+        <w:instrText xml:space="preserve"> REF _Ref156128138 </w:instrText>
+      </w:r>
+      <w:r>
+        <w:fldChar w:fldCharType="separate"/>
+      </w:r>
+      <w:r>
+        <w:t xml:space="preserve">Figure </w:t>
+      </w:r>
+      <w:r>
+        <w:rPr>
+          <w:noProof/>
+        </w:rPr>
+        <w:t>4</w:t>
+      </w:r>
+      <w:r>
+        <w:rPr>
+          <w:noProof/>
+        </w:rPr>
+        <w:fldChar w:fldCharType="end"/>
+      </w:r>
       <w:r>
         <w:t xml:space="preserve"> </w:t>
       </w:r>
@@ -7121,17 +7318,30 @@
       <w:r>
         <w:t xml:space="preserve">The following </w:t>
       </w:r>
-      <w:fldSimple w:instr=" REF _Ref156128176 ">
-        <w:r>
-          <w:t xml:space="preserve">Figure </w:t>
-        </w:r>
-        <w:r>
-          <w:rPr>
-            <w:noProof/>
-          </w:rPr>
-          <w:t>5</w:t>
-        </w:r>
-      </w:fldSimple>
+      <w:r>
+        <w:fldChar w:fldCharType="begin"/>
+      </w:r>
+      <w:r>
+        <w:instrText xml:space="preserve"> REF _Ref156128176 </w:instrText>
+      </w:r>
+      <w:r>
+        <w:fldChar w:fldCharType="separate"/>
+      </w:r>
+      <w:r>
+        <w:t xml:space="preserve">Figure </w:t>
+      </w:r>
+      <w:r>
+        <w:rPr>
+          <w:noProof/>
+        </w:rPr>
+        <w:t>5</w:t>
+      </w:r>
+      <w:r>
+        <w:rPr>
+          <w:noProof/>
+        </w:rPr>
+        <w:fldChar w:fldCharType="end"/>
+      </w:r>
       <w:r>
         <w:t xml:space="preserve"> </w:t>
       </w:r>
@@ -7267,14 +7477,27 @@
       <w:r>
         <w:t xml:space="preserve">Figure </w:t>
       </w:r>
-      <w:fldSimple w:instr=" SEQ Figure \* ARABIC ">
-        <w:r>
-          <w:rPr>
-            <w:noProof/>
-          </w:rPr>
-          <w:t>5</w:t>
-        </w:r>
-      </w:fldSimple>
+      <w:r>
+        <w:fldChar w:fldCharType="begin"/>
+      </w:r>
+      <w:r>
+        <w:instrText xml:space="preserve"> SEQ Figure \* ARABIC </w:instrText>
+      </w:r>
+      <w:r>
+        <w:fldChar w:fldCharType="separate"/>
+      </w:r>
+      <w:r>
+        <w:rPr>
+          <w:noProof/>
+        </w:rPr>
+        <w:t>5</w:t>
+      </w:r>
+      <w:r>
+        <w:rPr>
+          <w:noProof/>
+        </w:rPr>
+        <w:fldChar w:fldCharType="end"/>
+      </w:r>
       <w:r>
         <w:t xml:space="preserve">: Signal-Time diagram of step response </w:t>
       </w:r>
@@ -7441,7 +7664,19 @@
                 <w:rPr>
                   <w:rFonts w:ascii="Cambria Math" w:hAnsi="Cambria Math"/>
                 </w:rPr>
-                <m:t>0.01602z+0.01602</m:t>
+                <m:t>0.01602</m:t>
+              </m:r>
+              <m:r>
+                <w:rPr>
+                  <w:rFonts w:ascii="Cambria Math" w:hAnsi="Cambria Math"/>
+                </w:rPr>
+                <m:t>z</m:t>
+              </m:r>
+              <m:r>
+                <w:rPr>
+                  <w:rFonts w:ascii="Cambria Math" w:hAnsi="Cambria Math"/>
+                </w:rPr>
+                <m:t>+0.01602</m:t>
               </m:r>
               <m:ctrlPr>
                 <w:rPr>
@@ -7455,7 +7690,19 @@
                 <w:rPr>
                   <w:rFonts w:ascii="Cambria Math" w:hAnsi="Cambria Math"/>
                 </w:rPr>
-                <m:t>z-1</m:t>
+                <m:t>z</m:t>
+              </m:r>
+              <m:r>
+                <w:rPr>
+                  <w:rFonts w:ascii="Cambria Math" w:hAnsi="Cambria Math"/>
+                </w:rPr>
+                <m:t>-</m:t>
+              </m:r>
+              <m:r>
+                <w:rPr>
+                  <w:rFonts w:ascii="Cambria Math" w:hAnsi="Cambria Math"/>
+                </w:rPr>
+                <m:t>1</m:t>
               </m:r>
             </m:den>
           </m:f>
@@ -7608,7 +7855,19 @@
             <w:rPr>
               <w:rFonts w:ascii="Cambria Math" w:hAnsi="Cambria Math"/>
             </w:rPr>
-            <m:t xml:space="preserve">(s)= </m:t>
+            <m:t>(</m:t>
+          </m:r>
+          <m:r>
+            <w:rPr>
+              <w:rFonts w:ascii="Cambria Math" w:hAnsi="Cambria Math"/>
+            </w:rPr>
+            <m:t>s</m:t>
+          </m:r>
+          <m:r>
+            <w:rPr>
+              <w:rFonts w:ascii="Cambria Math" w:hAnsi="Cambria Math"/>
+            </w:rPr>
+            <m:t xml:space="preserve">)= </m:t>
           </m:r>
           <m:sSub>
             <m:sSubPr>
@@ -8156,7 +8415,13 @@
                                 <w:rPr>
                                   <w:rFonts w:ascii="Cambria Math" w:eastAsiaTheme="majorEastAsia" w:hAnsi="Cambria Math" w:cstheme="majorBidi"/>
                                 </w:rPr>
-                                <m:t>-1</m:t>
+                                <m:t>-</m:t>
+                              </m:r>
+                              <m:r>
+                                <w:rPr>
+                                  <w:rFonts w:ascii="Cambria Math" w:eastAsiaTheme="majorEastAsia" w:hAnsi="Cambria Math" w:cstheme="majorBidi"/>
+                                </w:rPr>
+                                <m:t>1</m:t>
                               </m:r>
                             </m:sup>
                           </m:sSup>
@@ -8380,7 +8645,14 @@
                           <w:rFonts w:ascii="Cambria Math" w:eastAsiaTheme="majorEastAsia" w:hAnsi="Cambria Math" w:cstheme="majorBidi"/>
                           <w:color w:val="4472C4" w:themeColor="accent1"/>
                         </w:rPr>
-                        <m:t>-1</m:t>
+                        <m:t>-</m:t>
+                      </m:r>
+                      <m:r>
+                        <w:rPr>
+                          <w:rFonts w:ascii="Cambria Math" w:eastAsiaTheme="majorEastAsia" w:hAnsi="Cambria Math" w:cstheme="majorBidi"/>
+                          <w:color w:val="4472C4" w:themeColor="accent1"/>
+                        </w:rPr>
+                        <m:t>1</m:t>
                       </m:r>
                     </m:sup>
                   </m:sSup>
@@ -8595,7 +8867,14 @@
                         <w:rFonts w:ascii="Cambria Math" w:eastAsiaTheme="majorEastAsia" w:hAnsi="Cambria Math" w:cstheme="majorBidi"/>
                         <w:color w:val="4472C4" w:themeColor="accent1"/>
                       </w:rPr>
-                      <m:t>-1</m:t>
+                      <m:t>-</m:t>
+                    </m:r>
+                    <m:r>
+                      <w:rPr>
+                        <w:rFonts w:ascii="Cambria Math" w:eastAsiaTheme="majorEastAsia" w:hAnsi="Cambria Math" w:cstheme="majorBidi"/>
+                        <w:color w:val="4472C4" w:themeColor="accent1"/>
+                      </w:rPr>
+                      <m:t>1</m:t>
                     </m:r>
                   </m:sup>
                 </m:sSup>
@@ -8675,7 +8954,13 @@
             <w:rPr>
               <w:rFonts w:ascii="Cambria Math" w:eastAsiaTheme="majorEastAsia" w:hAnsi="Cambria Math" w:cstheme="majorBidi"/>
             </w:rPr>
-            <m:t>=u</m:t>
+            <m:t>=</m:t>
+          </m:r>
+          <m:r>
+            <w:rPr>
+              <w:rFonts w:ascii="Cambria Math" w:eastAsiaTheme="majorEastAsia" w:hAnsi="Cambria Math" w:cstheme="majorBidi"/>
+            </w:rPr>
+            <m:t>u</m:t>
           </m:r>
           <m:d>
             <m:dPr>
@@ -9459,7 +9744,15 @@
                         <w:sz w:val="24"/>
                         <w:szCs w:val="24"/>
                       </w:rPr>
-                      <m:t>⋅(1-</m:t>
+                      <m:t>⋅</m:t>
+                    </m:r>
+                    <m:r>
+                      <w:rPr>
+                        <w:rFonts w:ascii="Cambria Math" w:eastAsiaTheme="majorEastAsia" w:hAnsi="Cambria Math" w:cstheme="majorBidi"/>
+                        <w:sz w:val="24"/>
+                        <w:szCs w:val="24"/>
+                      </w:rPr>
+                      <m:t>(1-</m:t>
                     </m:r>
                     <m:sSup>
                       <m:sSupPr>
@@ -9489,7 +9782,15 @@
                             <w:sz w:val="24"/>
                             <w:szCs w:val="24"/>
                           </w:rPr>
-                          <m:t>-1</m:t>
+                          <m:t>-</m:t>
+                        </m:r>
+                        <m:r>
+                          <w:rPr>
+                            <w:rFonts w:ascii="Cambria Math" w:eastAsiaTheme="majorEastAsia" w:hAnsi="Cambria Math" w:cstheme="majorBidi"/>
+                            <w:sz w:val="24"/>
+                            <w:szCs w:val="24"/>
+                          </w:rPr>
+                          <m:t>1</m:t>
                         </m:r>
                       </m:sup>
                     </m:sSup>
@@ -9645,7 +9946,15 @@
                     <w:sz w:val="24"/>
                     <w:szCs w:val="24"/>
                   </w:rPr>
-                  <m:t>=E</m:t>
+                  <m:t>=</m:t>
+                </m:r>
+                <m:r>
+                  <w:rPr>
+                    <w:rFonts w:ascii="Cambria Math" w:eastAsiaTheme="majorEastAsia" w:hAnsi="Cambria Math" w:cstheme="majorBidi"/>
+                    <w:sz w:val="24"/>
+                    <w:szCs w:val="24"/>
+                  </w:rPr>
+                  <m:t>E</m:t>
                 </m:r>
                 <m:d>
                   <m:dPr>
@@ -9796,7 +10105,15 @@
                     <w:sz w:val="24"/>
                     <w:szCs w:val="24"/>
                   </w:rPr>
-                  <m:t>=E</m:t>
+                  <m:t>=</m:t>
+                </m:r>
+                <m:r>
+                  <w:rPr>
+                    <w:rFonts w:ascii="Cambria Math" w:eastAsiaTheme="majorEastAsia" w:hAnsi="Cambria Math" w:cstheme="majorBidi"/>
+                    <w:sz w:val="24"/>
+                    <w:szCs w:val="24"/>
+                  </w:rPr>
+                  <m:t>E</m:t>
                 </m:r>
                 <m:d>
                   <m:dPr>
@@ -9944,7 +10261,15 @@
                         <w:sz w:val="24"/>
                         <w:szCs w:val="24"/>
                       </w:rPr>
-                      <m:t>⋅(1-</m:t>
+                      <m:t>⋅</m:t>
+                    </m:r>
+                    <m:r>
+                      <w:rPr>
+                        <w:rFonts w:ascii="Cambria Math" w:eastAsiaTheme="majorEastAsia" w:hAnsi="Cambria Math" w:cstheme="majorBidi"/>
+                        <w:sz w:val="24"/>
+                        <w:szCs w:val="24"/>
+                      </w:rPr>
+                      <m:t>(1-</m:t>
                     </m:r>
                     <m:sSup>
                       <m:sSupPr>
@@ -9974,7 +10299,15 @@
                             <w:sz w:val="24"/>
                             <w:szCs w:val="24"/>
                           </w:rPr>
-                          <m:t>-1</m:t>
+                          <m:t>-</m:t>
+                        </m:r>
+                        <m:r>
+                          <w:rPr>
+                            <w:rFonts w:ascii="Cambria Math" w:eastAsiaTheme="majorEastAsia" w:hAnsi="Cambria Math" w:cstheme="majorBidi"/>
+                            <w:sz w:val="24"/>
+                            <w:szCs w:val="24"/>
+                          </w:rPr>
+                          <m:t>1</m:t>
                         </m:r>
                       </m:sup>
                     </m:sSup>
@@ -10145,7 +10478,15 @@
                         <w:sz w:val="24"/>
                         <w:szCs w:val="24"/>
                       </w:rPr>
-                      <m:t>-1</m:t>
+                      <m:t>-</m:t>
+                    </m:r>
+                    <m:r>
+                      <w:rPr>
+                        <w:rFonts w:ascii="Cambria Math" w:eastAsiaTheme="majorEastAsia" w:hAnsi="Cambria Math" w:cstheme="majorBidi"/>
+                        <w:sz w:val="24"/>
+                        <w:szCs w:val="24"/>
+                      </w:rPr>
+                      <m:t>1</m:t>
                     </m:r>
                   </m:sup>
                 </m:sSup>
@@ -10155,7 +10496,15 @@
                     <w:sz w:val="24"/>
                     <w:szCs w:val="24"/>
                   </w:rPr>
-                  <m:t>=E</m:t>
+                  <m:t>=</m:t>
+                </m:r>
+                <m:r>
+                  <w:rPr>
+                    <w:rFonts w:ascii="Cambria Math" w:eastAsiaTheme="majorEastAsia" w:hAnsi="Cambria Math" w:cstheme="majorBidi"/>
+                    <w:sz w:val="24"/>
+                    <w:szCs w:val="24"/>
+                  </w:rPr>
+                  <m:t>E</m:t>
                 </m:r>
                 <m:d>
                   <m:dPr>
@@ -10551,7 +10900,23 @@
                         <w:sz w:val="24"/>
                         <w:szCs w:val="24"/>
                       </w:rPr>
-                      <m:t>ik-1</m:t>
+                      <m:t>ik</m:t>
+                    </m:r>
+                    <m:r>
+                      <w:rPr>
+                        <w:rFonts w:ascii="Cambria Math" w:eastAsiaTheme="majorEastAsia" w:hAnsi="Cambria Math" w:cstheme="majorBidi"/>
+                        <w:sz w:val="24"/>
+                        <w:szCs w:val="24"/>
+                      </w:rPr>
+                      <m:t>-</m:t>
+                    </m:r>
+                    <m:r>
+                      <w:rPr>
+                        <w:rFonts w:ascii="Cambria Math" w:eastAsiaTheme="majorEastAsia" w:hAnsi="Cambria Math" w:cstheme="majorBidi"/>
+                        <w:sz w:val="24"/>
+                        <w:szCs w:val="24"/>
+                      </w:rPr>
+                      <m:t>1</m:t>
                     </m:r>
                   </m:sub>
                 </m:sSub>
@@ -10613,7 +10978,15 @@
                         <w:sz w:val="24"/>
                         <w:szCs w:val="24"/>
                       </w:rPr>
-                      <m:t>⋅k</m:t>
+                      <m:t>⋅</m:t>
+                    </m:r>
+                    <m:r>
+                      <w:rPr>
+                        <w:rFonts w:ascii="Cambria Math" w:eastAsiaTheme="majorEastAsia" w:hAnsi="Cambria Math" w:cstheme="majorBidi"/>
+                        <w:sz w:val="24"/>
+                        <w:szCs w:val="24"/>
+                      </w:rPr>
+                      <m:t>k</m:t>
                     </m:r>
                   </m:e>
                   <m:sub>
@@ -10819,7 +11192,15 @@
                         <w:sz w:val="24"/>
                         <w:szCs w:val="24"/>
                       </w:rPr>
-                      <m:t>⋅k</m:t>
+                      <m:t>⋅</m:t>
+                    </m:r>
+                    <m:r>
+                      <w:rPr>
+                        <w:rFonts w:ascii="Cambria Math" w:eastAsiaTheme="majorEastAsia" w:hAnsi="Cambria Math" w:cstheme="majorBidi"/>
+                        <w:sz w:val="24"/>
+                        <w:szCs w:val="24"/>
+                      </w:rPr>
+                      <m:t>k</m:t>
                     </m:r>
                   </m:e>
                   <m:sub>
@@ -10949,7 +11330,23 @@
                         <w:sz w:val="24"/>
                         <w:szCs w:val="24"/>
                       </w:rPr>
-                      <m:t>ik-1</m:t>
+                      <m:t>ik</m:t>
+                    </m:r>
+                    <m:r>
+                      <w:rPr>
+                        <w:rFonts w:ascii="Cambria Math" w:eastAsiaTheme="majorEastAsia" w:hAnsi="Cambria Math" w:cstheme="majorBidi"/>
+                        <w:sz w:val="24"/>
+                        <w:szCs w:val="24"/>
+                      </w:rPr>
+                      <m:t>-</m:t>
+                    </m:r>
+                    <m:r>
+                      <w:rPr>
+                        <w:rFonts w:ascii="Cambria Math" w:eastAsiaTheme="majorEastAsia" w:hAnsi="Cambria Math" w:cstheme="majorBidi"/>
+                        <w:sz w:val="24"/>
+                        <w:szCs w:val="24"/>
+                      </w:rPr>
+                      <m:t>1</m:t>
                     </m:r>
                   </m:sub>
                 </m:sSub>
@@ -10968,14 +11365,27 @@
       <w:r>
         <w:t xml:space="preserve">Table </w:t>
       </w:r>
-      <w:fldSimple w:instr=" SEQ Table \* ARABIC ">
-        <w:r>
-          <w:rPr>
-            <w:noProof/>
-          </w:rPr>
-          <w:t>1</w:t>
-        </w:r>
-      </w:fldSimple>
+      <w:r>
+        <w:fldChar w:fldCharType="begin"/>
+      </w:r>
+      <w:r>
+        <w:instrText xml:space="preserve"> SEQ Table \* ARABIC </w:instrText>
+      </w:r>
+      <w:r>
+        <w:fldChar w:fldCharType="separate"/>
+      </w:r>
+      <w:r>
+        <w:rPr>
+          <w:noProof/>
+        </w:rPr>
+        <w:t>1</w:t>
+      </w:r>
+      <w:r>
+        <w:rPr>
+          <w:noProof/>
+        </w:rPr>
+        <w:fldChar w:fldCharType="end"/>
+      </w:r>
       <w:bookmarkEnd w:id="13"/>
       <w:r>
         <w:t>: Differences equation for P-and I-Components</w:t>
@@ -11605,7 +12015,19 @@
                 <w:rPr>
                   <w:rFonts w:ascii="Cambria Math" w:eastAsiaTheme="majorEastAsia" w:hAnsi="Cambria Math" w:cstheme="majorBidi"/>
                 </w:rPr>
-                <m:t>ik-1</m:t>
+                <m:t>ik</m:t>
+              </m:r>
+              <m:r>
+                <w:rPr>
+                  <w:rFonts w:ascii="Cambria Math" w:eastAsiaTheme="majorEastAsia" w:hAnsi="Cambria Math" w:cstheme="majorBidi"/>
+                </w:rPr>
+                <m:t>-</m:t>
+              </m:r>
+              <m:r>
+                <w:rPr>
+                  <w:rFonts w:ascii="Cambria Math" w:eastAsiaTheme="majorEastAsia" w:hAnsi="Cambria Math" w:cstheme="majorBidi"/>
+                </w:rPr>
+                <m:t>1</m:t>
               </m:r>
             </m:sub>
           </m:sSub>
@@ -12212,7 +12634,19 @@
                     <w:rPr>
                       <w:rFonts w:ascii="Cambria Math" w:eastAsiaTheme="majorEastAsia" w:hAnsi="Cambria Math" w:cstheme="majorBidi"/>
                     </w:rPr>
-                    <m:t> s+1</m:t>
+                    <m:t> </m:t>
+                  </m:r>
+                  <m:r>
+                    <w:rPr>
+                      <w:rFonts w:ascii="Cambria Math" w:eastAsiaTheme="majorEastAsia" w:hAnsi="Cambria Math" w:cstheme="majorBidi"/>
+                    </w:rPr>
+                    <m:t>s</m:t>
+                  </m:r>
+                  <m:r>
+                    <w:rPr>
+                      <w:rFonts w:ascii="Cambria Math" w:eastAsiaTheme="majorEastAsia" w:hAnsi="Cambria Math" w:cstheme="majorBidi"/>
+                    </w:rPr>
+                    <m:t>+1</m:t>
                   </m:r>
                   <m:ctrlPr>
                     <w:rPr>
@@ -12280,7 +12714,13 @@
                     <w:rPr>
                       <w:rFonts w:ascii="Cambria Math" w:eastAsiaTheme="majorEastAsia" w:hAnsi="Cambria Math" w:cstheme="majorBidi"/>
                     </w:rPr>
-                    <m:t>s </m:t>
+                    <m:t>s</m:t>
+                  </m:r>
+                  <m:r>
+                    <w:rPr>
+                      <w:rFonts w:ascii="Cambria Math" w:eastAsiaTheme="majorEastAsia" w:hAnsi="Cambria Math" w:cstheme="majorBidi"/>
+                    </w:rPr>
+                    <m:t> </m:t>
                   </m:r>
                   <m:d>
                     <m:dPr>
@@ -12719,7 +13159,13 @@
                             <w:rPr>
                               <w:rFonts w:ascii="Cambria Math" w:eastAsiaTheme="majorEastAsia" w:hAnsi="Cambria Math" w:cstheme="majorBidi"/>
                             </w:rPr>
-                            <m:t>T+</m:t>
+                            <m:t>T</m:t>
+                          </m:r>
+                          <m:r>
+                            <w:rPr>
+                              <w:rFonts w:ascii="Cambria Math" w:eastAsiaTheme="majorEastAsia" w:hAnsi="Cambria Math" w:cstheme="majorBidi"/>
+                            </w:rPr>
+                            <m:t>+</m:t>
                           </m:r>
                           <m:sSub>
                             <m:sSubPr>
@@ -12879,7 +13325,13 @@
                         <w:rPr>
                           <w:rFonts w:ascii="Cambria Math" w:eastAsiaTheme="majorEastAsia" w:hAnsi="Cambria Math" w:cstheme="majorBidi"/>
                         </w:rPr>
-                        <m:t>T </m:t>
+                        <m:t>T</m:t>
+                      </m:r>
+                      <m:r>
+                        <w:rPr>
+                          <w:rFonts w:ascii="Cambria Math" w:eastAsiaTheme="majorEastAsia" w:hAnsi="Cambria Math" w:cstheme="majorBidi"/>
+                        </w:rPr>
+                        <m:t> </m:t>
                       </m:r>
                       <m:sSub>
                         <m:sSubPr>
@@ -13326,7 +13778,19 @@
                     <w:rPr>
                       <w:rFonts w:ascii="Cambria Math" w:eastAsiaTheme="majorEastAsia" w:hAnsi="Cambria Math" w:cstheme="majorBidi"/>
                     </w:rPr>
-                    <m:t> s+1</m:t>
+                    <m:t> </m:t>
+                  </m:r>
+                  <m:r>
+                    <w:rPr>
+                      <w:rFonts w:ascii="Cambria Math" w:eastAsiaTheme="majorEastAsia" w:hAnsi="Cambria Math" w:cstheme="majorBidi"/>
+                    </w:rPr>
+                    <m:t>s</m:t>
+                  </m:r>
+                  <m:r>
+                    <w:rPr>
+                      <w:rFonts w:ascii="Cambria Math" w:eastAsiaTheme="majorEastAsia" w:hAnsi="Cambria Math" w:cstheme="majorBidi"/>
+                    </w:rPr>
+                    <m:t>+1</m:t>
                   </m:r>
                   <m:ctrlPr>
                     <w:rPr>
@@ -13394,7 +13858,13 @@
                     <w:rPr>
                       <w:rFonts w:ascii="Cambria Math" w:eastAsiaTheme="majorEastAsia" w:hAnsi="Cambria Math" w:cstheme="majorBidi"/>
                     </w:rPr>
-                    <m:t>s </m:t>
+                    <m:t>s</m:t>
+                  </m:r>
+                  <m:r>
+                    <w:rPr>
+                      <w:rFonts w:ascii="Cambria Math" w:eastAsiaTheme="majorEastAsia" w:hAnsi="Cambria Math" w:cstheme="majorBidi"/>
+                    </w:rPr>
+                    <m:t> </m:t>
                   </m:r>
                   <m:d>
                     <m:dPr>
@@ -13833,7 +14303,13 @@
                             <w:rPr>
                               <w:rFonts w:ascii="Cambria Math" w:eastAsiaTheme="majorEastAsia" w:hAnsi="Cambria Math" w:cstheme="majorBidi"/>
                             </w:rPr>
-                            <m:t>T+</m:t>
+                            <m:t>T</m:t>
+                          </m:r>
+                          <m:r>
+                            <w:rPr>
+                              <w:rFonts w:ascii="Cambria Math" w:eastAsiaTheme="majorEastAsia" w:hAnsi="Cambria Math" w:cstheme="majorBidi"/>
+                            </w:rPr>
+                            <m:t>+</m:t>
                           </m:r>
                           <m:sSub>
                             <m:sSubPr>
@@ -13993,7 +14469,13 @@
                         <w:rPr>
                           <w:rFonts w:ascii="Cambria Math" w:eastAsiaTheme="majorEastAsia" w:hAnsi="Cambria Math" w:cstheme="majorBidi"/>
                         </w:rPr>
-                        <m:t>T </m:t>
+                        <m:t>T</m:t>
+                      </m:r>
+                      <m:r>
+                        <w:rPr>
+                          <w:rFonts w:ascii="Cambria Math" w:eastAsiaTheme="majorEastAsia" w:hAnsi="Cambria Math" w:cstheme="majorBidi"/>
+                        </w:rPr>
+                        <m:t> </m:t>
                       </m:r>
                       <m:sSub>
                         <m:sSubPr>
@@ -14391,7 +14873,13 @@
             <w:rPr>
               <w:rFonts w:ascii="Cambria Math" w:eastAsiaTheme="majorEastAsia" w:hAnsi="Cambria Math" w:cstheme="majorBidi"/>
             </w:rPr>
-            <m:t>⋅0.1 = 1</m:t>
+            <m:t>⋅</m:t>
+          </m:r>
+          <m:r>
+            <w:rPr>
+              <w:rFonts w:ascii="Cambria Math" w:eastAsiaTheme="majorEastAsia" w:hAnsi="Cambria Math" w:cstheme="majorBidi"/>
+            </w:rPr>
+            <m:t>0.1 = 1</m:t>
           </m:r>
         </m:oMath>
       </m:oMathPara>
@@ -14637,14 +15125,27 @@
       <w:r>
         <w:t xml:space="preserve">Figure </w:t>
       </w:r>
-      <w:fldSimple w:instr=" SEQ Figure \* ARABIC ">
-        <w:r>
-          <w:rPr>
-            <w:noProof/>
-          </w:rPr>
-          <w:t>6</w:t>
-        </w:r>
-      </w:fldSimple>
+      <w:r>
+        <w:fldChar w:fldCharType="begin"/>
+      </w:r>
+      <w:r>
+        <w:instrText xml:space="preserve"> SEQ Figure \* ARABIC </w:instrText>
+      </w:r>
+      <w:r>
+        <w:fldChar w:fldCharType="separate"/>
+      </w:r>
+      <w:r>
+        <w:rPr>
+          <w:noProof/>
+        </w:rPr>
+        <w:t>6</w:t>
+      </w:r>
+      <w:r>
+        <w:rPr>
+          <w:noProof/>
+        </w:rPr>
+        <w:fldChar w:fldCharType="end"/>
+      </w:r>
       <w:r>
         <w:t>: Signal-Time Diagram of the cascade control loop</w:t>
       </w:r>
@@ -14829,14 +15330,27 @@
       <w:r>
         <w:t xml:space="preserve">Figure </w:t>
       </w:r>
-      <w:fldSimple w:instr=" SEQ Figure \* ARABIC ">
-        <w:r>
-          <w:rPr>
-            <w:noProof/>
-          </w:rPr>
-          <w:t>7</w:t>
-        </w:r>
-      </w:fldSimple>
+      <w:r>
+        <w:fldChar w:fldCharType="begin"/>
+      </w:r>
+      <w:r>
+        <w:instrText xml:space="preserve"> SEQ Figure \* ARABIC </w:instrText>
+      </w:r>
+      <w:r>
+        <w:fldChar w:fldCharType="separate"/>
+      </w:r>
+      <w:r>
+        <w:rPr>
+          <w:noProof/>
+        </w:rPr>
+        <w:t>7</w:t>
+      </w:r>
+      <w:r>
+        <w:rPr>
+          <w:noProof/>
+        </w:rPr>
+        <w:fldChar w:fldCharType="end"/>
+      </w:r>
       <w:r>
         <w:t xml:space="preserve">: Root locus curves of </w:t>
       </w:r>
@@ -15254,17 +15768,30 @@
       <w:r>
         <w:t xml:space="preserve">are shown. </w:t>
       </w:r>
-      <w:fldSimple w:instr=" REF _Ref156132453 ">
-        <w:r>
-          <w:t xml:space="preserve">Figure </w:t>
-        </w:r>
-        <w:r>
-          <w:rPr>
-            <w:noProof/>
-          </w:rPr>
-          <w:t>9</w:t>
-        </w:r>
-      </w:fldSimple>
+      <w:r>
+        <w:fldChar w:fldCharType="begin"/>
+      </w:r>
+      <w:r>
+        <w:instrText xml:space="preserve"> REF _Ref156132453 </w:instrText>
+      </w:r>
+      <w:r>
+        <w:fldChar w:fldCharType="separate"/>
+      </w:r>
+      <w:r>
+        <w:t xml:space="preserve">Figure </w:t>
+      </w:r>
+      <w:r>
+        <w:rPr>
+          <w:noProof/>
+        </w:rPr>
+        <w:t>9</w:t>
+      </w:r>
+      <w:r>
+        <w:rPr>
+          <w:noProof/>
+        </w:rPr>
+        <w:fldChar w:fldCharType="end"/>
+      </w:r>
       <w:r>
         <w:t xml:space="preserve"> shows that </w:t>
       </w:r>
@@ -15338,31 +15865,57 @@
       <w:r>
         <w:t xml:space="preserve"> are almost aligned, as can be seen in </w:t>
       </w:r>
-      <w:fldSimple w:instr=" REF _Ref156132528 ">
-        <w:r>
-          <w:t xml:space="preserve">Figure </w:t>
-        </w:r>
-        <w:r>
-          <w:rPr>
-            <w:noProof/>
-          </w:rPr>
-          <w:t>13</w:t>
-        </w:r>
-      </w:fldSimple>
+      <w:r>
+        <w:fldChar w:fldCharType="begin"/>
+      </w:r>
+      <w:r>
+        <w:instrText xml:space="preserve"> REF _Ref156132528 </w:instrText>
+      </w:r>
+      <w:r>
+        <w:fldChar w:fldCharType="separate"/>
+      </w:r>
+      <w:r>
+        <w:t xml:space="preserve">Figure </w:t>
+      </w:r>
+      <w:r>
+        <w:rPr>
+          <w:noProof/>
+        </w:rPr>
+        <w:t>13</w:t>
+      </w:r>
+      <w:r>
+        <w:rPr>
+          <w:noProof/>
+        </w:rPr>
+        <w:fldChar w:fldCharType="end"/>
+      </w:r>
       <w:r>
         <w:t xml:space="preserve"> and </w:t>
       </w:r>
-      <w:fldSimple w:instr=" REF _Ref156132542 ">
-        <w:r>
-          <w:t xml:space="preserve">Figure </w:t>
-        </w:r>
-        <w:r>
-          <w:rPr>
-            <w:noProof/>
-          </w:rPr>
-          <w:t>14</w:t>
-        </w:r>
-      </w:fldSimple>
+      <w:r>
+        <w:fldChar w:fldCharType="begin"/>
+      </w:r>
+      <w:r>
+        <w:instrText xml:space="preserve"> REF _Ref156132542 </w:instrText>
+      </w:r>
+      <w:r>
+        <w:fldChar w:fldCharType="separate"/>
+      </w:r>
+      <w:r>
+        <w:t xml:space="preserve">Figure </w:t>
+      </w:r>
+      <w:r>
+        <w:rPr>
+          <w:noProof/>
+        </w:rPr>
+        <w:t>14</w:t>
+      </w:r>
+      <w:r>
+        <w:rPr>
+          <w:noProof/>
+        </w:rPr>
+        <w:fldChar w:fldCharType="end"/>
+      </w:r>
       <w:r>
         <w:t>.</w:t>
       </w:r>
@@ -15385,14 +15938,27 @@
       <w:r>
         <w:t xml:space="preserve">Figure </w:t>
       </w:r>
-      <w:fldSimple w:instr=" SEQ Figure \* ARABIC ">
-        <w:r>
-          <w:rPr>
-            <w:noProof/>
-          </w:rPr>
-          <w:t>8</w:t>
-        </w:r>
-      </w:fldSimple>
+      <w:r>
+        <w:fldChar w:fldCharType="begin"/>
+      </w:r>
+      <w:r>
+        <w:instrText xml:space="preserve"> SEQ Figure \* ARABIC </w:instrText>
+      </w:r>
+      <w:r>
+        <w:fldChar w:fldCharType="separate"/>
+      </w:r>
+      <w:r>
+        <w:rPr>
+          <w:noProof/>
+        </w:rPr>
+        <w:t>8</w:t>
+      </w:r>
+      <w:r>
+        <w:rPr>
+          <w:noProof/>
+        </w:rPr>
+        <w:fldChar w:fldCharType="end"/>
+      </w:r>
       <w:bookmarkEnd w:id="22"/>
       <w:r>
         <w:t xml:space="preserve">: Signal-Time diagram of </w:t>
@@ -15480,14 +16046,27 @@
       <w:r>
         <w:t xml:space="preserve">Figure </w:t>
       </w:r>
-      <w:fldSimple w:instr=" SEQ Figure \* ARABIC ">
-        <w:r>
-          <w:rPr>
-            <w:noProof/>
-          </w:rPr>
-          <w:t>9</w:t>
-        </w:r>
-      </w:fldSimple>
+      <w:r>
+        <w:fldChar w:fldCharType="begin"/>
+      </w:r>
+      <w:r>
+        <w:instrText xml:space="preserve"> SEQ Figure \* ARABIC </w:instrText>
+      </w:r>
+      <w:r>
+        <w:fldChar w:fldCharType="separate"/>
+      </w:r>
+      <w:r>
+        <w:rPr>
+          <w:noProof/>
+        </w:rPr>
+        <w:t>9</w:t>
+      </w:r>
+      <w:r>
+        <w:rPr>
+          <w:noProof/>
+        </w:rPr>
+        <w:fldChar w:fldCharType="end"/>
+      </w:r>
       <w:r>
         <w:t>: Signal-Time diagram</w:t>
       </w:r>
@@ -15568,14 +16147,27 @@
       <w:r>
         <w:t xml:space="preserve">Figure </w:t>
       </w:r>
-      <w:fldSimple w:instr=" SEQ Figure \* ARABIC ">
-        <w:r>
-          <w:rPr>
-            <w:noProof/>
-          </w:rPr>
-          <w:t>10</w:t>
-        </w:r>
-      </w:fldSimple>
+      <w:r>
+        <w:fldChar w:fldCharType="begin"/>
+      </w:r>
+      <w:r>
+        <w:instrText xml:space="preserve"> SEQ Figure \* ARABIC </w:instrText>
+      </w:r>
+      <w:r>
+        <w:fldChar w:fldCharType="separate"/>
+      </w:r>
+      <w:r>
+        <w:rPr>
+          <w:noProof/>
+        </w:rPr>
+        <w:t>10</w:t>
+      </w:r>
+      <w:r>
+        <w:rPr>
+          <w:noProof/>
+        </w:rPr>
+        <w:fldChar w:fldCharType="end"/>
+      </w:r>
       <w:r>
         <w:t xml:space="preserve">: Signal-Time diagram of the second derivative </w:t>
       </w:r>
@@ -15648,14 +16240,27 @@
       <w:r>
         <w:t xml:space="preserve">Figure </w:t>
       </w:r>
-      <w:fldSimple w:instr=" SEQ Figure \* ARABIC ">
-        <w:r>
-          <w:rPr>
-            <w:noProof/>
-          </w:rPr>
-          <w:t>11</w:t>
-        </w:r>
-      </w:fldSimple>
+      <w:r>
+        <w:fldChar w:fldCharType="begin"/>
+      </w:r>
+      <w:r>
+        <w:instrText xml:space="preserve"> SEQ Figure \* ARABIC </w:instrText>
+      </w:r>
+      <w:r>
+        <w:fldChar w:fldCharType="separate"/>
+      </w:r>
+      <w:r>
+        <w:rPr>
+          <w:noProof/>
+        </w:rPr>
+        <w:t>11</w:t>
+      </w:r>
+      <w:r>
+        <w:rPr>
+          <w:noProof/>
+        </w:rPr>
+        <w:fldChar w:fldCharType="end"/>
+      </w:r>
       <w:r>
         <w:t xml:space="preserve">: </w:t>
       </w:r>
@@ -15718,14 +16323,27 @@
       <w:r>
         <w:t xml:space="preserve">Figure </w:t>
       </w:r>
-      <w:fldSimple w:instr=" SEQ Figure \* ARABIC ">
-        <w:r>
-          <w:rPr>
-            <w:noProof/>
-          </w:rPr>
-          <w:t>12</w:t>
-        </w:r>
-      </w:fldSimple>
+      <w:r>
+        <w:fldChar w:fldCharType="begin"/>
+      </w:r>
+      <w:r>
+        <w:instrText xml:space="preserve"> SEQ Figure \* ARABIC </w:instrText>
+      </w:r>
+      <w:r>
+        <w:fldChar w:fldCharType="separate"/>
+      </w:r>
+      <w:r>
+        <w:rPr>
+          <w:noProof/>
+        </w:rPr>
+        <w:t>12</w:t>
+      </w:r>
+      <w:r>
+        <w:rPr>
+          <w:noProof/>
+        </w:rPr>
+        <w:fldChar w:fldCharType="end"/>
+      </w:r>
       <w:bookmarkEnd w:id="23"/>
       <w:r>
         <w:t xml:space="preserve">: Comparison of </w:t>
@@ -15815,14 +16433,27 @@
       <w:r>
         <w:t xml:space="preserve">Figure </w:t>
       </w:r>
-      <w:fldSimple w:instr=" SEQ Figure \* ARABIC ">
-        <w:r>
-          <w:rPr>
-            <w:noProof/>
-          </w:rPr>
-          <w:t>13</w:t>
-        </w:r>
-      </w:fldSimple>
+      <w:r>
+        <w:fldChar w:fldCharType="begin"/>
+      </w:r>
+      <w:r>
+        <w:instrText xml:space="preserve"> SEQ Figure \* ARABIC </w:instrText>
+      </w:r>
+      <w:r>
+        <w:fldChar w:fldCharType="separate"/>
+      </w:r>
+      <w:r>
+        <w:rPr>
+          <w:noProof/>
+        </w:rPr>
+        <w:t>13</w:t>
+      </w:r>
+      <w:r>
+        <w:rPr>
+          <w:noProof/>
+        </w:rPr>
+        <w:fldChar w:fldCharType="end"/>
+      </w:r>
       <w:bookmarkEnd w:id="24"/>
       <w:r>
         <w:t xml:space="preserve">: Zoomed comparison of </w:t>
@@ -16089,7 +16720,13 @@
                 <w:rPr>
                   <w:rFonts w:ascii="Cambria Math" w:hAnsi="Cambria Math"/>
                 </w:rPr>
-                <m:t>vp1</m:t>
+                <m:t>vp</m:t>
+              </m:r>
+              <m:r>
+                <w:rPr>
+                  <w:rFonts w:ascii="Cambria Math" w:hAnsi="Cambria Math"/>
+                </w:rPr>
+                <m:t>1</m:t>
               </m:r>
             </m:sub>
           </m:sSub>
@@ -16097,7 +16734,19 @@
             <w:rPr>
               <w:rFonts w:ascii="Cambria Math" w:hAnsi="Cambria Math"/>
             </w:rPr>
-            <m:t>(s)=</m:t>
+            <m:t>(</m:t>
+          </m:r>
+          <m:r>
+            <w:rPr>
+              <w:rFonts w:ascii="Cambria Math" w:hAnsi="Cambria Math"/>
+            </w:rPr>
+            <m:t>s</m:t>
+          </m:r>
+          <m:r>
+            <w:rPr>
+              <w:rFonts w:ascii="Cambria Math" w:hAnsi="Cambria Math"/>
+            </w:rPr>
+            <m:t>)=</m:t>
           </m:r>
           <m:f>
             <m:fPr>
@@ -16147,7 +16796,13 @@
                 <w:rPr>
                   <w:rFonts w:ascii="Cambria Math" w:hAnsi="Cambria Math"/>
                 </w:rPr>
-                <m:t>s+1</m:t>
+                <m:t>s</m:t>
+              </m:r>
+              <m:r>
+                <w:rPr>
+                  <w:rFonts w:ascii="Cambria Math" w:hAnsi="Cambria Math"/>
+                </w:rPr>
+                <m:t>+1</m:t>
               </m:r>
             </m:den>
           </m:f>
@@ -16361,7 +17016,13 @@
                 <w:rPr>
                   <w:rFonts w:ascii="Cambria Math" w:hAnsi="Cambria Math"/>
                 </w:rPr>
-                <m:t>Vp1</m:t>
+                <m:t>Vp</m:t>
+              </m:r>
+              <m:r>
+                <w:rPr>
+                  <w:rFonts w:ascii="Cambria Math" w:hAnsi="Cambria Math"/>
+                </w:rPr>
+                <m:t>1</m:t>
               </m:r>
             </m:sub>
             <m:sup>
@@ -16427,7 +17088,19 @@
                     <w:rPr>
                       <w:rFonts w:ascii="Cambria Math" w:eastAsiaTheme="minorEastAsia" w:hAnsi="Cambria Math"/>
                     </w:rPr>
-                    <m:t>z-1</m:t>
+                    <m:t>z</m:t>
+                  </m:r>
+                  <m:r>
+                    <w:rPr>
+                      <w:rFonts w:ascii="Cambria Math" w:eastAsiaTheme="minorEastAsia" w:hAnsi="Cambria Math"/>
+                    </w:rPr>
+                    <m:t>-</m:t>
+                  </m:r>
+                  <m:r>
+                    <w:rPr>
+                      <w:rFonts w:ascii="Cambria Math" w:eastAsiaTheme="minorEastAsia" w:hAnsi="Cambria Math"/>
+                    </w:rPr>
+                    <m:t>1</m:t>
                   </m:r>
                 </m:e>
               </m:d>
@@ -16473,7 +17146,13 @@
                     <w:rPr>
                       <w:rFonts w:ascii="Cambria Math" w:eastAsiaTheme="minorEastAsia" w:hAnsi="Cambria Math"/>
                     </w:rPr>
-                    <m:t>z+1</m:t>
+                    <m:t>z</m:t>
+                  </m:r>
+                  <m:r>
+                    <w:rPr>
+                      <w:rFonts w:ascii="Cambria Math" w:eastAsiaTheme="minorEastAsia" w:hAnsi="Cambria Math"/>
+                    </w:rPr>
+                    <m:t>+1</m:t>
                   </m:r>
                 </m:e>
               </m:d>
@@ -16523,7 +17202,19 @@
                     <w:rPr>
                       <w:rFonts w:ascii="Cambria Math" w:eastAsiaTheme="minorEastAsia" w:hAnsi="Cambria Math"/>
                     </w:rPr>
-                    <m:t>z-1</m:t>
+                    <m:t>z</m:t>
+                  </m:r>
+                  <m:r>
+                    <w:rPr>
+                      <w:rFonts w:ascii="Cambria Math" w:eastAsiaTheme="minorEastAsia" w:hAnsi="Cambria Math"/>
+                    </w:rPr>
+                    <m:t>-</m:t>
+                  </m:r>
+                  <m:r>
+                    <w:rPr>
+                      <w:rFonts w:ascii="Cambria Math" w:eastAsiaTheme="minorEastAsia" w:hAnsi="Cambria Math"/>
+                    </w:rPr>
+                    <m:t>1</m:t>
                   </m:r>
                 </m:e>
               </m:d>
@@ -16575,7 +17266,13 @@
                 <w:rPr>
                   <w:rFonts w:ascii="Cambria Math" w:hAnsi="Cambria Math"/>
                 </w:rPr>
-                <m:t>Vp1</m:t>
+                <m:t>Vp</m:t>
+              </m:r>
+              <m:r>
+                <w:rPr>
+                  <w:rFonts w:ascii="Cambria Math" w:hAnsi="Cambria Math"/>
+                </w:rPr>
+                <m:t>1</m:t>
               </m:r>
             </m:sub>
             <m:sup>
@@ -16624,7 +17321,25 @@
                 <w:rPr>
                   <w:rFonts w:ascii="Cambria Math" w:hAnsi="Cambria Math"/>
                 </w:rPr>
-                <m:t>3.894z-3.894</m:t>
+                <m:t>3.894</m:t>
+              </m:r>
+              <m:r>
+                <w:rPr>
+                  <w:rFonts w:ascii="Cambria Math" w:hAnsi="Cambria Math"/>
+                </w:rPr>
+                <m:t>z</m:t>
+              </m:r>
+              <m:r>
+                <w:rPr>
+                  <w:rFonts w:ascii="Cambria Math" w:hAnsi="Cambria Math"/>
+                </w:rPr>
+                <m:t>-</m:t>
+              </m:r>
+              <m:r>
+                <w:rPr>
+                  <w:rFonts w:ascii="Cambria Math" w:hAnsi="Cambria Math"/>
+                </w:rPr>
+                <m:t>3.894</m:t>
               </m:r>
               <m:ctrlPr>
                 <w:rPr>
@@ -16638,7 +17353,19 @@
                 <w:rPr>
                   <w:rFonts w:ascii="Cambria Math" w:hAnsi="Cambria Math"/>
                 </w:rPr>
-                <m:t>z-0.9221</m:t>
+                <m:t>z</m:t>
+              </m:r>
+              <m:r>
+                <w:rPr>
+                  <w:rFonts w:ascii="Cambria Math" w:hAnsi="Cambria Math"/>
+                </w:rPr>
+                <m:t>-</m:t>
+              </m:r>
+              <m:r>
+                <w:rPr>
+                  <w:rFonts w:ascii="Cambria Math" w:hAnsi="Cambria Math"/>
+                </w:rPr>
+                <m:t>0.9221</m:t>
               </m:r>
             </m:den>
           </m:f>
@@ -17141,7 +17868,13 @@
                 <w:rPr>
                   <w:rFonts w:ascii="Cambria Math" w:hAnsi="Cambria Math"/>
                 </w:rPr>
-                <m:t>Vp1</m:t>
+                <m:t>Vp</m:t>
+              </m:r>
+              <m:r>
+                <w:rPr>
+                  <w:rFonts w:ascii="Cambria Math" w:hAnsi="Cambria Math"/>
+                </w:rPr>
+                <m:t>1</m:t>
               </m:r>
             </m:sub>
             <m:sup>
@@ -17207,7 +17940,19 @@
                     <w:rPr>
                       <w:rFonts w:ascii="Cambria Math" w:eastAsiaTheme="minorEastAsia" w:hAnsi="Cambria Math"/>
                     </w:rPr>
-                    <m:t>z-1</m:t>
+                    <m:t>z</m:t>
+                  </m:r>
+                  <m:r>
+                    <w:rPr>
+                      <w:rFonts w:ascii="Cambria Math" w:eastAsiaTheme="minorEastAsia" w:hAnsi="Cambria Math"/>
+                    </w:rPr>
+                    <m:t>-</m:t>
+                  </m:r>
+                  <m:r>
+                    <w:rPr>
+                      <w:rFonts w:ascii="Cambria Math" w:eastAsiaTheme="minorEastAsia" w:hAnsi="Cambria Math"/>
+                    </w:rPr>
+                    <m:t>1</m:t>
                   </m:r>
                 </m:e>
               </m:d>
@@ -17253,7 +17998,13 @@
                     <w:rPr>
                       <w:rFonts w:ascii="Cambria Math" w:eastAsiaTheme="minorEastAsia" w:hAnsi="Cambria Math"/>
                     </w:rPr>
-                    <m:t>z+1</m:t>
+                    <m:t>z</m:t>
+                  </m:r>
+                  <m:r>
+                    <w:rPr>
+                      <w:rFonts w:ascii="Cambria Math" w:eastAsiaTheme="minorEastAsia" w:hAnsi="Cambria Math"/>
+                    </w:rPr>
+                    <m:t>+1</m:t>
                   </m:r>
                 </m:e>
               </m:d>
@@ -17303,7 +18054,19 @@
                     <w:rPr>
                       <w:rFonts w:ascii="Cambria Math" w:eastAsiaTheme="minorEastAsia" w:hAnsi="Cambria Math"/>
                     </w:rPr>
-                    <m:t>z-1</m:t>
+                    <m:t>z</m:t>
+                  </m:r>
+                  <m:r>
+                    <w:rPr>
+                      <w:rFonts w:ascii="Cambria Math" w:eastAsiaTheme="minorEastAsia" w:hAnsi="Cambria Math"/>
+                    </w:rPr>
+                    <m:t>-</m:t>
+                  </m:r>
+                  <m:r>
+                    <w:rPr>
+                      <w:rFonts w:ascii="Cambria Math" w:eastAsiaTheme="minorEastAsia" w:hAnsi="Cambria Math"/>
+                    </w:rPr>
+                    <m:t>1</m:t>
                   </m:r>
                 </m:e>
               </m:d>
@@ -17343,7 +18106,13 @@
                 <w:rPr>
                   <w:rFonts w:ascii="Cambria Math" w:hAnsi="Cambria Math"/>
                 </w:rPr>
-                <m:t>Vp1</m:t>
+                <m:t>Vp</m:t>
+              </m:r>
+              <m:r>
+                <w:rPr>
+                  <w:rFonts w:ascii="Cambria Math" w:hAnsi="Cambria Math"/>
+                </w:rPr>
+                <m:t>1</m:t>
               </m:r>
             </m:sub>
             <m:sup>
@@ -17455,7 +18224,19 @@
                     <w:rPr>
                       <w:rFonts w:ascii="Cambria Math" w:eastAsiaTheme="minorEastAsia" w:hAnsi="Cambria Math"/>
                     </w:rPr>
-                    <m:t>z-1</m:t>
+                    <m:t>z</m:t>
+                  </m:r>
+                  <m:r>
+                    <w:rPr>
+                      <w:rFonts w:ascii="Cambria Math" w:eastAsiaTheme="minorEastAsia" w:hAnsi="Cambria Math"/>
+                    </w:rPr>
+                    <m:t>-</m:t>
+                  </m:r>
+                  <m:r>
+                    <w:rPr>
+                      <w:rFonts w:ascii="Cambria Math" w:eastAsiaTheme="minorEastAsia" w:hAnsi="Cambria Math"/>
+                    </w:rPr>
+                    <m:t>1</m:t>
                   </m:r>
                 </m:e>
               </m:d>
@@ -17475,7 +18256,13 @@
                     <w:rPr>
                       <w:rFonts w:ascii="Cambria Math" w:eastAsiaTheme="minorEastAsia" w:hAnsi="Cambria Math"/>
                     </w:rPr>
-                    <m:t>z+1</m:t>
+                    <m:t>z</m:t>
+                  </m:r>
+                  <m:r>
+                    <w:rPr>
+                      <w:rFonts w:ascii="Cambria Math" w:eastAsiaTheme="minorEastAsia" w:hAnsi="Cambria Math"/>
+                    </w:rPr>
+                    <m:t>+1</m:t>
                   </m:r>
                 </m:e>
               </m:d>
@@ -17571,7 +18358,19 @@
                     <w:rPr>
                       <w:rFonts w:ascii="Cambria Math" w:eastAsiaTheme="minorEastAsia" w:hAnsi="Cambria Math"/>
                     </w:rPr>
-                    <m:t>z-1</m:t>
+                    <m:t>z</m:t>
+                  </m:r>
+                  <m:r>
+                    <w:rPr>
+                      <w:rFonts w:ascii="Cambria Math" w:eastAsiaTheme="minorEastAsia" w:hAnsi="Cambria Math"/>
+                    </w:rPr>
+                    <m:t>-</m:t>
+                  </m:r>
+                  <m:r>
+                    <w:rPr>
+                      <w:rFonts w:ascii="Cambria Math" w:eastAsiaTheme="minorEastAsia" w:hAnsi="Cambria Math"/>
+                    </w:rPr>
+                    <m:t>1</m:t>
                   </m:r>
                 </m:e>
               </m:d>
@@ -17663,7 +18462,13 @@
                 <w:rPr>
                   <w:rFonts w:ascii="Cambria Math" w:eastAsiaTheme="minorEastAsia" w:hAnsi="Cambria Math"/>
                 </w:rPr>
-                <m:t>vp1</m:t>
+                <m:t>vp</m:t>
+              </m:r>
+              <m:r>
+                <w:rPr>
+                  <w:rFonts w:ascii="Cambria Math" w:eastAsiaTheme="minorEastAsia" w:hAnsi="Cambria Math"/>
+                </w:rPr>
+                <m:t>1</m:t>
               </m:r>
             </m:sub>
           </m:sSub>
@@ -17713,7 +18518,13 @@
                 <w:rPr>
                   <w:rFonts w:ascii="Cambria Math" w:eastAsiaTheme="minorEastAsia" w:hAnsi="Cambria Math"/>
                 </w:rPr>
-                <m:t>vp1</m:t>
+                <m:t>vp</m:t>
+              </m:r>
+              <m:r>
+                <w:rPr>
+                  <w:rFonts w:ascii="Cambria Math" w:eastAsiaTheme="minorEastAsia" w:hAnsi="Cambria Math"/>
+                </w:rPr>
+                <m:t>1</m:t>
               </m:r>
             </m:sub>
           </m:sSub>
@@ -17721,7 +18532,19 @@
             <w:rPr>
               <w:rFonts w:ascii="Cambria Math" w:eastAsiaTheme="minorEastAsia" w:hAnsi="Cambria Math"/>
             </w:rPr>
-            <m:t>(z)</m:t>
+            <m:t>(</m:t>
+          </m:r>
+          <m:r>
+            <w:rPr>
+              <w:rFonts w:ascii="Cambria Math" w:eastAsiaTheme="minorEastAsia" w:hAnsi="Cambria Math"/>
+            </w:rPr>
+            <m:t>z</m:t>
+          </m:r>
+          <m:r>
+            <w:rPr>
+              <w:rFonts w:ascii="Cambria Math" w:eastAsiaTheme="minorEastAsia" w:hAnsi="Cambria Math"/>
+            </w:rPr>
+            <m:t>)</m:t>
           </m:r>
         </m:oMath>
       </m:oMathPara>
@@ -17759,7 +18582,13 @@
                 <w:rPr>
                   <w:rFonts w:ascii="Cambria Math" w:hAnsi="Cambria Math"/>
                 </w:rPr>
-                <m:t>Vp1</m:t>
+                <m:t>Vp</m:t>
+              </m:r>
+              <m:r>
+                <w:rPr>
+                  <w:rFonts w:ascii="Cambria Math" w:hAnsi="Cambria Math"/>
+                </w:rPr>
+                <m:t>1</m:t>
               </m:r>
             </m:sub>
             <m:sup>
@@ -17871,7 +18700,19 @@
                     <w:rPr>
                       <w:rFonts w:ascii="Cambria Math" w:eastAsiaTheme="minorEastAsia" w:hAnsi="Cambria Math"/>
                     </w:rPr>
-                    <m:t>z-1</m:t>
+                    <m:t>z</m:t>
+                  </m:r>
+                  <m:r>
+                    <w:rPr>
+                      <w:rFonts w:ascii="Cambria Math" w:eastAsiaTheme="minorEastAsia" w:hAnsi="Cambria Math"/>
+                    </w:rPr>
+                    <m:t>-</m:t>
+                  </m:r>
+                  <m:r>
+                    <w:rPr>
+                      <w:rFonts w:ascii="Cambria Math" w:eastAsiaTheme="minorEastAsia" w:hAnsi="Cambria Math"/>
+                    </w:rPr>
+                    <m:t>1</m:t>
                   </m:r>
                 </m:e>
               </m:d>
@@ -17891,7 +18732,13 @@
                     <w:rPr>
                       <w:rFonts w:ascii="Cambria Math" w:eastAsiaTheme="minorEastAsia" w:hAnsi="Cambria Math"/>
                     </w:rPr>
-                    <m:t>z+1</m:t>
+                    <m:t>z</m:t>
+                  </m:r>
+                  <m:r>
+                    <w:rPr>
+                      <w:rFonts w:ascii="Cambria Math" w:eastAsiaTheme="minorEastAsia" w:hAnsi="Cambria Math"/>
+                    </w:rPr>
+                    <m:t>+1</m:t>
                   </m:r>
                 </m:e>
               </m:d>
@@ -17987,7 +18834,19 @@
                     <w:rPr>
                       <w:rFonts w:ascii="Cambria Math" w:eastAsiaTheme="minorEastAsia" w:hAnsi="Cambria Math"/>
                     </w:rPr>
-                    <m:t>z-1</m:t>
+                    <m:t>z</m:t>
+                  </m:r>
+                  <m:r>
+                    <w:rPr>
+                      <w:rFonts w:ascii="Cambria Math" w:eastAsiaTheme="minorEastAsia" w:hAnsi="Cambria Math"/>
+                    </w:rPr>
+                    <m:t>-</m:t>
+                  </m:r>
+                  <m:r>
+                    <w:rPr>
+                      <w:rFonts w:ascii="Cambria Math" w:eastAsiaTheme="minorEastAsia" w:hAnsi="Cambria Math"/>
+                    </w:rPr>
+                    <m:t>1</m:t>
                   </m:r>
                 </m:e>
               </m:d>
@@ -18077,7 +18936,13 @@
                     <w:rPr>
                       <w:rFonts w:ascii="Cambria Math" w:eastAsiaTheme="minorEastAsia" w:hAnsi="Cambria Math"/>
                     </w:rPr>
-                    <m:t>vp1</m:t>
+                    <m:t>vp</m:t>
+                  </m:r>
+                  <m:r>
+                    <w:rPr>
+                      <w:rFonts w:ascii="Cambria Math" w:eastAsiaTheme="minorEastAsia" w:hAnsi="Cambria Math"/>
+                    </w:rPr>
+                    <m:t>1</m:t>
                   </m:r>
                 </m:sub>
               </m:sSub>
@@ -18179,7 +19044,19 @@
                 <w:rPr>
                   <w:rFonts w:ascii="Cambria Math" w:eastAsiaTheme="minorEastAsia" w:hAnsi="Cambria Math"/>
                 </w:rPr>
-                <m:t>z-1</m:t>
+                <m:t>z</m:t>
+              </m:r>
+              <m:r>
+                <w:rPr>
+                  <w:rFonts w:ascii="Cambria Math" w:eastAsiaTheme="minorEastAsia" w:hAnsi="Cambria Math"/>
+                </w:rPr>
+                <m:t>-</m:t>
+              </m:r>
+              <m:r>
+                <w:rPr>
+                  <w:rFonts w:ascii="Cambria Math" w:eastAsiaTheme="minorEastAsia" w:hAnsi="Cambria Math"/>
+                </w:rPr>
+                <m:t>1</m:t>
               </m:r>
             </m:e>
           </m:d>
@@ -18203,7 +19080,13 @@
                 <w:rPr>
                   <w:rFonts w:ascii="Cambria Math" w:eastAsiaTheme="minorEastAsia" w:hAnsi="Cambria Math"/>
                 </w:rPr>
-                <m:t>⋅U</m:t>
+                <m:t>⋅</m:t>
+              </m:r>
+              <m:r>
+                <w:rPr>
+                  <w:rFonts w:ascii="Cambria Math" w:eastAsiaTheme="minorEastAsia" w:hAnsi="Cambria Math"/>
+                </w:rPr>
+                <m:t>U</m:t>
               </m:r>
             </m:e>
             <m:sub>
@@ -18211,7 +19094,13 @@
                 <w:rPr>
                   <w:rFonts w:ascii="Cambria Math" w:eastAsiaTheme="minorEastAsia" w:hAnsi="Cambria Math"/>
                 </w:rPr>
-                <m:t>vp1</m:t>
+                <m:t>vp</m:t>
+              </m:r>
+              <m:r>
+                <w:rPr>
+                  <w:rFonts w:ascii="Cambria Math" w:eastAsiaTheme="minorEastAsia" w:hAnsi="Cambria Math"/>
+                </w:rPr>
+                <m:t>1</m:t>
               </m:r>
             </m:sub>
           </m:sSub>
@@ -18315,7 +19204,13 @@
                     <w:rPr>
                       <w:rFonts w:ascii="Cambria Math" w:eastAsiaTheme="minorEastAsia" w:hAnsi="Cambria Math"/>
                     </w:rPr>
-                    <m:t>z+1</m:t>
+                    <m:t>z</m:t>
+                  </m:r>
+                  <m:r>
+                    <w:rPr>
+                      <w:rFonts w:ascii="Cambria Math" w:eastAsiaTheme="minorEastAsia" w:hAnsi="Cambria Math"/>
+                    </w:rPr>
+                    <m:t>+1</m:t>
                   </m:r>
                 </m:e>
               </m:d>
@@ -18411,7 +19306,19 @@
                     <w:rPr>
                       <w:rFonts w:ascii="Cambria Math" w:eastAsiaTheme="minorEastAsia" w:hAnsi="Cambria Math"/>
                     </w:rPr>
-                    <m:t>z-1</m:t>
+                    <m:t>z</m:t>
+                  </m:r>
+                  <m:r>
+                    <w:rPr>
+                      <w:rFonts w:ascii="Cambria Math" w:eastAsiaTheme="minorEastAsia" w:hAnsi="Cambria Math"/>
+                    </w:rPr>
+                    <m:t>-</m:t>
+                  </m:r>
+                  <m:r>
+                    <w:rPr>
+                      <w:rFonts w:ascii="Cambria Math" w:eastAsiaTheme="minorEastAsia" w:hAnsi="Cambria Math"/>
+                    </w:rPr>
+                    <m:t>1</m:t>
                   </m:r>
                 </m:e>
               </m:d>
@@ -20100,7 +21007,19 @@
                 <w:rPr>
                   <w:rFonts w:ascii="Cambria Math" w:eastAsiaTheme="minorEastAsia" w:hAnsi="Cambria Math"/>
                 </w:rPr>
-                <m:t>vp1k</m:t>
+                <m:t>vp</m:t>
+              </m:r>
+              <m:r>
+                <w:rPr>
+                  <w:rFonts w:ascii="Cambria Math" w:eastAsiaTheme="minorEastAsia" w:hAnsi="Cambria Math"/>
+                </w:rPr>
+                <m:t>1</m:t>
+              </m:r>
+              <m:r>
+                <w:rPr>
+                  <w:rFonts w:ascii="Cambria Math" w:eastAsiaTheme="minorEastAsia" w:hAnsi="Cambria Math"/>
+                </w:rPr>
+                <m:t>k</m:t>
               </m:r>
             </m:sub>
           </m:sSub>
@@ -20170,7 +21089,13 @@
                 <w:rPr>
                   <w:rFonts w:ascii="Cambria Math" w:eastAsiaTheme="minorEastAsia" w:hAnsi="Cambria Math"/>
                 </w:rPr>
-                <m:t>⋅u</m:t>
+                <m:t>⋅</m:t>
+              </m:r>
+              <m:r>
+                <w:rPr>
+                  <w:rFonts w:ascii="Cambria Math" w:eastAsiaTheme="minorEastAsia" w:hAnsi="Cambria Math"/>
+                </w:rPr>
+                <m:t>u</m:t>
               </m:r>
             </m:e>
             <m:sub>
@@ -20178,7 +21103,31 @@
                 <w:rPr>
                   <w:rFonts w:ascii="Cambria Math" w:eastAsiaTheme="minorEastAsia" w:hAnsi="Cambria Math"/>
                 </w:rPr>
-                <m:t>vp1k-1</m:t>
+                <m:t>vp</m:t>
+              </m:r>
+              <m:r>
+                <w:rPr>
+                  <w:rFonts w:ascii="Cambria Math" w:eastAsiaTheme="minorEastAsia" w:hAnsi="Cambria Math"/>
+                </w:rPr>
+                <m:t>1</m:t>
+              </m:r>
+              <m:r>
+                <w:rPr>
+                  <w:rFonts w:ascii="Cambria Math" w:eastAsiaTheme="minorEastAsia" w:hAnsi="Cambria Math"/>
+                </w:rPr>
+                <m:t>k</m:t>
+              </m:r>
+              <m:r>
+                <w:rPr>
+                  <w:rFonts w:ascii="Cambria Math" w:eastAsiaTheme="minorEastAsia" w:hAnsi="Cambria Math"/>
+                </w:rPr>
+                <m:t>-</m:t>
+              </m:r>
+              <m:r>
+                <w:rPr>
+                  <w:rFonts w:ascii="Cambria Math" w:eastAsiaTheme="minorEastAsia" w:hAnsi="Cambria Math"/>
+                </w:rPr>
+                <m:t>1</m:t>
               </m:r>
             </m:sub>
           </m:sSub>
@@ -20346,7 +21295,31 @@
                 <w:rPr>
                   <w:rFonts w:ascii="Cambria Math" w:eastAsiaTheme="minorEastAsia" w:hAnsi="Cambria Math"/>
                 </w:rPr>
-                <m:t>vp1k-1</m:t>
+                <m:t>vp</m:t>
+              </m:r>
+              <m:r>
+                <w:rPr>
+                  <w:rFonts w:ascii="Cambria Math" w:eastAsiaTheme="minorEastAsia" w:hAnsi="Cambria Math"/>
+                </w:rPr>
+                <m:t>1</m:t>
+              </m:r>
+              <m:r>
+                <w:rPr>
+                  <w:rFonts w:ascii="Cambria Math" w:eastAsiaTheme="minorEastAsia" w:hAnsi="Cambria Math"/>
+                </w:rPr>
+                <m:t>k</m:t>
+              </m:r>
+              <m:r>
+                <w:rPr>
+                  <w:rFonts w:ascii="Cambria Math" w:eastAsiaTheme="minorEastAsia" w:hAnsi="Cambria Math"/>
+                </w:rPr>
+                <m:t>-</m:t>
+              </m:r>
+              <m:r>
+                <w:rPr>
+                  <w:rFonts w:ascii="Cambria Math" w:eastAsiaTheme="minorEastAsia" w:hAnsi="Cambria Math"/>
+                </w:rPr>
+                <m:t>1</m:t>
               </m:r>
             </m:sub>
           </m:sSub>
@@ -20456,7 +21429,31 @@
                 <w:rPr>
                   <w:rFonts w:ascii="Cambria Math" w:eastAsiaTheme="minorEastAsia" w:hAnsi="Cambria Math"/>
                 </w:rPr>
-                <m:t>vp1k-1</m:t>
+                <m:t>vp</m:t>
+              </m:r>
+              <m:r>
+                <w:rPr>
+                  <w:rFonts w:ascii="Cambria Math" w:eastAsiaTheme="minorEastAsia" w:hAnsi="Cambria Math"/>
+                </w:rPr>
+                <m:t>1</m:t>
+              </m:r>
+              <m:r>
+                <w:rPr>
+                  <w:rFonts w:ascii="Cambria Math" w:eastAsiaTheme="minorEastAsia" w:hAnsi="Cambria Math"/>
+                </w:rPr>
+                <m:t>k</m:t>
+              </m:r>
+              <m:r>
+                <w:rPr>
+                  <w:rFonts w:ascii="Cambria Math" w:eastAsiaTheme="minorEastAsia" w:hAnsi="Cambria Math"/>
+                </w:rPr>
+                <m:t>-</m:t>
+              </m:r>
+              <m:r>
+                <w:rPr>
+                  <w:rFonts w:ascii="Cambria Math" w:eastAsiaTheme="minorEastAsia" w:hAnsi="Cambria Math"/>
+                </w:rPr>
+                <m:t>1</m:t>
               </m:r>
             </m:sub>
           </m:sSub>
@@ -20546,7 +21543,19 @@
                 <w:rPr>
                   <w:rFonts w:ascii="Cambria Math" w:eastAsiaTheme="minorEastAsia" w:hAnsi="Cambria Math"/>
                 </w:rPr>
-                <m:t>vp1k</m:t>
+                <m:t>vp</m:t>
+              </m:r>
+              <m:r>
+                <w:rPr>
+                  <w:rFonts w:ascii="Cambria Math" w:eastAsiaTheme="minorEastAsia" w:hAnsi="Cambria Math"/>
+                </w:rPr>
+                <m:t>1</m:t>
+              </m:r>
+              <m:r>
+                <w:rPr>
+                  <w:rFonts w:ascii="Cambria Math" w:eastAsiaTheme="minorEastAsia" w:hAnsi="Cambria Math"/>
+                </w:rPr>
+                <m:t>k</m:t>
               </m:r>
             </m:sub>
           </m:sSub>
@@ -20616,7 +21625,13 @@
                 <w:rPr>
                   <w:rFonts w:ascii="Cambria Math" w:eastAsiaTheme="minorEastAsia" w:hAnsi="Cambria Math"/>
                 </w:rPr>
-                <m:t>⋅u</m:t>
+                <m:t>⋅</m:t>
+              </m:r>
+              <m:r>
+                <w:rPr>
+                  <w:rFonts w:ascii="Cambria Math" w:eastAsiaTheme="minorEastAsia" w:hAnsi="Cambria Math"/>
+                </w:rPr>
+                <m:t>u</m:t>
               </m:r>
             </m:e>
             <m:sub>
@@ -20624,7 +21639,31 @@
                 <w:rPr>
                   <w:rFonts w:ascii="Cambria Math" w:eastAsiaTheme="minorEastAsia" w:hAnsi="Cambria Math"/>
                 </w:rPr>
-                <m:t>vp1k-1</m:t>
+                <m:t>vp</m:t>
+              </m:r>
+              <m:r>
+                <w:rPr>
+                  <w:rFonts w:ascii="Cambria Math" w:eastAsiaTheme="minorEastAsia" w:hAnsi="Cambria Math"/>
+                </w:rPr>
+                <m:t>1</m:t>
+              </m:r>
+              <m:r>
+                <w:rPr>
+                  <w:rFonts w:ascii="Cambria Math" w:eastAsiaTheme="minorEastAsia" w:hAnsi="Cambria Math"/>
+                </w:rPr>
+                <m:t>k</m:t>
+              </m:r>
+              <m:r>
+                <w:rPr>
+                  <w:rFonts w:ascii="Cambria Math" w:eastAsiaTheme="minorEastAsia" w:hAnsi="Cambria Math"/>
+                </w:rPr>
+                <m:t>-</m:t>
+              </m:r>
+              <m:r>
+                <w:rPr>
+                  <w:rFonts w:ascii="Cambria Math" w:eastAsiaTheme="minorEastAsia" w:hAnsi="Cambria Math"/>
+                </w:rPr>
+                <m:t>1</m:t>
               </m:r>
             </m:sub>
           </m:sSub>
@@ -20766,7 +21805,31 @@
                 <w:rPr>
                   <w:rFonts w:ascii="Cambria Math" w:eastAsiaTheme="minorEastAsia" w:hAnsi="Cambria Math"/>
                 </w:rPr>
-                <m:t>vp1k-1</m:t>
+                <m:t>vp</m:t>
+              </m:r>
+              <m:r>
+                <w:rPr>
+                  <w:rFonts w:ascii="Cambria Math" w:eastAsiaTheme="minorEastAsia" w:hAnsi="Cambria Math"/>
+                </w:rPr>
+                <m:t>1</m:t>
+              </m:r>
+              <m:r>
+                <w:rPr>
+                  <w:rFonts w:ascii="Cambria Math" w:eastAsiaTheme="minorEastAsia" w:hAnsi="Cambria Math"/>
+                </w:rPr>
+                <m:t>k</m:t>
+              </m:r>
+              <m:r>
+                <w:rPr>
+                  <w:rFonts w:ascii="Cambria Math" w:eastAsiaTheme="minorEastAsia" w:hAnsi="Cambria Math"/>
+                </w:rPr>
+                <m:t>-</m:t>
+              </m:r>
+              <m:r>
+                <w:rPr>
+                  <w:rFonts w:ascii="Cambria Math" w:eastAsiaTheme="minorEastAsia" w:hAnsi="Cambria Math"/>
+                </w:rPr>
+                <m:t>1</m:t>
               </m:r>
             </m:sub>
           </m:sSub>
@@ -20937,7 +22000,19 @@
                 <w:rPr>
                   <w:rFonts w:ascii="Cambria Math" w:eastAsiaTheme="minorEastAsia" w:hAnsi="Cambria Math"/>
                 </w:rPr>
-                <m:t>vp1k</m:t>
+                <m:t>vp</m:t>
+              </m:r>
+              <m:r>
+                <w:rPr>
+                  <w:rFonts w:ascii="Cambria Math" w:eastAsiaTheme="minorEastAsia" w:hAnsi="Cambria Math"/>
+                </w:rPr>
+                <m:t>1</m:t>
+              </m:r>
+              <m:r>
+                <w:rPr>
+                  <w:rFonts w:ascii="Cambria Math" w:eastAsiaTheme="minorEastAsia" w:hAnsi="Cambria Math"/>
+                </w:rPr>
+                <m:t>k</m:t>
               </m:r>
             </m:sub>
           </m:sSub>
@@ -21007,7 +22082,13 @@
                 <w:rPr>
                   <w:rFonts w:ascii="Cambria Math" w:eastAsiaTheme="minorEastAsia" w:hAnsi="Cambria Math"/>
                 </w:rPr>
-                <m:t>⋅u</m:t>
+                <m:t>⋅</m:t>
+              </m:r>
+              <m:r>
+                <w:rPr>
+                  <w:rFonts w:ascii="Cambria Math" w:eastAsiaTheme="minorEastAsia" w:hAnsi="Cambria Math"/>
+                </w:rPr>
+                <m:t>u</m:t>
               </m:r>
             </m:e>
             <m:sub>
@@ -21015,7 +22096,31 @@
                 <w:rPr>
                   <w:rFonts w:ascii="Cambria Math" w:eastAsiaTheme="minorEastAsia" w:hAnsi="Cambria Math"/>
                 </w:rPr>
-                <m:t>vp1k-1</m:t>
+                <m:t>vp</m:t>
+              </m:r>
+              <m:r>
+                <w:rPr>
+                  <w:rFonts w:ascii="Cambria Math" w:eastAsiaTheme="minorEastAsia" w:hAnsi="Cambria Math"/>
+                </w:rPr>
+                <m:t>1</m:t>
+              </m:r>
+              <m:r>
+                <w:rPr>
+                  <w:rFonts w:ascii="Cambria Math" w:eastAsiaTheme="minorEastAsia" w:hAnsi="Cambria Math"/>
+                </w:rPr>
+                <m:t>k</m:t>
+              </m:r>
+              <m:r>
+                <w:rPr>
+                  <w:rFonts w:ascii="Cambria Math" w:eastAsiaTheme="minorEastAsia" w:hAnsi="Cambria Math"/>
+                </w:rPr>
+                <m:t>-</m:t>
+              </m:r>
+              <m:r>
+                <w:rPr>
+                  <w:rFonts w:ascii="Cambria Math" w:eastAsiaTheme="minorEastAsia" w:hAnsi="Cambria Math"/>
+                </w:rPr>
+                <m:t>1</m:t>
               </m:r>
             </m:sub>
           </m:sSub>
@@ -21023,7 +22128,13 @@
             <w:rPr>
               <w:rFonts w:ascii="Cambria Math" w:eastAsiaTheme="minorEastAsia" w:hAnsi="Cambria Math"/>
             </w:rPr>
-            <m:t xml:space="preserve">- </m:t>
+            <m:t>-</m:t>
+          </m:r>
+          <m:r>
+            <w:rPr>
+              <w:rFonts w:ascii="Cambria Math" w:eastAsiaTheme="minorEastAsia" w:hAnsi="Cambria Math"/>
+            </w:rPr>
+            <m:t xml:space="preserve"> </m:t>
           </m:r>
           <m:sSub>
             <m:sSubPr>
@@ -21047,7 +22158,31 @@
                 <w:rPr>
                   <w:rFonts w:ascii="Cambria Math" w:eastAsiaTheme="minorEastAsia" w:hAnsi="Cambria Math"/>
                 </w:rPr>
-                <m:t>vp1k-1</m:t>
+                <m:t>vp</m:t>
+              </m:r>
+              <m:r>
+                <w:rPr>
+                  <w:rFonts w:ascii="Cambria Math" w:eastAsiaTheme="minorEastAsia" w:hAnsi="Cambria Math"/>
+                </w:rPr>
+                <m:t>1</m:t>
+              </m:r>
+              <m:r>
+                <w:rPr>
+                  <w:rFonts w:ascii="Cambria Math" w:eastAsiaTheme="minorEastAsia" w:hAnsi="Cambria Math"/>
+                </w:rPr>
+                <m:t>k</m:t>
+              </m:r>
+              <m:r>
+                <w:rPr>
+                  <w:rFonts w:ascii="Cambria Math" w:eastAsiaTheme="minorEastAsia" w:hAnsi="Cambria Math"/>
+                </w:rPr>
+                <m:t>-</m:t>
+              </m:r>
+              <m:r>
+                <w:rPr>
+                  <w:rFonts w:ascii="Cambria Math" w:eastAsiaTheme="minorEastAsia" w:hAnsi="Cambria Math"/>
+                </w:rPr>
+                <m:t>1</m:t>
               </m:r>
             </m:sub>
           </m:sSub>
@@ -21328,7 +22463,19 @@
                 <w:rPr>
                   <w:rFonts w:ascii="Cambria Math" w:eastAsiaTheme="minorEastAsia" w:hAnsi="Cambria Math"/>
                 </w:rPr>
-                <m:t>vp1k</m:t>
+                <m:t>vp</m:t>
+              </m:r>
+              <m:r>
+                <w:rPr>
+                  <w:rFonts w:ascii="Cambria Math" w:eastAsiaTheme="minorEastAsia" w:hAnsi="Cambria Math"/>
+                </w:rPr>
+                <m:t>1</m:t>
+              </m:r>
+              <m:r>
+                <w:rPr>
+                  <w:rFonts w:ascii="Cambria Math" w:eastAsiaTheme="minorEastAsia" w:hAnsi="Cambria Math"/>
+                </w:rPr>
+                <m:t>k</m:t>
               </m:r>
             </m:sub>
           </m:sSub>
@@ -21336,7 +22483,13 @@
             <w:rPr>
               <w:rFonts w:ascii="Cambria Math" w:eastAsiaTheme="minorEastAsia" w:hAnsi="Cambria Math"/>
             </w:rPr>
-            <m:t>-(</m:t>
+            <m:t>-</m:t>
+          </m:r>
+          <m:r>
+            <w:rPr>
+              <w:rFonts w:ascii="Cambria Math" w:eastAsiaTheme="minorEastAsia" w:hAnsi="Cambria Math"/>
+            </w:rPr>
+            <m:t>(</m:t>
           </m:r>
           <m:f>
             <m:fPr>
@@ -21490,7 +22643,31 @@
                 <w:rPr>
                   <w:rFonts w:ascii="Cambria Math" w:eastAsiaTheme="minorEastAsia" w:hAnsi="Cambria Math"/>
                 </w:rPr>
-                <m:t>vp1k-1</m:t>
+                <m:t>vp</m:t>
+              </m:r>
+              <m:r>
+                <w:rPr>
+                  <w:rFonts w:ascii="Cambria Math" w:eastAsiaTheme="minorEastAsia" w:hAnsi="Cambria Math"/>
+                </w:rPr>
+                <m:t>1</m:t>
+              </m:r>
+              <m:r>
+                <w:rPr>
+                  <w:rFonts w:ascii="Cambria Math" w:eastAsiaTheme="minorEastAsia" w:hAnsi="Cambria Math"/>
+                </w:rPr>
+                <m:t>k</m:t>
+              </m:r>
+              <m:r>
+                <w:rPr>
+                  <w:rFonts w:ascii="Cambria Math" w:eastAsiaTheme="minorEastAsia" w:hAnsi="Cambria Math"/>
+                </w:rPr>
+                <m:t>-</m:t>
+              </m:r>
+              <m:r>
+                <w:rPr>
+                  <w:rFonts w:ascii="Cambria Math" w:eastAsiaTheme="minorEastAsia" w:hAnsi="Cambria Math"/>
+                </w:rPr>
+                <m:t>1</m:t>
               </m:r>
             </m:sub>
           </m:sSub>
@@ -22796,14 +23973,27 @@
       <w:r>
         <w:t xml:space="preserve">Figure </w:t>
       </w:r>
-      <w:fldSimple w:instr=" SEQ Figure \* ARABIC ">
-        <w:r>
-          <w:rPr>
-            <w:noProof/>
-          </w:rPr>
-          <w:t>14</w:t>
-        </w:r>
-      </w:fldSimple>
+      <w:r>
+        <w:fldChar w:fldCharType="begin"/>
+      </w:r>
+      <w:r>
+        <w:instrText xml:space="preserve"> SEQ Figure \* ARABIC </w:instrText>
+      </w:r>
+      <w:r>
+        <w:fldChar w:fldCharType="separate"/>
+      </w:r>
+      <w:r>
+        <w:rPr>
+          <w:noProof/>
+        </w:rPr>
+        <w:t>14</w:t>
+      </w:r>
+      <w:r>
+        <w:rPr>
+          <w:noProof/>
+        </w:rPr>
+        <w:fldChar w:fldCharType="end"/>
+      </w:r>
       <w:bookmarkEnd w:id="29"/>
       <w:r>
         <w:t xml:space="preserve">: </w:t>
@@ -22908,14 +24098,27 @@
       <w:r>
         <w:t xml:space="preserve">Figure </w:t>
       </w:r>
-      <w:fldSimple w:instr=" SEQ Figure \* ARABIC ">
-        <w:r>
-          <w:rPr>
-            <w:noProof/>
-          </w:rPr>
-          <w:t>15</w:t>
-        </w:r>
-      </w:fldSimple>
+      <w:r>
+        <w:fldChar w:fldCharType="begin"/>
+      </w:r>
+      <w:r>
+        <w:instrText xml:space="preserve"> SEQ Figure \* ARABIC </w:instrText>
+      </w:r>
+      <w:r>
+        <w:fldChar w:fldCharType="separate"/>
+      </w:r>
+      <w:r>
+        <w:rPr>
+          <w:noProof/>
+        </w:rPr>
+        <w:t>15</w:t>
+      </w:r>
+      <w:r>
+        <w:rPr>
+          <w:noProof/>
+        </w:rPr>
+        <w:fldChar w:fldCharType="end"/>
+      </w:r>
       <w:bookmarkEnd w:id="30"/>
       <w:r>
         <w:t>: Circular Track</w:t>
@@ -23040,6 +24243,12 @@
         <w:rPr>
           <w:rFonts w:eastAsiaTheme="minorEastAsia"/>
         </w:rPr>
+        <w:t xml:space="preserve"> indefinitely</w:t>
+      </w:r>
+      <w:r>
+        <w:rPr>
+          <w:rFonts w:eastAsiaTheme="minorEastAsia"/>
+        </w:rPr>
         <w:t>.</w:t>
       </w:r>
     </w:p>
@@ -23071,7 +24280,7 @@
           <w:noProof/>
         </w:rPr>
         <w:drawing>
-          <wp:anchor distT="0" distB="0" distL="114300" distR="114300" simplePos="0" relativeHeight="251666944" behindDoc="0" locked="0" layoutInCell="1" allowOverlap="1" wp14:anchorId="7DEE27B4" wp14:editId="4564D286">
+          <wp:anchor distT="0" distB="0" distL="114300" distR="114300" simplePos="0" relativeHeight="251666944" behindDoc="0" locked="0" layoutInCell="1" allowOverlap="1" wp14:anchorId="7DEE27B4" wp14:editId="7D94326F">
             <wp:simplePos x="0" y="0"/>
             <wp:positionH relativeFrom="column">
               <wp:posOffset>387350</wp:posOffset>
@@ -23529,7 +24738,7 @@
         </w:rPr>
         <w:lastRenderedPageBreak/>
         <w:drawing>
-          <wp:anchor distT="0" distB="0" distL="114300" distR="114300" simplePos="0" relativeHeight="251665920" behindDoc="1" locked="0" layoutInCell="1" allowOverlap="1" wp14:anchorId="018AA1B7" wp14:editId="502C0FBE">
+          <wp:anchor distT="0" distB="0" distL="114300" distR="114300" simplePos="0" relativeHeight="251665920" behindDoc="1" locked="0" layoutInCell="1" allowOverlap="1" wp14:anchorId="018AA1B7" wp14:editId="5A22A155">
             <wp:simplePos x="0" y="0"/>
             <wp:positionH relativeFrom="column">
               <wp:posOffset>-735965</wp:posOffset>
@@ -23604,7 +24813,7 @@
           <w:noProof/>
         </w:rPr>
         <w:drawing>
-          <wp:anchor distT="0" distB="0" distL="114300" distR="114300" simplePos="0" relativeHeight="251667968" behindDoc="1" locked="0" layoutInCell="1" allowOverlap="1" wp14:anchorId="5D22774C" wp14:editId="3CF9A497">
+          <wp:anchor distT="0" distB="0" distL="114300" distR="114300" simplePos="0" relativeHeight="251667968" behindDoc="1" locked="0" layoutInCell="1" allowOverlap="1" wp14:anchorId="5D22774C" wp14:editId="26D52614">
             <wp:simplePos x="0" y="0"/>
             <wp:positionH relativeFrom="column">
               <wp:posOffset>2852923</wp:posOffset>
@@ -23739,6 +24948,7 @@
         <w:docPartUnique/>
       </w:docPartObj>
     </w:sdtPr>
+    <w:sdtEndPr/>
     <w:sdtContent>
       <w:p>
         <w:pPr>
